--- a/ProyectoFinal_Avance_1_Grupo_7.docx
+++ b/ProyectoFinal_Avance_1_Grupo_7.docx
@@ -21,6 +21,15 @@
           <w:lang w:val="es-CR"/>
         </w:rPr>
         <w:t>Portada</w:t>
+      </w:r>
+      <w:r>
+        <w:rPr>
+          <w:rFonts w:ascii="Times New Roman" w:hAnsi="Times New Roman" w:cs="Times New Roman"/>
+          <w:sz w:val="24"/>
+          <w:szCs w:val="24"/>
+          <w:lang w:val="es-CR"/>
+        </w:rPr>
+        <w:t xml:space="preserve"> </w:t>
       </w:r>
     </w:p>
     <w:p>

--- a/ProyectoFinal_Avance_1_Grupo_7.docx
+++ b/ProyectoFinal_Avance_1_Grupo_7.docx
@@ -1393,6 +1393,34 @@
     <w:p>
       <w:pPr>
         <w:numPr>
+          <w:ilvl w:val="3"/>
+          <w:numId w:val="2"/>
+        </w:numPr>
+        <w:spacing w:after="0" w:line="360" w:lineRule="auto"/>
+        <w:jc w:val="both"/>
+        <w:textAlignment w:val="baseline"/>
+        <w:rPr>
+          <w:rFonts w:ascii="Times New Roman" w:eastAsia="Times New Roman" w:hAnsi="Times New Roman" w:cs="Times New Roman"/>
+          <w:color w:val="000000"/>
+          <w:sz w:val="24"/>
+          <w:szCs w:val="24"/>
+          <w:lang w:val="es-CR"/>
+        </w:rPr>
+      </w:pPr>
+      <w:r>
+        <w:rPr>
+          <w:rFonts w:ascii="Times New Roman" w:eastAsia="Times New Roman" w:hAnsi="Times New Roman" w:cs="Times New Roman"/>
+          <w:color w:val="000000"/>
+          <w:sz w:val="24"/>
+          <w:szCs w:val="24"/>
+          <w:lang w:val="es-CR"/>
+        </w:rPr>
+        <w:t>Permite que el usuario acceda a su cuenta.</w:t>
+      </w:r>
+    </w:p>
+    <w:p>
+      <w:pPr>
+        <w:numPr>
           <w:ilvl w:val="2"/>
           <w:numId w:val="2"/>
         </w:numPr>
@@ -1421,6 +1449,92 @@
     <w:p>
       <w:pPr>
         <w:numPr>
+          <w:ilvl w:val="3"/>
+          <w:numId w:val="2"/>
+        </w:numPr>
+        <w:spacing w:after="0" w:line="360" w:lineRule="auto"/>
+        <w:jc w:val="both"/>
+        <w:textAlignment w:val="baseline"/>
+        <w:rPr>
+          <w:rFonts w:ascii="Times New Roman" w:eastAsia="Times New Roman" w:hAnsi="Times New Roman" w:cs="Times New Roman"/>
+          <w:color w:val="000000"/>
+          <w:sz w:val="24"/>
+          <w:szCs w:val="24"/>
+          <w:lang w:val="es-CR"/>
+        </w:rPr>
+      </w:pPr>
+      <w:r>
+        <w:rPr>
+          <w:rFonts w:ascii="Times New Roman" w:eastAsia="Times New Roman" w:hAnsi="Times New Roman" w:cs="Times New Roman"/>
+          <w:color w:val="000000"/>
+          <w:sz w:val="24"/>
+          <w:szCs w:val="24"/>
+          <w:lang w:val="es-CR"/>
+        </w:rPr>
+        <w:t>Pedir al usuario un PIN de su escogencia, se indicará un error si el PIN es de más o menos de 4 dígitos. (Hasta que sea de 4 dígitos.)</w:t>
+      </w:r>
+    </w:p>
+    <w:p>
+      <w:pPr>
+        <w:numPr>
+          <w:ilvl w:val="3"/>
+          <w:numId w:val="2"/>
+        </w:numPr>
+        <w:spacing w:after="0" w:line="360" w:lineRule="auto"/>
+        <w:jc w:val="both"/>
+        <w:textAlignment w:val="baseline"/>
+        <w:rPr>
+          <w:rFonts w:ascii="Times New Roman" w:eastAsia="Times New Roman" w:hAnsi="Times New Roman" w:cs="Times New Roman"/>
+          <w:color w:val="000000"/>
+          <w:sz w:val="24"/>
+          <w:szCs w:val="24"/>
+          <w:lang w:val="es-CR"/>
+        </w:rPr>
+      </w:pPr>
+      <w:r>
+        <w:rPr>
+          <w:rFonts w:ascii="Times New Roman" w:eastAsia="Times New Roman" w:hAnsi="Times New Roman" w:cs="Times New Roman"/>
+          <w:color w:val="000000"/>
+          <w:sz w:val="24"/>
+          <w:szCs w:val="24"/>
+          <w:lang w:val="es-CR"/>
+        </w:rPr>
+        <w:t>Se le pide al usuario reingresar el PIN para verificar que sea igual a la anterior. (Si no es igual, se</w:t>
+      </w:r>
+      <w:r>
+        <w:rPr>
+          <w:rFonts w:ascii="Times New Roman" w:eastAsia="Times New Roman" w:hAnsi="Times New Roman" w:cs="Times New Roman"/>
+          <w:color w:val="000000"/>
+          <w:sz w:val="24"/>
+          <w:szCs w:val="24"/>
+          <w:lang w:val="es-CR"/>
+        </w:rPr>
+        <w:t xml:space="preserve"> vuelve a pedir el PIN.</w:t>
+      </w:r>
+      <w:r>
+        <w:rPr>
+          <w:rFonts w:ascii="Times New Roman" w:eastAsia="Times New Roman" w:hAnsi="Times New Roman" w:cs="Times New Roman"/>
+          <w:color w:val="000000"/>
+          <w:sz w:val="24"/>
+          <w:szCs w:val="24"/>
+          <w:lang w:val="es-CR"/>
+        </w:rPr>
+        <w:t>)</w:t>
+      </w:r>
+      <w:r>
+        <w:rPr>
+          <w:rFonts w:ascii="Times New Roman" w:eastAsia="Times New Roman" w:hAnsi="Times New Roman" w:cs="Times New Roman"/>
+          <w:color w:val="000000"/>
+          <w:sz w:val="24"/>
+          <w:szCs w:val="24"/>
+          <w:lang w:val="es-CR"/>
+        </w:rPr>
+        <w:t xml:space="preserve"> (El PIN no puede ser mostrado en pantalla.)</w:t>
+      </w:r>
+    </w:p>
+    <w:p>
+      <w:pPr>
+        <w:numPr>
           <w:ilvl w:val="2"/>
           <w:numId w:val="2"/>
         </w:numPr>
@@ -1449,6 +1563,54 @@
     <w:p>
       <w:pPr>
         <w:numPr>
+          <w:ilvl w:val="3"/>
+          <w:numId w:val="2"/>
+        </w:numPr>
+        <w:spacing w:after="0" w:line="360" w:lineRule="auto"/>
+        <w:jc w:val="both"/>
+        <w:textAlignment w:val="baseline"/>
+        <w:rPr>
+          <w:rFonts w:ascii="Times New Roman" w:eastAsia="Times New Roman" w:hAnsi="Times New Roman" w:cs="Times New Roman"/>
+          <w:color w:val="000000"/>
+          <w:sz w:val="24"/>
+          <w:szCs w:val="24"/>
+          <w:lang w:val="es-CR"/>
+        </w:rPr>
+      </w:pPr>
+      <w:r>
+        <w:rPr>
+          <w:rFonts w:ascii="Times New Roman" w:eastAsia="Times New Roman" w:hAnsi="Times New Roman" w:cs="Times New Roman"/>
+          <w:color w:val="000000"/>
+          <w:sz w:val="24"/>
+          <w:szCs w:val="24"/>
+          <w:lang w:val="es-CR"/>
+        </w:rPr>
+        <w:t>Variables, int, input, if, while, igual que</w:t>
+      </w:r>
+      <w:r>
+        <w:rPr>
+          <w:rFonts w:ascii="Times New Roman" w:eastAsia="Times New Roman" w:hAnsi="Times New Roman" w:cs="Times New Roman"/>
+          <w:color w:val="000000"/>
+          <w:sz w:val="24"/>
+          <w:szCs w:val="24"/>
+          <w:lang w:val="es-CR"/>
+        </w:rPr>
+        <w:t xml:space="preserve"> </w:t>
+      </w:r>
+      <w:r>
+        <w:rPr>
+          <w:rFonts w:ascii="Times New Roman" w:eastAsia="Times New Roman" w:hAnsi="Times New Roman" w:cs="Times New Roman"/>
+          <w:color w:val="000000"/>
+          <w:sz w:val="24"/>
+          <w:szCs w:val="24"/>
+          <w:lang w:val="es-CR"/>
+        </w:rPr>
+        <w:t xml:space="preserve">(==) </w:t>
+      </w:r>
+    </w:p>
+    <w:p>
+      <w:pPr>
+        <w:numPr>
           <w:ilvl w:val="1"/>
           <w:numId w:val="2"/>
         </w:numPr>
@@ -1505,6 +1667,34 @@
     <w:p>
       <w:pPr>
         <w:numPr>
+          <w:ilvl w:val="3"/>
+          <w:numId w:val="2"/>
+        </w:numPr>
+        <w:spacing w:after="0" w:line="360" w:lineRule="auto"/>
+        <w:jc w:val="both"/>
+        <w:textAlignment w:val="baseline"/>
+        <w:rPr>
+          <w:rFonts w:ascii="Times New Roman" w:eastAsia="Times New Roman" w:hAnsi="Times New Roman" w:cs="Times New Roman"/>
+          <w:color w:val="000000"/>
+          <w:sz w:val="24"/>
+          <w:szCs w:val="24"/>
+          <w:lang w:val="es-CR"/>
+        </w:rPr>
+      </w:pPr>
+      <w:r>
+        <w:rPr>
+          <w:rFonts w:ascii="Times New Roman" w:eastAsia="Times New Roman" w:hAnsi="Times New Roman" w:cs="Times New Roman"/>
+          <w:color w:val="000000"/>
+          <w:sz w:val="24"/>
+          <w:szCs w:val="24"/>
+          <w:lang w:val="es-CR"/>
+        </w:rPr>
+        <w:t>Permitirá realizar un pago obligatorio de 100 000 colones.</w:t>
+      </w:r>
+    </w:p>
+    <w:p>
+      <w:pPr>
+        <w:numPr>
           <w:ilvl w:val="2"/>
           <w:numId w:val="2"/>
         </w:numPr>
@@ -1533,6 +1723,111 @@
     <w:p>
       <w:pPr>
         <w:numPr>
+          <w:ilvl w:val="3"/>
+          <w:numId w:val="2"/>
+        </w:numPr>
+        <w:spacing w:after="0" w:line="360" w:lineRule="auto"/>
+        <w:jc w:val="both"/>
+        <w:textAlignment w:val="baseline"/>
+        <w:rPr>
+          <w:rFonts w:ascii="Times New Roman" w:eastAsia="Times New Roman" w:hAnsi="Times New Roman" w:cs="Times New Roman"/>
+          <w:color w:val="000000"/>
+          <w:sz w:val="24"/>
+          <w:szCs w:val="24"/>
+          <w:lang w:val="es-CR"/>
+        </w:rPr>
+      </w:pPr>
+      <w:r>
+        <w:rPr>
+          <w:rFonts w:ascii="Times New Roman" w:eastAsia="Times New Roman" w:hAnsi="Times New Roman" w:cs="Times New Roman"/>
+          <w:color w:val="000000"/>
+          <w:sz w:val="24"/>
+          <w:szCs w:val="24"/>
+          <w:lang w:val="es-CR"/>
+        </w:rPr>
+        <w:lastRenderedPageBreak/>
+        <w:t>Mensaje de introducción sobre el paso de “Depósito obligatorio”.</w:t>
+      </w:r>
+    </w:p>
+    <w:p>
+      <w:pPr>
+        <w:numPr>
+          <w:ilvl w:val="3"/>
+          <w:numId w:val="2"/>
+        </w:numPr>
+        <w:spacing w:after="0" w:line="360" w:lineRule="auto"/>
+        <w:jc w:val="both"/>
+        <w:textAlignment w:val="baseline"/>
+        <w:rPr>
+          <w:rFonts w:ascii="Times New Roman" w:eastAsia="Times New Roman" w:hAnsi="Times New Roman" w:cs="Times New Roman"/>
+          <w:color w:val="000000"/>
+          <w:sz w:val="24"/>
+          <w:szCs w:val="24"/>
+          <w:lang w:val="es-CR"/>
+        </w:rPr>
+      </w:pPr>
+      <w:r>
+        <w:rPr>
+          <w:rFonts w:ascii="Times New Roman" w:eastAsia="Times New Roman" w:hAnsi="Times New Roman" w:cs="Times New Roman"/>
+          <w:color w:val="000000"/>
+          <w:sz w:val="24"/>
+          <w:szCs w:val="24"/>
+          <w:lang w:val="es-CR"/>
+        </w:rPr>
+        <w:t>Preguntar al usuario la moneda que desea usar para realizar el primer depósito.</w:t>
+      </w:r>
+    </w:p>
+    <w:p>
+      <w:pPr>
+        <w:numPr>
+          <w:ilvl w:val="3"/>
+          <w:numId w:val="2"/>
+        </w:numPr>
+        <w:spacing w:after="0" w:line="360" w:lineRule="auto"/>
+        <w:jc w:val="both"/>
+        <w:textAlignment w:val="baseline"/>
+        <w:rPr>
+          <w:rFonts w:ascii="Times New Roman" w:eastAsia="Times New Roman" w:hAnsi="Times New Roman" w:cs="Times New Roman"/>
+          <w:color w:val="000000"/>
+          <w:sz w:val="24"/>
+          <w:szCs w:val="24"/>
+          <w:lang w:val="es-CR"/>
+        </w:rPr>
+      </w:pPr>
+      <w:r>
+        <w:rPr>
+          <w:rFonts w:ascii="Times New Roman" w:eastAsia="Times New Roman" w:hAnsi="Times New Roman" w:cs="Times New Roman"/>
+          <w:color w:val="000000"/>
+          <w:sz w:val="24"/>
+          <w:szCs w:val="24"/>
+          <w:lang w:val="es-CR"/>
+        </w:rPr>
+        <w:t xml:space="preserve">De acuerdo al tipo de moneda, ingresar un monto igual a la equivalencia de </w:t>
+      </w:r>
+      <w:r>
+        <w:rPr>
+          <w:rFonts w:ascii="Times New Roman" w:eastAsia="Times New Roman" w:hAnsi="Times New Roman" w:cs="Times New Roman"/>
+          <w:color w:val="000000"/>
+          <w:sz w:val="24"/>
+          <w:szCs w:val="24"/>
+          <w:lang w:val="es-CR"/>
+        </w:rPr>
+        <w:t>₡</w:t>
+      </w:r>
+      <w:r>
+        <w:rPr>
+          <w:rFonts w:ascii="Times New Roman" w:eastAsia="Times New Roman" w:hAnsi="Times New Roman" w:cs="Times New Roman"/>
+          <w:color w:val="000000"/>
+          <w:sz w:val="24"/>
+          <w:szCs w:val="24"/>
+          <w:lang w:val="es-CR"/>
+        </w:rPr>
+        <w:t>100000 (colones).</w:t>
+      </w:r>
+    </w:p>
+    <w:p>
+      <w:pPr>
+        <w:numPr>
           <w:ilvl w:val="2"/>
           <w:numId w:val="2"/>
         </w:numPr>
@@ -1561,6 +1856,110 @@
     <w:p>
       <w:pPr>
         <w:numPr>
+          <w:ilvl w:val="3"/>
+          <w:numId w:val="2"/>
+        </w:numPr>
+        <w:spacing w:after="0" w:line="360" w:lineRule="auto"/>
+        <w:jc w:val="both"/>
+        <w:textAlignment w:val="baseline"/>
+        <w:rPr>
+          <w:rFonts w:ascii="Times New Roman" w:eastAsia="Times New Roman" w:hAnsi="Times New Roman" w:cs="Times New Roman"/>
+          <w:color w:val="000000"/>
+          <w:sz w:val="24"/>
+          <w:szCs w:val="24"/>
+          <w:lang w:val="es-CR"/>
+        </w:rPr>
+      </w:pPr>
+      <w:r>
+        <w:rPr>
+          <w:rFonts w:ascii="Times New Roman" w:eastAsia="Times New Roman" w:hAnsi="Times New Roman" w:cs="Times New Roman"/>
+          <w:color w:val="000000"/>
+          <w:sz w:val="24"/>
+          <w:szCs w:val="24"/>
+          <w:lang w:val="es-CR"/>
+        </w:rPr>
+        <w:t>Print.</w:t>
+      </w:r>
+    </w:p>
+    <w:p>
+      <w:pPr>
+        <w:numPr>
+          <w:ilvl w:val="3"/>
+          <w:numId w:val="2"/>
+        </w:numPr>
+        <w:spacing w:after="0" w:line="360" w:lineRule="auto"/>
+        <w:jc w:val="both"/>
+        <w:textAlignment w:val="baseline"/>
+        <w:rPr>
+          <w:rFonts w:ascii="Times New Roman" w:eastAsia="Times New Roman" w:hAnsi="Times New Roman" w:cs="Times New Roman"/>
+          <w:color w:val="000000"/>
+          <w:sz w:val="24"/>
+          <w:szCs w:val="24"/>
+          <w:lang w:val="es-CR"/>
+        </w:rPr>
+      </w:pPr>
+      <w:r>
+        <w:rPr>
+          <w:rFonts w:ascii="Times New Roman" w:eastAsia="Times New Roman" w:hAnsi="Times New Roman" w:cs="Times New Roman"/>
+          <w:color w:val="000000"/>
+          <w:sz w:val="24"/>
+          <w:szCs w:val="24"/>
+          <w:lang w:val="es-CR"/>
+        </w:rPr>
+        <w:t>Variable, input, while, or, print.</w:t>
+      </w:r>
+    </w:p>
+    <w:p>
+      <w:pPr>
+        <w:numPr>
+          <w:ilvl w:val="3"/>
+          <w:numId w:val="2"/>
+        </w:numPr>
+        <w:spacing w:after="0" w:line="360" w:lineRule="auto"/>
+        <w:jc w:val="both"/>
+        <w:textAlignment w:val="baseline"/>
+        <w:rPr>
+          <w:rFonts w:ascii="Times New Roman" w:eastAsia="Times New Roman" w:hAnsi="Times New Roman" w:cs="Times New Roman"/>
+          <w:color w:val="000000"/>
+          <w:sz w:val="24"/>
+          <w:szCs w:val="24"/>
+          <w:lang w:val="es-CR"/>
+        </w:rPr>
+      </w:pPr>
+      <w:r>
+        <w:rPr>
+          <w:rFonts w:ascii="Times New Roman" w:eastAsia="Times New Roman" w:hAnsi="Times New Roman" w:cs="Times New Roman"/>
+          <w:color w:val="000000"/>
+          <w:sz w:val="24"/>
+          <w:szCs w:val="24"/>
+          <w:lang w:val="es-CR"/>
+        </w:rPr>
+        <w:t>If, igual que (==), variables, int, input, elif</w:t>
+      </w:r>
+      <w:r>
+        <w:rPr>
+          <w:rFonts w:ascii="Times New Roman" w:eastAsia="Times New Roman" w:hAnsi="Times New Roman" w:cs="Times New Roman"/>
+          <w:color w:val="000000"/>
+          <w:sz w:val="24"/>
+          <w:szCs w:val="24"/>
+          <w:lang w:val="es-CR"/>
+        </w:rPr>
+        <w:t>, while, print</w:t>
+      </w:r>
+      <w:r>
+        <w:rPr>
+          <w:rFonts w:ascii="Times New Roman" w:eastAsia="Times New Roman" w:hAnsi="Times New Roman" w:cs="Times New Roman"/>
+          <w:color w:val="000000"/>
+          <w:sz w:val="24"/>
+          <w:szCs w:val="24"/>
+          <w:lang w:val="es-CR"/>
+        </w:rPr>
+        <w:t>.</w:t>
+      </w:r>
+    </w:p>
+    <w:p>
+      <w:pPr>
+        <w:numPr>
           <w:ilvl w:val="1"/>
           <w:numId w:val="2"/>
         </w:numPr>
@@ -1758,6 +2157,1295 @@
       <w:pPr>
         <w:numPr>
           <w:ilvl w:val="2"/>
+          <w:numId w:val="2"/>
+        </w:numPr>
+        <w:spacing w:after="0" w:line="360" w:lineRule="auto"/>
+        <w:jc w:val="both"/>
+        <w:textAlignment w:val="baseline"/>
+        <w:rPr>
+          <w:rFonts w:ascii="Times New Roman" w:eastAsia="Times New Roman" w:hAnsi="Times New Roman" w:cs="Times New Roman"/>
+          <w:color w:val="000000"/>
+          <w:sz w:val="24"/>
+          <w:szCs w:val="24"/>
+          <w:lang w:val="es-CR"/>
+        </w:rPr>
+      </w:pPr>
+      <w:r>
+        <w:rPr>
+          <w:rFonts w:ascii="Times New Roman" w:eastAsia="Times New Roman" w:hAnsi="Times New Roman" w:cs="Times New Roman"/>
+          <w:color w:val="000000"/>
+          <w:sz w:val="24"/>
+          <w:szCs w:val="24"/>
+          <w:lang w:val="es-CR"/>
+        </w:rPr>
+        <w:t>Estructuras de Software</w:t>
+      </w:r>
+    </w:p>
+    <w:p>
+      <w:pPr>
+        <w:numPr>
+          <w:ilvl w:val="1"/>
+          <w:numId w:val="2"/>
+        </w:numPr>
+        <w:spacing w:after="0" w:line="360" w:lineRule="auto"/>
+        <w:jc w:val="both"/>
+        <w:textAlignment w:val="baseline"/>
+        <w:rPr>
+          <w:rFonts w:ascii="Times New Roman" w:eastAsia="Times New Roman" w:hAnsi="Times New Roman" w:cs="Times New Roman"/>
+          <w:color w:val="000000"/>
+          <w:sz w:val="24"/>
+          <w:szCs w:val="24"/>
+          <w:lang w:val="es-CR"/>
+        </w:rPr>
+      </w:pPr>
+      <w:r>
+        <w:rPr>
+          <w:rFonts w:ascii="Times New Roman" w:eastAsia="Times New Roman" w:hAnsi="Times New Roman" w:cs="Times New Roman"/>
+          <w:color w:val="000000"/>
+          <w:sz w:val="24"/>
+          <w:szCs w:val="24"/>
+          <w:lang w:val="es-CR"/>
+        </w:rPr>
+        <w:t>Regresar a menú</w:t>
+      </w:r>
+    </w:p>
+    <w:p>
+      <w:pPr>
+        <w:numPr>
+          <w:ilvl w:val="2"/>
+          <w:numId w:val="2"/>
+        </w:numPr>
+        <w:spacing w:after="0" w:line="360" w:lineRule="auto"/>
+        <w:jc w:val="both"/>
+        <w:textAlignment w:val="baseline"/>
+        <w:rPr>
+          <w:rFonts w:ascii="Times New Roman" w:eastAsia="Times New Roman" w:hAnsi="Times New Roman" w:cs="Times New Roman"/>
+          <w:color w:val="000000"/>
+          <w:sz w:val="24"/>
+          <w:szCs w:val="24"/>
+          <w:lang w:val="es-CR"/>
+        </w:rPr>
+      </w:pPr>
+      <w:r>
+        <w:rPr>
+          <w:rFonts w:ascii="Times New Roman" w:eastAsia="Times New Roman" w:hAnsi="Times New Roman" w:cs="Times New Roman"/>
+          <w:color w:val="000000"/>
+          <w:sz w:val="24"/>
+          <w:szCs w:val="24"/>
+          <w:lang w:val="es-CR"/>
+        </w:rPr>
+        <w:t>Problema</w:t>
+      </w:r>
+    </w:p>
+    <w:p>
+      <w:pPr>
+        <w:numPr>
+          <w:ilvl w:val="2"/>
+          <w:numId w:val="2"/>
+        </w:numPr>
+        <w:spacing w:after="0" w:line="360" w:lineRule="auto"/>
+        <w:jc w:val="both"/>
+        <w:textAlignment w:val="baseline"/>
+        <w:rPr>
+          <w:rFonts w:ascii="Times New Roman" w:eastAsia="Times New Roman" w:hAnsi="Times New Roman" w:cs="Times New Roman"/>
+          <w:color w:val="000000"/>
+          <w:sz w:val="24"/>
+          <w:szCs w:val="24"/>
+          <w:lang w:val="es-CR"/>
+        </w:rPr>
+      </w:pPr>
+      <w:r>
+        <w:rPr>
+          <w:rFonts w:ascii="Times New Roman" w:eastAsia="Times New Roman" w:hAnsi="Times New Roman" w:cs="Times New Roman"/>
+          <w:color w:val="000000"/>
+          <w:sz w:val="24"/>
+          <w:szCs w:val="24"/>
+          <w:lang w:val="es-CR"/>
+        </w:rPr>
+        <w:t>Algoritmo</w:t>
+      </w:r>
+    </w:p>
+    <w:p>
+      <w:pPr>
+        <w:numPr>
+          <w:ilvl w:val="2"/>
+          <w:numId w:val="2"/>
+        </w:numPr>
+        <w:spacing w:after="0" w:line="360" w:lineRule="auto"/>
+        <w:jc w:val="both"/>
+        <w:textAlignment w:val="baseline"/>
+        <w:rPr>
+          <w:rFonts w:ascii="Times New Roman" w:eastAsia="Times New Roman" w:hAnsi="Times New Roman" w:cs="Times New Roman"/>
+          <w:color w:val="000000"/>
+          <w:sz w:val="24"/>
+          <w:szCs w:val="24"/>
+          <w:lang w:val="es-CR"/>
+        </w:rPr>
+      </w:pPr>
+      <w:r>
+        <w:rPr>
+          <w:rFonts w:ascii="Times New Roman" w:eastAsia="Times New Roman" w:hAnsi="Times New Roman" w:cs="Times New Roman"/>
+          <w:color w:val="000000"/>
+          <w:sz w:val="24"/>
+          <w:szCs w:val="24"/>
+          <w:lang w:val="es-CR"/>
+        </w:rPr>
+        <w:t>Estructuras de Software</w:t>
+      </w:r>
+    </w:p>
+    <w:p>
+      <w:pPr>
+        <w:numPr>
+          <w:ilvl w:val="0"/>
+          <w:numId w:val="2"/>
+        </w:numPr>
+        <w:spacing w:after="0" w:line="360" w:lineRule="auto"/>
+        <w:jc w:val="both"/>
+        <w:textAlignment w:val="baseline"/>
+        <w:rPr>
+          <w:rFonts w:ascii="Times New Roman" w:eastAsia="Times New Roman" w:hAnsi="Times New Roman" w:cs="Times New Roman"/>
+          <w:color w:val="000000"/>
+          <w:sz w:val="24"/>
+          <w:szCs w:val="24"/>
+          <w:lang w:val="es-CR"/>
+        </w:rPr>
+      </w:pPr>
+      <w:r>
+        <w:rPr>
+          <w:rFonts w:ascii="Times New Roman" w:eastAsia="Times New Roman" w:hAnsi="Times New Roman" w:cs="Times New Roman"/>
+          <w:color w:val="000000"/>
+          <w:sz w:val="24"/>
+          <w:szCs w:val="24"/>
+          <w:lang w:val="es-CR"/>
+        </w:rPr>
+        <w:t>Usuario Registrado</w:t>
+      </w:r>
+    </w:p>
+    <w:p>
+      <w:pPr>
+        <w:numPr>
+          <w:ilvl w:val="1"/>
+          <w:numId w:val="2"/>
+        </w:numPr>
+        <w:spacing w:after="0" w:line="360" w:lineRule="auto"/>
+        <w:jc w:val="both"/>
+        <w:textAlignment w:val="baseline"/>
+        <w:rPr>
+          <w:rFonts w:ascii="Times New Roman" w:eastAsia="Times New Roman" w:hAnsi="Times New Roman" w:cs="Times New Roman"/>
+          <w:color w:val="000000"/>
+          <w:sz w:val="24"/>
+          <w:szCs w:val="24"/>
+          <w:lang w:val="es-CR"/>
+        </w:rPr>
+      </w:pPr>
+      <w:r>
+        <w:rPr>
+          <w:rFonts w:ascii="Times New Roman" w:eastAsia="Times New Roman" w:hAnsi="Times New Roman" w:cs="Times New Roman"/>
+          <w:color w:val="000000"/>
+          <w:sz w:val="24"/>
+          <w:szCs w:val="24"/>
+          <w:lang w:val="es-CR"/>
+        </w:rPr>
+        <w:t>Cargar información de usuarios registrados</w:t>
+      </w:r>
+    </w:p>
+    <w:p>
+      <w:pPr>
+        <w:numPr>
+          <w:ilvl w:val="2"/>
+          <w:numId w:val="2"/>
+        </w:numPr>
+        <w:spacing w:after="0" w:line="360" w:lineRule="auto"/>
+        <w:jc w:val="both"/>
+        <w:textAlignment w:val="baseline"/>
+        <w:rPr>
+          <w:rFonts w:ascii="Times New Roman" w:eastAsia="Times New Roman" w:hAnsi="Times New Roman" w:cs="Times New Roman"/>
+          <w:color w:val="000000"/>
+          <w:sz w:val="24"/>
+          <w:szCs w:val="24"/>
+          <w:lang w:val="es-CR"/>
+        </w:rPr>
+      </w:pPr>
+      <w:r>
+        <w:rPr>
+          <w:rFonts w:ascii="Times New Roman" w:eastAsia="Times New Roman" w:hAnsi="Times New Roman" w:cs="Times New Roman"/>
+          <w:color w:val="000000"/>
+          <w:sz w:val="24"/>
+          <w:szCs w:val="24"/>
+          <w:lang w:val="es-CR"/>
+        </w:rPr>
+        <w:t>Problema</w:t>
+      </w:r>
+    </w:p>
+    <w:p>
+      <w:pPr>
+        <w:numPr>
+          <w:ilvl w:val="2"/>
+          <w:numId w:val="2"/>
+        </w:numPr>
+        <w:spacing w:after="0" w:line="360" w:lineRule="auto"/>
+        <w:jc w:val="both"/>
+        <w:textAlignment w:val="baseline"/>
+        <w:rPr>
+          <w:rFonts w:ascii="Times New Roman" w:eastAsia="Times New Roman" w:hAnsi="Times New Roman" w:cs="Times New Roman"/>
+          <w:color w:val="000000"/>
+          <w:sz w:val="24"/>
+          <w:szCs w:val="24"/>
+          <w:lang w:val="es-CR"/>
+        </w:rPr>
+      </w:pPr>
+      <w:r>
+        <w:rPr>
+          <w:rFonts w:ascii="Times New Roman" w:eastAsia="Times New Roman" w:hAnsi="Times New Roman" w:cs="Times New Roman"/>
+          <w:color w:val="000000"/>
+          <w:sz w:val="24"/>
+          <w:szCs w:val="24"/>
+          <w:lang w:val="es-CR"/>
+        </w:rPr>
+        <w:t>Algoritmo</w:t>
+      </w:r>
+    </w:p>
+    <w:p>
+      <w:pPr>
+        <w:numPr>
+          <w:ilvl w:val="2"/>
+          <w:numId w:val="2"/>
+        </w:numPr>
+        <w:spacing w:after="0" w:line="360" w:lineRule="auto"/>
+        <w:jc w:val="both"/>
+        <w:textAlignment w:val="baseline"/>
+        <w:rPr>
+          <w:rFonts w:ascii="Times New Roman" w:eastAsia="Times New Roman" w:hAnsi="Times New Roman" w:cs="Times New Roman"/>
+          <w:color w:val="000000"/>
+          <w:sz w:val="24"/>
+          <w:szCs w:val="24"/>
+          <w:lang w:val="es-CR"/>
+        </w:rPr>
+      </w:pPr>
+      <w:r>
+        <w:rPr>
+          <w:rFonts w:ascii="Times New Roman" w:eastAsia="Times New Roman" w:hAnsi="Times New Roman" w:cs="Times New Roman"/>
+          <w:color w:val="000000"/>
+          <w:sz w:val="24"/>
+          <w:szCs w:val="24"/>
+          <w:lang w:val="es-CR"/>
+        </w:rPr>
+        <w:t>Estructuras de Software</w:t>
+      </w:r>
+    </w:p>
+    <w:p>
+      <w:pPr>
+        <w:numPr>
+          <w:ilvl w:val="1"/>
+          <w:numId w:val="2"/>
+        </w:numPr>
+        <w:spacing w:after="0" w:line="360" w:lineRule="auto"/>
+        <w:jc w:val="both"/>
+        <w:textAlignment w:val="baseline"/>
+        <w:rPr>
+          <w:rFonts w:ascii="Times New Roman" w:eastAsia="Times New Roman" w:hAnsi="Times New Roman" w:cs="Times New Roman"/>
+          <w:color w:val="000000"/>
+          <w:sz w:val="24"/>
+          <w:szCs w:val="24"/>
+          <w:lang w:val="es-CR"/>
+        </w:rPr>
+      </w:pPr>
+      <w:r>
+        <w:rPr>
+          <w:rFonts w:ascii="Times New Roman" w:eastAsia="Times New Roman" w:hAnsi="Times New Roman" w:cs="Times New Roman"/>
+          <w:color w:val="000000"/>
+          <w:sz w:val="24"/>
+          <w:szCs w:val="24"/>
+          <w:lang w:val="es-CR"/>
+        </w:rPr>
+        <w:t>Verificar que exista al menos un usuario</w:t>
+      </w:r>
+    </w:p>
+    <w:p>
+      <w:pPr>
+        <w:numPr>
+          <w:ilvl w:val="2"/>
+          <w:numId w:val="2"/>
+        </w:numPr>
+        <w:spacing w:after="0" w:line="360" w:lineRule="auto"/>
+        <w:jc w:val="both"/>
+        <w:textAlignment w:val="baseline"/>
+        <w:rPr>
+          <w:rFonts w:ascii="Times New Roman" w:eastAsia="Times New Roman" w:hAnsi="Times New Roman" w:cs="Times New Roman"/>
+          <w:color w:val="000000"/>
+          <w:sz w:val="24"/>
+          <w:szCs w:val="24"/>
+          <w:lang w:val="es-CR"/>
+        </w:rPr>
+      </w:pPr>
+      <w:r>
+        <w:rPr>
+          <w:rFonts w:ascii="Times New Roman" w:eastAsia="Times New Roman" w:hAnsi="Times New Roman" w:cs="Times New Roman"/>
+          <w:color w:val="000000"/>
+          <w:sz w:val="24"/>
+          <w:szCs w:val="24"/>
+          <w:lang w:val="es-CR"/>
+        </w:rPr>
+        <w:t>Problema</w:t>
+      </w:r>
+    </w:p>
+    <w:p>
+      <w:pPr>
+        <w:numPr>
+          <w:ilvl w:val="2"/>
+          <w:numId w:val="2"/>
+        </w:numPr>
+        <w:spacing w:after="0" w:line="360" w:lineRule="auto"/>
+        <w:jc w:val="both"/>
+        <w:textAlignment w:val="baseline"/>
+        <w:rPr>
+          <w:rFonts w:ascii="Times New Roman" w:eastAsia="Times New Roman" w:hAnsi="Times New Roman" w:cs="Times New Roman"/>
+          <w:color w:val="000000"/>
+          <w:sz w:val="24"/>
+          <w:szCs w:val="24"/>
+          <w:lang w:val="es-CR"/>
+        </w:rPr>
+      </w:pPr>
+      <w:r>
+        <w:rPr>
+          <w:rFonts w:ascii="Times New Roman" w:eastAsia="Times New Roman" w:hAnsi="Times New Roman" w:cs="Times New Roman"/>
+          <w:color w:val="000000"/>
+          <w:sz w:val="24"/>
+          <w:szCs w:val="24"/>
+          <w:lang w:val="es-CR"/>
+        </w:rPr>
+        <w:t>Algoritmo</w:t>
+      </w:r>
+    </w:p>
+    <w:p>
+      <w:pPr>
+        <w:numPr>
+          <w:ilvl w:val="2"/>
+          <w:numId w:val="2"/>
+        </w:numPr>
+        <w:spacing w:after="0" w:line="360" w:lineRule="auto"/>
+        <w:jc w:val="both"/>
+        <w:textAlignment w:val="baseline"/>
+        <w:rPr>
+          <w:rFonts w:ascii="Times New Roman" w:eastAsia="Times New Roman" w:hAnsi="Times New Roman" w:cs="Times New Roman"/>
+          <w:color w:val="000000"/>
+          <w:sz w:val="24"/>
+          <w:szCs w:val="24"/>
+          <w:lang w:val="es-CR"/>
+        </w:rPr>
+      </w:pPr>
+      <w:r>
+        <w:rPr>
+          <w:rFonts w:ascii="Times New Roman" w:eastAsia="Times New Roman" w:hAnsi="Times New Roman" w:cs="Times New Roman"/>
+          <w:color w:val="000000"/>
+          <w:sz w:val="24"/>
+          <w:szCs w:val="24"/>
+          <w:lang w:val="es-CR"/>
+        </w:rPr>
+        <w:t>Estructuras de Software</w:t>
+      </w:r>
+    </w:p>
+    <w:p>
+      <w:pPr>
+        <w:numPr>
+          <w:ilvl w:val="1"/>
+          <w:numId w:val="2"/>
+        </w:numPr>
+        <w:spacing w:after="0" w:line="360" w:lineRule="auto"/>
+        <w:jc w:val="both"/>
+        <w:textAlignment w:val="baseline"/>
+        <w:rPr>
+          <w:rFonts w:ascii="Times New Roman" w:eastAsia="Times New Roman" w:hAnsi="Times New Roman" w:cs="Times New Roman"/>
+          <w:color w:val="000000"/>
+          <w:sz w:val="24"/>
+          <w:szCs w:val="24"/>
+          <w:lang w:val="es-CR"/>
+        </w:rPr>
+      </w:pPr>
+      <w:r>
+        <w:rPr>
+          <w:rFonts w:ascii="Times New Roman" w:eastAsia="Times New Roman" w:hAnsi="Times New Roman" w:cs="Times New Roman"/>
+          <w:color w:val="000000"/>
+          <w:sz w:val="24"/>
+          <w:szCs w:val="24"/>
+          <w:lang w:val="es-CR"/>
+        </w:rPr>
+        <w:t>Autenticación de usuarios</w:t>
+      </w:r>
+    </w:p>
+    <w:p>
+      <w:pPr>
+        <w:numPr>
+          <w:ilvl w:val="2"/>
+          <w:numId w:val="2"/>
+        </w:numPr>
+        <w:spacing w:after="0" w:line="360" w:lineRule="auto"/>
+        <w:jc w:val="both"/>
+        <w:textAlignment w:val="baseline"/>
+        <w:rPr>
+          <w:rFonts w:ascii="Times New Roman" w:eastAsia="Times New Roman" w:hAnsi="Times New Roman" w:cs="Times New Roman"/>
+          <w:color w:val="000000"/>
+          <w:sz w:val="24"/>
+          <w:szCs w:val="24"/>
+          <w:lang w:val="es-CR"/>
+        </w:rPr>
+      </w:pPr>
+      <w:r>
+        <w:rPr>
+          <w:rFonts w:ascii="Times New Roman" w:eastAsia="Times New Roman" w:hAnsi="Times New Roman" w:cs="Times New Roman"/>
+          <w:color w:val="000000"/>
+          <w:sz w:val="24"/>
+          <w:szCs w:val="24"/>
+          <w:lang w:val="es-CR"/>
+        </w:rPr>
+        <w:lastRenderedPageBreak/>
+        <w:t>Problema</w:t>
+      </w:r>
+    </w:p>
+    <w:p>
+      <w:pPr>
+        <w:numPr>
+          <w:ilvl w:val="2"/>
+          <w:numId w:val="2"/>
+        </w:numPr>
+        <w:spacing w:after="0" w:line="360" w:lineRule="auto"/>
+        <w:jc w:val="both"/>
+        <w:textAlignment w:val="baseline"/>
+        <w:rPr>
+          <w:rFonts w:ascii="Times New Roman" w:eastAsia="Times New Roman" w:hAnsi="Times New Roman" w:cs="Times New Roman"/>
+          <w:color w:val="000000"/>
+          <w:sz w:val="24"/>
+          <w:szCs w:val="24"/>
+          <w:lang w:val="es-CR"/>
+        </w:rPr>
+      </w:pPr>
+      <w:r>
+        <w:rPr>
+          <w:rFonts w:ascii="Times New Roman" w:eastAsia="Times New Roman" w:hAnsi="Times New Roman" w:cs="Times New Roman"/>
+          <w:color w:val="000000"/>
+          <w:sz w:val="24"/>
+          <w:szCs w:val="24"/>
+          <w:lang w:val="es-CR"/>
+        </w:rPr>
+        <w:t>Algoritmo</w:t>
+      </w:r>
+    </w:p>
+    <w:p>
+      <w:pPr>
+        <w:numPr>
+          <w:ilvl w:val="2"/>
+          <w:numId w:val="2"/>
+        </w:numPr>
+        <w:spacing w:after="0" w:line="360" w:lineRule="auto"/>
+        <w:jc w:val="both"/>
+        <w:textAlignment w:val="baseline"/>
+        <w:rPr>
+          <w:rFonts w:ascii="Times New Roman" w:eastAsia="Times New Roman" w:hAnsi="Times New Roman" w:cs="Times New Roman"/>
+          <w:color w:val="000000"/>
+          <w:sz w:val="24"/>
+          <w:szCs w:val="24"/>
+          <w:lang w:val="es-CR"/>
+        </w:rPr>
+      </w:pPr>
+      <w:r>
+        <w:rPr>
+          <w:rFonts w:ascii="Times New Roman" w:eastAsia="Times New Roman" w:hAnsi="Times New Roman" w:cs="Times New Roman"/>
+          <w:color w:val="000000"/>
+          <w:sz w:val="24"/>
+          <w:szCs w:val="24"/>
+          <w:lang w:val="es-CR"/>
+        </w:rPr>
+        <w:t>Estructuras de Software</w:t>
+      </w:r>
+    </w:p>
+    <w:p>
+      <w:pPr>
+        <w:numPr>
+          <w:ilvl w:val="1"/>
+          <w:numId w:val="2"/>
+        </w:numPr>
+        <w:spacing w:after="0" w:line="360" w:lineRule="auto"/>
+        <w:jc w:val="both"/>
+        <w:textAlignment w:val="baseline"/>
+        <w:rPr>
+          <w:rFonts w:ascii="Times New Roman" w:eastAsia="Times New Roman" w:hAnsi="Times New Roman" w:cs="Times New Roman"/>
+          <w:color w:val="000000"/>
+          <w:sz w:val="24"/>
+          <w:szCs w:val="24"/>
+          <w:lang w:val="es-CR"/>
+        </w:rPr>
+      </w:pPr>
+      <w:r>
+        <w:rPr>
+          <w:rFonts w:ascii="Times New Roman" w:eastAsia="Times New Roman" w:hAnsi="Times New Roman" w:cs="Times New Roman"/>
+          <w:color w:val="000000"/>
+          <w:sz w:val="24"/>
+          <w:szCs w:val="24"/>
+          <w:lang w:val="es-CR"/>
+        </w:rPr>
+        <w:t>Mensaje de bienvenida</w:t>
+      </w:r>
+    </w:p>
+    <w:p>
+      <w:pPr>
+        <w:numPr>
+          <w:ilvl w:val="2"/>
+          <w:numId w:val="2"/>
+        </w:numPr>
+        <w:spacing w:after="0" w:line="360" w:lineRule="auto"/>
+        <w:jc w:val="both"/>
+        <w:textAlignment w:val="baseline"/>
+        <w:rPr>
+          <w:rFonts w:ascii="Times New Roman" w:eastAsia="Times New Roman" w:hAnsi="Times New Roman" w:cs="Times New Roman"/>
+          <w:color w:val="000000"/>
+          <w:sz w:val="24"/>
+          <w:szCs w:val="24"/>
+          <w:lang w:val="es-CR"/>
+        </w:rPr>
+      </w:pPr>
+      <w:r>
+        <w:rPr>
+          <w:rFonts w:ascii="Times New Roman" w:eastAsia="Times New Roman" w:hAnsi="Times New Roman" w:cs="Times New Roman"/>
+          <w:color w:val="000000"/>
+          <w:sz w:val="24"/>
+          <w:szCs w:val="24"/>
+          <w:lang w:val="es-CR"/>
+        </w:rPr>
+        <w:t>Retirar dinero</w:t>
+      </w:r>
+    </w:p>
+    <w:p>
+      <w:pPr>
+        <w:numPr>
+          <w:ilvl w:val="3"/>
+          <w:numId w:val="2"/>
+        </w:numPr>
+        <w:spacing w:after="0" w:line="360" w:lineRule="auto"/>
+        <w:jc w:val="both"/>
+        <w:textAlignment w:val="baseline"/>
+        <w:rPr>
+          <w:rFonts w:ascii="Times New Roman" w:eastAsia="Times New Roman" w:hAnsi="Times New Roman" w:cs="Times New Roman"/>
+          <w:color w:val="000000"/>
+          <w:sz w:val="24"/>
+          <w:szCs w:val="24"/>
+          <w:lang w:val="es-CR"/>
+        </w:rPr>
+      </w:pPr>
+      <w:r>
+        <w:rPr>
+          <w:rFonts w:ascii="Times New Roman" w:eastAsia="Times New Roman" w:hAnsi="Times New Roman" w:cs="Times New Roman"/>
+          <w:color w:val="000000"/>
+          <w:sz w:val="24"/>
+          <w:szCs w:val="24"/>
+          <w:lang w:val="es-CR"/>
+        </w:rPr>
+        <w:t>Problema</w:t>
+      </w:r>
+    </w:p>
+    <w:p>
+      <w:pPr>
+        <w:numPr>
+          <w:ilvl w:val="3"/>
+          <w:numId w:val="2"/>
+        </w:numPr>
+        <w:spacing w:after="0" w:line="360" w:lineRule="auto"/>
+        <w:jc w:val="both"/>
+        <w:textAlignment w:val="baseline"/>
+        <w:rPr>
+          <w:rFonts w:ascii="Times New Roman" w:eastAsia="Times New Roman" w:hAnsi="Times New Roman" w:cs="Times New Roman"/>
+          <w:color w:val="000000"/>
+          <w:sz w:val="24"/>
+          <w:szCs w:val="24"/>
+          <w:lang w:val="es-CR"/>
+        </w:rPr>
+      </w:pPr>
+      <w:r>
+        <w:rPr>
+          <w:rFonts w:ascii="Times New Roman" w:eastAsia="Times New Roman" w:hAnsi="Times New Roman" w:cs="Times New Roman"/>
+          <w:color w:val="000000"/>
+          <w:sz w:val="24"/>
+          <w:szCs w:val="24"/>
+          <w:lang w:val="es-CR"/>
+        </w:rPr>
+        <w:t>Algoritmo</w:t>
+      </w:r>
+    </w:p>
+    <w:p>
+      <w:pPr>
+        <w:numPr>
+          <w:ilvl w:val="3"/>
+          <w:numId w:val="2"/>
+        </w:numPr>
+        <w:spacing w:after="0" w:line="360" w:lineRule="auto"/>
+        <w:jc w:val="both"/>
+        <w:textAlignment w:val="baseline"/>
+        <w:rPr>
+          <w:rFonts w:ascii="Times New Roman" w:eastAsia="Times New Roman" w:hAnsi="Times New Roman" w:cs="Times New Roman"/>
+          <w:color w:val="000000"/>
+          <w:sz w:val="24"/>
+          <w:szCs w:val="24"/>
+          <w:lang w:val="es-CR"/>
+        </w:rPr>
+      </w:pPr>
+      <w:r>
+        <w:rPr>
+          <w:rFonts w:ascii="Times New Roman" w:eastAsia="Times New Roman" w:hAnsi="Times New Roman" w:cs="Times New Roman"/>
+          <w:color w:val="000000"/>
+          <w:sz w:val="24"/>
+          <w:szCs w:val="24"/>
+          <w:lang w:val="es-CR"/>
+        </w:rPr>
+        <w:t>Estructuras de Software</w:t>
+      </w:r>
+    </w:p>
+    <w:p>
+      <w:pPr>
+        <w:numPr>
+          <w:ilvl w:val="2"/>
+          <w:numId w:val="2"/>
+        </w:numPr>
+        <w:spacing w:after="0" w:line="360" w:lineRule="auto"/>
+        <w:jc w:val="both"/>
+        <w:textAlignment w:val="baseline"/>
+        <w:rPr>
+          <w:rFonts w:ascii="Times New Roman" w:eastAsia="Times New Roman" w:hAnsi="Times New Roman" w:cs="Times New Roman"/>
+          <w:color w:val="000000"/>
+          <w:sz w:val="24"/>
+          <w:szCs w:val="24"/>
+          <w:lang w:val="es-CR"/>
+        </w:rPr>
+      </w:pPr>
+      <w:r>
+        <w:rPr>
+          <w:rFonts w:ascii="Times New Roman" w:eastAsia="Times New Roman" w:hAnsi="Times New Roman" w:cs="Times New Roman"/>
+          <w:color w:val="000000"/>
+          <w:sz w:val="24"/>
+          <w:szCs w:val="24"/>
+          <w:lang w:val="es-CR"/>
+        </w:rPr>
+        <w:t>Depositar dinero</w:t>
+      </w:r>
+    </w:p>
+    <w:p>
+      <w:pPr>
+        <w:numPr>
+          <w:ilvl w:val="3"/>
+          <w:numId w:val="2"/>
+        </w:numPr>
+        <w:spacing w:after="0" w:line="360" w:lineRule="auto"/>
+        <w:jc w:val="both"/>
+        <w:textAlignment w:val="baseline"/>
+        <w:rPr>
+          <w:rFonts w:ascii="Times New Roman" w:eastAsia="Times New Roman" w:hAnsi="Times New Roman" w:cs="Times New Roman"/>
+          <w:color w:val="000000"/>
+          <w:sz w:val="24"/>
+          <w:szCs w:val="24"/>
+          <w:lang w:val="es-CR"/>
+        </w:rPr>
+      </w:pPr>
+      <w:r>
+        <w:rPr>
+          <w:rFonts w:ascii="Times New Roman" w:eastAsia="Times New Roman" w:hAnsi="Times New Roman" w:cs="Times New Roman"/>
+          <w:color w:val="000000"/>
+          <w:sz w:val="24"/>
+          <w:szCs w:val="24"/>
+          <w:lang w:val="es-CR"/>
+        </w:rPr>
+        <w:t>Problema</w:t>
+      </w:r>
+    </w:p>
+    <w:p>
+      <w:pPr>
+        <w:numPr>
+          <w:ilvl w:val="3"/>
+          <w:numId w:val="2"/>
+        </w:numPr>
+        <w:spacing w:after="0" w:line="360" w:lineRule="auto"/>
+        <w:jc w:val="both"/>
+        <w:textAlignment w:val="baseline"/>
+        <w:rPr>
+          <w:rFonts w:ascii="Times New Roman" w:eastAsia="Times New Roman" w:hAnsi="Times New Roman" w:cs="Times New Roman"/>
+          <w:color w:val="000000"/>
+          <w:sz w:val="24"/>
+          <w:szCs w:val="24"/>
+          <w:lang w:val="es-CR"/>
+        </w:rPr>
+      </w:pPr>
+      <w:r>
+        <w:rPr>
+          <w:rFonts w:ascii="Times New Roman" w:eastAsia="Times New Roman" w:hAnsi="Times New Roman" w:cs="Times New Roman"/>
+          <w:color w:val="000000"/>
+          <w:sz w:val="24"/>
+          <w:szCs w:val="24"/>
+          <w:lang w:val="es-CR"/>
+        </w:rPr>
+        <w:t>Algoritmo</w:t>
+      </w:r>
+    </w:p>
+    <w:p>
+      <w:pPr>
+        <w:numPr>
+          <w:ilvl w:val="3"/>
+          <w:numId w:val="2"/>
+        </w:numPr>
+        <w:spacing w:after="0" w:line="360" w:lineRule="auto"/>
+        <w:jc w:val="both"/>
+        <w:textAlignment w:val="baseline"/>
+        <w:rPr>
+          <w:rFonts w:ascii="Times New Roman" w:eastAsia="Times New Roman" w:hAnsi="Times New Roman" w:cs="Times New Roman"/>
+          <w:color w:val="000000"/>
+          <w:sz w:val="24"/>
+          <w:szCs w:val="24"/>
+          <w:lang w:val="es-CR"/>
+        </w:rPr>
+      </w:pPr>
+      <w:r>
+        <w:rPr>
+          <w:rFonts w:ascii="Times New Roman" w:eastAsia="Times New Roman" w:hAnsi="Times New Roman" w:cs="Times New Roman"/>
+          <w:color w:val="000000"/>
+          <w:sz w:val="24"/>
+          <w:szCs w:val="24"/>
+          <w:lang w:val="es-CR"/>
+        </w:rPr>
+        <w:t>Estructuras de Software</w:t>
+      </w:r>
+    </w:p>
+    <w:p>
+      <w:pPr>
+        <w:numPr>
+          <w:ilvl w:val="2"/>
+          <w:numId w:val="2"/>
+        </w:numPr>
+        <w:spacing w:after="0" w:line="360" w:lineRule="auto"/>
+        <w:jc w:val="both"/>
+        <w:textAlignment w:val="baseline"/>
+        <w:rPr>
+          <w:rFonts w:ascii="Times New Roman" w:eastAsia="Times New Roman" w:hAnsi="Times New Roman" w:cs="Times New Roman"/>
+          <w:color w:val="000000"/>
+          <w:sz w:val="24"/>
+          <w:szCs w:val="24"/>
+          <w:lang w:val="es-CR"/>
+        </w:rPr>
+      </w:pPr>
+      <w:r>
+        <w:rPr>
+          <w:rFonts w:ascii="Times New Roman" w:eastAsia="Times New Roman" w:hAnsi="Times New Roman" w:cs="Times New Roman"/>
+          <w:color w:val="000000"/>
+          <w:sz w:val="24"/>
+          <w:szCs w:val="24"/>
+          <w:lang w:val="es-CR"/>
+        </w:rPr>
+        <w:t>Ver saldo actual</w:t>
+      </w:r>
+    </w:p>
+    <w:p>
+      <w:pPr>
+        <w:numPr>
+          <w:ilvl w:val="3"/>
+          <w:numId w:val="2"/>
+        </w:numPr>
+        <w:spacing w:after="0" w:line="360" w:lineRule="auto"/>
+        <w:jc w:val="both"/>
+        <w:textAlignment w:val="baseline"/>
+        <w:rPr>
+          <w:rFonts w:ascii="Times New Roman" w:eastAsia="Times New Roman" w:hAnsi="Times New Roman" w:cs="Times New Roman"/>
+          <w:color w:val="000000"/>
+          <w:sz w:val="24"/>
+          <w:szCs w:val="24"/>
+          <w:lang w:val="es-CR"/>
+        </w:rPr>
+      </w:pPr>
+      <w:r>
+        <w:rPr>
+          <w:rFonts w:ascii="Times New Roman" w:eastAsia="Times New Roman" w:hAnsi="Times New Roman" w:cs="Times New Roman"/>
+          <w:color w:val="000000"/>
+          <w:sz w:val="24"/>
+          <w:szCs w:val="24"/>
+          <w:lang w:val="es-CR"/>
+        </w:rPr>
+        <w:t>Problema</w:t>
+      </w:r>
+    </w:p>
+    <w:p>
+      <w:pPr>
+        <w:numPr>
+          <w:ilvl w:val="3"/>
+          <w:numId w:val="2"/>
+        </w:numPr>
+        <w:spacing w:after="0" w:line="360" w:lineRule="auto"/>
+        <w:jc w:val="both"/>
+        <w:textAlignment w:val="baseline"/>
+        <w:rPr>
+          <w:rFonts w:ascii="Times New Roman" w:eastAsia="Times New Roman" w:hAnsi="Times New Roman" w:cs="Times New Roman"/>
+          <w:color w:val="000000"/>
+          <w:sz w:val="24"/>
+          <w:szCs w:val="24"/>
+          <w:lang w:val="es-CR"/>
+        </w:rPr>
+      </w:pPr>
+      <w:r>
+        <w:rPr>
+          <w:rFonts w:ascii="Times New Roman" w:eastAsia="Times New Roman" w:hAnsi="Times New Roman" w:cs="Times New Roman"/>
+          <w:color w:val="000000"/>
+          <w:sz w:val="24"/>
+          <w:szCs w:val="24"/>
+          <w:lang w:val="es-CR"/>
+        </w:rPr>
+        <w:t>Algoritmo</w:t>
+      </w:r>
+    </w:p>
+    <w:p>
+      <w:pPr>
+        <w:numPr>
+          <w:ilvl w:val="3"/>
+          <w:numId w:val="2"/>
+        </w:numPr>
+        <w:spacing w:after="0" w:line="360" w:lineRule="auto"/>
+        <w:jc w:val="both"/>
+        <w:textAlignment w:val="baseline"/>
+        <w:rPr>
+          <w:rFonts w:ascii="Times New Roman" w:eastAsia="Times New Roman" w:hAnsi="Times New Roman" w:cs="Times New Roman"/>
+          <w:color w:val="000000"/>
+          <w:sz w:val="24"/>
+          <w:szCs w:val="24"/>
+          <w:lang w:val="es-CR"/>
+        </w:rPr>
+      </w:pPr>
+      <w:r>
+        <w:rPr>
+          <w:rFonts w:ascii="Times New Roman" w:eastAsia="Times New Roman" w:hAnsi="Times New Roman" w:cs="Times New Roman"/>
+          <w:color w:val="000000"/>
+          <w:sz w:val="24"/>
+          <w:szCs w:val="24"/>
+          <w:lang w:val="es-CR"/>
+        </w:rPr>
+        <w:t>Estructuras de Software</w:t>
+      </w:r>
+    </w:p>
+    <w:p>
+      <w:pPr>
+        <w:numPr>
+          <w:ilvl w:val="2"/>
+          <w:numId w:val="2"/>
+        </w:numPr>
+        <w:spacing w:after="0" w:line="360" w:lineRule="auto"/>
+        <w:jc w:val="both"/>
+        <w:textAlignment w:val="baseline"/>
+        <w:rPr>
+          <w:rFonts w:ascii="Times New Roman" w:eastAsia="Times New Roman" w:hAnsi="Times New Roman" w:cs="Times New Roman"/>
+          <w:color w:val="000000"/>
+          <w:sz w:val="24"/>
+          <w:szCs w:val="24"/>
+          <w:lang w:val="es-CR"/>
+        </w:rPr>
+      </w:pPr>
+      <w:r>
+        <w:rPr>
+          <w:rFonts w:ascii="Times New Roman" w:eastAsia="Times New Roman" w:hAnsi="Times New Roman" w:cs="Times New Roman"/>
+          <w:color w:val="000000"/>
+          <w:sz w:val="24"/>
+          <w:szCs w:val="24"/>
+          <w:lang w:val="es-CR"/>
+        </w:rPr>
+        <w:t>Pagar servicios</w:t>
+      </w:r>
+    </w:p>
+    <w:p>
+      <w:pPr>
+        <w:numPr>
+          <w:ilvl w:val="3"/>
+          <w:numId w:val="2"/>
+        </w:numPr>
+        <w:spacing w:after="0" w:line="360" w:lineRule="auto"/>
+        <w:jc w:val="both"/>
+        <w:textAlignment w:val="baseline"/>
+        <w:rPr>
+          <w:rFonts w:ascii="Times New Roman" w:eastAsia="Times New Roman" w:hAnsi="Times New Roman" w:cs="Times New Roman"/>
+          <w:color w:val="000000"/>
+          <w:sz w:val="24"/>
+          <w:szCs w:val="24"/>
+          <w:lang w:val="es-CR"/>
+        </w:rPr>
+      </w:pPr>
+      <w:r>
+        <w:rPr>
+          <w:rFonts w:ascii="Times New Roman" w:eastAsia="Times New Roman" w:hAnsi="Times New Roman" w:cs="Times New Roman"/>
+          <w:color w:val="000000"/>
+          <w:sz w:val="24"/>
+          <w:szCs w:val="24"/>
+          <w:lang w:val="es-CR"/>
+        </w:rPr>
+        <w:t>Problema</w:t>
+      </w:r>
+    </w:p>
+    <w:p>
+      <w:pPr>
+        <w:numPr>
+          <w:ilvl w:val="3"/>
+          <w:numId w:val="2"/>
+        </w:numPr>
+        <w:spacing w:after="0" w:line="360" w:lineRule="auto"/>
+        <w:jc w:val="both"/>
+        <w:textAlignment w:val="baseline"/>
+        <w:rPr>
+          <w:rFonts w:ascii="Times New Roman" w:eastAsia="Times New Roman" w:hAnsi="Times New Roman" w:cs="Times New Roman"/>
+          <w:color w:val="000000"/>
+          <w:sz w:val="24"/>
+          <w:szCs w:val="24"/>
+          <w:lang w:val="es-CR"/>
+        </w:rPr>
+      </w:pPr>
+      <w:r>
+        <w:rPr>
+          <w:rFonts w:ascii="Times New Roman" w:eastAsia="Times New Roman" w:hAnsi="Times New Roman" w:cs="Times New Roman"/>
+          <w:color w:val="000000"/>
+          <w:sz w:val="24"/>
+          <w:szCs w:val="24"/>
+          <w:lang w:val="es-CR"/>
+        </w:rPr>
+        <w:t>Algoritmo</w:t>
+      </w:r>
+    </w:p>
+    <w:p>
+      <w:pPr>
+        <w:numPr>
+          <w:ilvl w:val="3"/>
+          <w:numId w:val="2"/>
+        </w:numPr>
+        <w:spacing w:after="0" w:line="360" w:lineRule="auto"/>
+        <w:jc w:val="both"/>
+        <w:textAlignment w:val="baseline"/>
+        <w:rPr>
+          <w:rFonts w:ascii="Times New Roman" w:eastAsia="Times New Roman" w:hAnsi="Times New Roman" w:cs="Times New Roman"/>
+          <w:color w:val="000000"/>
+          <w:sz w:val="24"/>
+          <w:szCs w:val="24"/>
+          <w:lang w:val="es-CR"/>
+        </w:rPr>
+      </w:pPr>
+      <w:r>
+        <w:rPr>
+          <w:rFonts w:ascii="Times New Roman" w:eastAsia="Times New Roman" w:hAnsi="Times New Roman" w:cs="Times New Roman"/>
+          <w:color w:val="000000"/>
+          <w:sz w:val="24"/>
+          <w:szCs w:val="24"/>
+          <w:lang w:val="es-CR"/>
+        </w:rPr>
+        <w:t>Estructuras de Software</w:t>
+      </w:r>
+    </w:p>
+    <w:p>
+      <w:pPr>
+        <w:numPr>
+          <w:ilvl w:val="2"/>
+          <w:numId w:val="2"/>
+        </w:numPr>
+        <w:spacing w:after="0" w:line="360" w:lineRule="auto"/>
+        <w:jc w:val="both"/>
+        <w:textAlignment w:val="baseline"/>
+        <w:rPr>
+          <w:rFonts w:ascii="Times New Roman" w:eastAsia="Times New Roman" w:hAnsi="Times New Roman" w:cs="Times New Roman"/>
+          <w:color w:val="000000"/>
+          <w:sz w:val="24"/>
+          <w:szCs w:val="24"/>
+          <w:lang w:val="es-CR"/>
+        </w:rPr>
+      </w:pPr>
+      <w:r>
+        <w:rPr>
+          <w:rFonts w:ascii="Times New Roman" w:eastAsia="Times New Roman" w:hAnsi="Times New Roman" w:cs="Times New Roman"/>
+          <w:color w:val="000000"/>
+          <w:sz w:val="24"/>
+          <w:szCs w:val="24"/>
+          <w:lang w:val="es-CR"/>
+        </w:rPr>
+        <w:t>Compra/Venta de Divisas</w:t>
+      </w:r>
+    </w:p>
+    <w:p>
+      <w:pPr>
+        <w:numPr>
+          <w:ilvl w:val="3"/>
+          <w:numId w:val="2"/>
+        </w:numPr>
+        <w:spacing w:after="0" w:line="360" w:lineRule="auto"/>
+        <w:jc w:val="both"/>
+        <w:textAlignment w:val="baseline"/>
+        <w:rPr>
+          <w:rFonts w:ascii="Times New Roman" w:eastAsia="Times New Roman" w:hAnsi="Times New Roman" w:cs="Times New Roman"/>
+          <w:color w:val="000000"/>
+          <w:sz w:val="24"/>
+          <w:szCs w:val="24"/>
+          <w:lang w:val="es-CR"/>
+        </w:rPr>
+      </w:pPr>
+      <w:r>
+        <w:rPr>
+          <w:rFonts w:ascii="Times New Roman" w:eastAsia="Times New Roman" w:hAnsi="Times New Roman" w:cs="Times New Roman"/>
+          <w:color w:val="000000"/>
+          <w:sz w:val="24"/>
+          <w:szCs w:val="24"/>
+          <w:lang w:val="es-CR"/>
+        </w:rPr>
+        <w:t>Problema</w:t>
+      </w:r>
+    </w:p>
+    <w:p>
+      <w:pPr>
+        <w:numPr>
+          <w:ilvl w:val="3"/>
+          <w:numId w:val="2"/>
+        </w:numPr>
+        <w:spacing w:after="0" w:line="360" w:lineRule="auto"/>
+        <w:jc w:val="both"/>
+        <w:textAlignment w:val="baseline"/>
+        <w:rPr>
+          <w:rFonts w:ascii="Times New Roman" w:eastAsia="Times New Roman" w:hAnsi="Times New Roman" w:cs="Times New Roman"/>
+          <w:color w:val="000000"/>
+          <w:sz w:val="24"/>
+          <w:szCs w:val="24"/>
+          <w:lang w:val="es-CR"/>
+        </w:rPr>
+      </w:pPr>
+      <w:r>
+        <w:rPr>
+          <w:rFonts w:ascii="Times New Roman" w:eastAsia="Times New Roman" w:hAnsi="Times New Roman" w:cs="Times New Roman"/>
+          <w:color w:val="000000"/>
+          <w:sz w:val="24"/>
+          <w:szCs w:val="24"/>
+          <w:lang w:val="es-CR"/>
+        </w:rPr>
+        <w:t>Algoritmo</w:t>
+      </w:r>
+    </w:p>
+    <w:p>
+      <w:pPr>
+        <w:numPr>
+          <w:ilvl w:val="3"/>
+          <w:numId w:val="2"/>
+        </w:numPr>
+        <w:spacing w:after="0" w:line="360" w:lineRule="auto"/>
+        <w:jc w:val="both"/>
+        <w:textAlignment w:val="baseline"/>
+        <w:rPr>
+          <w:rFonts w:ascii="Times New Roman" w:eastAsia="Times New Roman" w:hAnsi="Times New Roman" w:cs="Times New Roman"/>
+          <w:color w:val="000000"/>
+          <w:sz w:val="24"/>
+          <w:szCs w:val="24"/>
+          <w:lang w:val="es-CR"/>
+        </w:rPr>
+      </w:pPr>
+      <w:r>
+        <w:rPr>
+          <w:rFonts w:ascii="Times New Roman" w:eastAsia="Times New Roman" w:hAnsi="Times New Roman" w:cs="Times New Roman"/>
+          <w:color w:val="000000"/>
+          <w:sz w:val="24"/>
+          <w:szCs w:val="24"/>
+          <w:lang w:val="es-CR"/>
+        </w:rPr>
+        <w:t>Estructuras de Software</w:t>
+      </w:r>
+    </w:p>
+    <w:p>
+      <w:pPr>
+        <w:numPr>
+          <w:ilvl w:val="2"/>
+          <w:numId w:val="2"/>
+        </w:numPr>
+        <w:spacing w:after="0" w:line="360" w:lineRule="auto"/>
+        <w:jc w:val="both"/>
+        <w:textAlignment w:val="baseline"/>
+        <w:rPr>
+          <w:rFonts w:ascii="Times New Roman" w:eastAsia="Times New Roman" w:hAnsi="Times New Roman" w:cs="Times New Roman"/>
+          <w:color w:val="000000"/>
+          <w:sz w:val="24"/>
+          <w:szCs w:val="24"/>
+          <w:lang w:val="es-CR"/>
+        </w:rPr>
+      </w:pPr>
+      <w:r>
+        <w:rPr>
+          <w:rFonts w:ascii="Times New Roman" w:eastAsia="Times New Roman" w:hAnsi="Times New Roman" w:cs="Times New Roman"/>
+          <w:color w:val="000000"/>
+          <w:sz w:val="24"/>
+          <w:szCs w:val="24"/>
+          <w:lang w:val="es-CR"/>
+        </w:rPr>
+        <w:t>Eliminar usuario</w:t>
+      </w:r>
+    </w:p>
+    <w:p>
+      <w:pPr>
+        <w:numPr>
+          <w:ilvl w:val="3"/>
+          <w:numId w:val="2"/>
+        </w:numPr>
+        <w:spacing w:after="0" w:line="360" w:lineRule="auto"/>
+        <w:jc w:val="both"/>
+        <w:textAlignment w:val="baseline"/>
+        <w:rPr>
+          <w:rFonts w:ascii="Times New Roman" w:eastAsia="Times New Roman" w:hAnsi="Times New Roman" w:cs="Times New Roman"/>
+          <w:color w:val="000000"/>
+          <w:sz w:val="24"/>
+          <w:szCs w:val="24"/>
+          <w:lang w:val="es-CR"/>
+        </w:rPr>
+      </w:pPr>
+      <w:r>
+        <w:rPr>
+          <w:rFonts w:ascii="Times New Roman" w:eastAsia="Times New Roman" w:hAnsi="Times New Roman" w:cs="Times New Roman"/>
+          <w:color w:val="000000"/>
+          <w:sz w:val="24"/>
+          <w:szCs w:val="24"/>
+          <w:lang w:val="es-CR"/>
+        </w:rPr>
+        <w:t>Problema</w:t>
+      </w:r>
+    </w:p>
+    <w:p>
+      <w:pPr>
+        <w:numPr>
+          <w:ilvl w:val="3"/>
+          <w:numId w:val="2"/>
+        </w:numPr>
+        <w:spacing w:after="0" w:line="360" w:lineRule="auto"/>
+        <w:jc w:val="both"/>
+        <w:textAlignment w:val="baseline"/>
+        <w:rPr>
+          <w:rFonts w:ascii="Times New Roman" w:eastAsia="Times New Roman" w:hAnsi="Times New Roman" w:cs="Times New Roman"/>
+          <w:color w:val="000000"/>
+          <w:sz w:val="24"/>
+          <w:szCs w:val="24"/>
+          <w:lang w:val="es-CR"/>
+        </w:rPr>
+      </w:pPr>
+      <w:r>
+        <w:rPr>
+          <w:rFonts w:ascii="Times New Roman" w:eastAsia="Times New Roman" w:hAnsi="Times New Roman" w:cs="Times New Roman"/>
+          <w:color w:val="000000"/>
+          <w:sz w:val="24"/>
+          <w:szCs w:val="24"/>
+          <w:lang w:val="es-CR"/>
+        </w:rPr>
+        <w:t>Algoritmo</w:t>
+      </w:r>
+    </w:p>
+    <w:p>
+      <w:pPr>
+        <w:numPr>
+          <w:ilvl w:val="3"/>
+          <w:numId w:val="2"/>
+        </w:numPr>
+        <w:spacing w:after="0" w:line="360" w:lineRule="auto"/>
+        <w:jc w:val="both"/>
+        <w:textAlignment w:val="baseline"/>
+        <w:rPr>
+          <w:rFonts w:ascii="Times New Roman" w:eastAsia="Times New Roman" w:hAnsi="Times New Roman" w:cs="Times New Roman"/>
+          <w:color w:val="000000"/>
+          <w:sz w:val="24"/>
+          <w:szCs w:val="24"/>
+          <w:lang w:val="es-CR"/>
+        </w:rPr>
+      </w:pPr>
+      <w:r>
+        <w:rPr>
+          <w:rFonts w:ascii="Times New Roman" w:eastAsia="Times New Roman" w:hAnsi="Times New Roman" w:cs="Times New Roman"/>
+          <w:color w:val="000000"/>
+          <w:sz w:val="24"/>
+          <w:szCs w:val="24"/>
+          <w:lang w:val="es-CR"/>
+        </w:rPr>
+        <w:t>Estructuras de Software</w:t>
+      </w:r>
+    </w:p>
+    <w:p>
+      <w:pPr>
+        <w:numPr>
+          <w:ilvl w:val="2"/>
+          <w:numId w:val="2"/>
+        </w:numPr>
+        <w:spacing w:after="0" w:line="360" w:lineRule="auto"/>
+        <w:jc w:val="both"/>
+        <w:textAlignment w:val="baseline"/>
+        <w:rPr>
+          <w:rFonts w:ascii="Times New Roman" w:eastAsia="Times New Roman" w:hAnsi="Times New Roman" w:cs="Times New Roman"/>
+          <w:color w:val="000000"/>
+          <w:sz w:val="24"/>
+          <w:szCs w:val="24"/>
+          <w:lang w:val="es-CR"/>
+        </w:rPr>
+      </w:pPr>
+      <w:r>
+        <w:rPr>
+          <w:rFonts w:ascii="Times New Roman" w:eastAsia="Times New Roman" w:hAnsi="Times New Roman" w:cs="Times New Roman"/>
+          <w:color w:val="000000"/>
+          <w:sz w:val="24"/>
+          <w:szCs w:val="24"/>
+          <w:lang w:val="es-CR"/>
+        </w:rPr>
+        <w:t>Salir</w:t>
+      </w:r>
+    </w:p>
+    <w:p>
+      <w:pPr>
+        <w:numPr>
+          <w:ilvl w:val="3"/>
+          <w:numId w:val="2"/>
+        </w:numPr>
+        <w:spacing w:after="0" w:line="360" w:lineRule="auto"/>
+        <w:jc w:val="both"/>
+        <w:textAlignment w:val="baseline"/>
+        <w:rPr>
+          <w:rFonts w:ascii="Times New Roman" w:eastAsia="Times New Roman" w:hAnsi="Times New Roman" w:cs="Times New Roman"/>
+          <w:color w:val="000000"/>
+          <w:sz w:val="24"/>
+          <w:szCs w:val="24"/>
+          <w:lang w:val="es-CR"/>
+        </w:rPr>
+      </w:pPr>
+      <w:r>
+        <w:rPr>
+          <w:rFonts w:ascii="Times New Roman" w:eastAsia="Times New Roman" w:hAnsi="Times New Roman" w:cs="Times New Roman"/>
+          <w:color w:val="000000"/>
+          <w:sz w:val="24"/>
+          <w:szCs w:val="24"/>
+          <w:lang w:val="es-CR"/>
+        </w:rPr>
+        <w:t>Problema</w:t>
+      </w:r>
+    </w:p>
+    <w:p>
+      <w:pPr>
+        <w:numPr>
+          <w:ilvl w:val="3"/>
+          <w:numId w:val="2"/>
+        </w:numPr>
+        <w:spacing w:after="0" w:line="360" w:lineRule="auto"/>
+        <w:jc w:val="both"/>
+        <w:textAlignment w:val="baseline"/>
+        <w:rPr>
+          <w:rFonts w:ascii="Times New Roman" w:eastAsia="Times New Roman" w:hAnsi="Times New Roman" w:cs="Times New Roman"/>
+          <w:color w:val="000000"/>
+          <w:sz w:val="24"/>
+          <w:szCs w:val="24"/>
+          <w:lang w:val="es-CR"/>
+        </w:rPr>
+      </w:pPr>
+      <w:r>
+        <w:rPr>
+          <w:rFonts w:ascii="Times New Roman" w:eastAsia="Times New Roman" w:hAnsi="Times New Roman" w:cs="Times New Roman"/>
+          <w:color w:val="000000"/>
+          <w:sz w:val="24"/>
+          <w:szCs w:val="24"/>
+          <w:lang w:val="es-CR"/>
+        </w:rPr>
+        <w:t>Algoritmo</w:t>
+      </w:r>
+    </w:p>
+    <w:p>
+      <w:pPr>
+        <w:numPr>
+          <w:ilvl w:val="3"/>
           <w:numId w:val="2"/>
         </w:numPr>
         <w:spacing w:after="0" w:line="360" w:lineRule="auto"/>
@@ -1789,26 +3477,72 @@
           <w:ilvl w:val="1"/>
           <w:numId w:val="2"/>
         </w:numPr>
-        <w:spacing w:after="0" w:line="360" w:lineRule="auto"/>
-        <w:jc w:val="both"/>
-        <w:textAlignment w:val="baseline"/>
-        <w:rPr>
-          <w:rFonts w:ascii="Times New Roman" w:eastAsia="Times New Roman" w:hAnsi="Times New Roman" w:cs="Times New Roman"/>
-          <w:color w:val="000000"/>
-          <w:sz w:val="24"/>
-          <w:szCs w:val="24"/>
-          <w:lang w:val="es-CR"/>
-        </w:rPr>
-      </w:pPr>
-      <w:r>
-        <w:rPr>
-          <w:rFonts w:ascii="Times New Roman" w:eastAsia="Times New Roman" w:hAnsi="Times New Roman" w:cs="Times New Roman"/>
-          <w:color w:val="000000"/>
-          <w:sz w:val="24"/>
-          <w:szCs w:val="24"/>
-          <w:lang w:val="es-CR"/>
-        </w:rPr>
-        <w:t>Regresar a menú</w:t>
+        <w:spacing w:before="100" w:beforeAutospacing="1" w:after="100" w:afterAutospacing="1" w:line="360" w:lineRule="auto"/>
+        <w:jc w:val="both"/>
+        <w:textAlignment w:val="baseline"/>
+        <w:rPr>
+          <w:rFonts w:ascii="Times New Roman" w:eastAsia="Times New Roman" w:hAnsi="Times New Roman" w:cs="Times New Roman"/>
+          <w:color w:val="000000"/>
+          <w:sz w:val="24"/>
+          <w:szCs w:val="24"/>
+          <w:lang w:val="es-CR"/>
+        </w:rPr>
+      </w:pPr>
+    </w:p>
+    <w:p>
+      <w:pPr>
+        <w:numPr>
+          <w:ilvl w:val="0"/>
+          <w:numId w:val="2"/>
+        </w:numPr>
+        <w:spacing w:after="0" w:line="360" w:lineRule="auto"/>
+        <w:jc w:val="both"/>
+        <w:textAlignment w:val="baseline"/>
+        <w:rPr>
+          <w:rFonts w:ascii="Times New Roman" w:eastAsia="Times New Roman" w:hAnsi="Times New Roman" w:cs="Times New Roman"/>
+          <w:color w:val="000000"/>
+          <w:sz w:val="24"/>
+          <w:szCs w:val="24"/>
+          <w:lang w:val="es-CR"/>
+        </w:rPr>
+      </w:pPr>
+      <w:r>
+        <w:rPr>
+          <w:rFonts w:ascii="Times New Roman" w:eastAsia="Times New Roman" w:hAnsi="Times New Roman" w:cs="Times New Roman"/>
+          <w:color w:val="000000"/>
+          <w:sz w:val="24"/>
+          <w:szCs w:val="24"/>
+          <w:lang w:val="es-CR"/>
+        </w:rPr>
+        <w:t>Configuración Avanzada</w:t>
+      </w:r>
+    </w:p>
+    <w:p>
+      <w:pPr>
+        <w:numPr>
+          <w:ilvl w:val="1"/>
+          <w:numId w:val="2"/>
+        </w:numPr>
+        <w:spacing w:after="0" w:line="360" w:lineRule="auto"/>
+        <w:jc w:val="both"/>
+        <w:textAlignment w:val="baseline"/>
+        <w:rPr>
+          <w:rFonts w:ascii="Times New Roman" w:eastAsia="Times New Roman" w:hAnsi="Times New Roman" w:cs="Times New Roman"/>
+          <w:color w:val="000000"/>
+          <w:sz w:val="24"/>
+          <w:szCs w:val="24"/>
+          <w:lang w:val="es-CR"/>
+        </w:rPr>
+      </w:pPr>
+      <w:r>
+        <w:rPr>
+          <w:rFonts w:ascii="Times New Roman" w:eastAsia="Times New Roman" w:hAnsi="Times New Roman" w:cs="Times New Roman"/>
+          <w:color w:val="000000"/>
+          <w:sz w:val="24"/>
+          <w:szCs w:val="24"/>
+          <w:lang w:val="es-CR"/>
+        </w:rPr>
+        <w:t>Solicitud de PIN especial</w:t>
       </w:r>
     </w:p>
     <w:p>
@@ -1898,34 +3632,6 @@
     <w:p>
       <w:pPr>
         <w:numPr>
-          <w:ilvl w:val="0"/>
-          <w:numId w:val="2"/>
-        </w:numPr>
-        <w:spacing w:after="0" w:line="360" w:lineRule="auto"/>
-        <w:jc w:val="both"/>
-        <w:textAlignment w:val="baseline"/>
-        <w:rPr>
-          <w:rFonts w:ascii="Times New Roman" w:eastAsia="Times New Roman" w:hAnsi="Times New Roman" w:cs="Times New Roman"/>
-          <w:color w:val="000000"/>
-          <w:sz w:val="24"/>
-          <w:szCs w:val="24"/>
-          <w:lang w:val="es-CR"/>
-        </w:rPr>
-      </w:pPr>
-      <w:r>
-        <w:rPr>
-          <w:rFonts w:ascii="Times New Roman" w:eastAsia="Times New Roman" w:hAnsi="Times New Roman" w:cs="Times New Roman"/>
-          <w:color w:val="000000"/>
-          <w:sz w:val="24"/>
-          <w:szCs w:val="24"/>
-          <w:lang w:val="es-CR"/>
-        </w:rPr>
-        <w:t>Usuario Registrado</w:t>
-      </w:r>
-    </w:p>
-    <w:p>
-      <w:pPr>
-        <w:numPr>
           <w:ilvl w:val="1"/>
           <w:numId w:val="2"/>
         </w:numPr>
@@ -1948,7 +3654,7 @@
           <w:szCs w:val="24"/>
           <w:lang w:val="es-CR"/>
         </w:rPr>
-        <w:t>Cargar información de usuarios registrados</w:t>
+        <w:t>Menú</w:t>
       </w:r>
     </w:p>
     <w:p>
@@ -1976,12 +3682,96 @@
           <w:szCs w:val="24"/>
           <w:lang w:val="es-CR"/>
         </w:rPr>
+        <w:t>Eliminar usuario</w:t>
+      </w:r>
+    </w:p>
+    <w:p>
+      <w:pPr>
+        <w:numPr>
+          <w:ilvl w:val="3"/>
+          <w:numId w:val="2"/>
+        </w:numPr>
+        <w:spacing w:after="0" w:line="360" w:lineRule="auto"/>
+        <w:jc w:val="both"/>
+        <w:textAlignment w:val="baseline"/>
+        <w:rPr>
+          <w:rFonts w:ascii="Times New Roman" w:eastAsia="Times New Roman" w:hAnsi="Times New Roman" w:cs="Times New Roman"/>
+          <w:color w:val="000000"/>
+          <w:sz w:val="24"/>
+          <w:szCs w:val="24"/>
+          <w:lang w:val="es-CR"/>
+        </w:rPr>
+      </w:pPr>
+      <w:r>
+        <w:rPr>
+          <w:rFonts w:ascii="Times New Roman" w:eastAsia="Times New Roman" w:hAnsi="Times New Roman" w:cs="Times New Roman"/>
+          <w:color w:val="000000"/>
+          <w:sz w:val="24"/>
+          <w:szCs w:val="24"/>
+          <w:lang w:val="es-CR"/>
+        </w:rPr>
         <w:t>Problema</w:t>
       </w:r>
     </w:p>
     <w:p>
       <w:pPr>
         <w:numPr>
+          <w:ilvl w:val="3"/>
+          <w:numId w:val="2"/>
+        </w:numPr>
+        <w:spacing w:after="0" w:line="360" w:lineRule="auto"/>
+        <w:jc w:val="both"/>
+        <w:textAlignment w:val="baseline"/>
+        <w:rPr>
+          <w:rFonts w:ascii="Times New Roman" w:eastAsia="Times New Roman" w:hAnsi="Times New Roman" w:cs="Times New Roman"/>
+          <w:color w:val="000000"/>
+          <w:sz w:val="24"/>
+          <w:szCs w:val="24"/>
+          <w:lang w:val="es-CR"/>
+        </w:rPr>
+      </w:pPr>
+      <w:r>
+        <w:rPr>
+          <w:rFonts w:ascii="Times New Roman" w:eastAsia="Times New Roman" w:hAnsi="Times New Roman" w:cs="Times New Roman"/>
+          <w:color w:val="000000"/>
+          <w:sz w:val="24"/>
+          <w:szCs w:val="24"/>
+          <w:lang w:val="es-CR"/>
+        </w:rPr>
+        <w:t>Algoritmo</w:t>
+      </w:r>
+    </w:p>
+    <w:p>
+      <w:pPr>
+        <w:numPr>
+          <w:ilvl w:val="3"/>
+          <w:numId w:val="2"/>
+        </w:numPr>
+        <w:spacing w:after="0" w:line="360" w:lineRule="auto"/>
+        <w:jc w:val="both"/>
+        <w:textAlignment w:val="baseline"/>
+        <w:rPr>
+          <w:rFonts w:ascii="Times New Roman" w:eastAsia="Times New Roman" w:hAnsi="Times New Roman" w:cs="Times New Roman"/>
+          <w:color w:val="000000"/>
+          <w:sz w:val="24"/>
+          <w:szCs w:val="24"/>
+          <w:lang w:val="es-CR"/>
+        </w:rPr>
+      </w:pPr>
+      <w:r>
+        <w:rPr>
+          <w:rFonts w:ascii="Times New Roman" w:eastAsia="Times New Roman" w:hAnsi="Times New Roman" w:cs="Times New Roman"/>
+          <w:color w:val="000000"/>
+          <w:sz w:val="24"/>
+          <w:szCs w:val="24"/>
+          <w:lang w:val="es-CR"/>
+        </w:rPr>
+        <w:t>Estructuras de Software</w:t>
+      </w:r>
+    </w:p>
+    <w:p>
+      <w:pPr>
+        <w:numPr>
           <w:ilvl w:val="2"/>
           <w:numId w:val="2"/>
         </w:numPr>
@@ -2004,12 +3794,96 @@
           <w:szCs w:val="24"/>
           <w:lang w:val="es-CR"/>
         </w:rPr>
+        <w:t>Modificar tipos de cambio</w:t>
+      </w:r>
+    </w:p>
+    <w:p>
+      <w:pPr>
+        <w:numPr>
+          <w:ilvl w:val="3"/>
+          <w:numId w:val="2"/>
+        </w:numPr>
+        <w:spacing w:after="0" w:line="360" w:lineRule="auto"/>
+        <w:jc w:val="both"/>
+        <w:textAlignment w:val="baseline"/>
+        <w:rPr>
+          <w:rFonts w:ascii="Times New Roman" w:eastAsia="Times New Roman" w:hAnsi="Times New Roman" w:cs="Times New Roman"/>
+          <w:color w:val="000000"/>
+          <w:sz w:val="24"/>
+          <w:szCs w:val="24"/>
+          <w:lang w:val="es-CR"/>
+        </w:rPr>
+      </w:pPr>
+      <w:r>
+        <w:rPr>
+          <w:rFonts w:ascii="Times New Roman" w:eastAsia="Times New Roman" w:hAnsi="Times New Roman" w:cs="Times New Roman"/>
+          <w:color w:val="000000"/>
+          <w:sz w:val="24"/>
+          <w:szCs w:val="24"/>
+          <w:lang w:val="es-CR"/>
+        </w:rPr>
+        <w:t>Problema</w:t>
+      </w:r>
+    </w:p>
+    <w:p>
+      <w:pPr>
+        <w:numPr>
+          <w:ilvl w:val="3"/>
+          <w:numId w:val="2"/>
+        </w:numPr>
+        <w:spacing w:after="0" w:line="360" w:lineRule="auto"/>
+        <w:jc w:val="both"/>
+        <w:textAlignment w:val="baseline"/>
+        <w:rPr>
+          <w:rFonts w:ascii="Times New Roman" w:eastAsia="Times New Roman" w:hAnsi="Times New Roman" w:cs="Times New Roman"/>
+          <w:color w:val="000000"/>
+          <w:sz w:val="24"/>
+          <w:szCs w:val="24"/>
+          <w:lang w:val="es-CR"/>
+        </w:rPr>
+      </w:pPr>
+      <w:r>
+        <w:rPr>
+          <w:rFonts w:ascii="Times New Roman" w:eastAsia="Times New Roman" w:hAnsi="Times New Roman" w:cs="Times New Roman"/>
+          <w:color w:val="000000"/>
+          <w:sz w:val="24"/>
+          <w:szCs w:val="24"/>
+          <w:lang w:val="es-CR"/>
+        </w:rPr>
         <w:t>Algoritmo</w:t>
       </w:r>
     </w:p>
     <w:p>
       <w:pPr>
         <w:numPr>
+          <w:ilvl w:val="3"/>
+          <w:numId w:val="2"/>
+        </w:numPr>
+        <w:spacing w:after="0" w:line="360" w:lineRule="auto"/>
+        <w:jc w:val="both"/>
+        <w:textAlignment w:val="baseline"/>
+        <w:rPr>
+          <w:rFonts w:ascii="Times New Roman" w:eastAsia="Times New Roman" w:hAnsi="Times New Roman" w:cs="Times New Roman"/>
+          <w:color w:val="000000"/>
+          <w:sz w:val="24"/>
+          <w:szCs w:val="24"/>
+          <w:lang w:val="es-CR"/>
+        </w:rPr>
+      </w:pPr>
+      <w:r>
+        <w:rPr>
+          <w:rFonts w:ascii="Times New Roman" w:eastAsia="Times New Roman" w:hAnsi="Times New Roman" w:cs="Times New Roman"/>
+          <w:color w:val="000000"/>
+          <w:sz w:val="24"/>
+          <w:szCs w:val="24"/>
+          <w:lang w:val="es-CR"/>
+        </w:rPr>
+        <w:t>Estructuras de Software</w:t>
+      </w:r>
+    </w:p>
+    <w:p>
+      <w:pPr>
+        <w:numPr>
           <w:ilvl w:val="2"/>
           <w:numId w:val="2"/>
         </w:numPr>
@@ -2032,1482 +3906,6 @@
           <w:szCs w:val="24"/>
           <w:lang w:val="es-CR"/>
         </w:rPr>
-        <w:t>Estructuras de Software</w:t>
-      </w:r>
-    </w:p>
-    <w:p>
-      <w:pPr>
-        <w:numPr>
-          <w:ilvl w:val="1"/>
-          <w:numId w:val="2"/>
-        </w:numPr>
-        <w:spacing w:after="0" w:line="360" w:lineRule="auto"/>
-        <w:jc w:val="both"/>
-        <w:textAlignment w:val="baseline"/>
-        <w:rPr>
-          <w:rFonts w:ascii="Times New Roman" w:eastAsia="Times New Roman" w:hAnsi="Times New Roman" w:cs="Times New Roman"/>
-          <w:color w:val="000000"/>
-          <w:sz w:val="24"/>
-          <w:szCs w:val="24"/>
-          <w:lang w:val="es-CR"/>
-        </w:rPr>
-      </w:pPr>
-      <w:r>
-        <w:rPr>
-          <w:rFonts w:ascii="Times New Roman" w:eastAsia="Times New Roman" w:hAnsi="Times New Roman" w:cs="Times New Roman"/>
-          <w:color w:val="000000"/>
-          <w:sz w:val="24"/>
-          <w:szCs w:val="24"/>
-          <w:lang w:val="es-CR"/>
-        </w:rPr>
-        <w:t>Verificar que exista al menos un usuario</w:t>
-      </w:r>
-    </w:p>
-    <w:p>
-      <w:pPr>
-        <w:numPr>
-          <w:ilvl w:val="2"/>
-          <w:numId w:val="2"/>
-        </w:numPr>
-        <w:spacing w:after="0" w:line="360" w:lineRule="auto"/>
-        <w:jc w:val="both"/>
-        <w:textAlignment w:val="baseline"/>
-        <w:rPr>
-          <w:rFonts w:ascii="Times New Roman" w:eastAsia="Times New Roman" w:hAnsi="Times New Roman" w:cs="Times New Roman"/>
-          <w:color w:val="000000"/>
-          <w:sz w:val="24"/>
-          <w:szCs w:val="24"/>
-          <w:lang w:val="es-CR"/>
-        </w:rPr>
-      </w:pPr>
-      <w:r>
-        <w:rPr>
-          <w:rFonts w:ascii="Times New Roman" w:eastAsia="Times New Roman" w:hAnsi="Times New Roman" w:cs="Times New Roman"/>
-          <w:color w:val="000000"/>
-          <w:sz w:val="24"/>
-          <w:szCs w:val="24"/>
-          <w:lang w:val="es-CR"/>
-        </w:rPr>
-        <w:t>Problema</w:t>
-      </w:r>
-    </w:p>
-    <w:p>
-      <w:pPr>
-        <w:numPr>
-          <w:ilvl w:val="2"/>
-          <w:numId w:val="2"/>
-        </w:numPr>
-        <w:spacing w:after="0" w:line="360" w:lineRule="auto"/>
-        <w:jc w:val="both"/>
-        <w:textAlignment w:val="baseline"/>
-        <w:rPr>
-          <w:rFonts w:ascii="Times New Roman" w:eastAsia="Times New Roman" w:hAnsi="Times New Roman" w:cs="Times New Roman"/>
-          <w:color w:val="000000"/>
-          <w:sz w:val="24"/>
-          <w:szCs w:val="24"/>
-          <w:lang w:val="es-CR"/>
-        </w:rPr>
-      </w:pPr>
-      <w:r>
-        <w:rPr>
-          <w:rFonts w:ascii="Times New Roman" w:eastAsia="Times New Roman" w:hAnsi="Times New Roman" w:cs="Times New Roman"/>
-          <w:color w:val="000000"/>
-          <w:sz w:val="24"/>
-          <w:szCs w:val="24"/>
-          <w:lang w:val="es-CR"/>
-        </w:rPr>
-        <w:t>Algoritmo</w:t>
-      </w:r>
-    </w:p>
-    <w:p>
-      <w:pPr>
-        <w:numPr>
-          <w:ilvl w:val="2"/>
-          <w:numId w:val="2"/>
-        </w:numPr>
-        <w:spacing w:after="0" w:line="360" w:lineRule="auto"/>
-        <w:jc w:val="both"/>
-        <w:textAlignment w:val="baseline"/>
-        <w:rPr>
-          <w:rFonts w:ascii="Times New Roman" w:eastAsia="Times New Roman" w:hAnsi="Times New Roman" w:cs="Times New Roman"/>
-          <w:color w:val="000000"/>
-          <w:sz w:val="24"/>
-          <w:szCs w:val="24"/>
-          <w:lang w:val="es-CR"/>
-        </w:rPr>
-      </w:pPr>
-      <w:r>
-        <w:rPr>
-          <w:rFonts w:ascii="Times New Roman" w:eastAsia="Times New Roman" w:hAnsi="Times New Roman" w:cs="Times New Roman"/>
-          <w:color w:val="000000"/>
-          <w:sz w:val="24"/>
-          <w:szCs w:val="24"/>
-          <w:lang w:val="es-CR"/>
-        </w:rPr>
-        <w:t>Estructuras de Software</w:t>
-      </w:r>
-    </w:p>
-    <w:p>
-      <w:pPr>
-        <w:numPr>
-          <w:ilvl w:val="1"/>
-          <w:numId w:val="2"/>
-        </w:numPr>
-        <w:spacing w:after="0" w:line="360" w:lineRule="auto"/>
-        <w:jc w:val="both"/>
-        <w:textAlignment w:val="baseline"/>
-        <w:rPr>
-          <w:rFonts w:ascii="Times New Roman" w:eastAsia="Times New Roman" w:hAnsi="Times New Roman" w:cs="Times New Roman"/>
-          <w:color w:val="000000"/>
-          <w:sz w:val="24"/>
-          <w:szCs w:val="24"/>
-          <w:lang w:val="es-CR"/>
-        </w:rPr>
-      </w:pPr>
-      <w:r>
-        <w:rPr>
-          <w:rFonts w:ascii="Times New Roman" w:eastAsia="Times New Roman" w:hAnsi="Times New Roman" w:cs="Times New Roman"/>
-          <w:color w:val="000000"/>
-          <w:sz w:val="24"/>
-          <w:szCs w:val="24"/>
-          <w:lang w:val="es-CR"/>
-        </w:rPr>
-        <w:t>Autenticación de usuarios</w:t>
-      </w:r>
-    </w:p>
-    <w:p>
-      <w:pPr>
-        <w:numPr>
-          <w:ilvl w:val="2"/>
-          <w:numId w:val="2"/>
-        </w:numPr>
-        <w:spacing w:after="0" w:line="360" w:lineRule="auto"/>
-        <w:jc w:val="both"/>
-        <w:textAlignment w:val="baseline"/>
-        <w:rPr>
-          <w:rFonts w:ascii="Times New Roman" w:eastAsia="Times New Roman" w:hAnsi="Times New Roman" w:cs="Times New Roman"/>
-          <w:color w:val="000000"/>
-          <w:sz w:val="24"/>
-          <w:szCs w:val="24"/>
-          <w:lang w:val="es-CR"/>
-        </w:rPr>
-      </w:pPr>
-      <w:r>
-        <w:rPr>
-          <w:rFonts w:ascii="Times New Roman" w:eastAsia="Times New Roman" w:hAnsi="Times New Roman" w:cs="Times New Roman"/>
-          <w:color w:val="000000"/>
-          <w:sz w:val="24"/>
-          <w:szCs w:val="24"/>
-          <w:lang w:val="es-CR"/>
-        </w:rPr>
-        <w:t>Problema</w:t>
-      </w:r>
-    </w:p>
-    <w:p>
-      <w:pPr>
-        <w:numPr>
-          <w:ilvl w:val="2"/>
-          <w:numId w:val="2"/>
-        </w:numPr>
-        <w:spacing w:after="0" w:line="360" w:lineRule="auto"/>
-        <w:jc w:val="both"/>
-        <w:textAlignment w:val="baseline"/>
-        <w:rPr>
-          <w:rFonts w:ascii="Times New Roman" w:eastAsia="Times New Roman" w:hAnsi="Times New Roman" w:cs="Times New Roman"/>
-          <w:color w:val="000000"/>
-          <w:sz w:val="24"/>
-          <w:szCs w:val="24"/>
-          <w:lang w:val="es-CR"/>
-        </w:rPr>
-      </w:pPr>
-      <w:r>
-        <w:rPr>
-          <w:rFonts w:ascii="Times New Roman" w:eastAsia="Times New Roman" w:hAnsi="Times New Roman" w:cs="Times New Roman"/>
-          <w:color w:val="000000"/>
-          <w:sz w:val="24"/>
-          <w:szCs w:val="24"/>
-          <w:lang w:val="es-CR"/>
-        </w:rPr>
-        <w:t>Algoritmo</w:t>
-      </w:r>
-    </w:p>
-    <w:p>
-      <w:pPr>
-        <w:numPr>
-          <w:ilvl w:val="2"/>
-          <w:numId w:val="2"/>
-        </w:numPr>
-        <w:spacing w:after="0" w:line="360" w:lineRule="auto"/>
-        <w:jc w:val="both"/>
-        <w:textAlignment w:val="baseline"/>
-        <w:rPr>
-          <w:rFonts w:ascii="Times New Roman" w:eastAsia="Times New Roman" w:hAnsi="Times New Roman" w:cs="Times New Roman"/>
-          <w:color w:val="000000"/>
-          <w:sz w:val="24"/>
-          <w:szCs w:val="24"/>
-          <w:lang w:val="es-CR"/>
-        </w:rPr>
-      </w:pPr>
-      <w:r>
-        <w:rPr>
-          <w:rFonts w:ascii="Times New Roman" w:eastAsia="Times New Roman" w:hAnsi="Times New Roman" w:cs="Times New Roman"/>
-          <w:color w:val="000000"/>
-          <w:sz w:val="24"/>
-          <w:szCs w:val="24"/>
-          <w:lang w:val="es-CR"/>
-        </w:rPr>
-        <w:t>Estructuras de Software</w:t>
-      </w:r>
-    </w:p>
-    <w:p>
-      <w:pPr>
-        <w:numPr>
-          <w:ilvl w:val="1"/>
-          <w:numId w:val="2"/>
-        </w:numPr>
-        <w:spacing w:after="0" w:line="360" w:lineRule="auto"/>
-        <w:jc w:val="both"/>
-        <w:textAlignment w:val="baseline"/>
-        <w:rPr>
-          <w:rFonts w:ascii="Times New Roman" w:eastAsia="Times New Roman" w:hAnsi="Times New Roman" w:cs="Times New Roman"/>
-          <w:color w:val="000000"/>
-          <w:sz w:val="24"/>
-          <w:szCs w:val="24"/>
-          <w:lang w:val="es-CR"/>
-        </w:rPr>
-      </w:pPr>
-      <w:r>
-        <w:rPr>
-          <w:rFonts w:ascii="Times New Roman" w:eastAsia="Times New Roman" w:hAnsi="Times New Roman" w:cs="Times New Roman"/>
-          <w:color w:val="000000"/>
-          <w:sz w:val="24"/>
-          <w:szCs w:val="24"/>
-          <w:lang w:val="es-CR"/>
-        </w:rPr>
-        <w:t>Mensaje de bienvenida</w:t>
-      </w:r>
-    </w:p>
-    <w:p>
-      <w:pPr>
-        <w:numPr>
-          <w:ilvl w:val="2"/>
-          <w:numId w:val="2"/>
-        </w:numPr>
-        <w:spacing w:after="0" w:line="360" w:lineRule="auto"/>
-        <w:jc w:val="both"/>
-        <w:textAlignment w:val="baseline"/>
-        <w:rPr>
-          <w:rFonts w:ascii="Times New Roman" w:eastAsia="Times New Roman" w:hAnsi="Times New Roman" w:cs="Times New Roman"/>
-          <w:color w:val="000000"/>
-          <w:sz w:val="24"/>
-          <w:szCs w:val="24"/>
-          <w:lang w:val="es-CR"/>
-        </w:rPr>
-      </w:pPr>
-      <w:r>
-        <w:rPr>
-          <w:rFonts w:ascii="Times New Roman" w:eastAsia="Times New Roman" w:hAnsi="Times New Roman" w:cs="Times New Roman"/>
-          <w:color w:val="000000"/>
-          <w:sz w:val="24"/>
-          <w:szCs w:val="24"/>
-          <w:lang w:val="es-CR"/>
-        </w:rPr>
-        <w:t>Retirar dinero</w:t>
-      </w:r>
-    </w:p>
-    <w:p>
-      <w:pPr>
-        <w:numPr>
-          <w:ilvl w:val="3"/>
-          <w:numId w:val="2"/>
-        </w:numPr>
-        <w:spacing w:after="0" w:line="360" w:lineRule="auto"/>
-        <w:jc w:val="both"/>
-        <w:textAlignment w:val="baseline"/>
-        <w:rPr>
-          <w:rFonts w:ascii="Times New Roman" w:eastAsia="Times New Roman" w:hAnsi="Times New Roman" w:cs="Times New Roman"/>
-          <w:color w:val="000000"/>
-          <w:sz w:val="24"/>
-          <w:szCs w:val="24"/>
-          <w:lang w:val="es-CR"/>
-        </w:rPr>
-      </w:pPr>
-      <w:r>
-        <w:rPr>
-          <w:rFonts w:ascii="Times New Roman" w:eastAsia="Times New Roman" w:hAnsi="Times New Roman" w:cs="Times New Roman"/>
-          <w:color w:val="000000"/>
-          <w:sz w:val="24"/>
-          <w:szCs w:val="24"/>
-          <w:lang w:val="es-CR"/>
-        </w:rPr>
-        <w:t>Problema</w:t>
-      </w:r>
-    </w:p>
-    <w:p>
-      <w:pPr>
-        <w:numPr>
-          <w:ilvl w:val="3"/>
-          <w:numId w:val="2"/>
-        </w:numPr>
-        <w:spacing w:after="0" w:line="360" w:lineRule="auto"/>
-        <w:jc w:val="both"/>
-        <w:textAlignment w:val="baseline"/>
-        <w:rPr>
-          <w:rFonts w:ascii="Times New Roman" w:eastAsia="Times New Roman" w:hAnsi="Times New Roman" w:cs="Times New Roman"/>
-          <w:color w:val="000000"/>
-          <w:sz w:val="24"/>
-          <w:szCs w:val="24"/>
-          <w:lang w:val="es-CR"/>
-        </w:rPr>
-      </w:pPr>
-      <w:r>
-        <w:rPr>
-          <w:rFonts w:ascii="Times New Roman" w:eastAsia="Times New Roman" w:hAnsi="Times New Roman" w:cs="Times New Roman"/>
-          <w:color w:val="000000"/>
-          <w:sz w:val="24"/>
-          <w:szCs w:val="24"/>
-          <w:lang w:val="es-CR"/>
-        </w:rPr>
-        <w:t>Algoritmo</w:t>
-      </w:r>
-    </w:p>
-    <w:p>
-      <w:pPr>
-        <w:numPr>
-          <w:ilvl w:val="3"/>
-          <w:numId w:val="2"/>
-        </w:numPr>
-        <w:spacing w:after="0" w:line="360" w:lineRule="auto"/>
-        <w:jc w:val="both"/>
-        <w:textAlignment w:val="baseline"/>
-        <w:rPr>
-          <w:rFonts w:ascii="Times New Roman" w:eastAsia="Times New Roman" w:hAnsi="Times New Roman" w:cs="Times New Roman"/>
-          <w:color w:val="000000"/>
-          <w:sz w:val="24"/>
-          <w:szCs w:val="24"/>
-          <w:lang w:val="es-CR"/>
-        </w:rPr>
-      </w:pPr>
-      <w:r>
-        <w:rPr>
-          <w:rFonts w:ascii="Times New Roman" w:eastAsia="Times New Roman" w:hAnsi="Times New Roman" w:cs="Times New Roman"/>
-          <w:color w:val="000000"/>
-          <w:sz w:val="24"/>
-          <w:szCs w:val="24"/>
-          <w:lang w:val="es-CR"/>
-        </w:rPr>
-        <w:t>Estructuras de Software</w:t>
-      </w:r>
-    </w:p>
-    <w:p>
-      <w:pPr>
-        <w:numPr>
-          <w:ilvl w:val="2"/>
-          <w:numId w:val="2"/>
-        </w:numPr>
-        <w:spacing w:after="0" w:line="360" w:lineRule="auto"/>
-        <w:jc w:val="both"/>
-        <w:textAlignment w:val="baseline"/>
-        <w:rPr>
-          <w:rFonts w:ascii="Times New Roman" w:eastAsia="Times New Roman" w:hAnsi="Times New Roman" w:cs="Times New Roman"/>
-          <w:color w:val="000000"/>
-          <w:sz w:val="24"/>
-          <w:szCs w:val="24"/>
-          <w:lang w:val="es-CR"/>
-        </w:rPr>
-      </w:pPr>
-      <w:r>
-        <w:rPr>
-          <w:rFonts w:ascii="Times New Roman" w:eastAsia="Times New Roman" w:hAnsi="Times New Roman" w:cs="Times New Roman"/>
-          <w:color w:val="000000"/>
-          <w:sz w:val="24"/>
-          <w:szCs w:val="24"/>
-          <w:lang w:val="es-CR"/>
-        </w:rPr>
-        <w:t>Depositar dinero</w:t>
-      </w:r>
-    </w:p>
-    <w:p>
-      <w:pPr>
-        <w:numPr>
-          <w:ilvl w:val="3"/>
-          <w:numId w:val="2"/>
-        </w:numPr>
-        <w:spacing w:after="0" w:line="360" w:lineRule="auto"/>
-        <w:jc w:val="both"/>
-        <w:textAlignment w:val="baseline"/>
-        <w:rPr>
-          <w:rFonts w:ascii="Times New Roman" w:eastAsia="Times New Roman" w:hAnsi="Times New Roman" w:cs="Times New Roman"/>
-          <w:color w:val="000000"/>
-          <w:sz w:val="24"/>
-          <w:szCs w:val="24"/>
-          <w:lang w:val="es-CR"/>
-        </w:rPr>
-      </w:pPr>
-      <w:r>
-        <w:rPr>
-          <w:rFonts w:ascii="Times New Roman" w:eastAsia="Times New Roman" w:hAnsi="Times New Roman" w:cs="Times New Roman"/>
-          <w:color w:val="000000"/>
-          <w:sz w:val="24"/>
-          <w:szCs w:val="24"/>
-          <w:lang w:val="es-CR"/>
-        </w:rPr>
-        <w:t>Problema</w:t>
-      </w:r>
-    </w:p>
-    <w:p>
-      <w:pPr>
-        <w:numPr>
-          <w:ilvl w:val="3"/>
-          <w:numId w:val="2"/>
-        </w:numPr>
-        <w:spacing w:after="0" w:line="360" w:lineRule="auto"/>
-        <w:jc w:val="both"/>
-        <w:textAlignment w:val="baseline"/>
-        <w:rPr>
-          <w:rFonts w:ascii="Times New Roman" w:eastAsia="Times New Roman" w:hAnsi="Times New Roman" w:cs="Times New Roman"/>
-          <w:color w:val="000000"/>
-          <w:sz w:val="24"/>
-          <w:szCs w:val="24"/>
-          <w:lang w:val="es-CR"/>
-        </w:rPr>
-      </w:pPr>
-      <w:r>
-        <w:rPr>
-          <w:rFonts w:ascii="Times New Roman" w:eastAsia="Times New Roman" w:hAnsi="Times New Roman" w:cs="Times New Roman"/>
-          <w:color w:val="000000"/>
-          <w:sz w:val="24"/>
-          <w:szCs w:val="24"/>
-          <w:lang w:val="es-CR"/>
-        </w:rPr>
-        <w:t>Algoritmo</w:t>
-      </w:r>
-    </w:p>
-    <w:p>
-      <w:pPr>
-        <w:numPr>
-          <w:ilvl w:val="3"/>
-          <w:numId w:val="2"/>
-        </w:numPr>
-        <w:spacing w:after="0" w:line="360" w:lineRule="auto"/>
-        <w:jc w:val="both"/>
-        <w:textAlignment w:val="baseline"/>
-        <w:rPr>
-          <w:rFonts w:ascii="Times New Roman" w:eastAsia="Times New Roman" w:hAnsi="Times New Roman" w:cs="Times New Roman"/>
-          <w:color w:val="000000"/>
-          <w:sz w:val="24"/>
-          <w:szCs w:val="24"/>
-          <w:lang w:val="es-CR"/>
-        </w:rPr>
-      </w:pPr>
-      <w:r>
-        <w:rPr>
-          <w:rFonts w:ascii="Times New Roman" w:eastAsia="Times New Roman" w:hAnsi="Times New Roman" w:cs="Times New Roman"/>
-          <w:color w:val="000000"/>
-          <w:sz w:val="24"/>
-          <w:szCs w:val="24"/>
-          <w:lang w:val="es-CR"/>
-        </w:rPr>
-        <w:t>Estructuras de Software</w:t>
-      </w:r>
-    </w:p>
-    <w:p>
-      <w:pPr>
-        <w:numPr>
-          <w:ilvl w:val="2"/>
-          <w:numId w:val="2"/>
-        </w:numPr>
-        <w:spacing w:after="0" w:line="360" w:lineRule="auto"/>
-        <w:jc w:val="both"/>
-        <w:textAlignment w:val="baseline"/>
-        <w:rPr>
-          <w:rFonts w:ascii="Times New Roman" w:eastAsia="Times New Roman" w:hAnsi="Times New Roman" w:cs="Times New Roman"/>
-          <w:color w:val="000000"/>
-          <w:sz w:val="24"/>
-          <w:szCs w:val="24"/>
-          <w:lang w:val="es-CR"/>
-        </w:rPr>
-      </w:pPr>
-      <w:r>
-        <w:rPr>
-          <w:rFonts w:ascii="Times New Roman" w:eastAsia="Times New Roman" w:hAnsi="Times New Roman" w:cs="Times New Roman"/>
-          <w:color w:val="000000"/>
-          <w:sz w:val="24"/>
-          <w:szCs w:val="24"/>
-          <w:lang w:val="es-CR"/>
-        </w:rPr>
-        <w:t>Ver saldo actual</w:t>
-      </w:r>
-    </w:p>
-    <w:p>
-      <w:pPr>
-        <w:numPr>
-          <w:ilvl w:val="3"/>
-          <w:numId w:val="2"/>
-        </w:numPr>
-        <w:spacing w:after="0" w:line="360" w:lineRule="auto"/>
-        <w:jc w:val="both"/>
-        <w:textAlignment w:val="baseline"/>
-        <w:rPr>
-          <w:rFonts w:ascii="Times New Roman" w:eastAsia="Times New Roman" w:hAnsi="Times New Roman" w:cs="Times New Roman"/>
-          <w:color w:val="000000"/>
-          <w:sz w:val="24"/>
-          <w:szCs w:val="24"/>
-          <w:lang w:val="es-CR"/>
-        </w:rPr>
-      </w:pPr>
-      <w:r>
-        <w:rPr>
-          <w:rFonts w:ascii="Times New Roman" w:eastAsia="Times New Roman" w:hAnsi="Times New Roman" w:cs="Times New Roman"/>
-          <w:color w:val="000000"/>
-          <w:sz w:val="24"/>
-          <w:szCs w:val="24"/>
-          <w:lang w:val="es-CR"/>
-        </w:rPr>
-        <w:t>Problema</w:t>
-      </w:r>
-    </w:p>
-    <w:p>
-      <w:pPr>
-        <w:numPr>
-          <w:ilvl w:val="3"/>
-          <w:numId w:val="2"/>
-        </w:numPr>
-        <w:spacing w:after="0" w:line="360" w:lineRule="auto"/>
-        <w:jc w:val="both"/>
-        <w:textAlignment w:val="baseline"/>
-        <w:rPr>
-          <w:rFonts w:ascii="Times New Roman" w:eastAsia="Times New Roman" w:hAnsi="Times New Roman" w:cs="Times New Roman"/>
-          <w:color w:val="000000"/>
-          <w:sz w:val="24"/>
-          <w:szCs w:val="24"/>
-          <w:lang w:val="es-CR"/>
-        </w:rPr>
-      </w:pPr>
-      <w:r>
-        <w:rPr>
-          <w:rFonts w:ascii="Times New Roman" w:eastAsia="Times New Roman" w:hAnsi="Times New Roman" w:cs="Times New Roman"/>
-          <w:color w:val="000000"/>
-          <w:sz w:val="24"/>
-          <w:szCs w:val="24"/>
-          <w:lang w:val="es-CR"/>
-        </w:rPr>
-        <w:t>Algoritmo</w:t>
-      </w:r>
-    </w:p>
-    <w:p>
-      <w:pPr>
-        <w:numPr>
-          <w:ilvl w:val="3"/>
-          <w:numId w:val="2"/>
-        </w:numPr>
-        <w:spacing w:after="0" w:line="360" w:lineRule="auto"/>
-        <w:jc w:val="both"/>
-        <w:textAlignment w:val="baseline"/>
-        <w:rPr>
-          <w:rFonts w:ascii="Times New Roman" w:eastAsia="Times New Roman" w:hAnsi="Times New Roman" w:cs="Times New Roman"/>
-          <w:color w:val="000000"/>
-          <w:sz w:val="24"/>
-          <w:szCs w:val="24"/>
-          <w:lang w:val="es-CR"/>
-        </w:rPr>
-      </w:pPr>
-      <w:r>
-        <w:rPr>
-          <w:rFonts w:ascii="Times New Roman" w:eastAsia="Times New Roman" w:hAnsi="Times New Roman" w:cs="Times New Roman"/>
-          <w:color w:val="000000"/>
-          <w:sz w:val="24"/>
-          <w:szCs w:val="24"/>
-          <w:lang w:val="es-CR"/>
-        </w:rPr>
-        <w:t>Estructuras de Software</w:t>
-      </w:r>
-    </w:p>
-    <w:p>
-      <w:pPr>
-        <w:numPr>
-          <w:ilvl w:val="2"/>
-          <w:numId w:val="2"/>
-        </w:numPr>
-        <w:spacing w:after="0" w:line="360" w:lineRule="auto"/>
-        <w:jc w:val="both"/>
-        <w:textAlignment w:val="baseline"/>
-        <w:rPr>
-          <w:rFonts w:ascii="Times New Roman" w:eastAsia="Times New Roman" w:hAnsi="Times New Roman" w:cs="Times New Roman"/>
-          <w:color w:val="000000"/>
-          <w:sz w:val="24"/>
-          <w:szCs w:val="24"/>
-          <w:lang w:val="es-CR"/>
-        </w:rPr>
-      </w:pPr>
-      <w:r>
-        <w:rPr>
-          <w:rFonts w:ascii="Times New Roman" w:eastAsia="Times New Roman" w:hAnsi="Times New Roman" w:cs="Times New Roman"/>
-          <w:color w:val="000000"/>
-          <w:sz w:val="24"/>
-          <w:szCs w:val="24"/>
-          <w:lang w:val="es-CR"/>
-        </w:rPr>
-        <w:lastRenderedPageBreak/>
-        <w:t>Pagar servicios</w:t>
-      </w:r>
-    </w:p>
-    <w:p>
-      <w:pPr>
-        <w:numPr>
-          <w:ilvl w:val="3"/>
-          <w:numId w:val="2"/>
-        </w:numPr>
-        <w:spacing w:after="0" w:line="360" w:lineRule="auto"/>
-        <w:jc w:val="both"/>
-        <w:textAlignment w:val="baseline"/>
-        <w:rPr>
-          <w:rFonts w:ascii="Times New Roman" w:eastAsia="Times New Roman" w:hAnsi="Times New Roman" w:cs="Times New Roman"/>
-          <w:color w:val="000000"/>
-          <w:sz w:val="24"/>
-          <w:szCs w:val="24"/>
-          <w:lang w:val="es-CR"/>
-        </w:rPr>
-      </w:pPr>
-      <w:r>
-        <w:rPr>
-          <w:rFonts w:ascii="Times New Roman" w:eastAsia="Times New Roman" w:hAnsi="Times New Roman" w:cs="Times New Roman"/>
-          <w:color w:val="000000"/>
-          <w:sz w:val="24"/>
-          <w:szCs w:val="24"/>
-          <w:lang w:val="es-CR"/>
-        </w:rPr>
-        <w:t>Problema</w:t>
-      </w:r>
-    </w:p>
-    <w:p>
-      <w:pPr>
-        <w:numPr>
-          <w:ilvl w:val="3"/>
-          <w:numId w:val="2"/>
-        </w:numPr>
-        <w:spacing w:after="0" w:line="360" w:lineRule="auto"/>
-        <w:jc w:val="both"/>
-        <w:textAlignment w:val="baseline"/>
-        <w:rPr>
-          <w:rFonts w:ascii="Times New Roman" w:eastAsia="Times New Roman" w:hAnsi="Times New Roman" w:cs="Times New Roman"/>
-          <w:color w:val="000000"/>
-          <w:sz w:val="24"/>
-          <w:szCs w:val="24"/>
-          <w:lang w:val="es-CR"/>
-        </w:rPr>
-      </w:pPr>
-      <w:r>
-        <w:rPr>
-          <w:rFonts w:ascii="Times New Roman" w:eastAsia="Times New Roman" w:hAnsi="Times New Roman" w:cs="Times New Roman"/>
-          <w:color w:val="000000"/>
-          <w:sz w:val="24"/>
-          <w:szCs w:val="24"/>
-          <w:lang w:val="es-CR"/>
-        </w:rPr>
-        <w:t>Algoritmo</w:t>
-      </w:r>
-    </w:p>
-    <w:p>
-      <w:pPr>
-        <w:numPr>
-          <w:ilvl w:val="3"/>
-          <w:numId w:val="2"/>
-        </w:numPr>
-        <w:spacing w:after="0" w:line="360" w:lineRule="auto"/>
-        <w:jc w:val="both"/>
-        <w:textAlignment w:val="baseline"/>
-        <w:rPr>
-          <w:rFonts w:ascii="Times New Roman" w:eastAsia="Times New Roman" w:hAnsi="Times New Roman" w:cs="Times New Roman"/>
-          <w:color w:val="000000"/>
-          <w:sz w:val="24"/>
-          <w:szCs w:val="24"/>
-          <w:lang w:val="es-CR"/>
-        </w:rPr>
-      </w:pPr>
-      <w:r>
-        <w:rPr>
-          <w:rFonts w:ascii="Times New Roman" w:eastAsia="Times New Roman" w:hAnsi="Times New Roman" w:cs="Times New Roman"/>
-          <w:color w:val="000000"/>
-          <w:sz w:val="24"/>
-          <w:szCs w:val="24"/>
-          <w:lang w:val="es-CR"/>
-        </w:rPr>
-        <w:t>Estructuras de Software</w:t>
-      </w:r>
-    </w:p>
-    <w:p>
-      <w:pPr>
-        <w:numPr>
-          <w:ilvl w:val="2"/>
-          <w:numId w:val="2"/>
-        </w:numPr>
-        <w:spacing w:after="0" w:line="360" w:lineRule="auto"/>
-        <w:jc w:val="both"/>
-        <w:textAlignment w:val="baseline"/>
-        <w:rPr>
-          <w:rFonts w:ascii="Times New Roman" w:eastAsia="Times New Roman" w:hAnsi="Times New Roman" w:cs="Times New Roman"/>
-          <w:color w:val="000000"/>
-          <w:sz w:val="24"/>
-          <w:szCs w:val="24"/>
-          <w:lang w:val="es-CR"/>
-        </w:rPr>
-      </w:pPr>
-      <w:r>
-        <w:rPr>
-          <w:rFonts w:ascii="Times New Roman" w:eastAsia="Times New Roman" w:hAnsi="Times New Roman" w:cs="Times New Roman"/>
-          <w:color w:val="000000"/>
-          <w:sz w:val="24"/>
-          <w:szCs w:val="24"/>
-          <w:lang w:val="es-CR"/>
-        </w:rPr>
-        <w:t>Compra/Venta de Divisas</w:t>
-      </w:r>
-    </w:p>
-    <w:p>
-      <w:pPr>
-        <w:numPr>
-          <w:ilvl w:val="3"/>
-          <w:numId w:val="2"/>
-        </w:numPr>
-        <w:spacing w:after="0" w:line="360" w:lineRule="auto"/>
-        <w:jc w:val="both"/>
-        <w:textAlignment w:val="baseline"/>
-        <w:rPr>
-          <w:rFonts w:ascii="Times New Roman" w:eastAsia="Times New Roman" w:hAnsi="Times New Roman" w:cs="Times New Roman"/>
-          <w:color w:val="000000"/>
-          <w:sz w:val="24"/>
-          <w:szCs w:val="24"/>
-          <w:lang w:val="es-CR"/>
-        </w:rPr>
-      </w:pPr>
-      <w:r>
-        <w:rPr>
-          <w:rFonts w:ascii="Times New Roman" w:eastAsia="Times New Roman" w:hAnsi="Times New Roman" w:cs="Times New Roman"/>
-          <w:color w:val="000000"/>
-          <w:sz w:val="24"/>
-          <w:szCs w:val="24"/>
-          <w:lang w:val="es-CR"/>
-        </w:rPr>
-        <w:t>Problema</w:t>
-      </w:r>
-    </w:p>
-    <w:p>
-      <w:pPr>
-        <w:numPr>
-          <w:ilvl w:val="3"/>
-          <w:numId w:val="2"/>
-        </w:numPr>
-        <w:spacing w:after="0" w:line="360" w:lineRule="auto"/>
-        <w:jc w:val="both"/>
-        <w:textAlignment w:val="baseline"/>
-        <w:rPr>
-          <w:rFonts w:ascii="Times New Roman" w:eastAsia="Times New Roman" w:hAnsi="Times New Roman" w:cs="Times New Roman"/>
-          <w:color w:val="000000"/>
-          <w:sz w:val="24"/>
-          <w:szCs w:val="24"/>
-          <w:lang w:val="es-CR"/>
-        </w:rPr>
-      </w:pPr>
-      <w:r>
-        <w:rPr>
-          <w:rFonts w:ascii="Times New Roman" w:eastAsia="Times New Roman" w:hAnsi="Times New Roman" w:cs="Times New Roman"/>
-          <w:color w:val="000000"/>
-          <w:sz w:val="24"/>
-          <w:szCs w:val="24"/>
-          <w:lang w:val="es-CR"/>
-        </w:rPr>
-        <w:t>Algoritmo</w:t>
-      </w:r>
-    </w:p>
-    <w:p>
-      <w:pPr>
-        <w:numPr>
-          <w:ilvl w:val="3"/>
-          <w:numId w:val="2"/>
-        </w:numPr>
-        <w:spacing w:after="0" w:line="360" w:lineRule="auto"/>
-        <w:jc w:val="both"/>
-        <w:textAlignment w:val="baseline"/>
-        <w:rPr>
-          <w:rFonts w:ascii="Times New Roman" w:eastAsia="Times New Roman" w:hAnsi="Times New Roman" w:cs="Times New Roman"/>
-          <w:color w:val="000000"/>
-          <w:sz w:val="24"/>
-          <w:szCs w:val="24"/>
-          <w:lang w:val="es-CR"/>
-        </w:rPr>
-      </w:pPr>
-      <w:r>
-        <w:rPr>
-          <w:rFonts w:ascii="Times New Roman" w:eastAsia="Times New Roman" w:hAnsi="Times New Roman" w:cs="Times New Roman"/>
-          <w:color w:val="000000"/>
-          <w:sz w:val="24"/>
-          <w:szCs w:val="24"/>
-          <w:lang w:val="es-CR"/>
-        </w:rPr>
-        <w:t>Estructuras de Software</w:t>
-      </w:r>
-    </w:p>
-    <w:p>
-      <w:pPr>
-        <w:numPr>
-          <w:ilvl w:val="2"/>
-          <w:numId w:val="2"/>
-        </w:numPr>
-        <w:spacing w:after="0" w:line="360" w:lineRule="auto"/>
-        <w:jc w:val="both"/>
-        <w:textAlignment w:val="baseline"/>
-        <w:rPr>
-          <w:rFonts w:ascii="Times New Roman" w:eastAsia="Times New Roman" w:hAnsi="Times New Roman" w:cs="Times New Roman"/>
-          <w:color w:val="000000"/>
-          <w:sz w:val="24"/>
-          <w:szCs w:val="24"/>
-          <w:lang w:val="es-CR"/>
-        </w:rPr>
-      </w:pPr>
-      <w:r>
-        <w:rPr>
-          <w:rFonts w:ascii="Times New Roman" w:eastAsia="Times New Roman" w:hAnsi="Times New Roman" w:cs="Times New Roman"/>
-          <w:color w:val="000000"/>
-          <w:sz w:val="24"/>
-          <w:szCs w:val="24"/>
-          <w:lang w:val="es-CR"/>
-        </w:rPr>
-        <w:t>Eliminar usuario</w:t>
-      </w:r>
-    </w:p>
-    <w:p>
-      <w:pPr>
-        <w:numPr>
-          <w:ilvl w:val="3"/>
-          <w:numId w:val="2"/>
-        </w:numPr>
-        <w:spacing w:after="0" w:line="360" w:lineRule="auto"/>
-        <w:jc w:val="both"/>
-        <w:textAlignment w:val="baseline"/>
-        <w:rPr>
-          <w:rFonts w:ascii="Times New Roman" w:eastAsia="Times New Roman" w:hAnsi="Times New Roman" w:cs="Times New Roman"/>
-          <w:color w:val="000000"/>
-          <w:sz w:val="24"/>
-          <w:szCs w:val="24"/>
-          <w:lang w:val="es-CR"/>
-        </w:rPr>
-      </w:pPr>
-      <w:r>
-        <w:rPr>
-          <w:rFonts w:ascii="Times New Roman" w:eastAsia="Times New Roman" w:hAnsi="Times New Roman" w:cs="Times New Roman"/>
-          <w:color w:val="000000"/>
-          <w:sz w:val="24"/>
-          <w:szCs w:val="24"/>
-          <w:lang w:val="es-CR"/>
-        </w:rPr>
-        <w:t>Problema</w:t>
-      </w:r>
-    </w:p>
-    <w:p>
-      <w:pPr>
-        <w:numPr>
-          <w:ilvl w:val="3"/>
-          <w:numId w:val="2"/>
-        </w:numPr>
-        <w:spacing w:after="0" w:line="360" w:lineRule="auto"/>
-        <w:jc w:val="both"/>
-        <w:textAlignment w:val="baseline"/>
-        <w:rPr>
-          <w:rFonts w:ascii="Times New Roman" w:eastAsia="Times New Roman" w:hAnsi="Times New Roman" w:cs="Times New Roman"/>
-          <w:color w:val="000000"/>
-          <w:sz w:val="24"/>
-          <w:szCs w:val="24"/>
-          <w:lang w:val="es-CR"/>
-        </w:rPr>
-      </w:pPr>
-      <w:r>
-        <w:rPr>
-          <w:rFonts w:ascii="Times New Roman" w:eastAsia="Times New Roman" w:hAnsi="Times New Roman" w:cs="Times New Roman"/>
-          <w:color w:val="000000"/>
-          <w:sz w:val="24"/>
-          <w:szCs w:val="24"/>
-          <w:lang w:val="es-CR"/>
-        </w:rPr>
-        <w:t>Algoritmo</w:t>
-      </w:r>
-    </w:p>
-    <w:p>
-      <w:pPr>
-        <w:numPr>
-          <w:ilvl w:val="3"/>
-          <w:numId w:val="2"/>
-        </w:numPr>
-        <w:spacing w:after="0" w:line="360" w:lineRule="auto"/>
-        <w:jc w:val="both"/>
-        <w:textAlignment w:val="baseline"/>
-        <w:rPr>
-          <w:rFonts w:ascii="Times New Roman" w:eastAsia="Times New Roman" w:hAnsi="Times New Roman" w:cs="Times New Roman"/>
-          <w:color w:val="000000"/>
-          <w:sz w:val="24"/>
-          <w:szCs w:val="24"/>
-          <w:lang w:val="es-CR"/>
-        </w:rPr>
-      </w:pPr>
-      <w:r>
-        <w:rPr>
-          <w:rFonts w:ascii="Times New Roman" w:eastAsia="Times New Roman" w:hAnsi="Times New Roman" w:cs="Times New Roman"/>
-          <w:color w:val="000000"/>
-          <w:sz w:val="24"/>
-          <w:szCs w:val="24"/>
-          <w:lang w:val="es-CR"/>
-        </w:rPr>
-        <w:t>Estructuras de Software</w:t>
-      </w:r>
-    </w:p>
-    <w:p>
-      <w:pPr>
-        <w:numPr>
-          <w:ilvl w:val="2"/>
-          <w:numId w:val="2"/>
-        </w:numPr>
-        <w:spacing w:after="0" w:line="360" w:lineRule="auto"/>
-        <w:jc w:val="both"/>
-        <w:textAlignment w:val="baseline"/>
-        <w:rPr>
-          <w:rFonts w:ascii="Times New Roman" w:eastAsia="Times New Roman" w:hAnsi="Times New Roman" w:cs="Times New Roman"/>
-          <w:color w:val="000000"/>
-          <w:sz w:val="24"/>
-          <w:szCs w:val="24"/>
-          <w:lang w:val="es-CR"/>
-        </w:rPr>
-      </w:pPr>
-      <w:r>
-        <w:rPr>
-          <w:rFonts w:ascii="Times New Roman" w:eastAsia="Times New Roman" w:hAnsi="Times New Roman" w:cs="Times New Roman"/>
-          <w:color w:val="000000"/>
-          <w:sz w:val="24"/>
-          <w:szCs w:val="24"/>
-          <w:lang w:val="es-CR"/>
-        </w:rPr>
-        <w:t>Salir</w:t>
-      </w:r>
-    </w:p>
-    <w:p>
-      <w:pPr>
-        <w:numPr>
-          <w:ilvl w:val="3"/>
-          <w:numId w:val="2"/>
-        </w:numPr>
-        <w:spacing w:after="0" w:line="360" w:lineRule="auto"/>
-        <w:jc w:val="both"/>
-        <w:textAlignment w:val="baseline"/>
-        <w:rPr>
-          <w:rFonts w:ascii="Times New Roman" w:eastAsia="Times New Roman" w:hAnsi="Times New Roman" w:cs="Times New Roman"/>
-          <w:color w:val="000000"/>
-          <w:sz w:val="24"/>
-          <w:szCs w:val="24"/>
-          <w:lang w:val="es-CR"/>
-        </w:rPr>
-      </w:pPr>
-      <w:r>
-        <w:rPr>
-          <w:rFonts w:ascii="Times New Roman" w:eastAsia="Times New Roman" w:hAnsi="Times New Roman" w:cs="Times New Roman"/>
-          <w:color w:val="000000"/>
-          <w:sz w:val="24"/>
-          <w:szCs w:val="24"/>
-          <w:lang w:val="es-CR"/>
-        </w:rPr>
-        <w:t>Problema</w:t>
-      </w:r>
-    </w:p>
-    <w:p>
-      <w:pPr>
-        <w:numPr>
-          <w:ilvl w:val="3"/>
-          <w:numId w:val="2"/>
-        </w:numPr>
-        <w:spacing w:after="0" w:line="360" w:lineRule="auto"/>
-        <w:jc w:val="both"/>
-        <w:textAlignment w:val="baseline"/>
-        <w:rPr>
-          <w:rFonts w:ascii="Times New Roman" w:eastAsia="Times New Roman" w:hAnsi="Times New Roman" w:cs="Times New Roman"/>
-          <w:color w:val="000000"/>
-          <w:sz w:val="24"/>
-          <w:szCs w:val="24"/>
-          <w:lang w:val="es-CR"/>
-        </w:rPr>
-      </w:pPr>
-      <w:r>
-        <w:rPr>
-          <w:rFonts w:ascii="Times New Roman" w:eastAsia="Times New Roman" w:hAnsi="Times New Roman" w:cs="Times New Roman"/>
-          <w:color w:val="000000"/>
-          <w:sz w:val="24"/>
-          <w:szCs w:val="24"/>
-          <w:lang w:val="es-CR"/>
-        </w:rPr>
-        <w:t>Algoritmo</w:t>
-      </w:r>
-    </w:p>
-    <w:p>
-      <w:pPr>
-        <w:numPr>
-          <w:ilvl w:val="3"/>
-          <w:numId w:val="2"/>
-        </w:numPr>
-        <w:spacing w:after="0" w:line="360" w:lineRule="auto"/>
-        <w:jc w:val="both"/>
-        <w:textAlignment w:val="baseline"/>
-        <w:rPr>
-          <w:rFonts w:ascii="Times New Roman" w:eastAsia="Times New Roman" w:hAnsi="Times New Roman" w:cs="Times New Roman"/>
-          <w:color w:val="000000"/>
-          <w:sz w:val="24"/>
-          <w:szCs w:val="24"/>
-          <w:lang w:val="es-CR"/>
-        </w:rPr>
-      </w:pPr>
-      <w:r>
-        <w:rPr>
-          <w:rFonts w:ascii="Times New Roman" w:eastAsia="Times New Roman" w:hAnsi="Times New Roman" w:cs="Times New Roman"/>
-          <w:color w:val="000000"/>
-          <w:sz w:val="24"/>
-          <w:szCs w:val="24"/>
-          <w:lang w:val="es-CR"/>
-        </w:rPr>
-        <w:t>Estructuras de Software</w:t>
-      </w:r>
-    </w:p>
-    <w:p>
-      <w:pPr>
-        <w:numPr>
-          <w:ilvl w:val="1"/>
-          <w:numId w:val="2"/>
-        </w:numPr>
-        <w:spacing w:before="100" w:beforeAutospacing="1" w:after="100" w:afterAutospacing="1" w:line="360" w:lineRule="auto"/>
-        <w:jc w:val="both"/>
-        <w:textAlignment w:val="baseline"/>
-        <w:rPr>
-          <w:rFonts w:ascii="Times New Roman" w:eastAsia="Times New Roman" w:hAnsi="Times New Roman" w:cs="Times New Roman"/>
-          <w:color w:val="000000"/>
-          <w:sz w:val="24"/>
-          <w:szCs w:val="24"/>
-          <w:lang w:val="es-CR"/>
-        </w:rPr>
-      </w:pPr>
-    </w:p>
-    <w:p>
-      <w:pPr>
-        <w:numPr>
-          <w:ilvl w:val="0"/>
-          <w:numId w:val="2"/>
-        </w:numPr>
-        <w:spacing w:after="0" w:line="360" w:lineRule="auto"/>
-        <w:jc w:val="both"/>
-        <w:textAlignment w:val="baseline"/>
-        <w:rPr>
-          <w:rFonts w:ascii="Times New Roman" w:eastAsia="Times New Roman" w:hAnsi="Times New Roman" w:cs="Times New Roman"/>
-          <w:color w:val="000000"/>
-          <w:sz w:val="24"/>
-          <w:szCs w:val="24"/>
-          <w:lang w:val="es-CR"/>
-        </w:rPr>
-      </w:pPr>
-      <w:r>
-        <w:rPr>
-          <w:rFonts w:ascii="Times New Roman" w:eastAsia="Times New Roman" w:hAnsi="Times New Roman" w:cs="Times New Roman"/>
-          <w:color w:val="000000"/>
-          <w:sz w:val="24"/>
-          <w:szCs w:val="24"/>
-          <w:lang w:val="es-CR"/>
-        </w:rPr>
-        <w:t>Configuración Avanzada</w:t>
-      </w:r>
-    </w:p>
-    <w:p>
-      <w:pPr>
-        <w:numPr>
-          <w:ilvl w:val="1"/>
-          <w:numId w:val="2"/>
-        </w:numPr>
-        <w:spacing w:after="0" w:line="360" w:lineRule="auto"/>
-        <w:jc w:val="both"/>
-        <w:textAlignment w:val="baseline"/>
-        <w:rPr>
-          <w:rFonts w:ascii="Times New Roman" w:eastAsia="Times New Roman" w:hAnsi="Times New Roman" w:cs="Times New Roman"/>
-          <w:color w:val="000000"/>
-          <w:sz w:val="24"/>
-          <w:szCs w:val="24"/>
-          <w:lang w:val="es-CR"/>
-        </w:rPr>
-      </w:pPr>
-      <w:r>
-        <w:rPr>
-          <w:rFonts w:ascii="Times New Roman" w:eastAsia="Times New Roman" w:hAnsi="Times New Roman" w:cs="Times New Roman"/>
-          <w:color w:val="000000"/>
-          <w:sz w:val="24"/>
-          <w:szCs w:val="24"/>
-          <w:lang w:val="es-CR"/>
-        </w:rPr>
-        <w:t>Solicitud de PIN especial</w:t>
-      </w:r>
-    </w:p>
-    <w:p>
-      <w:pPr>
-        <w:numPr>
-          <w:ilvl w:val="2"/>
-          <w:numId w:val="2"/>
-        </w:numPr>
-        <w:spacing w:after="0" w:line="360" w:lineRule="auto"/>
-        <w:jc w:val="both"/>
-        <w:textAlignment w:val="baseline"/>
-        <w:rPr>
-          <w:rFonts w:ascii="Times New Roman" w:eastAsia="Times New Roman" w:hAnsi="Times New Roman" w:cs="Times New Roman"/>
-          <w:color w:val="000000"/>
-          <w:sz w:val="24"/>
-          <w:szCs w:val="24"/>
-          <w:lang w:val="es-CR"/>
-        </w:rPr>
-      </w:pPr>
-      <w:r>
-        <w:rPr>
-          <w:rFonts w:ascii="Times New Roman" w:eastAsia="Times New Roman" w:hAnsi="Times New Roman" w:cs="Times New Roman"/>
-          <w:color w:val="000000"/>
-          <w:sz w:val="24"/>
-          <w:szCs w:val="24"/>
-          <w:lang w:val="es-CR"/>
-        </w:rPr>
-        <w:t>Problema</w:t>
-      </w:r>
-    </w:p>
-    <w:p>
-      <w:pPr>
-        <w:numPr>
-          <w:ilvl w:val="2"/>
-          <w:numId w:val="2"/>
-        </w:numPr>
-        <w:spacing w:after="0" w:line="360" w:lineRule="auto"/>
-        <w:jc w:val="both"/>
-        <w:textAlignment w:val="baseline"/>
-        <w:rPr>
-          <w:rFonts w:ascii="Times New Roman" w:eastAsia="Times New Roman" w:hAnsi="Times New Roman" w:cs="Times New Roman"/>
-          <w:color w:val="000000"/>
-          <w:sz w:val="24"/>
-          <w:szCs w:val="24"/>
-          <w:lang w:val="es-CR"/>
-        </w:rPr>
-      </w:pPr>
-      <w:r>
-        <w:rPr>
-          <w:rFonts w:ascii="Times New Roman" w:eastAsia="Times New Roman" w:hAnsi="Times New Roman" w:cs="Times New Roman"/>
-          <w:color w:val="000000"/>
-          <w:sz w:val="24"/>
-          <w:szCs w:val="24"/>
-          <w:lang w:val="es-CR"/>
-        </w:rPr>
-        <w:t>Algoritmo</w:t>
-      </w:r>
-    </w:p>
-    <w:p>
-      <w:pPr>
-        <w:numPr>
-          <w:ilvl w:val="2"/>
-          <w:numId w:val="2"/>
-        </w:numPr>
-        <w:spacing w:after="0" w:line="360" w:lineRule="auto"/>
-        <w:jc w:val="both"/>
-        <w:textAlignment w:val="baseline"/>
-        <w:rPr>
-          <w:rFonts w:ascii="Times New Roman" w:eastAsia="Times New Roman" w:hAnsi="Times New Roman" w:cs="Times New Roman"/>
-          <w:color w:val="000000"/>
-          <w:sz w:val="24"/>
-          <w:szCs w:val="24"/>
-          <w:lang w:val="es-CR"/>
-        </w:rPr>
-      </w:pPr>
-      <w:r>
-        <w:rPr>
-          <w:rFonts w:ascii="Times New Roman" w:eastAsia="Times New Roman" w:hAnsi="Times New Roman" w:cs="Times New Roman"/>
-          <w:color w:val="000000"/>
-          <w:sz w:val="24"/>
-          <w:szCs w:val="24"/>
-          <w:lang w:val="es-CR"/>
-        </w:rPr>
-        <w:t>Estructuras de Software</w:t>
-      </w:r>
-    </w:p>
-    <w:p>
-      <w:pPr>
-        <w:numPr>
-          <w:ilvl w:val="1"/>
-          <w:numId w:val="2"/>
-        </w:numPr>
-        <w:spacing w:after="0" w:line="360" w:lineRule="auto"/>
-        <w:jc w:val="both"/>
-        <w:textAlignment w:val="baseline"/>
-        <w:rPr>
-          <w:rFonts w:ascii="Times New Roman" w:eastAsia="Times New Roman" w:hAnsi="Times New Roman" w:cs="Times New Roman"/>
-          <w:color w:val="000000"/>
-          <w:sz w:val="24"/>
-          <w:szCs w:val="24"/>
-          <w:lang w:val="es-CR"/>
-        </w:rPr>
-      </w:pPr>
-      <w:r>
-        <w:rPr>
-          <w:rFonts w:ascii="Times New Roman" w:eastAsia="Times New Roman" w:hAnsi="Times New Roman" w:cs="Times New Roman"/>
-          <w:color w:val="000000"/>
-          <w:sz w:val="24"/>
-          <w:szCs w:val="24"/>
-          <w:lang w:val="es-CR"/>
-        </w:rPr>
-        <w:t>Menú</w:t>
-      </w:r>
-    </w:p>
-    <w:p>
-      <w:pPr>
-        <w:numPr>
-          <w:ilvl w:val="2"/>
-          <w:numId w:val="2"/>
-        </w:numPr>
-        <w:spacing w:after="0" w:line="360" w:lineRule="auto"/>
-        <w:jc w:val="both"/>
-        <w:textAlignment w:val="baseline"/>
-        <w:rPr>
-          <w:rFonts w:ascii="Times New Roman" w:eastAsia="Times New Roman" w:hAnsi="Times New Roman" w:cs="Times New Roman"/>
-          <w:color w:val="000000"/>
-          <w:sz w:val="24"/>
-          <w:szCs w:val="24"/>
-          <w:lang w:val="es-CR"/>
-        </w:rPr>
-      </w:pPr>
-      <w:r>
-        <w:rPr>
-          <w:rFonts w:ascii="Times New Roman" w:eastAsia="Times New Roman" w:hAnsi="Times New Roman" w:cs="Times New Roman"/>
-          <w:color w:val="000000"/>
-          <w:sz w:val="24"/>
-          <w:szCs w:val="24"/>
-          <w:lang w:val="es-CR"/>
-        </w:rPr>
-        <w:t>Eliminar usuario</w:t>
-      </w:r>
-    </w:p>
-    <w:p>
-      <w:pPr>
-        <w:numPr>
-          <w:ilvl w:val="3"/>
-          <w:numId w:val="2"/>
-        </w:numPr>
-        <w:spacing w:after="0" w:line="360" w:lineRule="auto"/>
-        <w:jc w:val="both"/>
-        <w:textAlignment w:val="baseline"/>
-        <w:rPr>
-          <w:rFonts w:ascii="Times New Roman" w:eastAsia="Times New Roman" w:hAnsi="Times New Roman" w:cs="Times New Roman"/>
-          <w:color w:val="000000"/>
-          <w:sz w:val="24"/>
-          <w:szCs w:val="24"/>
-          <w:lang w:val="es-CR"/>
-        </w:rPr>
-      </w:pPr>
-      <w:r>
-        <w:rPr>
-          <w:rFonts w:ascii="Times New Roman" w:eastAsia="Times New Roman" w:hAnsi="Times New Roman" w:cs="Times New Roman"/>
-          <w:color w:val="000000"/>
-          <w:sz w:val="24"/>
-          <w:szCs w:val="24"/>
-          <w:lang w:val="es-CR"/>
-        </w:rPr>
-        <w:t>Problema</w:t>
-      </w:r>
-    </w:p>
-    <w:p>
-      <w:pPr>
-        <w:numPr>
-          <w:ilvl w:val="3"/>
-          <w:numId w:val="2"/>
-        </w:numPr>
-        <w:spacing w:after="0" w:line="360" w:lineRule="auto"/>
-        <w:jc w:val="both"/>
-        <w:textAlignment w:val="baseline"/>
-        <w:rPr>
-          <w:rFonts w:ascii="Times New Roman" w:eastAsia="Times New Roman" w:hAnsi="Times New Roman" w:cs="Times New Roman"/>
-          <w:color w:val="000000"/>
-          <w:sz w:val="24"/>
-          <w:szCs w:val="24"/>
-          <w:lang w:val="es-CR"/>
-        </w:rPr>
-      </w:pPr>
-      <w:r>
-        <w:rPr>
-          <w:rFonts w:ascii="Times New Roman" w:eastAsia="Times New Roman" w:hAnsi="Times New Roman" w:cs="Times New Roman"/>
-          <w:color w:val="000000"/>
-          <w:sz w:val="24"/>
-          <w:szCs w:val="24"/>
-          <w:lang w:val="es-CR"/>
-        </w:rPr>
-        <w:t>Algoritmo</w:t>
-      </w:r>
-    </w:p>
-    <w:p>
-      <w:pPr>
-        <w:numPr>
-          <w:ilvl w:val="3"/>
-          <w:numId w:val="2"/>
-        </w:numPr>
-        <w:spacing w:after="0" w:line="360" w:lineRule="auto"/>
-        <w:jc w:val="both"/>
-        <w:textAlignment w:val="baseline"/>
-        <w:rPr>
-          <w:rFonts w:ascii="Times New Roman" w:eastAsia="Times New Roman" w:hAnsi="Times New Roman" w:cs="Times New Roman"/>
-          <w:color w:val="000000"/>
-          <w:sz w:val="24"/>
-          <w:szCs w:val="24"/>
-          <w:lang w:val="es-CR"/>
-        </w:rPr>
-      </w:pPr>
-      <w:r>
-        <w:rPr>
-          <w:rFonts w:ascii="Times New Roman" w:eastAsia="Times New Roman" w:hAnsi="Times New Roman" w:cs="Times New Roman"/>
-          <w:color w:val="000000"/>
-          <w:sz w:val="24"/>
-          <w:szCs w:val="24"/>
-          <w:lang w:val="es-CR"/>
-        </w:rPr>
-        <w:t>Estructuras de Software</w:t>
-      </w:r>
-    </w:p>
-    <w:p>
-      <w:pPr>
-        <w:numPr>
-          <w:ilvl w:val="2"/>
-          <w:numId w:val="2"/>
-        </w:numPr>
-        <w:spacing w:after="0" w:line="360" w:lineRule="auto"/>
-        <w:jc w:val="both"/>
-        <w:textAlignment w:val="baseline"/>
-        <w:rPr>
-          <w:rFonts w:ascii="Times New Roman" w:eastAsia="Times New Roman" w:hAnsi="Times New Roman" w:cs="Times New Roman"/>
-          <w:color w:val="000000"/>
-          <w:sz w:val="24"/>
-          <w:szCs w:val="24"/>
-          <w:lang w:val="es-CR"/>
-        </w:rPr>
-      </w:pPr>
-      <w:r>
-        <w:rPr>
-          <w:rFonts w:ascii="Times New Roman" w:eastAsia="Times New Roman" w:hAnsi="Times New Roman" w:cs="Times New Roman"/>
-          <w:color w:val="000000"/>
-          <w:sz w:val="24"/>
-          <w:szCs w:val="24"/>
-          <w:lang w:val="es-CR"/>
-        </w:rPr>
-        <w:t>Modificar tipos de cambio</w:t>
-      </w:r>
-    </w:p>
-    <w:p>
-      <w:pPr>
-        <w:numPr>
-          <w:ilvl w:val="3"/>
-          <w:numId w:val="2"/>
-        </w:numPr>
-        <w:spacing w:after="0" w:line="360" w:lineRule="auto"/>
-        <w:jc w:val="both"/>
-        <w:textAlignment w:val="baseline"/>
-        <w:rPr>
-          <w:rFonts w:ascii="Times New Roman" w:eastAsia="Times New Roman" w:hAnsi="Times New Roman" w:cs="Times New Roman"/>
-          <w:color w:val="000000"/>
-          <w:sz w:val="24"/>
-          <w:szCs w:val="24"/>
-          <w:lang w:val="es-CR"/>
-        </w:rPr>
-      </w:pPr>
-      <w:r>
-        <w:rPr>
-          <w:rFonts w:ascii="Times New Roman" w:eastAsia="Times New Roman" w:hAnsi="Times New Roman" w:cs="Times New Roman"/>
-          <w:color w:val="000000"/>
-          <w:sz w:val="24"/>
-          <w:szCs w:val="24"/>
-          <w:lang w:val="es-CR"/>
-        </w:rPr>
-        <w:t>Problema</w:t>
-      </w:r>
-    </w:p>
-    <w:p>
-      <w:pPr>
-        <w:numPr>
-          <w:ilvl w:val="3"/>
-          <w:numId w:val="2"/>
-        </w:numPr>
-        <w:spacing w:after="0" w:line="360" w:lineRule="auto"/>
-        <w:jc w:val="both"/>
-        <w:textAlignment w:val="baseline"/>
-        <w:rPr>
-          <w:rFonts w:ascii="Times New Roman" w:eastAsia="Times New Roman" w:hAnsi="Times New Roman" w:cs="Times New Roman"/>
-          <w:color w:val="000000"/>
-          <w:sz w:val="24"/>
-          <w:szCs w:val="24"/>
-          <w:lang w:val="es-CR"/>
-        </w:rPr>
-      </w:pPr>
-      <w:r>
-        <w:rPr>
-          <w:rFonts w:ascii="Times New Roman" w:eastAsia="Times New Roman" w:hAnsi="Times New Roman" w:cs="Times New Roman"/>
-          <w:color w:val="000000"/>
-          <w:sz w:val="24"/>
-          <w:szCs w:val="24"/>
-          <w:lang w:val="es-CR"/>
-        </w:rPr>
-        <w:t>Algoritmo</w:t>
-      </w:r>
-    </w:p>
-    <w:p>
-      <w:pPr>
-        <w:numPr>
-          <w:ilvl w:val="3"/>
-          <w:numId w:val="2"/>
-        </w:numPr>
-        <w:spacing w:after="0" w:line="360" w:lineRule="auto"/>
-        <w:jc w:val="both"/>
-        <w:textAlignment w:val="baseline"/>
-        <w:rPr>
-          <w:rFonts w:ascii="Times New Roman" w:eastAsia="Times New Roman" w:hAnsi="Times New Roman" w:cs="Times New Roman"/>
-          <w:color w:val="000000"/>
-          <w:sz w:val="24"/>
-          <w:szCs w:val="24"/>
-          <w:lang w:val="es-CR"/>
-        </w:rPr>
-      </w:pPr>
-      <w:r>
-        <w:rPr>
-          <w:rFonts w:ascii="Times New Roman" w:eastAsia="Times New Roman" w:hAnsi="Times New Roman" w:cs="Times New Roman"/>
-          <w:color w:val="000000"/>
-          <w:sz w:val="24"/>
-          <w:szCs w:val="24"/>
-          <w:lang w:val="es-CR"/>
-        </w:rPr>
-        <w:t>Estructuras de Software</w:t>
-      </w:r>
-    </w:p>
-    <w:p>
-      <w:pPr>
-        <w:numPr>
-          <w:ilvl w:val="2"/>
-          <w:numId w:val="2"/>
-        </w:numPr>
-        <w:spacing w:after="0" w:line="360" w:lineRule="auto"/>
-        <w:jc w:val="both"/>
-        <w:textAlignment w:val="baseline"/>
-        <w:rPr>
-          <w:rFonts w:ascii="Times New Roman" w:eastAsia="Times New Roman" w:hAnsi="Times New Roman" w:cs="Times New Roman"/>
-          <w:color w:val="000000"/>
-          <w:sz w:val="24"/>
-          <w:szCs w:val="24"/>
-          <w:lang w:val="es-CR"/>
-        </w:rPr>
-      </w:pPr>
-      <w:r>
-        <w:rPr>
-          <w:rFonts w:ascii="Times New Roman" w:eastAsia="Times New Roman" w:hAnsi="Times New Roman" w:cs="Times New Roman"/>
-          <w:color w:val="000000"/>
-          <w:sz w:val="24"/>
-          <w:szCs w:val="24"/>
-          <w:lang w:val="es-CR"/>
-        </w:rPr>
-        <w:lastRenderedPageBreak/>
         <w:t>Salir</w:t>
       </w:r>
     </w:p>

--- a/ProyectoFinal_Avance_1_Grupo_7.docx
+++ b/ProyectoFinal_Avance_1_Grupo_7.docx
@@ -522,7 +522,7 @@
           <w:r>
             <w:fldChar w:fldCharType="separate"/>
           </w:r>
-          <w:hyperlink w:anchor="_Toc128827439" w:history="1">
+          <w:hyperlink w:anchor="_Toc129021922" w:history="1">
             <w:r>
               <w:rPr>
                 <w:rStyle w:val="Hyperlink"/>
@@ -551,7 +551,7 @@
                 <w:noProof/>
                 <w:webHidden/>
               </w:rPr>
-              <w:instrText xml:space="preserve"> PAGEREF _Toc128827439 \h </w:instrText>
+              <w:instrText xml:space="preserve"> PAGEREF _Toc129021922 \h </w:instrText>
             </w:r>
             <w:r>
               <w:rPr>
@@ -593,7 +593,7 @@
               <w:noProof/>
             </w:rPr>
           </w:pPr>
-          <w:hyperlink w:anchor="_Toc128827440" w:history="1">
+          <w:hyperlink w:anchor="_Toc129021923" w:history="1">
             <w:r>
               <w:rPr>
                 <w:rStyle w:val="Hyperlink"/>
@@ -622,7 +622,149 @@
                 <w:noProof/>
                 <w:webHidden/>
               </w:rPr>
-              <w:instrText xml:space="preserve"> PAGEREF _Toc128827440 \h </w:instrText>
+              <w:instrText xml:space="preserve"> PAGEREF _Toc129021923 \h </w:instrText>
+            </w:r>
+            <w:r>
+              <w:rPr>
+                <w:noProof/>
+                <w:webHidden/>
+              </w:rPr>
+            </w:r>
+            <w:r>
+              <w:rPr>
+                <w:noProof/>
+                <w:webHidden/>
+              </w:rPr>
+              <w:fldChar w:fldCharType="separate"/>
+            </w:r>
+            <w:r>
+              <w:rPr>
+                <w:noProof/>
+                <w:webHidden/>
+              </w:rPr>
+              <w:t>3</w:t>
+            </w:r>
+            <w:r>
+              <w:rPr>
+                <w:noProof/>
+                <w:webHidden/>
+              </w:rPr>
+              <w:fldChar w:fldCharType="end"/>
+            </w:r>
+          </w:hyperlink>
+        </w:p>
+        <w:p>
+          <w:pPr>
+            <w:pStyle w:val="TOC3"/>
+            <w:tabs>
+              <w:tab w:val="right" w:leader="dot" w:pos="9350"/>
+            </w:tabs>
+            <w:rPr>
+              <w:rFonts w:cstheme="minorBidi"/>
+              <w:noProof/>
+            </w:rPr>
+          </w:pPr>
+          <w:hyperlink w:anchor="_Toc129021924" w:history="1">
+            <w:r>
+              <w:rPr>
+                <w:rStyle w:val="Hyperlink"/>
+                <w:rFonts w:ascii="Times New Roman" w:hAnsi="Times New Roman"/>
+                <w:noProof/>
+                <w:lang w:val="es-CR"/>
+              </w:rPr>
+              <w:t>Objetivo General</w:t>
+            </w:r>
+            <w:r>
+              <w:rPr>
+                <w:noProof/>
+                <w:webHidden/>
+              </w:rPr>
+              <w:tab/>
+            </w:r>
+            <w:r>
+              <w:rPr>
+                <w:noProof/>
+                <w:webHidden/>
+              </w:rPr>
+              <w:fldChar w:fldCharType="begin"/>
+            </w:r>
+            <w:r>
+              <w:rPr>
+                <w:noProof/>
+                <w:webHidden/>
+              </w:rPr>
+              <w:instrText xml:space="preserve"> PAGEREF _Toc129021924 \h </w:instrText>
+            </w:r>
+            <w:r>
+              <w:rPr>
+                <w:noProof/>
+                <w:webHidden/>
+              </w:rPr>
+            </w:r>
+            <w:r>
+              <w:rPr>
+                <w:noProof/>
+                <w:webHidden/>
+              </w:rPr>
+              <w:fldChar w:fldCharType="separate"/>
+            </w:r>
+            <w:r>
+              <w:rPr>
+                <w:noProof/>
+                <w:webHidden/>
+              </w:rPr>
+              <w:t>3</w:t>
+            </w:r>
+            <w:r>
+              <w:rPr>
+                <w:noProof/>
+                <w:webHidden/>
+              </w:rPr>
+              <w:fldChar w:fldCharType="end"/>
+            </w:r>
+          </w:hyperlink>
+        </w:p>
+        <w:p>
+          <w:pPr>
+            <w:pStyle w:val="TOC3"/>
+            <w:tabs>
+              <w:tab w:val="right" w:leader="dot" w:pos="9350"/>
+            </w:tabs>
+            <w:rPr>
+              <w:rFonts w:cstheme="minorBidi"/>
+              <w:noProof/>
+            </w:rPr>
+          </w:pPr>
+          <w:hyperlink w:anchor="_Toc129021925" w:history="1">
+            <w:r>
+              <w:rPr>
+                <w:rStyle w:val="Hyperlink"/>
+                <w:rFonts w:ascii="Times New Roman" w:hAnsi="Times New Roman"/>
+                <w:noProof/>
+                <w:lang w:val="es-CR"/>
+              </w:rPr>
+              <w:t>Objetivos Específicos</w:t>
+            </w:r>
+            <w:r>
+              <w:rPr>
+                <w:noProof/>
+                <w:webHidden/>
+              </w:rPr>
+              <w:tab/>
+            </w:r>
+            <w:r>
+              <w:rPr>
+                <w:noProof/>
+                <w:webHidden/>
+              </w:rPr>
+              <w:fldChar w:fldCharType="begin"/>
+            </w:r>
+            <w:r>
+              <w:rPr>
+                <w:noProof/>
+                <w:webHidden/>
+              </w:rPr>
+              <w:instrText xml:space="preserve"> PAGEREF _Toc129021925 \h </w:instrText>
             </w:r>
             <w:r>
               <w:rPr>
@@ -664,11 +806,13 @@
               <w:noProof/>
             </w:rPr>
           </w:pPr>
-          <w:hyperlink w:anchor="_Toc128827441" w:history="1">
+          <w:hyperlink w:anchor="_Toc129021926" w:history="1">
             <w:r>
               <w:rPr>
                 <w:rStyle w:val="Hyperlink"/>
                 <w:rFonts w:ascii="Times New Roman" w:eastAsia="Times New Roman" w:hAnsi="Times New Roman"/>
+                <w:b/>
+                <w:bCs/>
                 <w:noProof/>
                 <w:lang w:val="es-CR"/>
               </w:rPr>
@@ -693,7 +837,7 @@
                 <w:noProof/>
                 <w:webHidden/>
               </w:rPr>
-              <w:instrText xml:space="preserve"> PAGEREF _Toc128827441 \h </w:instrText>
+              <w:instrText xml:space="preserve"> PAGEREF _Toc129021926 \h </w:instrText>
             </w:r>
             <w:r>
               <w:rPr>
@@ -735,11 +879,13 @@
               <w:noProof/>
             </w:rPr>
           </w:pPr>
-          <w:hyperlink w:anchor="_Toc128827442" w:history="1">
+          <w:hyperlink w:anchor="_Toc129021927" w:history="1">
             <w:r>
               <w:rPr>
                 <w:rStyle w:val="Hyperlink"/>
                 <w:rFonts w:ascii="Times New Roman" w:eastAsia="Times New Roman" w:hAnsi="Times New Roman"/>
+                <w:b/>
+                <w:bCs/>
                 <w:noProof/>
                 <w:lang w:val="es-CR"/>
               </w:rPr>
@@ -764,7 +910,7 @@
                 <w:noProof/>
                 <w:webHidden/>
               </w:rPr>
-              <w:instrText xml:space="preserve"> PAGEREF _Toc128827442 \h </w:instrText>
+              <w:instrText xml:space="preserve"> PAGEREF _Toc129021927 \h </w:instrText>
             </w:r>
             <w:r>
               <w:rPr>
@@ -806,7 +952,7 @@
               <w:noProof/>
             </w:rPr>
           </w:pPr>
-          <w:hyperlink w:anchor="_Toc128827443" w:history="1">
+          <w:hyperlink w:anchor="_Toc129021928" w:history="1">
             <w:r>
               <w:rPr>
                 <w:rStyle w:val="Hyperlink"/>
@@ -835,7 +981,7 @@
                 <w:noProof/>
                 <w:webHidden/>
               </w:rPr>
-              <w:instrText xml:space="preserve"> PAGEREF _Toc128827443 \h </w:instrText>
+              <w:instrText xml:space="preserve"> PAGEREF _Toc129021928 \h </w:instrText>
             </w:r>
             <w:r>
               <w:rPr>
@@ -877,7 +1023,7 @@
               <w:noProof/>
             </w:rPr>
           </w:pPr>
-          <w:hyperlink w:anchor="_Toc128827444" w:history="1">
+          <w:hyperlink w:anchor="_Toc129021929" w:history="1">
             <w:r>
               <w:rPr>
                 <w:rStyle w:val="Hyperlink"/>
@@ -906,7 +1052,7 @@
                 <w:noProof/>
                 <w:webHidden/>
               </w:rPr>
-              <w:instrText xml:space="preserve"> PAGEREF _Toc128827444 \h </w:instrText>
+              <w:instrText xml:space="preserve"> PAGEREF _Toc129021929 \h </w:instrText>
             </w:r>
             <w:r>
               <w:rPr>
@@ -926,7 +1072,7 @@
                 <w:noProof/>
                 <w:webHidden/>
               </w:rPr>
-              <w:t>8</w:t>
+              <w:t>11</w:t>
             </w:r>
             <w:r>
               <w:rPr>
@@ -948,7 +1094,7 @@
               <w:noProof/>
             </w:rPr>
           </w:pPr>
-          <w:hyperlink w:anchor="_Toc128827445" w:history="1">
+          <w:hyperlink w:anchor="_Toc129021930" w:history="1">
             <w:r>
               <w:rPr>
                 <w:rStyle w:val="Hyperlink"/>
@@ -977,7 +1123,7 @@
                 <w:noProof/>
                 <w:webHidden/>
               </w:rPr>
-              <w:instrText xml:space="preserve"> PAGEREF _Toc128827445 \h </w:instrText>
+              <w:instrText xml:space="preserve"> PAGEREF _Toc129021930 \h </w:instrText>
             </w:r>
             <w:r>
               <w:rPr>
@@ -997,7 +1143,7 @@
                 <w:noProof/>
                 <w:webHidden/>
               </w:rPr>
-              <w:t>8</w:t>
+              <w:t>11</w:t>
             </w:r>
             <w:r>
               <w:rPr>
@@ -1019,7 +1165,7 @@
               <w:noProof/>
             </w:rPr>
           </w:pPr>
-          <w:hyperlink w:anchor="_Toc128827446" w:history="1">
+          <w:hyperlink w:anchor="_Toc129021931" w:history="1">
             <w:r>
               <w:rPr>
                 <w:rStyle w:val="Hyperlink"/>
@@ -1048,7 +1194,7 @@
                 <w:noProof/>
                 <w:webHidden/>
               </w:rPr>
-              <w:instrText xml:space="preserve"> PAGEREF _Toc128827446 \h </w:instrText>
+              <w:instrText xml:space="preserve"> PAGEREF _Toc129021931 \h </w:instrText>
             </w:r>
             <w:r>
               <w:rPr>
@@ -1068,7 +1214,7 @@
                 <w:noProof/>
                 <w:webHidden/>
               </w:rPr>
-              <w:t>8</w:t>
+              <w:t>11</w:t>
             </w:r>
             <w:r>
               <w:rPr>
@@ -1090,7 +1236,7 @@
               <w:noProof/>
             </w:rPr>
           </w:pPr>
-          <w:hyperlink w:anchor="_Toc128827447" w:history="1">
+          <w:hyperlink w:anchor="_Toc129021932" w:history="1">
             <w:r>
               <w:rPr>
                 <w:rStyle w:val="Hyperlink"/>
@@ -1119,7 +1265,7 @@
                 <w:noProof/>
                 <w:webHidden/>
               </w:rPr>
-              <w:instrText xml:space="preserve"> PAGEREF _Toc128827447 \h </w:instrText>
+              <w:instrText xml:space="preserve"> PAGEREF _Toc129021932 \h </w:instrText>
             </w:r>
             <w:r>
               <w:rPr>
@@ -1139,7 +1285,7 @@
                 <w:noProof/>
                 <w:webHidden/>
               </w:rPr>
-              <w:t>8</w:t>
+              <w:t>11</w:t>
             </w:r>
             <w:r>
               <w:rPr>
@@ -1161,7 +1307,7 @@
               <w:noProof/>
             </w:rPr>
           </w:pPr>
-          <w:hyperlink w:anchor="_Toc128827448" w:history="1">
+          <w:hyperlink w:anchor="_Toc129021933" w:history="1">
             <w:r>
               <w:rPr>
                 <w:rStyle w:val="Hyperlink"/>
@@ -1190,7 +1336,7 @@
                 <w:noProof/>
                 <w:webHidden/>
               </w:rPr>
-              <w:instrText xml:space="preserve"> PAGEREF _Toc128827448 \h </w:instrText>
+              <w:instrText xml:space="preserve"> PAGEREF _Toc129021933 \h </w:instrText>
             </w:r>
             <w:r>
               <w:rPr>
@@ -1210,7 +1356,7 @@
                 <w:noProof/>
                 <w:webHidden/>
               </w:rPr>
-              <w:t>8</w:t>
+              <w:t>12</w:t>
             </w:r>
             <w:r>
               <w:rPr>
@@ -1275,7 +1421,7 @@
           <w:lang w:val="es-CR"/>
         </w:rPr>
       </w:pPr>
-      <w:bookmarkStart w:id="0" w:name="_Toc128827439"/>
+      <w:bookmarkStart w:id="0" w:name="_Toc129021922"/>
       <w:r>
         <w:rPr>
           <w:rFonts w:ascii="Times New Roman" w:hAnsi="Times New Roman" w:cs="Times New Roman"/>
@@ -1289,7 +1435,7 @@
     </w:p>
     <w:p>
       <w:pPr>
-        <w:spacing w:line="360" w:lineRule="auto"/>
+        <w:spacing w:before="240" w:line="360" w:lineRule="auto"/>
         <w:jc w:val="both"/>
         <w:rPr>
           <w:rFonts w:ascii="Times New Roman" w:hAnsi="Times New Roman" w:cs="Times New Roman"/>
@@ -1298,6 +1444,376 @@
           <w:lang w:val="es-CR"/>
         </w:rPr>
       </w:pPr>
+      <w:r>
+        <w:rPr>
+          <w:rFonts w:ascii="Times New Roman" w:hAnsi="Times New Roman" w:cs="Times New Roman"/>
+          <w:sz w:val="24"/>
+          <w:szCs w:val="24"/>
+          <w:lang w:val="es-CR"/>
+        </w:rPr>
+        <w:tab/>
+        <w:t xml:space="preserve">En la evolución del ser humano, la comercialización </w:t>
+      </w:r>
+      <w:r>
+        <w:rPr>
+          <w:rFonts w:ascii="Times New Roman" w:hAnsi="Times New Roman" w:cs="Times New Roman"/>
+          <w:sz w:val="24"/>
+          <w:szCs w:val="24"/>
+          <w:lang w:val="es-CR"/>
+        </w:rPr>
+        <w:t xml:space="preserve">y economía han sido de gran importancia en el asentamiento de las </w:t>
+      </w:r>
+      <w:r>
+        <w:rPr>
+          <w:rFonts w:ascii="Times New Roman" w:hAnsi="Times New Roman" w:cs="Times New Roman"/>
+          <w:sz w:val="24"/>
+          <w:szCs w:val="24"/>
+          <w:lang w:val="es-CR"/>
+        </w:rPr>
+        <w:t xml:space="preserve">diferentes culturas alrededor del mundo. Estas </w:t>
+      </w:r>
+      <w:r>
+        <w:rPr>
+          <w:rFonts w:ascii="Times New Roman" w:hAnsi="Times New Roman" w:cs="Times New Roman"/>
+          <w:sz w:val="24"/>
+          <w:szCs w:val="24"/>
+          <w:lang w:val="es-CR"/>
+        </w:rPr>
+        <w:t>derivaron</w:t>
+      </w:r>
+      <w:r>
+        <w:rPr>
+          <w:rFonts w:ascii="Times New Roman" w:hAnsi="Times New Roman" w:cs="Times New Roman"/>
+          <w:sz w:val="24"/>
+          <w:szCs w:val="24"/>
+          <w:lang w:val="es-CR"/>
+        </w:rPr>
+        <w:t xml:space="preserve"> la creación de </w:t>
+      </w:r>
+      <w:r>
+        <w:rPr>
+          <w:rFonts w:ascii="Times New Roman" w:hAnsi="Times New Roman" w:cs="Times New Roman"/>
+          <w:sz w:val="24"/>
+          <w:szCs w:val="24"/>
+          <w:lang w:val="es-CR"/>
+        </w:rPr>
+        <w:t>distinta</w:t>
+      </w:r>
+      <w:r>
+        <w:rPr>
+          <w:rFonts w:ascii="Times New Roman" w:hAnsi="Times New Roman" w:cs="Times New Roman"/>
+          <w:sz w:val="24"/>
+          <w:szCs w:val="24"/>
+          <w:lang w:val="es-CR"/>
+        </w:rPr>
+        <w:t>s</w:t>
+      </w:r>
+      <w:r>
+        <w:rPr>
+          <w:rFonts w:ascii="Times New Roman" w:hAnsi="Times New Roman" w:cs="Times New Roman"/>
+          <w:sz w:val="24"/>
+          <w:szCs w:val="24"/>
+          <w:lang w:val="es-CR"/>
+        </w:rPr>
+        <w:t xml:space="preserve"> monedas o formas de pago</w:t>
+      </w:r>
+      <w:r>
+        <w:rPr>
+          <w:rFonts w:ascii="Times New Roman" w:hAnsi="Times New Roman" w:cs="Times New Roman"/>
+          <w:sz w:val="24"/>
+          <w:szCs w:val="24"/>
+          <w:lang w:val="es-CR"/>
+        </w:rPr>
+        <w:t>,</w:t>
+      </w:r>
+      <w:r>
+        <w:rPr>
+          <w:rFonts w:ascii="Times New Roman" w:hAnsi="Times New Roman" w:cs="Times New Roman"/>
+          <w:sz w:val="24"/>
+          <w:szCs w:val="24"/>
+          <w:lang w:val="es-CR"/>
+        </w:rPr>
+        <w:t xml:space="preserve"> </w:t>
+      </w:r>
+      <w:r>
+        <w:rPr>
+          <w:rFonts w:ascii="Times New Roman" w:hAnsi="Times New Roman" w:cs="Times New Roman"/>
+          <w:sz w:val="24"/>
+          <w:szCs w:val="24"/>
+          <w:lang w:val="es-CR"/>
+        </w:rPr>
+        <w:t>para así mantener buenas relaciones entr</w:t>
+      </w:r>
+      <w:r>
+        <w:rPr>
+          <w:rFonts w:ascii="Times New Roman" w:hAnsi="Times New Roman" w:cs="Times New Roman"/>
+          <w:sz w:val="24"/>
+          <w:szCs w:val="24"/>
+          <w:lang w:val="es-CR"/>
+        </w:rPr>
+        <w:t>e las personas. Asimismo, con el paso del tiempo</w:t>
+      </w:r>
+      <w:r>
+        <w:rPr>
+          <w:rFonts w:ascii="Times New Roman" w:hAnsi="Times New Roman" w:cs="Times New Roman"/>
+          <w:sz w:val="24"/>
+          <w:szCs w:val="24"/>
+          <w:lang w:val="es-CR"/>
+        </w:rPr>
+        <w:t>,</w:t>
+      </w:r>
+      <w:r>
+        <w:rPr>
+          <w:rFonts w:ascii="Times New Roman" w:hAnsi="Times New Roman" w:cs="Times New Roman"/>
+          <w:sz w:val="24"/>
+          <w:szCs w:val="24"/>
+          <w:lang w:val="es-CR"/>
+        </w:rPr>
+        <w:t xml:space="preserve"> </w:t>
+      </w:r>
+      <w:r>
+        <w:rPr>
+          <w:rFonts w:ascii="Times New Roman" w:hAnsi="Times New Roman" w:cs="Times New Roman"/>
+          <w:sz w:val="24"/>
+          <w:szCs w:val="24"/>
+          <w:lang w:val="es-CR"/>
+        </w:rPr>
+        <w:t>la</w:t>
+      </w:r>
+      <w:r>
+        <w:rPr>
+          <w:rFonts w:ascii="Times New Roman" w:hAnsi="Times New Roman" w:cs="Times New Roman"/>
+          <w:sz w:val="24"/>
+          <w:szCs w:val="24"/>
+          <w:lang w:val="es-CR"/>
+        </w:rPr>
+        <w:t xml:space="preserve"> creación de nuevas tecnologías permiti</w:t>
+      </w:r>
+      <w:r>
+        <w:rPr>
+          <w:rFonts w:ascii="Times New Roman" w:hAnsi="Times New Roman" w:cs="Times New Roman"/>
+          <w:sz w:val="24"/>
+          <w:szCs w:val="24"/>
+          <w:lang w:val="es-CR"/>
+        </w:rPr>
+        <w:t>ó</w:t>
+      </w:r>
+      <w:r>
+        <w:rPr>
+          <w:rFonts w:ascii="Times New Roman" w:hAnsi="Times New Roman" w:cs="Times New Roman"/>
+          <w:sz w:val="24"/>
+          <w:szCs w:val="24"/>
+          <w:lang w:val="es-CR"/>
+        </w:rPr>
+        <w:t xml:space="preserve"> </w:t>
+      </w:r>
+      <w:r>
+        <w:rPr>
+          <w:rFonts w:ascii="Times New Roman" w:hAnsi="Times New Roman" w:cs="Times New Roman"/>
+          <w:sz w:val="24"/>
+          <w:szCs w:val="24"/>
+          <w:lang w:val="es-CR"/>
+        </w:rPr>
+        <w:t xml:space="preserve">que se </w:t>
+      </w:r>
+      <w:r>
+        <w:rPr>
+          <w:rFonts w:ascii="Times New Roman" w:hAnsi="Times New Roman" w:cs="Times New Roman"/>
+          <w:sz w:val="24"/>
+          <w:szCs w:val="24"/>
+          <w:lang w:val="es-CR"/>
+        </w:rPr>
+        <w:t>desarr</w:t>
+      </w:r>
+      <w:r>
+        <w:rPr>
+          <w:rFonts w:ascii="Times New Roman" w:hAnsi="Times New Roman" w:cs="Times New Roman"/>
+          <w:sz w:val="24"/>
+          <w:szCs w:val="24"/>
+          <w:lang w:val="es-CR"/>
+        </w:rPr>
+        <w:t>ollaran</w:t>
+      </w:r>
+      <w:r>
+        <w:rPr>
+          <w:rFonts w:ascii="Times New Roman" w:hAnsi="Times New Roman" w:cs="Times New Roman"/>
+          <w:sz w:val="24"/>
+          <w:szCs w:val="24"/>
+          <w:lang w:val="es-CR"/>
+        </w:rPr>
+        <w:t xml:space="preserve"> </w:t>
+      </w:r>
+      <w:r>
+        <w:rPr>
+          <w:rFonts w:ascii="Times New Roman" w:hAnsi="Times New Roman" w:cs="Times New Roman"/>
+          <w:sz w:val="24"/>
+          <w:szCs w:val="24"/>
+          <w:lang w:val="es-CR"/>
+        </w:rPr>
+        <w:t xml:space="preserve">nuevos sistemas </w:t>
+      </w:r>
+      <w:r>
+        <w:rPr>
+          <w:rFonts w:ascii="Times New Roman" w:hAnsi="Times New Roman" w:cs="Times New Roman"/>
+          <w:sz w:val="24"/>
+          <w:szCs w:val="24"/>
+          <w:lang w:val="es-CR"/>
+        </w:rPr>
+        <w:t>con el fin de hacer trámites monetarios</w:t>
+      </w:r>
+      <w:r>
+        <w:rPr>
+          <w:rFonts w:ascii="Times New Roman" w:hAnsi="Times New Roman" w:cs="Times New Roman"/>
+          <w:sz w:val="24"/>
+          <w:szCs w:val="24"/>
+          <w:lang w:val="es-CR"/>
+        </w:rPr>
+        <w:t xml:space="preserve">, tales como </w:t>
+      </w:r>
+      <w:r>
+        <w:rPr>
+          <w:rFonts w:ascii="Times New Roman" w:hAnsi="Times New Roman" w:cs="Times New Roman"/>
+          <w:sz w:val="24"/>
+          <w:szCs w:val="24"/>
+          <w:lang w:val="es-CR"/>
+        </w:rPr>
+        <w:t>los cajeros</w:t>
+      </w:r>
+      <w:r>
+        <w:rPr>
+          <w:rFonts w:ascii="Times New Roman" w:hAnsi="Times New Roman" w:cs="Times New Roman"/>
+          <w:sz w:val="24"/>
+          <w:szCs w:val="24"/>
+          <w:lang w:val="es-CR"/>
+        </w:rPr>
+        <w:t xml:space="preserve"> automáticos</w:t>
+      </w:r>
+      <w:r>
+        <w:rPr>
+          <w:rFonts w:ascii="Times New Roman" w:hAnsi="Times New Roman" w:cs="Times New Roman"/>
+          <w:sz w:val="24"/>
+          <w:szCs w:val="24"/>
+          <w:lang w:val="es-CR"/>
+        </w:rPr>
+        <w:t>. En la</w:t>
+      </w:r>
+      <w:r>
+        <w:rPr>
+          <w:rFonts w:ascii="Times New Roman" w:hAnsi="Times New Roman" w:cs="Times New Roman"/>
+          <w:sz w:val="24"/>
+          <w:szCs w:val="24"/>
+          <w:lang w:val="es-CR"/>
+        </w:rPr>
+        <w:t xml:space="preserve"> actualidad, los cajeros permiten </w:t>
+      </w:r>
+      <w:r>
+        <w:rPr>
+          <w:rFonts w:ascii="Times New Roman" w:hAnsi="Times New Roman" w:cs="Times New Roman"/>
+          <w:sz w:val="24"/>
+          <w:szCs w:val="24"/>
+          <w:lang w:val="es-CR"/>
+        </w:rPr>
+        <w:t>acciones como</w:t>
+      </w:r>
+      <w:r>
+        <w:rPr>
+          <w:rFonts w:ascii="Times New Roman" w:hAnsi="Times New Roman" w:cs="Times New Roman"/>
+          <w:sz w:val="24"/>
+          <w:szCs w:val="24"/>
+          <w:lang w:val="es-CR"/>
+        </w:rPr>
+        <w:t xml:space="preserve"> </w:t>
+      </w:r>
+      <w:r>
+        <w:rPr>
+          <w:rFonts w:ascii="Times New Roman" w:hAnsi="Times New Roman" w:cs="Times New Roman"/>
+          <w:sz w:val="24"/>
+          <w:szCs w:val="24"/>
+          <w:lang w:val="es-CR"/>
+        </w:rPr>
+        <w:t>el retiro de dinero</w:t>
+      </w:r>
+      <w:r>
+        <w:rPr>
+          <w:rFonts w:ascii="Times New Roman" w:hAnsi="Times New Roman" w:cs="Times New Roman"/>
+          <w:sz w:val="24"/>
+          <w:szCs w:val="24"/>
+          <w:lang w:val="es-CR"/>
+        </w:rPr>
+        <w:t xml:space="preserve"> y otras</w:t>
+      </w:r>
+      <w:r>
+        <w:rPr>
+          <w:rFonts w:ascii="Times New Roman" w:hAnsi="Times New Roman" w:cs="Times New Roman"/>
+          <w:sz w:val="24"/>
+          <w:szCs w:val="24"/>
+          <w:lang w:val="es-CR"/>
+        </w:rPr>
+        <w:t xml:space="preserve"> transacciones</w:t>
+      </w:r>
+      <w:r>
+        <w:rPr>
+          <w:rFonts w:ascii="Times New Roman" w:hAnsi="Times New Roman" w:cs="Times New Roman"/>
+          <w:sz w:val="24"/>
+          <w:szCs w:val="24"/>
+          <w:lang w:val="es-CR"/>
+        </w:rPr>
+        <w:t>.</w:t>
+      </w:r>
+      <w:r>
+        <w:rPr>
+          <w:rFonts w:ascii="Times New Roman" w:hAnsi="Times New Roman" w:cs="Times New Roman"/>
+          <w:sz w:val="24"/>
+          <w:szCs w:val="24"/>
+          <w:lang w:val="es-CR"/>
+        </w:rPr>
+        <w:t xml:space="preserve"> </w:t>
+      </w:r>
+      <w:r>
+        <w:rPr>
+          <w:rFonts w:ascii="Times New Roman" w:hAnsi="Times New Roman" w:cs="Times New Roman"/>
+          <w:sz w:val="24"/>
+          <w:szCs w:val="24"/>
+          <w:lang w:val="es-CR"/>
+        </w:rPr>
+        <w:t>A modo de resumen</w:t>
+      </w:r>
+      <w:r>
+        <w:rPr>
+          <w:rFonts w:ascii="Times New Roman" w:hAnsi="Times New Roman" w:cs="Times New Roman"/>
+          <w:sz w:val="24"/>
+          <w:szCs w:val="24"/>
+          <w:lang w:val="es-CR"/>
+        </w:rPr>
+        <w:t>,</w:t>
+      </w:r>
+      <w:r>
+        <w:rPr>
+          <w:rFonts w:ascii="Times New Roman" w:hAnsi="Times New Roman" w:cs="Times New Roman"/>
+          <w:sz w:val="24"/>
+          <w:szCs w:val="24"/>
+          <w:lang w:val="es-CR"/>
+        </w:rPr>
+        <w:t xml:space="preserve"> el presente escrito</w:t>
+      </w:r>
+      <w:r>
+        <w:rPr>
+          <w:rFonts w:ascii="Times New Roman" w:hAnsi="Times New Roman" w:cs="Times New Roman"/>
+          <w:sz w:val="24"/>
+          <w:szCs w:val="24"/>
+          <w:lang w:val="es-CR"/>
+        </w:rPr>
+        <w:t xml:space="preserve"> tiene como función desarrollar la programación de un cajero</w:t>
+      </w:r>
+      <w:r>
+        <w:rPr>
+          <w:rFonts w:ascii="Times New Roman" w:hAnsi="Times New Roman" w:cs="Times New Roman"/>
+          <w:sz w:val="24"/>
+          <w:szCs w:val="24"/>
+          <w:lang w:val="es-CR"/>
+        </w:rPr>
+        <w:t xml:space="preserve"> con ayuda del código Python.</w:t>
+      </w:r>
     </w:p>
     <w:p>
       <w:pPr>
@@ -1308,7 +1824,7 @@
           <w:lang w:val="es-CR"/>
         </w:rPr>
       </w:pPr>
-      <w:bookmarkStart w:id="1" w:name="_Toc128827440"/>
+      <w:bookmarkStart w:id="1" w:name="_Toc129021923"/>
       <w:r>
         <w:rPr>
           <w:rFonts w:ascii="Times New Roman" w:hAnsi="Times New Roman" w:cs="Times New Roman"/>
@@ -1321,6 +1837,237 @@
     </w:p>
     <w:p>
       <w:pPr>
+        <w:pStyle w:val="Heading3"/>
+        <w:rPr>
+          <w:rFonts w:ascii="Times New Roman" w:hAnsi="Times New Roman" w:cs="Times New Roman"/>
+          <w:color w:val="auto"/>
+          <w:lang w:val="es-CR"/>
+        </w:rPr>
+      </w:pPr>
+      <w:bookmarkStart w:id="2" w:name="_Toc129021924"/>
+      <w:r>
+        <w:rPr>
+          <w:rFonts w:ascii="Times New Roman" w:hAnsi="Times New Roman" w:cs="Times New Roman"/>
+          <w:color w:val="auto"/>
+          <w:lang w:val="es-CR"/>
+        </w:rPr>
+        <w:t>Objetivo General</w:t>
+      </w:r>
+      <w:bookmarkEnd w:id="2"/>
+    </w:p>
+    <w:p>
+      <w:pPr>
+        <w:pStyle w:val="ListParagraph"/>
+        <w:numPr>
+          <w:ilvl w:val="0"/>
+          <w:numId w:val="7"/>
+        </w:numPr>
+        <w:spacing w:line="360" w:lineRule="auto"/>
+        <w:jc w:val="both"/>
+        <w:rPr>
+          <w:rFonts w:ascii="Times New Roman" w:hAnsi="Times New Roman" w:cs="Times New Roman"/>
+          <w:sz w:val="24"/>
+          <w:szCs w:val="24"/>
+          <w:lang w:val="es-CR"/>
+        </w:rPr>
+      </w:pPr>
+      <w:r>
+        <w:rPr>
+          <w:rFonts w:ascii="Times New Roman" w:hAnsi="Times New Roman" w:cs="Times New Roman"/>
+          <w:sz w:val="24"/>
+          <w:szCs w:val="24"/>
+          <w:lang w:val="es-CR"/>
+        </w:rPr>
+        <w:t>Crear</w:t>
+      </w:r>
+      <w:r>
+        <w:rPr>
+          <w:rFonts w:ascii="Times New Roman" w:hAnsi="Times New Roman" w:cs="Times New Roman"/>
+          <w:sz w:val="24"/>
+          <w:szCs w:val="24"/>
+          <w:lang w:val="es-CR"/>
+        </w:rPr>
+        <w:t xml:space="preserve"> las diferentes funciones que realiza un cajero automático</w:t>
+      </w:r>
+      <w:r>
+        <w:rPr>
+          <w:rFonts w:ascii="Times New Roman" w:hAnsi="Times New Roman" w:cs="Times New Roman"/>
+          <w:sz w:val="24"/>
+          <w:szCs w:val="24"/>
+          <w:lang w:val="es-CR"/>
+        </w:rPr>
+        <w:t xml:space="preserve"> para la elaboración de un programa que </w:t>
+      </w:r>
+      <w:r>
+        <w:rPr>
+          <w:rFonts w:ascii="Times New Roman" w:hAnsi="Times New Roman" w:cs="Times New Roman"/>
+          <w:sz w:val="24"/>
+          <w:szCs w:val="24"/>
+          <w:lang w:val="es-CR"/>
+        </w:rPr>
+        <w:t>las ejecute.</w:t>
+      </w:r>
+    </w:p>
+    <w:p>
+      <w:pPr>
+        <w:pStyle w:val="Heading3"/>
+        <w:rPr>
+          <w:rFonts w:ascii="Times New Roman" w:hAnsi="Times New Roman" w:cs="Times New Roman"/>
+          <w:color w:val="auto"/>
+          <w:lang w:val="es-CR"/>
+        </w:rPr>
+      </w:pPr>
+      <w:bookmarkStart w:id="3" w:name="_Toc129021925"/>
+      <w:r>
+        <w:rPr>
+          <w:rFonts w:ascii="Times New Roman" w:hAnsi="Times New Roman" w:cs="Times New Roman"/>
+          <w:color w:val="auto"/>
+          <w:lang w:val="es-CR"/>
+        </w:rPr>
+        <w:t>Objetivos Específicos</w:t>
+      </w:r>
+      <w:bookmarkEnd w:id="3"/>
+    </w:p>
+    <w:p>
+      <w:pPr>
+        <w:pStyle w:val="ListParagraph"/>
+        <w:numPr>
+          <w:ilvl w:val="0"/>
+          <w:numId w:val="8"/>
+        </w:numPr>
+        <w:spacing w:line="360" w:lineRule="auto"/>
+        <w:jc w:val="both"/>
+        <w:rPr>
+          <w:rFonts w:ascii="Times New Roman" w:hAnsi="Times New Roman" w:cs="Times New Roman"/>
+          <w:sz w:val="24"/>
+          <w:szCs w:val="24"/>
+          <w:lang w:val="es-CR"/>
+        </w:rPr>
+      </w:pPr>
+      <w:r>
+        <w:rPr>
+          <w:rFonts w:ascii="Times New Roman" w:hAnsi="Times New Roman" w:cs="Times New Roman"/>
+          <w:sz w:val="24"/>
+          <w:szCs w:val="24"/>
+          <w:lang w:val="es-CR"/>
+        </w:rPr>
+        <w:t xml:space="preserve">Realizar </w:t>
+      </w:r>
+      <w:r>
+        <w:rPr>
+          <w:rFonts w:ascii="Times New Roman" w:hAnsi="Times New Roman" w:cs="Times New Roman"/>
+          <w:sz w:val="24"/>
+          <w:szCs w:val="24"/>
+          <w:lang w:val="es-CR"/>
+        </w:rPr>
+        <w:t>un</w:t>
+      </w:r>
+      <w:r>
+        <w:rPr>
+          <w:rFonts w:ascii="Times New Roman" w:hAnsi="Times New Roman" w:cs="Times New Roman"/>
+          <w:sz w:val="24"/>
+          <w:szCs w:val="24"/>
+          <w:lang w:val="es-CR"/>
+        </w:rPr>
+        <w:t xml:space="preserve"> algoritmo </w:t>
+      </w:r>
+      <w:r>
+        <w:rPr>
+          <w:rFonts w:ascii="Times New Roman" w:hAnsi="Times New Roman" w:cs="Times New Roman"/>
+          <w:sz w:val="24"/>
+          <w:szCs w:val="24"/>
+          <w:lang w:val="es-CR"/>
+        </w:rPr>
+        <w:t>que</w:t>
+      </w:r>
+      <w:r>
+        <w:rPr>
+          <w:rFonts w:ascii="Times New Roman" w:hAnsi="Times New Roman" w:cs="Times New Roman"/>
+          <w:sz w:val="24"/>
+          <w:szCs w:val="24"/>
+          <w:lang w:val="es-CR"/>
+        </w:rPr>
+        <w:t xml:space="preserve"> permita cumplir </w:t>
+      </w:r>
+      <w:r>
+        <w:rPr>
+          <w:rFonts w:ascii="Times New Roman" w:hAnsi="Times New Roman" w:cs="Times New Roman"/>
+          <w:sz w:val="24"/>
+          <w:szCs w:val="24"/>
+          <w:lang w:val="es-CR"/>
+        </w:rPr>
+        <w:t xml:space="preserve">las </w:t>
+      </w:r>
+      <w:r>
+        <w:rPr>
+          <w:rFonts w:ascii="Times New Roman" w:hAnsi="Times New Roman" w:cs="Times New Roman"/>
+          <w:sz w:val="24"/>
+          <w:szCs w:val="24"/>
+          <w:lang w:val="es-CR"/>
+        </w:rPr>
+        <w:t>diversas funciones correspondientes</w:t>
+      </w:r>
+      <w:r>
+        <w:rPr>
+          <w:rFonts w:ascii="Times New Roman" w:hAnsi="Times New Roman" w:cs="Times New Roman"/>
+          <w:sz w:val="24"/>
+          <w:szCs w:val="24"/>
+          <w:lang w:val="es-CR"/>
+        </w:rPr>
+        <w:t xml:space="preserve"> a las de un cajero automático.</w:t>
+      </w:r>
+    </w:p>
+    <w:p>
+      <w:pPr>
+        <w:pStyle w:val="ListParagraph"/>
+        <w:numPr>
+          <w:ilvl w:val="0"/>
+          <w:numId w:val="8"/>
+        </w:numPr>
+        <w:spacing w:line="360" w:lineRule="auto"/>
+        <w:jc w:val="both"/>
+        <w:rPr>
+          <w:rFonts w:ascii="Times New Roman" w:hAnsi="Times New Roman" w:cs="Times New Roman"/>
+          <w:sz w:val="24"/>
+          <w:szCs w:val="24"/>
+          <w:lang w:val="es-CR"/>
+        </w:rPr>
+      </w:pPr>
+      <w:r>
+        <w:rPr>
+          <w:rFonts w:ascii="Times New Roman" w:hAnsi="Times New Roman" w:cs="Times New Roman"/>
+          <w:sz w:val="24"/>
+          <w:szCs w:val="24"/>
+          <w:lang w:val="es-CR"/>
+        </w:rPr>
+        <w:t>Ejecutar el código de un cajero automático con el fin</w:t>
+      </w:r>
+      <w:r>
+        <w:rPr>
+          <w:rFonts w:ascii="Times New Roman" w:hAnsi="Times New Roman" w:cs="Times New Roman"/>
+          <w:sz w:val="24"/>
+          <w:szCs w:val="24"/>
+          <w:lang w:val="es-CR"/>
+        </w:rPr>
+        <w:t xml:space="preserve"> de </w:t>
+      </w:r>
+      <w:r>
+        <w:rPr>
+          <w:rFonts w:ascii="Times New Roman" w:hAnsi="Times New Roman" w:cs="Times New Roman"/>
+          <w:sz w:val="24"/>
+          <w:szCs w:val="24"/>
+          <w:lang w:val="es-CR"/>
+        </w:rPr>
+        <w:t>elaborar un programa funcional y similar a los de la realidad.</w:t>
+      </w:r>
+    </w:p>
+    <w:p>
+      <w:pPr>
+        <w:pStyle w:val="ListParagraph"/>
+        <w:numPr>
+          <w:ilvl w:val="0"/>
+          <w:numId w:val="8"/>
+        </w:numPr>
         <w:spacing w:line="360" w:lineRule="auto"/>
         <w:jc w:val="both"/>
         <w:rPr>
@@ -1350,6 +2097,7 @@
           <w:szCs w:val="24"/>
           <w:lang w:val="es-CR"/>
         </w:rPr>
+        <w:lastRenderedPageBreak/>
         <w:drawing>
           <wp:inline distT="0" distB="0" distL="0" distR="0" wp14:anchorId="5849CA08" wp14:editId="45DDCB94">
             <wp:extent cx="5943600" cy="3060065"/>
@@ -1422,7 +2170,7 @@
           <w:lang w:val="es-CR"/>
         </w:rPr>
       </w:pPr>
-      <w:bookmarkStart w:id="2" w:name="_Toc128827441"/>
+      <w:bookmarkStart w:id="4" w:name="_Toc129021926"/>
       <w:r>
         <w:rPr>
           <w:rFonts w:ascii="Times New Roman" w:eastAsia="Times New Roman" w:hAnsi="Times New Roman" w:cs="Times New Roman"/>
@@ -1434,7 +2182,7 @@
         <w:lastRenderedPageBreak/>
         <w:t>Desarrollo</w:t>
       </w:r>
-      <w:bookmarkEnd w:id="2"/>
+      <w:bookmarkEnd w:id="4"/>
     </w:p>
     <w:p>
       <w:pPr>
@@ -1447,7 +2195,7 @@
           <w:lang w:val="es-CR"/>
         </w:rPr>
       </w:pPr>
-      <w:bookmarkStart w:id="3" w:name="_Toc128827442"/>
+      <w:bookmarkStart w:id="5" w:name="_Toc129021927"/>
       <w:r>
         <w:rPr>
           <w:rFonts w:ascii="Times New Roman" w:eastAsia="Times New Roman" w:hAnsi="Times New Roman" w:cs="Times New Roman"/>
@@ -1458,7 +2206,7 @@
         </w:rPr>
         <w:t>Descripción de los módulos implementados</w:t>
       </w:r>
-      <w:bookmarkEnd w:id="3"/>
+      <w:bookmarkEnd w:id="5"/>
     </w:p>
     <w:p>
       <w:pPr>
@@ -1476,7 +2224,7 @@
           <w:lang w:val="es-CR"/>
         </w:rPr>
       </w:pPr>
-      <w:bookmarkStart w:id="4" w:name="_Toc128827443"/>
+      <w:bookmarkStart w:id="6" w:name="_Toc129021928"/>
       <w:r>
         <w:rPr>
           <w:rFonts w:ascii="Times New Roman" w:eastAsia="Times New Roman" w:hAnsi="Times New Roman" w:cs="Times New Roman"/>
@@ -1485,7 +2233,7 @@
         </w:rPr>
         <w:t>Menú Principal</w:t>
       </w:r>
-      <w:bookmarkEnd w:id="4"/>
+      <w:bookmarkEnd w:id="6"/>
     </w:p>
     <w:p>
       <w:pPr>
@@ -4263,6 +5011,38 @@
     </w:p>
     <w:p>
       <w:pPr>
+        <w:spacing w:line="360" w:lineRule="auto"/>
+        <w:rPr>
+          <w:rFonts w:ascii="Times New Roman" w:eastAsia="Times New Roman" w:hAnsi="Times New Roman" w:cs="Times New Roman"/>
+          <w:color w:val="000000"/>
+          <w:sz w:val="24"/>
+          <w:szCs w:val="24"/>
+          <w:lang w:val="es-CR"/>
+        </w:rPr>
+      </w:pPr>
+      <w:r>
+        <w:rPr>
+          <w:rFonts w:ascii="Times New Roman" w:eastAsia="Times New Roman" w:hAnsi="Times New Roman" w:cs="Times New Roman"/>
+          <w:color w:val="000000"/>
+          <w:sz w:val="24"/>
+          <w:szCs w:val="24"/>
+          <w:lang w:val="es-CR"/>
+        </w:rPr>
+        <w:t>Darle al usuario la posibilidad de realizar trámites como depósitos y retiro de dinero, pagos de servicios, eliminación de cuenta, entre otros</w:t>
+      </w:r>
+      <w:r>
+        <w:rPr>
+          <w:rFonts w:ascii="Times New Roman" w:eastAsia="Times New Roman" w:hAnsi="Times New Roman" w:cs="Times New Roman"/>
+          <w:color w:val="000000"/>
+          <w:sz w:val="24"/>
+          <w:szCs w:val="24"/>
+          <w:lang w:val="es-CR"/>
+        </w:rPr>
+        <w:t>.</w:t>
+      </w:r>
+    </w:p>
+    <w:p>
+      <w:pPr>
         <w:numPr>
           <w:ilvl w:val="1"/>
           <w:numId w:val="2"/>
@@ -4300,15 +5080,19 @@
         <w:textAlignment w:val="baseline"/>
         <w:rPr>
           <w:rFonts w:ascii="Times New Roman" w:eastAsia="Times New Roman" w:hAnsi="Times New Roman" w:cs="Times New Roman"/>
-          <w:color w:val="000000"/>
-          <w:sz w:val="24"/>
-          <w:szCs w:val="24"/>
-          <w:lang w:val="es-CR"/>
-        </w:rPr>
-      </w:pPr>
-      <w:r>
-        <w:rPr>
-          <w:rFonts w:ascii="Times New Roman" w:eastAsia="Times New Roman" w:hAnsi="Times New Roman" w:cs="Times New Roman"/>
+          <w:i/>
+          <w:iCs/>
+          <w:color w:val="000000"/>
+          <w:sz w:val="24"/>
+          <w:szCs w:val="24"/>
+          <w:lang w:val="es-CR"/>
+        </w:rPr>
+      </w:pPr>
+      <w:r>
+        <w:rPr>
+          <w:rFonts w:ascii="Times New Roman" w:eastAsia="Times New Roman" w:hAnsi="Times New Roman" w:cs="Times New Roman"/>
+          <w:i/>
+          <w:iCs/>
           <w:color w:val="000000"/>
           <w:sz w:val="24"/>
           <w:szCs w:val="24"/>
@@ -4320,6 +5104,44 @@
     <w:p>
       <w:pPr>
         <w:numPr>
+          <w:ilvl w:val="3"/>
+          <w:numId w:val="2"/>
+        </w:numPr>
+        <w:spacing w:after="0" w:line="360" w:lineRule="auto"/>
+        <w:jc w:val="both"/>
+        <w:textAlignment w:val="baseline"/>
+        <w:rPr>
+          <w:rFonts w:ascii="Times New Roman" w:eastAsia="Times New Roman" w:hAnsi="Times New Roman" w:cs="Times New Roman"/>
+          <w:color w:val="000000"/>
+          <w:sz w:val="24"/>
+          <w:szCs w:val="24"/>
+          <w:lang w:val="es-CR"/>
+        </w:rPr>
+      </w:pPr>
+      <w:r>
+        <w:rPr>
+          <w:rFonts w:ascii="Times New Roman" w:eastAsia="Times New Roman" w:hAnsi="Times New Roman" w:cs="Times New Roman"/>
+          <w:color w:val="000000"/>
+          <w:sz w:val="24"/>
+          <w:szCs w:val="24"/>
+          <w:lang w:val="es-CR"/>
+        </w:rPr>
+        <w:t>Cargar información de usuarios registrados desde un archivo de texto</w:t>
+      </w:r>
+      <w:r>
+        <w:rPr>
+          <w:rFonts w:ascii="Times New Roman" w:eastAsia="Times New Roman" w:hAnsi="Times New Roman" w:cs="Times New Roman"/>
+          <w:color w:val="000000"/>
+          <w:sz w:val="24"/>
+          <w:szCs w:val="24"/>
+          <w:lang w:val="es-CR"/>
+        </w:rPr>
+        <w:t>.</w:t>
+      </w:r>
+    </w:p>
+    <w:p>
+      <w:pPr>
+        <w:numPr>
           <w:ilvl w:val="2"/>
           <w:numId w:val="2"/>
         </w:numPr>
@@ -4328,15 +5150,19 @@
         <w:textAlignment w:val="baseline"/>
         <w:rPr>
           <w:rFonts w:ascii="Times New Roman" w:eastAsia="Times New Roman" w:hAnsi="Times New Roman" w:cs="Times New Roman"/>
-          <w:color w:val="000000"/>
-          <w:sz w:val="24"/>
-          <w:szCs w:val="24"/>
-          <w:lang w:val="es-CR"/>
-        </w:rPr>
-      </w:pPr>
-      <w:r>
-        <w:rPr>
-          <w:rFonts w:ascii="Times New Roman" w:eastAsia="Times New Roman" w:hAnsi="Times New Roman" w:cs="Times New Roman"/>
+          <w:i/>
+          <w:iCs/>
+          <w:color w:val="000000"/>
+          <w:sz w:val="24"/>
+          <w:szCs w:val="24"/>
+          <w:lang w:val="es-CR"/>
+        </w:rPr>
+      </w:pPr>
+      <w:r>
+        <w:rPr>
+          <w:rFonts w:ascii="Times New Roman" w:eastAsia="Times New Roman" w:hAnsi="Times New Roman" w:cs="Times New Roman"/>
+          <w:i/>
+          <w:iCs/>
           <w:color w:val="000000"/>
           <w:sz w:val="24"/>
           <w:szCs w:val="24"/>
@@ -4348,6 +5174,164 @@
     <w:p>
       <w:pPr>
         <w:numPr>
+          <w:ilvl w:val="3"/>
+          <w:numId w:val="2"/>
+        </w:numPr>
+        <w:spacing w:after="0" w:line="360" w:lineRule="auto"/>
+        <w:jc w:val="both"/>
+        <w:textAlignment w:val="baseline"/>
+        <w:rPr>
+          <w:rFonts w:ascii="Times New Roman" w:eastAsia="Times New Roman" w:hAnsi="Times New Roman" w:cs="Times New Roman"/>
+          <w:color w:val="000000"/>
+          <w:sz w:val="24"/>
+          <w:szCs w:val="24"/>
+          <w:lang w:val="es-CR"/>
+        </w:rPr>
+      </w:pPr>
+      <w:r>
+        <w:rPr>
+          <w:rFonts w:ascii="Times New Roman" w:eastAsia="Times New Roman" w:hAnsi="Times New Roman" w:cs="Times New Roman"/>
+          <w:color w:val="000000"/>
+          <w:sz w:val="24"/>
+          <w:szCs w:val="24"/>
+          <w:lang w:val="es-CR"/>
+        </w:rPr>
+        <w:t>Definir variables</w:t>
+      </w:r>
+      <w:r>
+        <w:rPr>
+          <w:rFonts w:ascii="Times New Roman" w:eastAsia="Times New Roman" w:hAnsi="Times New Roman" w:cs="Times New Roman"/>
+          <w:color w:val="000000"/>
+          <w:sz w:val="24"/>
+          <w:szCs w:val="24"/>
+          <w:lang w:val="es-CR"/>
+        </w:rPr>
+        <w:t xml:space="preserve"> </w:t>
+      </w:r>
+      <w:r>
+        <w:rPr>
+          <w:rFonts w:ascii="Times New Roman" w:eastAsia="Times New Roman" w:hAnsi="Times New Roman" w:cs="Times New Roman"/>
+          <w:color w:val="000000"/>
+          <w:sz w:val="24"/>
+          <w:szCs w:val="24"/>
+          <w:lang w:val="es-CR"/>
+        </w:rPr>
+        <w:t>(variable,</w:t>
+      </w:r>
+      <w:r>
+        <w:rPr>
+          <w:rFonts w:ascii="Times New Roman" w:eastAsia="Times New Roman" w:hAnsi="Times New Roman" w:cs="Times New Roman"/>
+          <w:color w:val="000000"/>
+          <w:sz w:val="24"/>
+          <w:szCs w:val="24"/>
+          <w:lang w:val="es-CR"/>
+        </w:rPr>
+        <w:t xml:space="preserve"> </w:t>
+      </w:r>
+      <w:r>
+        <w:rPr>
+          <w:rFonts w:ascii="Times New Roman" w:eastAsia="Times New Roman" w:hAnsi="Times New Roman" w:cs="Times New Roman"/>
+          <w:color w:val="000000"/>
+          <w:sz w:val="24"/>
+          <w:szCs w:val="24"/>
+          <w:lang w:val="es-CR"/>
+        </w:rPr>
+        <w:t>= igual, #comentario)</w:t>
+      </w:r>
+      <w:r>
+        <w:rPr>
+          <w:rFonts w:ascii="Times New Roman" w:eastAsia="Times New Roman" w:hAnsi="Times New Roman" w:cs="Times New Roman"/>
+          <w:color w:val="000000"/>
+          <w:sz w:val="24"/>
+          <w:szCs w:val="24"/>
+          <w:lang w:val="es-CR"/>
+        </w:rPr>
+        <w:t>.</w:t>
+      </w:r>
+    </w:p>
+    <w:p>
+      <w:pPr>
+        <w:numPr>
+          <w:ilvl w:val="3"/>
+          <w:numId w:val="2"/>
+        </w:numPr>
+        <w:spacing w:after="0" w:line="360" w:lineRule="auto"/>
+        <w:jc w:val="both"/>
+        <w:textAlignment w:val="baseline"/>
+        <w:rPr>
+          <w:rFonts w:ascii="Times New Roman" w:eastAsia="Times New Roman" w:hAnsi="Times New Roman" w:cs="Times New Roman"/>
+          <w:color w:val="000000"/>
+          <w:sz w:val="24"/>
+          <w:szCs w:val="24"/>
+          <w:lang w:val="es-CR"/>
+        </w:rPr>
+      </w:pPr>
+      <w:r>
+        <w:rPr>
+          <w:rFonts w:ascii="Times New Roman" w:eastAsia="Times New Roman" w:hAnsi="Times New Roman" w:cs="Times New Roman"/>
+          <w:color w:val="000000"/>
+          <w:sz w:val="24"/>
+          <w:szCs w:val="24"/>
+          <w:lang w:val="es-CR"/>
+        </w:rPr>
+        <w:t>Calcular la información de los usuarios</w:t>
+      </w:r>
+      <w:r>
+        <w:rPr>
+          <w:rFonts w:ascii="Times New Roman" w:eastAsia="Times New Roman" w:hAnsi="Times New Roman" w:cs="Times New Roman"/>
+          <w:color w:val="000000"/>
+          <w:sz w:val="24"/>
+          <w:szCs w:val="24"/>
+          <w:lang w:val="es-CR"/>
+        </w:rPr>
+        <w:t xml:space="preserve"> </w:t>
+      </w:r>
+      <w:r>
+        <w:rPr>
+          <w:rFonts w:ascii="Times New Roman" w:eastAsia="Times New Roman" w:hAnsi="Times New Roman" w:cs="Times New Roman"/>
+          <w:color w:val="000000"/>
+          <w:sz w:val="24"/>
+          <w:szCs w:val="24"/>
+          <w:lang w:val="es-CR"/>
+        </w:rPr>
+        <w:t>(</w:t>
+      </w:r>
+      <w:proofErr w:type="spellStart"/>
+      <w:r>
+        <w:rPr>
+          <w:rFonts w:ascii="Times New Roman" w:eastAsia="Times New Roman" w:hAnsi="Times New Roman" w:cs="Times New Roman"/>
+          <w:color w:val="000000"/>
+          <w:sz w:val="24"/>
+          <w:szCs w:val="24"/>
+          <w:lang w:val="es-CR"/>
+        </w:rPr>
+        <w:t>for</w:t>
+      </w:r>
+      <w:proofErr w:type="spellEnd"/>
+      <w:r>
+        <w:rPr>
+          <w:rFonts w:ascii="Times New Roman" w:eastAsia="Times New Roman" w:hAnsi="Times New Roman" w:cs="Times New Roman"/>
+          <w:color w:val="000000"/>
+          <w:sz w:val="24"/>
+          <w:szCs w:val="24"/>
+          <w:lang w:val="es-CR"/>
+        </w:rPr>
+        <w:t xml:space="preserve"> i + condición, #comentario)</w:t>
+      </w:r>
+      <w:r>
+        <w:rPr>
+          <w:rFonts w:ascii="Times New Roman" w:eastAsia="Times New Roman" w:hAnsi="Times New Roman" w:cs="Times New Roman"/>
+          <w:color w:val="000000"/>
+          <w:sz w:val="24"/>
+          <w:szCs w:val="24"/>
+          <w:lang w:val="es-CR"/>
+        </w:rPr>
+        <w:t>.</w:t>
+      </w:r>
+    </w:p>
+    <w:p>
+      <w:pPr>
+        <w:numPr>
           <w:ilvl w:val="2"/>
           <w:numId w:val="2"/>
         </w:numPr>
@@ -4356,15 +5340,19 @@
         <w:textAlignment w:val="baseline"/>
         <w:rPr>
           <w:rFonts w:ascii="Times New Roman" w:eastAsia="Times New Roman" w:hAnsi="Times New Roman" w:cs="Times New Roman"/>
-          <w:color w:val="000000"/>
-          <w:sz w:val="24"/>
-          <w:szCs w:val="24"/>
-          <w:lang w:val="es-CR"/>
-        </w:rPr>
-      </w:pPr>
-      <w:r>
-        <w:rPr>
-          <w:rFonts w:ascii="Times New Roman" w:eastAsia="Times New Roman" w:hAnsi="Times New Roman" w:cs="Times New Roman"/>
+          <w:i/>
+          <w:iCs/>
+          <w:color w:val="000000"/>
+          <w:sz w:val="24"/>
+          <w:szCs w:val="24"/>
+          <w:lang w:val="es-CR"/>
+        </w:rPr>
+      </w:pPr>
+      <w:r>
+        <w:rPr>
+          <w:rFonts w:ascii="Times New Roman" w:eastAsia="Times New Roman" w:hAnsi="Times New Roman" w:cs="Times New Roman"/>
+          <w:i/>
+          <w:iCs/>
           <w:color w:val="000000"/>
           <w:sz w:val="24"/>
           <w:szCs w:val="24"/>
@@ -4376,6 +5364,34 @@
     <w:p>
       <w:pPr>
         <w:numPr>
+          <w:ilvl w:val="3"/>
+          <w:numId w:val="2"/>
+        </w:numPr>
+        <w:spacing w:after="0" w:line="360" w:lineRule="auto"/>
+        <w:jc w:val="both"/>
+        <w:textAlignment w:val="baseline"/>
+        <w:rPr>
+          <w:rFonts w:ascii="Times New Roman" w:eastAsia="Times New Roman" w:hAnsi="Times New Roman" w:cs="Times New Roman"/>
+          <w:color w:val="000000"/>
+          <w:sz w:val="24"/>
+          <w:szCs w:val="24"/>
+          <w:lang w:val="es-CR"/>
+        </w:rPr>
+      </w:pPr>
+      <w:r>
+        <w:rPr>
+          <w:rFonts w:ascii="Times New Roman" w:eastAsia="Times New Roman" w:hAnsi="Times New Roman" w:cs="Times New Roman"/>
+          <w:color w:val="000000"/>
+          <w:sz w:val="24"/>
+          <w:szCs w:val="24"/>
+          <w:lang w:val="es-CR"/>
+        </w:rPr>
+        <w:t>#comentarios</w:t>
+      </w:r>
+    </w:p>
+    <w:p>
+      <w:pPr>
+        <w:numPr>
           <w:ilvl w:val="1"/>
           <w:numId w:val="2"/>
         </w:numPr>
@@ -4412,15 +5428,19 @@
         <w:textAlignment w:val="baseline"/>
         <w:rPr>
           <w:rFonts w:ascii="Times New Roman" w:eastAsia="Times New Roman" w:hAnsi="Times New Roman" w:cs="Times New Roman"/>
-          <w:color w:val="000000"/>
-          <w:sz w:val="24"/>
-          <w:szCs w:val="24"/>
-          <w:lang w:val="es-CR"/>
-        </w:rPr>
-      </w:pPr>
-      <w:r>
-        <w:rPr>
-          <w:rFonts w:ascii="Times New Roman" w:eastAsia="Times New Roman" w:hAnsi="Times New Roman" w:cs="Times New Roman"/>
+          <w:i/>
+          <w:iCs/>
+          <w:color w:val="000000"/>
+          <w:sz w:val="24"/>
+          <w:szCs w:val="24"/>
+          <w:lang w:val="es-CR"/>
+        </w:rPr>
+      </w:pPr>
+      <w:r>
+        <w:rPr>
+          <w:rFonts w:ascii="Times New Roman" w:eastAsia="Times New Roman" w:hAnsi="Times New Roman" w:cs="Times New Roman"/>
+          <w:i/>
+          <w:iCs/>
           <w:color w:val="000000"/>
           <w:sz w:val="24"/>
           <w:szCs w:val="24"/>
@@ -4432,6 +5452,44 @@
     <w:p>
       <w:pPr>
         <w:numPr>
+          <w:ilvl w:val="3"/>
+          <w:numId w:val="2"/>
+        </w:numPr>
+        <w:spacing w:after="0" w:line="360" w:lineRule="auto"/>
+        <w:jc w:val="both"/>
+        <w:textAlignment w:val="baseline"/>
+        <w:rPr>
+          <w:rFonts w:ascii="Times New Roman" w:eastAsia="Times New Roman" w:hAnsi="Times New Roman" w:cs="Times New Roman"/>
+          <w:color w:val="000000"/>
+          <w:sz w:val="24"/>
+          <w:szCs w:val="24"/>
+          <w:lang w:val="es-CR"/>
+        </w:rPr>
+      </w:pPr>
+      <w:r>
+        <w:rPr>
+          <w:rFonts w:ascii="Times New Roman" w:eastAsia="Times New Roman" w:hAnsi="Times New Roman" w:cs="Times New Roman"/>
+          <w:color w:val="000000"/>
+          <w:sz w:val="24"/>
+          <w:szCs w:val="24"/>
+          <w:lang w:val="es-CR"/>
+        </w:rPr>
+        <w:t>Verificar que exista al menos un usuario registrado</w:t>
+      </w:r>
+      <w:r>
+        <w:rPr>
+          <w:rFonts w:ascii="Times New Roman" w:eastAsia="Times New Roman" w:hAnsi="Times New Roman" w:cs="Times New Roman"/>
+          <w:color w:val="000000"/>
+          <w:sz w:val="24"/>
+          <w:szCs w:val="24"/>
+          <w:lang w:val="es-CR"/>
+        </w:rPr>
+        <w:t>.</w:t>
+      </w:r>
+    </w:p>
+    <w:p>
+      <w:pPr>
+        <w:numPr>
           <w:ilvl w:val="2"/>
           <w:numId w:val="2"/>
         </w:numPr>
@@ -4440,15 +5498,19 @@
         <w:textAlignment w:val="baseline"/>
         <w:rPr>
           <w:rFonts w:ascii="Times New Roman" w:eastAsia="Times New Roman" w:hAnsi="Times New Roman" w:cs="Times New Roman"/>
-          <w:color w:val="000000"/>
-          <w:sz w:val="24"/>
-          <w:szCs w:val="24"/>
-          <w:lang w:val="es-CR"/>
-        </w:rPr>
-      </w:pPr>
-      <w:r>
-        <w:rPr>
-          <w:rFonts w:ascii="Times New Roman" w:eastAsia="Times New Roman" w:hAnsi="Times New Roman" w:cs="Times New Roman"/>
+          <w:i/>
+          <w:iCs/>
+          <w:color w:val="000000"/>
+          <w:sz w:val="24"/>
+          <w:szCs w:val="24"/>
+          <w:lang w:val="es-CR"/>
+        </w:rPr>
+      </w:pPr>
+      <w:r>
+        <w:rPr>
+          <w:rFonts w:ascii="Times New Roman" w:eastAsia="Times New Roman" w:hAnsi="Times New Roman" w:cs="Times New Roman"/>
+          <w:i/>
+          <w:iCs/>
           <w:color w:val="000000"/>
           <w:sz w:val="24"/>
           <w:szCs w:val="24"/>
@@ -4460,6 +5522,120 @@
     <w:p>
       <w:pPr>
         <w:numPr>
+          <w:ilvl w:val="3"/>
+          <w:numId w:val="2"/>
+        </w:numPr>
+        <w:spacing w:after="0" w:line="360" w:lineRule="auto"/>
+        <w:jc w:val="both"/>
+        <w:textAlignment w:val="baseline"/>
+        <w:rPr>
+          <w:rFonts w:ascii="Times New Roman" w:eastAsia="Times New Roman" w:hAnsi="Times New Roman" w:cs="Times New Roman"/>
+          <w:color w:val="000000"/>
+          <w:sz w:val="24"/>
+          <w:szCs w:val="24"/>
+          <w:lang w:val="es-CR"/>
+        </w:rPr>
+      </w:pPr>
+      <w:r>
+        <w:rPr>
+          <w:rFonts w:ascii="Times New Roman" w:eastAsia="Times New Roman" w:hAnsi="Times New Roman" w:cs="Times New Roman"/>
+          <w:color w:val="000000"/>
+          <w:sz w:val="24"/>
+          <w:szCs w:val="24"/>
+          <w:lang w:val="es-CR"/>
+        </w:rPr>
+        <w:t xml:space="preserve">Verificar que exista un usuario </w:t>
+      </w:r>
+      <w:proofErr w:type="gramStart"/>
+      <w:r>
+        <w:rPr>
+          <w:rFonts w:ascii="Times New Roman" w:eastAsia="Times New Roman" w:hAnsi="Times New Roman" w:cs="Times New Roman"/>
+          <w:color w:val="000000"/>
+          <w:sz w:val="24"/>
+          <w:szCs w:val="24"/>
+          <w:lang w:val="es-CR"/>
+        </w:rPr>
+        <w:t>registrado(</w:t>
+      </w:r>
+      <w:proofErr w:type="gramEnd"/>
+      <w:r>
+        <w:rPr>
+          <w:rFonts w:ascii="Times New Roman" w:eastAsia="Times New Roman" w:hAnsi="Times New Roman" w:cs="Times New Roman"/>
+          <w:color w:val="000000"/>
+          <w:sz w:val="24"/>
+          <w:szCs w:val="24"/>
+          <w:lang w:val="es-CR"/>
+        </w:rPr>
+        <w:t xml:space="preserve">#comentario,if </w:t>
+      </w:r>
+      <w:proofErr w:type="spellStart"/>
+      <w:r>
+        <w:rPr>
+          <w:rFonts w:ascii="Times New Roman" w:eastAsia="Times New Roman" w:hAnsi="Times New Roman" w:cs="Times New Roman"/>
+          <w:color w:val="000000"/>
+          <w:sz w:val="24"/>
+          <w:szCs w:val="24"/>
+          <w:lang w:val="es-CR"/>
+        </w:rPr>
+        <w:t>not</w:t>
+      </w:r>
+      <w:proofErr w:type="spellEnd"/>
+      <w:r>
+        <w:rPr>
+          <w:rFonts w:ascii="Times New Roman" w:eastAsia="Times New Roman" w:hAnsi="Times New Roman" w:cs="Times New Roman"/>
+          <w:color w:val="000000"/>
+          <w:sz w:val="24"/>
+          <w:szCs w:val="24"/>
+          <w:lang w:val="es-CR"/>
+        </w:rPr>
+        <w:t xml:space="preserve">+ condición,  </w:t>
+      </w:r>
+      <w:proofErr w:type="spellStart"/>
+      <w:r>
+        <w:rPr>
+          <w:rFonts w:ascii="Times New Roman" w:eastAsia="Times New Roman" w:hAnsi="Times New Roman" w:cs="Times New Roman"/>
+          <w:color w:val="000000"/>
+          <w:sz w:val="24"/>
+          <w:szCs w:val="24"/>
+          <w:lang w:val="es-CR"/>
+        </w:rPr>
+        <w:t>print</w:t>
+      </w:r>
+      <w:proofErr w:type="spellEnd"/>
+      <w:r>
+        <w:rPr>
+          <w:rFonts w:ascii="Times New Roman" w:eastAsia="Times New Roman" w:hAnsi="Times New Roman" w:cs="Times New Roman"/>
+          <w:color w:val="000000"/>
+          <w:sz w:val="24"/>
+          <w:szCs w:val="24"/>
+          <w:lang w:val="es-CR"/>
+        </w:rPr>
+        <w:t xml:space="preserve"> </w:t>
+      </w:r>
+      <w:r>
+        <w:rPr>
+          <w:rFonts w:ascii="Times New Roman" w:eastAsia="Times New Roman" w:hAnsi="Times New Roman" w:cs="Times New Roman"/>
+          <w:color w:val="000000"/>
+          <w:sz w:val="24"/>
+          <w:szCs w:val="24"/>
+          <w:lang w:val="es-CR"/>
+        </w:rPr>
+        <w:t>(no hay usuarios registrados))</w:t>
+      </w:r>
+      <w:r>
+        <w:rPr>
+          <w:rFonts w:ascii="Times New Roman" w:eastAsia="Times New Roman" w:hAnsi="Times New Roman" w:cs="Times New Roman"/>
+          <w:color w:val="000000"/>
+          <w:sz w:val="24"/>
+          <w:szCs w:val="24"/>
+          <w:lang w:val="es-CR"/>
+        </w:rPr>
+        <w:t>.</w:t>
+      </w:r>
+    </w:p>
+    <w:p>
+      <w:pPr>
+        <w:numPr>
           <w:ilvl w:val="2"/>
           <w:numId w:val="2"/>
         </w:numPr>
@@ -4468,15 +5644,19 @@
         <w:textAlignment w:val="baseline"/>
         <w:rPr>
           <w:rFonts w:ascii="Times New Roman" w:eastAsia="Times New Roman" w:hAnsi="Times New Roman" w:cs="Times New Roman"/>
-          <w:color w:val="000000"/>
-          <w:sz w:val="24"/>
-          <w:szCs w:val="24"/>
-          <w:lang w:val="es-CR"/>
-        </w:rPr>
-      </w:pPr>
-      <w:r>
-        <w:rPr>
-          <w:rFonts w:ascii="Times New Roman" w:eastAsia="Times New Roman" w:hAnsi="Times New Roman" w:cs="Times New Roman"/>
+          <w:i/>
+          <w:iCs/>
+          <w:color w:val="000000"/>
+          <w:sz w:val="24"/>
+          <w:szCs w:val="24"/>
+          <w:lang w:val="es-CR"/>
+        </w:rPr>
+      </w:pPr>
+      <w:r>
+        <w:rPr>
+          <w:rFonts w:ascii="Times New Roman" w:eastAsia="Times New Roman" w:hAnsi="Times New Roman" w:cs="Times New Roman"/>
+          <w:i/>
+          <w:iCs/>
           <w:color w:val="000000"/>
           <w:sz w:val="24"/>
           <w:szCs w:val="24"/>
@@ -4488,6 +5668,34 @@
     <w:p>
       <w:pPr>
         <w:numPr>
+          <w:ilvl w:val="3"/>
+          <w:numId w:val="2"/>
+        </w:numPr>
+        <w:spacing w:after="0" w:line="360" w:lineRule="auto"/>
+        <w:jc w:val="both"/>
+        <w:textAlignment w:val="baseline"/>
+        <w:rPr>
+          <w:rFonts w:ascii="Times New Roman" w:eastAsia="Times New Roman" w:hAnsi="Times New Roman" w:cs="Times New Roman"/>
+          <w:color w:val="000000"/>
+          <w:sz w:val="24"/>
+          <w:szCs w:val="24"/>
+          <w:lang w:val="es-CR"/>
+        </w:rPr>
+      </w:pPr>
+      <w:r>
+        <w:rPr>
+          <w:rFonts w:ascii="Times New Roman" w:eastAsia="Times New Roman" w:hAnsi="Times New Roman" w:cs="Times New Roman"/>
+          <w:color w:val="000000"/>
+          <w:sz w:val="24"/>
+          <w:szCs w:val="24"/>
+          <w:lang w:val="es-CR"/>
+        </w:rPr>
+        <w:t>#comentarios</w:t>
+      </w:r>
+    </w:p>
+    <w:p>
+      <w:pPr>
+        <w:numPr>
           <w:ilvl w:val="1"/>
           <w:numId w:val="2"/>
         </w:numPr>
@@ -4510,6 +5718,7 @@
           <w:szCs w:val="24"/>
           <w:lang w:val="es-CR"/>
         </w:rPr>
+        <w:lastRenderedPageBreak/>
         <w:t>Autenticación de usuarios</w:t>
       </w:r>
     </w:p>
@@ -4524,15 +5733,19 @@
         <w:textAlignment w:val="baseline"/>
         <w:rPr>
           <w:rFonts w:ascii="Times New Roman" w:eastAsia="Times New Roman" w:hAnsi="Times New Roman" w:cs="Times New Roman"/>
-          <w:color w:val="000000"/>
-          <w:sz w:val="24"/>
-          <w:szCs w:val="24"/>
-          <w:lang w:val="es-CR"/>
-        </w:rPr>
-      </w:pPr>
-      <w:r>
-        <w:rPr>
-          <w:rFonts w:ascii="Times New Roman" w:eastAsia="Times New Roman" w:hAnsi="Times New Roman" w:cs="Times New Roman"/>
+          <w:i/>
+          <w:iCs/>
+          <w:color w:val="000000"/>
+          <w:sz w:val="24"/>
+          <w:szCs w:val="24"/>
+          <w:lang w:val="es-CR"/>
+        </w:rPr>
+      </w:pPr>
+      <w:r>
+        <w:rPr>
+          <w:rFonts w:ascii="Times New Roman" w:eastAsia="Times New Roman" w:hAnsi="Times New Roman" w:cs="Times New Roman"/>
+          <w:i/>
+          <w:iCs/>
           <w:color w:val="000000"/>
           <w:sz w:val="24"/>
           <w:szCs w:val="24"/>
@@ -4544,6 +5757,44 @@
     <w:p>
       <w:pPr>
         <w:numPr>
+          <w:ilvl w:val="3"/>
+          <w:numId w:val="2"/>
+        </w:numPr>
+        <w:spacing w:after="0" w:line="360" w:lineRule="auto"/>
+        <w:jc w:val="both"/>
+        <w:textAlignment w:val="baseline"/>
+        <w:rPr>
+          <w:rFonts w:ascii="Times New Roman" w:eastAsia="Times New Roman" w:hAnsi="Times New Roman" w:cs="Times New Roman"/>
+          <w:color w:val="000000"/>
+          <w:sz w:val="24"/>
+          <w:szCs w:val="24"/>
+          <w:lang w:val="es-CR"/>
+        </w:rPr>
+      </w:pPr>
+      <w:r>
+        <w:rPr>
+          <w:rFonts w:ascii="Times New Roman" w:eastAsia="Times New Roman" w:hAnsi="Times New Roman" w:cs="Times New Roman"/>
+          <w:color w:val="000000"/>
+          <w:sz w:val="24"/>
+          <w:szCs w:val="24"/>
+          <w:lang w:val="es-CR"/>
+        </w:rPr>
+        <w:t>A</w:t>
+      </w:r>
+      <w:r>
+        <w:rPr>
+          <w:rFonts w:ascii="Times New Roman" w:eastAsia="Times New Roman" w:hAnsi="Times New Roman" w:cs="Times New Roman"/>
+          <w:color w:val="000000"/>
+          <w:sz w:val="24"/>
+          <w:szCs w:val="24"/>
+          <w:lang w:val="es-CR"/>
+        </w:rPr>
+        <w:t>utenticación de usuarios</w:t>
+      </w:r>
+    </w:p>
+    <w:p>
+      <w:pPr>
+        <w:numPr>
           <w:ilvl w:val="2"/>
           <w:numId w:val="2"/>
         </w:numPr>
@@ -4552,15 +5803,19 @@
         <w:textAlignment w:val="baseline"/>
         <w:rPr>
           <w:rFonts w:ascii="Times New Roman" w:eastAsia="Times New Roman" w:hAnsi="Times New Roman" w:cs="Times New Roman"/>
-          <w:color w:val="000000"/>
-          <w:sz w:val="24"/>
-          <w:szCs w:val="24"/>
-          <w:lang w:val="es-CR"/>
-        </w:rPr>
-      </w:pPr>
-      <w:r>
-        <w:rPr>
-          <w:rFonts w:ascii="Times New Roman" w:eastAsia="Times New Roman" w:hAnsi="Times New Roman" w:cs="Times New Roman"/>
+          <w:i/>
+          <w:iCs/>
+          <w:color w:val="000000"/>
+          <w:sz w:val="24"/>
+          <w:szCs w:val="24"/>
+          <w:lang w:val="es-CR"/>
+        </w:rPr>
+      </w:pPr>
+      <w:r>
+        <w:rPr>
+          <w:rFonts w:ascii="Times New Roman" w:eastAsia="Times New Roman" w:hAnsi="Times New Roman" w:cs="Times New Roman"/>
+          <w:i/>
+          <w:iCs/>
           <w:color w:val="000000"/>
           <w:sz w:val="24"/>
           <w:szCs w:val="24"/>
@@ -4572,6 +5827,532 @@
     <w:p>
       <w:pPr>
         <w:numPr>
+          <w:ilvl w:val="3"/>
+          <w:numId w:val="2"/>
+        </w:numPr>
+        <w:spacing w:after="0" w:line="360" w:lineRule="auto"/>
+        <w:jc w:val="both"/>
+        <w:textAlignment w:val="baseline"/>
+        <w:rPr>
+          <w:rFonts w:ascii="Times New Roman" w:eastAsia="Times New Roman" w:hAnsi="Times New Roman" w:cs="Times New Roman"/>
+          <w:color w:val="000000"/>
+          <w:sz w:val="24"/>
+          <w:szCs w:val="24"/>
+          <w:lang w:val="es-CR"/>
+        </w:rPr>
+      </w:pPr>
+      <w:r>
+        <w:rPr>
+          <w:rFonts w:ascii="Times New Roman" w:eastAsia="Times New Roman" w:hAnsi="Times New Roman" w:cs="Times New Roman"/>
+          <w:color w:val="000000"/>
+          <w:sz w:val="24"/>
+          <w:szCs w:val="24"/>
+          <w:lang w:val="es-CR"/>
+        </w:rPr>
+        <w:t>El sistema solicitara el número de cedula del usuario</w:t>
+      </w:r>
+      <w:r>
+        <w:rPr>
+          <w:rFonts w:ascii="Times New Roman" w:eastAsia="Times New Roman" w:hAnsi="Times New Roman" w:cs="Times New Roman"/>
+          <w:color w:val="000000"/>
+          <w:sz w:val="24"/>
+          <w:szCs w:val="24"/>
+          <w:lang w:val="es-CR"/>
+        </w:rPr>
+        <w:t xml:space="preserve"> </w:t>
+      </w:r>
+      <w:r>
+        <w:rPr>
+          <w:rFonts w:ascii="Times New Roman" w:eastAsia="Times New Roman" w:hAnsi="Times New Roman" w:cs="Times New Roman"/>
+          <w:color w:val="000000"/>
+          <w:sz w:val="24"/>
+          <w:szCs w:val="24"/>
+          <w:lang w:val="es-CR"/>
+        </w:rPr>
+        <w:t>(</w:t>
+      </w:r>
+      <w:proofErr w:type="spellStart"/>
+      <w:proofErr w:type="gramStart"/>
+      <w:r>
+        <w:rPr>
+          <w:rFonts w:ascii="Times New Roman" w:eastAsia="Times New Roman" w:hAnsi="Times New Roman" w:cs="Times New Roman"/>
+          <w:color w:val="000000"/>
+          <w:sz w:val="24"/>
+          <w:szCs w:val="24"/>
+          <w:lang w:val="es-CR"/>
+        </w:rPr>
+        <w:t>int,input</w:t>
+      </w:r>
+      <w:proofErr w:type="gramEnd"/>
+      <w:r>
+        <w:rPr>
+          <w:rFonts w:ascii="Times New Roman" w:eastAsia="Times New Roman" w:hAnsi="Times New Roman" w:cs="Times New Roman"/>
+          <w:color w:val="000000"/>
+          <w:sz w:val="24"/>
+          <w:szCs w:val="24"/>
+          <w:lang w:val="es-CR"/>
+        </w:rPr>
+        <w:t>,variable</w:t>
+      </w:r>
+      <w:proofErr w:type="spellEnd"/>
+      <w:r>
+        <w:rPr>
+          <w:rFonts w:ascii="Times New Roman" w:eastAsia="Times New Roman" w:hAnsi="Times New Roman" w:cs="Times New Roman"/>
+          <w:color w:val="000000"/>
+          <w:sz w:val="24"/>
+          <w:szCs w:val="24"/>
+          <w:lang w:val="es-CR"/>
+        </w:rPr>
+        <w:t>, #comentario)</w:t>
+      </w:r>
+      <w:r>
+        <w:rPr>
+          <w:rFonts w:ascii="Times New Roman" w:eastAsia="Times New Roman" w:hAnsi="Times New Roman" w:cs="Times New Roman"/>
+          <w:color w:val="000000"/>
+          <w:sz w:val="24"/>
+          <w:szCs w:val="24"/>
+          <w:lang w:val="es-CR"/>
+        </w:rPr>
+        <w:t>.</w:t>
+      </w:r>
+    </w:p>
+    <w:p>
+      <w:pPr>
+        <w:numPr>
+          <w:ilvl w:val="3"/>
+          <w:numId w:val="2"/>
+        </w:numPr>
+        <w:spacing w:after="0" w:line="360" w:lineRule="auto"/>
+        <w:jc w:val="both"/>
+        <w:textAlignment w:val="baseline"/>
+        <w:rPr>
+          <w:rFonts w:ascii="Times New Roman" w:eastAsia="Times New Roman" w:hAnsi="Times New Roman" w:cs="Times New Roman"/>
+          <w:color w:val="000000"/>
+          <w:sz w:val="24"/>
+          <w:szCs w:val="24"/>
+          <w:lang w:val="es-CR"/>
+        </w:rPr>
+      </w:pPr>
+      <w:r>
+        <w:rPr>
+          <w:rFonts w:ascii="Times New Roman" w:eastAsia="Times New Roman" w:hAnsi="Times New Roman" w:cs="Times New Roman"/>
+          <w:color w:val="000000"/>
+          <w:sz w:val="24"/>
+          <w:szCs w:val="24"/>
+          <w:lang w:val="es-CR"/>
+        </w:rPr>
+        <w:t>El sistema deberá verificar que sea un numero de cedula valido y registrado</w:t>
+      </w:r>
+      <w:r>
+        <w:rPr>
+          <w:rFonts w:ascii="Times New Roman" w:eastAsia="Times New Roman" w:hAnsi="Times New Roman" w:cs="Times New Roman"/>
+          <w:color w:val="000000"/>
+          <w:sz w:val="24"/>
+          <w:szCs w:val="24"/>
+          <w:lang w:val="es-CR"/>
+        </w:rPr>
+        <w:t xml:space="preserve"> </w:t>
+      </w:r>
+      <w:r>
+        <w:rPr>
+          <w:rFonts w:ascii="Times New Roman" w:eastAsia="Times New Roman" w:hAnsi="Times New Roman" w:cs="Times New Roman"/>
+          <w:color w:val="000000"/>
+          <w:sz w:val="24"/>
+          <w:szCs w:val="24"/>
+          <w:lang w:val="es-CR"/>
+        </w:rPr>
+        <w:t>(definir variables,</w:t>
+      </w:r>
+      <w:r>
+        <w:rPr>
+          <w:rFonts w:ascii="Times New Roman" w:eastAsia="Times New Roman" w:hAnsi="Times New Roman" w:cs="Times New Roman"/>
+          <w:color w:val="000000"/>
+          <w:sz w:val="24"/>
+          <w:szCs w:val="24"/>
+          <w:lang w:val="es-CR"/>
+        </w:rPr>
+        <w:t xml:space="preserve"> </w:t>
+      </w:r>
+      <w:proofErr w:type="spellStart"/>
+      <w:r>
+        <w:rPr>
+          <w:rFonts w:ascii="Times New Roman" w:eastAsia="Times New Roman" w:hAnsi="Times New Roman" w:cs="Times New Roman"/>
+          <w:color w:val="000000"/>
+          <w:sz w:val="24"/>
+          <w:szCs w:val="24"/>
+          <w:lang w:val="es-CR"/>
+        </w:rPr>
+        <w:t>while</w:t>
+      </w:r>
+      <w:proofErr w:type="spellEnd"/>
+      <w:r>
+        <w:rPr>
+          <w:rFonts w:ascii="Times New Roman" w:eastAsia="Times New Roman" w:hAnsi="Times New Roman" w:cs="Times New Roman"/>
+          <w:color w:val="000000"/>
+          <w:sz w:val="24"/>
+          <w:szCs w:val="24"/>
+          <w:lang w:val="es-CR"/>
+        </w:rPr>
+        <w:t xml:space="preserve"> true, input, </w:t>
+      </w:r>
+      <w:proofErr w:type="spellStart"/>
+      <w:r>
+        <w:rPr>
+          <w:rFonts w:ascii="Times New Roman" w:eastAsia="Times New Roman" w:hAnsi="Times New Roman" w:cs="Times New Roman"/>
+          <w:color w:val="000000"/>
+          <w:sz w:val="24"/>
+          <w:szCs w:val="24"/>
+          <w:lang w:val="es-CR"/>
+        </w:rPr>
+        <w:t>if</w:t>
+      </w:r>
+      <w:proofErr w:type="spellEnd"/>
+      <w:r>
+        <w:rPr>
+          <w:rFonts w:ascii="Times New Roman" w:eastAsia="Times New Roman" w:hAnsi="Times New Roman" w:cs="Times New Roman"/>
+          <w:color w:val="000000"/>
+          <w:sz w:val="24"/>
+          <w:szCs w:val="24"/>
+          <w:lang w:val="es-CR"/>
+        </w:rPr>
+        <w:t>)</w:t>
+      </w:r>
+      <w:r>
+        <w:rPr>
+          <w:rFonts w:ascii="Times New Roman" w:eastAsia="Times New Roman" w:hAnsi="Times New Roman" w:cs="Times New Roman"/>
+          <w:color w:val="000000"/>
+          <w:sz w:val="24"/>
+          <w:szCs w:val="24"/>
+          <w:lang w:val="es-CR"/>
+        </w:rPr>
+        <w:t>.</w:t>
+      </w:r>
+    </w:p>
+    <w:p>
+      <w:pPr>
+        <w:numPr>
+          <w:ilvl w:val="3"/>
+          <w:numId w:val="2"/>
+        </w:numPr>
+        <w:spacing w:after="0" w:line="360" w:lineRule="auto"/>
+        <w:jc w:val="both"/>
+        <w:textAlignment w:val="baseline"/>
+        <w:rPr>
+          <w:rFonts w:ascii="Times New Roman" w:eastAsia="Times New Roman" w:hAnsi="Times New Roman" w:cs="Times New Roman"/>
+          <w:color w:val="000000"/>
+          <w:sz w:val="24"/>
+          <w:szCs w:val="24"/>
+          <w:lang w:val="es-CR"/>
+        </w:rPr>
+      </w:pPr>
+      <w:r>
+        <w:rPr>
+          <w:rFonts w:ascii="Times New Roman" w:eastAsia="Times New Roman" w:hAnsi="Times New Roman" w:cs="Times New Roman"/>
+          <w:color w:val="000000"/>
+          <w:sz w:val="24"/>
+          <w:szCs w:val="24"/>
+          <w:lang w:val="es-CR"/>
+        </w:rPr>
+        <w:t>En caso de que sea invalido: Se le dará hasta un máximo de tres intentos para ingresar un numero de cedula valido. o Si se agotan estos tres intentos, se devuelve al menú principal. (</w:t>
+      </w:r>
+      <w:proofErr w:type="spellStart"/>
+      <w:r>
+        <w:rPr>
+          <w:rFonts w:ascii="Times New Roman" w:eastAsia="Times New Roman" w:hAnsi="Times New Roman" w:cs="Times New Roman"/>
+          <w:color w:val="000000"/>
+          <w:sz w:val="24"/>
+          <w:szCs w:val="24"/>
+          <w:lang w:val="es-CR"/>
+        </w:rPr>
+        <w:t>while</w:t>
+      </w:r>
+      <w:proofErr w:type="spellEnd"/>
+      <w:r>
+        <w:rPr>
+          <w:rFonts w:ascii="Times New Roman" w:eastAsia="Times New Roman" w:hAnsi="Times New Roman" w:cs="Times New Roman"/>
+          <w:color w:val="000000"/>
+          <w:sz w:val="24"/>
+          <w:szCs w:val="24"/>
+          <w:lang w:val="es-CR"/>
+        </w:rPr>
+        <w:t>,</w:t>
+      </w:r>
+      <w:r>
+        <w:rPr>
+          <w:rFonts w:ascii="Times New Roman" w:eastAsia="Times New Roman" w:hAnsi="Times New Roman" w:cs="Times New Roman"/>
+          <w:color w:val="000000"/>
+          <w:sz w:val="24"/>
+          <w:szCs w:val="24"/>
+          <w:lang w:val="es-CR"/>
+        </w:rPr>
+        <w:t xml:space="preserve"> </w:t>
+      </w:r>
+      <w:proofErr w:type="spellStart"/>
+      <w:r>
+        <w:rPr>
+          <w:rFonts w:ascii="Times New Roman" w:eastAsia="Times New Roman" w:hAnsi="Times New Roman" w:cs="Times New Roman"/>
+          <w:color w:val="000000"/>
+          <w:sz w:val="24"/>
+          <w:szCs w:val="24"/>
+          <w:lang w:val="es-CR"/>
+        </w:rPr>
+        <w:t>if</w:t>
+      </w:r>
+      <w:proofErr w:type="spellEnd"/>
+      <w:r>
+        <w:rPr>
+          <w:rFonts w:ascii="Times New Roman" w:eastAsia="Times New Roman" w:hAnsi="Times New Roman" w:cs="Times New Roman"/>
+          <w:color w:val="000000"/>
+          <w:sz w:val="24"/>
+          <w:szCs w:val="24"/>
+          <w:lang w:val="es-CR"/>
+        </w:rPr>
+        <w:t>,</w:t>
+      </w:r>
+      <w:r>
+        <w:rPr>
+          <w:rFonts w:ascii="Times New Roman" w:eastAsia="Times New Roman" w:hAnsi="Times New Roman" w:cs="Times New Roman"/>
+          <w:color w:val="000000"/>
+          <w:sz w:val="24"/>
+          <w:szCs w:val="24"/>
+          <w:lang w:val="es-CR"/>
+        </w:rPr>
+        <w:t xml:space="preserve"> </w:t>
+      </w:r>
+      <w:proofErr w:type="spellStart"/>
+      <w:r>
+        <w:rPr>
+          <w:rFonts w:ascii="Times New Roman" w:eastAsia="Times New Roman" w:hAnsi="Times New Roman" w:cs="Times New Roman"/>
+          <w:color w:val="000000"/>
+          <w:sz w:val="24"/>
+          <w:szCs w:val="24"/>
+          <w:lang w:val="es-CR"/>
+        </w:rPr>
+        <w:t>else</w:t>
+      </w:r>
+      <w:proofErr w:type="spellEnd"/>
+      <w:r>
+        <w:rPr>
+          <w:rFonts w:ascii="Times New Roman" w:eastAsia="Times New Roman" w:hAnsi="Times New Roman" w:cs="Times New Roman"/>
+          <w:color w:val="000000"/>
+          <w:sz w:val="24"/>
+          <w:szCs w:val="24"/>
+          <w:lang w:val="es-CR"/>
+        </w:rPr>
+        <w:t>,</w:t>
+      </w:r>
+      <w:r>
+        <w:rPr>
+          <w:rFonts w:ascii="Times New Roman" w:eastAsia="Times New Roman" w:hAnsi="Times New Roman" w:cs="Times New Roman"/>
+          <w:color w:val="000000"/>
+          <w:sz w:val="24"/>
+          <w:szCs w:val="24"/>
+          <w:lang w:val="es-CR"/>
+        </w:rPr>
+        <w:t xml:space="preserve"> </w:t>
+      </w:r>
+      <w:proofErr w:type="spellStart"/>
+      <w:r>
+        <w:rPr>
+          <w:rFonts w:ascii="Times New Roman" w:eastAsia="Times New Roman" w:hAnsi="Times New Roman" w:cs="Times New Roman"/>
+          <w:color w:val="000000"/>
+          <w:sz w:val="24"/>
+          <w:szCs w:val="24"/>
+          <w:lang w:val="es-CR"/>
+        </w:rPr>
+        <w:t>print</w:t>
+      </w:r>
+      <w:proofErr w:type="spellEnd"/>
+      <w:r>
+        <w:rPr>
+          <w:rFonts w:ascii="Times New Roman" w:eastAsia="Times New Roman" w:hAnsi="Times New Roman" w:cs="Times New Roman"/>
+          <w:color w:val="000000"/>
+          <w:sz w:val="24"/>
+          <w:szCs w:val="24"/>
+          <w:lang w:val="es-CR"/>
+        </w:rPr>
+        <w:t>)</w:t>
+      </w:r>
+      <w:r>
+        <w:rPr>
+          <w:rFonts w:ascii="Times New Roman" w:eastAsia="Times New Roman" w:hAnsi="Times New Roman" w:cs="Times New Roman"/>
+          <w:color w:val="000000"/>
+          <w:sz w:val="24"/>
+          <w:szCs w:val="24"/>
+          <w:lang w:val="es-CR"/>
+        </w:rPr>
+        <w:t>.</w:t>
+      </w:r>
+    </w:p>
+    <w:p>
+      <w:pPr>
+        <w:numPr>
+          <w:ilvl w:val="3"/>
+          <w:numId w:val="2"/>
+        </w:numPr>
+        <w:spacing w:after="0" w:line="360" w:lineRule="auto"/>
+        <w:jc w:val="both"/>
+        <w:textAlignment w:val="baseline"/>
+        <w:rPr>
+          <w:rFonts w:ascii="Times New Roman" w:eastAsia="Times New Roman" w:hAnsi="Times New Roman" w:cs="Times New Roman"/>
+          <w:color w:val="000000"/>
+          <w:sz w:val="24"/>
+          <w:szCs w:val="24"/>
+          <w:lang w:val="es-CR"/>
+        </w:rPr>
+      </w:pPr>
+      <w:r>
+        <w:rPr>
+          <w:rFonts w:ascii="Times New Roman" w:eastAsia="Times New Roman" w:hAnsi="Times New Roman" w:cs="Times New Roman"/>
+          <w:color w:val="000000"/>
+          <w:sz w:val="24"/>
+          <w:szCs w:val="24"/>
+          <w:lang w:val="es-CR"/>
+        </w:rPr>
+        <w:t>Si la cedula es válida, se le solicitará el PIN ▪ Si se excede la cantidad máxima de tres intentos, se deberá volver al menú principal.</w:t>
+      </w:r>
+      <w:r>
+        <w:rPr>
+          <w:rFonts w:ascii="Times New Roman" w:eastAsia="Times New Roman" w:hAnsi="Times New Roman" w:cs="Times New Roman"/>
+          <w:color w:val="000000"/>
+          <w:sz w:val="24"/>
+          <w:szCs w:val="24"/>
+          <w:lang w:val="es-CR"/>
+        </w:rPr>
+        <w:t xml:space="preserve"> </w:t>
+      </w:r>
+      <w:r>
+        <w:rPr>
+          <w:rFonts w:ascii="Times New Roman" w:eastAsia="Times New Roman" w:hAnsi="Times New Roman" w:cs="Times New Roman"/>
+          <w:color w:val="000000"/>
+          <w:sz w:val="24"/>
+          <w:szCs w:val="24"/>
+          <w:lang w:val="es-CR"/>
+        </w:rPr>
+        <w:t>(</w:t>
+      </w:r>
+      <w:proofErr w:type="spellStart"/>
+      <w:r>
+        <w:rPr>
+          <w:rFonts w:ascii="Times New Roman" w:eastAsia="Times New Roman" w:hAnsi="Times New Roman" w:cs="Times New Roman"/>
+          <w:color w:val="000000"/>
+          <w:sz w:val="24"/>
+          <w:szCs w:val="24"/>
+          <w:lang w:val="es-CR"/>
+        </w:rPr>
+        <w:t>while</w:t>
+      </w:r>
+      <w:proofErr w:type="spellEnd"/>
+      <w:r>
+        <w:rPr>
+          <w:rFonts w:ascii="Times New Roman" w:eastAsia="Times New Roman" w:hAnsi="Times New Roman" w:cs="Times New Roman"/>
+          <w:color w:val="000000"/>
+          <w:sz w:val="24"/>
+          <w:szCs w:val="24"/>
+          <w:lang w:val="es-CR"/>
+        </w:rPr>
+        <w:t>,</w:t>
+      </w:r>
+      <w:r>
+        <w:rPr>
+          <w:rFonts w:ascii="Times New Roman" w:eastAsia="Times New Roman" w:hAnsi="Times New Roman" w:cs="Times New Roman"/>
+          <w:color w:val="000000"/>
+          <w:sz w:val="24"/>
+          <w:szCs w:val="24"/>
+          <w:lang w:val="es-CR"/>
+        </w:rPr>
+        <w:t xml:space="preserve"> </w:t>
+      </w:r>
+      <w:proofErr w:type="spellStart"/>
+      <w:r>
+        <w:rPr>
+          <w:rFonts w:ascii="Times New Roman" w:eastAsia="Times New Roman" w:hAnsi="Times New Roman" w:cs="Times New Roman"/>
+          <w:color w:val="000000"/>
+          <w:sz w:val="24"/>
+          <w:szCs w:val="24"/>
+          <w:lang w:val="es-CR"/>
+        </w:rPr>
+        <w:t>if</w:t>
+      </w:r>
+      <w:proofErr w:type="spellEnd"/>
+      <w:r>
+        <w:rPr>
+          <w:rFonts w:ascii="Times New Roman" w:eastAsia="Times New Roman" w:hAnsi="Times New Roman" w:cs="Times New Roman"/>
+          <w:color w:val="000000"/>
+          <w:sz w:val="24"/>
+          <w:szCs w:val="24"/>
+          <w:lang w:val="es-CR"/>
+        </w:rPr>
+        <w:t>,</w:t>
+      </w:r>
+      <w:r>
+        <w:rPr>
+          <w:rFonts w:ascii="Times New Roman" w:eastAsia="Times New Roman" w:hAnsi="Times New Roman" w:cs="Times New Roman"/>
+          <w:color w:val="000000"/>
+          <w:sz w:val="24"/>
+          <w:szCs w:val="24"/>
+          <w:lang w:val="es-CR"/>
+        </w:rPr>
+        <w:t xml:space="preserve"> </w:t>
+      </w:r>
+      <w:proofErr w:type="spellStart"/>
+      <w:r>
+        <w:rPr>
+          <w:rFonts w:ascii="Times New Roman" w:eastAsia="Times New Roman" w:hAnsi="Times New Roman" w:cs="Times New Roman"/>
+          <w:color w:val="000000"/>
+          <w:sz w:val="24"/>
+          <w:szCs w:val="24"/>
+          <w:lang w:val="es-CR"/>
+        </w:rPr>
+        <w:t>else</w:t>
+      </w:r>
+      <w:proofErr w:type="spellEnd"/>
+      <w:r>
+        <w:rPr>
+          <w:rFonts w:ascii="Times New Roman" w:eastAsia="Times New Roman" w:hAnsi="Times New Roman" w:cs="Times New Roman"/>
+          <w:color w:val="000000"/>
+          <w:sz w:val="24"/>
+          <w:szCs w:val="24"/>
+          <w:lang w:val="es-CR"/>
+        </w:rPr>
+        <w:t>,</w:t>
+      </w:r>
+      <w:r>
+        <w:rPr>
+          <w:rFonts w:ascii="Times New Roman" w:eastAsia="Times New Roman" w:hAnsi="Times New Roman" w:cs="Times New Roman"/>
+          <w:color w:val="000000"/>
+          <w:sz w:val="24"/>
+          <w:szCs w:val="24"/>
+          <w:lang w:val="es-CR"/>
+        </w:rPr>
+        <w:t xml:space="preserve"> </w:t>
+      </w:r>
+      <w:proofErr w:type="spellStart"/>
+      <w:r>
+        <w:rPr>
+          <w:rFonts w:ascii="Times New Roman" w:eastAsia="Times New Roman" w:hAnsi="Times New Roman" w:cs="Times New Roman"/>
+          <w:color w:val="000000"/>
+          <w:sz w:val="24"/>
+          <w:szCs w:val="24"/>
+          <w:lang w:val="es-CR"/>
+        </w:rPr>
+        <w:t>return</w:t>
+      </w:r>
+      <w:proofErr w:type="spellEnd"/>
+      <w:r>
+        <w:rPr>
+          <w:rFonts w:ascii="Times New Roman" w:eastAsia="Times New Roman" w:hAnsi="Times New Roman" w:cs="Times New Roman"/>
+          <w:color w:val="000000"/>
+          <w:sz w:val="24"/>
+          <w:szCs w:val="24"/>
+          <w:lang w:val="es-CR"/>
+        </w:rPr>
+        <w:t>)</w:t>
+      </w:r>
+    </w:p>
+    <w:p>
+      <w:pPr>
+        <w:numPr>
           <w:ilvl w:val="2"/>
           <w:numId w:val="2"/>
         </w:numPr>
@@ -4580,15 +6361,19 @@
         <w:textAlignment w:val="baseline"/>
         <w:rPr>
           <w:rFonts w:ascii="Times New Roman" w:eastAsia="Times New Roman" w:hAnsi="Times New Roman" w:cs="Times New Roman"/>
-          <w:color w:val="000000"/>
-          <w:sz w:val="24"/>
-          <w:szCs w:val="24"/>
-          <w:lang w:val="es-CR"/>
-        </w:rPr>
-      </w:pPr>
-      <w:r>
-        <w:rPr>
-          <w:rFonts w:ascii="Times New Roman" w:eastAsia="Times New Roman" w:hAnsi="Times New Roman" w:cs="Times New Roman"/>
+          <w:i/>
+          <w:iCs/>
+          <w:color w:val="000000"/>
+          <w:sz w:val="24"/>
+          <w:szCs w:val="24"/>
+          <w:lang w:val="es-CR"/>
+        </w:rPr>
+      </w:pPr>
+      <w:r>
+        <w:rPr>
+          <w:rFonts w:ascii="Times New Roman" w:eastAsia="Times New Roman" w:hAnsi="Times New Roman" w:cs="Times New Roman"/>
+          <w:i/>
+          <w:iCs/>
           <w:color w:val="000000"/>
           <w:sz w:val="24"/>
           <w:szCs w:val="24"/>
@@ -4600,6 +6385,34 @@
     <w:p>
       <w:pPr>
         <w:numPr>
+          <w:ilvl w:val="3"/>
+          <w:numId w:val="2"/>
+        </w:numPr>
+        <w:spacing w:after="0" w:line="360" w:lineRule="auto"/>
+        <w:jc w:val="both"/>
+        <w:textAlignment w:val="baseline"/>
+        <w:rPr>
+          <w:rFonts w:ascii="Times New Roman" w:eastAsia="Times New Roman" w:hAnsi="Times New Roman" w:cs="Times New Roman"/>
+          <w:color w:val="000000"/>
+          <w:sz w:val="24"/>
+          <w:szCs w:val="24"/>
+          <w:lang w:val="es-CR"/>
+        </w:rPr>
+      </w:pPr>
+      <w:r>
+        <w:rPr>
+          <w:rFonts w:ascii="Times New Roman" w:eastAsia="Times New Roman" w:hAnsi="Times New Roman" w:cs="Times New Roman"/>
+          <w:color w:val="000000"/>
+          <w:sz w:val="24"/>
+          <w:szCs w:val="24"/>
+          <w:lang w:val="es-CR"/>
+        </w:rPr>
+        <w:t>#comentarios</w:t>
+      </w:r>
+    </w:p>
+    <w:p>
+      <w:pPr>
+        <w:numPr>
           <w:ilvl w:val="1"/>
           <w:numId w:val="2"/>
         </w:numPr>
@@ -4664,15 +6477,19 @@
         <w:textAlignment w:val="baseline"/>
         <w:rPr>
           <w:rFonts w:ascii="Times New Roman" w:eastAsia="Times New Roman" w:hAnsi="Times New Roman" w:cs="Times New Roman"/>
-          <w:color w:val="000000"/>
-          <w:sz w:val="24"/>
-          <w:szCs w:val="24"/>
-          <w:lang w:val="es-CR"/>
-        </w:rPr>
-      </w:pPr>
-      <w:r>
-        <w:rPr>
-          <w:rFonts w:ascii="Times New Roman" w:eastAsia="Times New Roman" w:hAnsi="Times New Roman" w:cs="Times New Roman"/>
+          <w:i/>
+          <w:iCs/>
+          <w:color w:val="000000"/>
+          <w:sz w:val="24"/>
+          <w:szCs w:val="24"/>
+          <w:lang w:val="es-CR"/>
+        </w:rPr>
+      </w:pPr>
+      <w:r>
+        <w:rPr>
+          <w:rFonts w:ascii="Times New Roman" w:eastAsia="Times New Roman" w:hAnsi="Times New Roman" w:cs="Times New Roman"/>
+          <w:i/>
+          <w:iCs/>
           <w:color w:val="000000"/>
           <w:sz w:val="24"/>
           <w:szCs w:val="24"/>
@@ -4684,6 +6501,260 @@
     <w:p>
       <w:pPr>
         <w:numPr>
+          <w:ilvl w:val="4"/>
+          <w:numId w:val="2"/>
+        </w:numPr>
+        <w:spacing w:after="0" w:line="360" w:lineRule="auto"/>
+        <w:jc w:val="both"/>
+        <w:textAlignment w:val="baseline"/>
+        <w:rPr>
+          <w:rFonts w:ascii="Times New Roman" w:eastAsia="Times New Roman" w:hAnsi="Times New Roman" w:cs="Times New Roman"/>
+          <w:color w:val="000000"/>
+          <w:sz w:val="24"/>
+          <w:szCs w:val="24"/>
+          <w:lang w:val="es-CR"/>
+        </w:rPr>
+      </w:pPr>
+      <w:r>
+        <w:rPr>
+          <w:rFonts w:ascii="Times New Roman" w:eastAsia="Times New Roman" w:hAnsi="Times New Roman" w:cs="Times New Roman"/>
+          <w:color w:val="000000"/>
+          <w:sz w:val="24"/>
+          <w:szCs w:val="24"/>
+          <w:lang w:val="es-CR"/>
+        </w:rPr>
+        <w:t>R</w:t>
+      </w:r>
+      <w:r>
+        <w:rPr>
+          <w:rFonts w:ascii="Times New Roman" w:eastAsia="Times New Roman" w:hAnsi="Times New Roman" w:cs="Times New Roman"/>
+          <w:color w:val="000000"/>
+          <w:sz w:val="24"/>
+          <w:szCs w:val="24"/>
+          <w:lang w:val="es-CR"/>
+        </w:rPr>
+        <w:t>ealizar el siguiente submenú</w:t>
+      </w:r>
+      <w:r>
+        <w:rPr>
+          <w:rFonts w:ascii="Times New Roman" w:eastAsia="Times New Roman" w:hAnsi="Times New Roman" w:cs="Times New Roman"/>
+          <w:color w:val="000000"/>
+          <w:sz w:val="24"/>
+          <w:szCs w:val="24"/>
+          <w:lang w:val="es-CR"/>
+        </w:rPr>
+        <w:t>.</w:t>
+      </w:r>
+      <w:r>
+        <w:rPr>
+          <w:rFonts w:ascii="Times New Roman" w:eastAsia="Times New Roman" w:hAnsi="Times New Roman" w:cs="Times New Roman"/>
+          <w:color w:val="000000"/>
+          <w:sz w:val="24"/>
+          <w:szCs w:val="24"/>
+          <w:lang w:val="es-CR"/>
+        </w:rPr>
+        <w:t xml:space="preserve"> </w:t>
+      </w:r>
+    </w:p>
+    <w:p>
+      <w:pPr>
+        <w:numPr>
+          <w:ilvl w:val="4"/>
+          <w:numId w:val="6"/>
+        </w:numPr>
+        <w:spacing w:after="0" w:line="360" w:lineRule="auto"/>
+        <w:jc w:val="both"/>
+        <w:textAlignment w:val="baseline"/>
+        <w:rPr>
+          <w:rFonts w:ascii="Times New Roman" w:eastAsia="Times New Roman" w:hAnsi="Times New Roman" w:cs="Times New Roman"/>
+          <w:color w:val="000000"/>
+          <w:sz w:val="24"/>
+          <w:szCs w:val="24"/>
+          <w:lang w:val="es-CR"/>
+        </w:rPr>
+      </w:pPr>
+      <w:r>
+        <w:rPr>
+          <w:rFonts w:ascii="Times New Roman" w:eastAsia="Times New Roman" w:hAnsi="Times New Roman" w:cs="Times New Roman"/>
+          <w:color w:val="000000"/>
+          <w:sz w:val="24"/>
+          <w:szCs w:val="24"/>
+          <w:lang w:val="es-CR"/>
+        </w:rPr>
+        <w:t xml:space="preserve">Retirar dinero </w:t>
+      </w:r>
+    </w:p>
+    <w:p>
+      <w:pPr>
+        <w:numPr>
+          <w:ilvl w:val="4"/>
+          <w:numId w:val="6"/>
+        </w:numPr>
+        <w:spacing w:after="0" w:line="360" w:lineRule="auto"/>
+        <w:jc w:val="both"/>
+        <w:textAlignment w:val="baseline"/>
+        <w:rPr>
+          <w:rFonts w:ascii="Times New Roman" w:eastAsia="Times New Roman" w:hAnsi="Times New Roman" w:cs="Times New Roman"/>
+          <w:color w:val="000000"/>
+          <w:sz w:val="24"/>
+          <w:szCs w:val="24"/>
+          <w:lang w:val="es-CR"/>
+        </w:rPr>
+      </w:pPr>
+      <w:r>
+        <w:rPr>
+          <w:rFonts w:ascii="Times New Roman" w:eastAsia="Times New Roman" w:hAnsi="Times New Roman" w:cs="Times New Roman"/>
+          <w:color w:val="000000"/>
+          <w:sz w:val="24"/>
+          <w:szCs w:val="24"/>
+          <w:lang w:val="es-CR"/>
+        </w:rPr>
+        <w:t xml:space="preserve"> Depositar dinero </w:t>
+      </w:r>
+    </w:p>
+    <w:p>
+      <w:pPr>
+        <w:numPr>
+          <w:ilvl w:val="4"/>
+          <w:numId w:val="6"/>
+        </w:numPr>
+        <w:spacing w:after="0" w:line="360" w:lineRule="auto"/>
+        <w:jc w:val="both"/>
+        <w:textAlignment w:val="baseline"/>
+        <w:rPr>
+          <w:rFonts w:ascii="Times New Roman" w:eastAsia="Times New Roman" w:hAnsi="Times New Roman" w:cs="Times New Roman"/>
+          <w:color w:val="000000"/>
+          <w:sz w:val="24"/>
+          <w:szCs w:val="24"/>
+          <w:lang w:val="es-CR"/>
+        </w:rPr>
+      </w:pPr>
+      <w:r>
+        <w:rPr>
+          <w:rFonts w:ascii="Times New Roman" w:eastAsia="Times New Roman" w:hAnsi="Times New Roman" w:cs="Times New Roman"/>
+          <w:color w:val="000000"/>
+          <w:sz w:val="24"/>
+          <w:szCs w:val="24"/>
+          <w:lang w:val="es-CR"/>
+        </w:rPr>
+        <w:t xml:space="preserve"> Ver saldo actual </w:t>
+      </w:r>
+    </w:p>
+    <w:p>
+      <w:pPr>
+        <w:numPr>
+          <w:ilvl w:val="4"/>
+          <w:numId w:val="6"/>
+        </w:numPr>
+        <w:spacing w:after="0" w:line="360" w:lineRule="auto"/>
+        <w:jc w:val="both"/>
+        <w:textAlignment w:val="baseline"/>
+        <w:rPr>
+          <w:rFonts w:ascii="Times New Roman" w:eastAsia="Times New Roman" w:hAnsi="Times New Roman" w:cs="Times New Roman"/>
+          <w:color w:val="000000"/>
+          <w:sz w:val="24"/>
+          <w:szCs w:val="24"/>
+          <w:lang w:val="es-CR"/>
+        </w:rPr>
+      </w:pPr>
+      <w:r>
+        <w:rPr>
+          <w:rFonts w:ascii="Times New Roman" w:eastAsia="Times New Roman" w:hAnsi="Times New Roman" w:cs="Times New Roman"/>
+          <w:color w:val="000000"/>
+          <w:sz w:val="24"/>
+          <w:szCs w:val="24"/>
+          <w:lang w:val="es-CR"/>
+        </w:rPr>
+        <w:t xml:space="preserve"> Pagar servicios </w:t>
+      </w:r>
+    </w:p>
+    <w:p>
+      <w:pPr>
+        <w:numPr>
+          <w:ilvl w:val="4"/>
+          <w:numId w:val="6"/>
+        </w:numPr>
+        <w:spacing w:after="0" w:line="360" w:lineRule="auto"/>
+        <w:jc w:val="both"/>
+        <w:textAlignment w:val="baseline"/>
+        <w:rPr>
+          <w:rFonts w:ascii="Times New Roman" w:eastAsia="Times New Roman" w:hAnsi="Times New Roman" w:cs="Times New Roman"/>
+          <w:color w:val="000000"/>
+          <w:sz w:val="24"/>
+          <w:szCs w:val="24"/>
+          <w:lang w:val="es-CR"/>
+        </w:rPr>
+      </w:pPr>
+      <w:r>
+        <w:rPr>
+          <w:rFonts w:ascii="Times New Roman" w:eastAsia="Times New Roman" w:hAnsi="Times New Roman" w:cs="Times New Roman"/>
+          <w:color w:val="000000"/>
+          <w:sz w:val="24"/>
+          <w:szCs w:val="24"/>
+          <w:lang w:val="es-CR"/>
+        </w:rPr>
+        <w:t xml:space="preserve">Compra/Venta de Divisas </w:t>
+      </w:r>
+    </w:p>
+    <w:p>
+      <w:pPr>
+        <w:numPr>
+          <w:ilvl w:val="4"/>
+          <w:numId w:val="6"/>
+        </w:numPr>
+        <w:spacing w:after="0" w:line="360" w:lineRule="auto"/>
+        <w:jc w:val="both"/>
+        <w:textAlignment w:val="baseline"/>
+        <w:rPr>
+          <w:rFonts w:ascii="Times New Roman" w:eastAsia="Times New Roman" w:hAnsi="Times New Roman" w:cs="Times New Roman"/>
+          <w:color w:val="000000"/>
+          <w:sz w:val="24"/>
+          <w:szCs w:val="24"/>
+          <w:lang w:val="es-CR"/>
+        </w:rPr>
+      </w:pPr>
+      <w:r>
+        <w:rPr>
+          <w:rFonts w:ascii="Times New Roman" w:eastAsia="Times New Roman" w:hAnsi="Times New Roman" w:cs="Times New Roman"/>
+          <w:color w:val="000000"/>
+          <w:sz w:val="24"/>
+          <w:szCs w:val="24"/>
+          <w:lang w:val="es-CR"/>
+        </w:rPr>
+        <w:t xml:space="preserve"> Eliminar usuario  </w:t>
+      </w:r>
+    </w:p>
+    <w:p>
+      <w:pPr>
+        <w:numPr>
+          <w:ilvl w:val="4"/>
+          <w:numId w:val="6"/>
+        </w:numPr>
+        <w:spacing w:after="0" w:line="360" w:lineRule="auto"/>
+        <w:jc w:val="both"/>
+        <w:textAlignment w:val="baseline"/>
+        <w:rPr>
+          <w:rFonts w:ascii="Times New Roman" w:eastAsia="Times New Roman" w:hAnsi="Times New Roman" w:cs="Times New Roman"/>
+          <w:color w:val="000000"/>
+          <w:sz w:val="24"/>
+          <w:szCs w:val="24"/>
+          <w:lang w:val="es-CR"/>
+        </w:rPr>
+      </w:pPr>
+      <w:r>
+        <w:rPr>
+          <w:rFonts w:ascii="Times New Roman" w:eastAsia="Times New Roman" w:hAnsi="Times New Roman" w:cs="Times New Roman"/>
+          <w:color w:val="000000"/>
+          <w:sz w:val="24"/>
+          <w:szCs w:val="24"/>
+          <w:lang w:val="es-CR"/>
+        </w:rPr>
+        <w:t>Salir</w:t>
+      </w:r>
+    </w:p>
+    <w:p>
+      <w:pPr>
+        <w:numPr>
           <w:ilvl w:val="3"/>
           <w:numId w:val="2"/>
         </w:numPr>
@@ -4692,15 +6763,19 @@
         <w:textAlignment w:val="baseline"/>
         <w:rPr>
           <w:rFonts w:ascii="Times New Roman" w:eastAsia="Times New Roman" w:hAnsi="Times New Roman" w:cs="Times New Roman"/>
-          <w:color w:val="000000"/>
-          <w:sz w:val="24"/>
-          <w:szCs w:val="24"/>
-          <w:lang w:val="es-CR"/>
-        </w:rPr>
-      </w:pPr>
-      <w:r>
-        <w:rPr>
-          <w:rFonts w:ascii="Times New Roman" w:eastAsia="Times New Roman" w:hAnsi="Times New Roman" w:cs="Times New Roman"/>
+          <w:i/>
+          <w:iCs/>
+          <w:color w:val="000000"/>
+          <w:sz w:val="24"/>
+          <w:szCs w:val="24"/>
+          <w:lang w:val="es-CR"/>
+        </w:rPr>
+      </w:pPr>
+      <w:r>
+        <w:rPr>
+          <w:rFonts w:ascii="Times New Roman" w:eastAsia="Times New Roman" w:hAnsi="Times New Roman" w:cs="Times New Roman"/>
+          <w:i/>
+          <w:iCs/>
           <w:color w:val="000000"/>
           <w:sz w:val="24"/>
           <w:szCs w:val="24"/>
@@ -4712,6 +6787,24 @@
     <w:p>
       <w:pPr>
         <w:numPr>
+          <w:ilvl w:val="4"/>
+          <w:numId w:val="2"/>
+        </w:numPr>
+        <w:spacing w:after="0" w:line="360" w:lineRule="auto"/>
+        <w:jc w:val="both"/>
+        <w:textAlignment w:val="baseline"/>
+        <w:rPr>
+          <w:rFonts w:ascii="Times New Roman" w:eastAsia="Times New Roman" w:hAnsi="Times New Roman" w:cs="Times New Roman"/>
+          <w:color w:val="000000"/>
+          <w:sz w:val="24"/>
+          <w:szCs w:val="24"/>
+          <w:lang w:val="es-CR"/>
+        </w:rPr>
+      </w:pPr>
+    </w:p>
+    <w:p>
+      <w:pPr>
+        <w:numPr>
           <w:ilvl w:val="3"/>
           <w:numId w:val="2"/>
         </w:numPr>
@@ -4720,15 +6813,19 @@
         <w:textAlignment w:val="baseline"/>
         <w:rPr>
           <w:rFonts w:ascii="Times New Roman" w:eastAsia="Times New Roman" w:hAnsi="Times New Roman" w:cs="Times New Roman"/>
-          <w:color w:val="000000"/>
-          <w:sz w:val="24"/>
-          <w:szCs w:val="24"/>
-          <w:lang w:val="es-CR"/>
-        </w:rPr>
-      </w:pPr>
-      <w:r>
-        <w:rPr>
-          <w:rFonts w:ascii="Times New Roman" w:eastAsia="Times New Roman" w:hAnsi="Times New Roman" w:cs="Times New Roman"/>
+          <w:i/>
+          <w:iCs/>
+          <w:color w:val="000000"/>
+          <w:sz w:val="24"/>
+          <w:szCs w:val="24"/>
+          <w:lang w:val="es-CR"/>
+        </w:rPr>
+      </w:pPr>
+      <w:r>
+        <w:rPr>
+          <w:rFonts w:ascii="Times New Roman" w:eastAsia="Times New Roman" w:hAnsi="Times New Roman" w:cs="Times New Roman"/>
+          <w:i/>
+          <w:iCs/>
           <w:color w:val="000000"/>
           <w:sz w:val="24"/>
           <w:szCs w:val="24"/>
@@ -4740,6 +6837,24 @@
     <w:p>
       <w:pPr>
         <w:numPr>
+          <w:ilvl w:val="4"/>
+          <w:numId w:val="2"/>
+        </w:numPr>
+        <w:spacing w:after="0" w:line="360" w:lineRule="auto"/>
+        <w:jc w:val="both"/>
+        <w:textAlignment w:val="baseline"/>
+        <w:rPr>
+          <w:rFonts w:ascii="Times New Roman" w:eastAsia="Times New Roman" w:hAnsi="Times New Roman" w:cs="Times New Roman"/>
+          <w:color w:val="000000"/>
+          <w:sz w:val="24"/>
+          <w:szCs w:val="24"/>
+          <w:lang w:val="es-CR"/>
+        </w:rPr>
+      </w:pPr>
+    </w:p>
+    <w:p>
+      <w:pPr>
+        <w:numPr>
           <w:ilvl w:val="2"/>
           <w:numId w:val="2"/>
         </w:numPr>
@@ -4776,15 +6891,19 @@
         <w:textAlignment w:val="baseline"/>
         <w:rPr>
           <w:rFonts w:ascii="Times New Roman" w:eastAsia="Times New Roman" w:hAnsi="Times New Roman" w:cs="Times New Roman"/>
-          <w:color w:val="000000"/>
-          <w:sz w:val="24"/>
-          <w:szCs w:val="24"/>
-          <w:lang w:val="es-CR"/>
-        </w:rPr>
-      </w:pPr>
-      <w:r>
-        <w:rPr>
-          <w:rFonts w:ascii="Times New Roman" w:eastAsia="Times New Roman" w:hAnsi="Times New Roman" w:cs="Times New Roman"/>
+          <w:i/>
+          <w:iCs/>
+          <w:color w:val="000000"/>
+          <w:sz w:val="24"/>
+          <w:szCs w:val="24"/>
+          <w:lang w:val="es-CR"/>
+        </w:rPr>
+      </w:pPr>
+      <w:r>
+        <w:rPr>
+          <w:rFonts w:ascii="Times New Roman" w:eastAsia="Times New Roman" w:hAnsi="Times New Roman" w:cs="Times New Roman"/>
+          <w:i/>
+          <w:iCs/>
           <w:color w:val="000000"/>
           <w:sz w:val="24"/>
           <w:szCs w:val="24"/>
@@ -4796,6 +6915,24 @@
     <w:p>
       <w:pPr>
         <w:numPr>
+          <w:ilvl w:val="4"/>
+          <w:numId w:val="2"/>
+        </w:numPr>
+        <w:spacing w:after="0" w:line="360" w:lineRule="auto"/>
+        <w:jc w:val="both"/>
+        <w:textAlignment w:val="baseline"/>
+        <w:rPr>
+          <w:rFonts w:ascii="Times New Roman" w:eastAsia="Times New Roman" w:hAnsi="Times New Roman" w:cs="Times New Roman"/>
+          <w:color w:val="000000"/>
+          <w:sz w:val="24"/>
+          <w:szCs w:val="24"/>
+          <w:lang w:val="es-CR"/>
+        </w:rPr>
+      </w:pPr>
+    </w:p>
+    <w:p>
+      <w:pPr>
+        <w:numPr>
           <w:ilvl w:val="3"/>
           <w:numId w:val="2"/>
         </w:numPr>
@@ -4804,15 +6941,19 @@
         <w:textAlignment w:val="baseline"/>
         <w:rPr>
           <w:rFonts w:ascii="Times New Roman" w:eastAsia="Times New Roman" w:hAnsi="Times New Roman" w:cs="Times New Roman"/>
-          <w:color w:val="000000"/>
-          <w:sz w:val="24"/>
-          <w:szCs w:val="24"/>
-          <w:lang w:val="es-CR"/>
-        </w:rPr>
-      </w:pPr>
-      <w:r>
-        <w:rPr>
-          <w:rFonts w:ascii="Times New Roman" w:eastAsia="Times New Roman" w:hAnsi="Times New Roman" w:cs="Times New Roman"/>
+          <w:i/>
+          <w:iCs/>
+          <w:color w:val="000000"/>
+          <w:sz w:val="24"/>
+          <w:szCs w:val="24"/>
+          <w:lang w:val="es-CR"/>
+        </w:rPr>
+      </w:pPr>
+      <w:r>
+        <w:rPr>
+          <w:rFonts w:ascii="Times New Roman" w:eastAsia="Times New Roman" w:hAnsi="Times New Roman" w:cs="Times New Roman"/>
+          <w:i/>
+          <w:iCs/>
           <w:color w:val="000000"/>
           <w:sz w:val="24"/>
           <w:szCs w:val="24"/>
@@ -4824,6 +6965,24 @@
     <w:p>
       <w:pPr>
         <w:numPr>
+          <w:ilvl w:val="4"/>
+          <w:numId w:val="2"/>
+        </w:numPr>
+        <w:spacing w:after="0" w:line="360" w:lineRule="auto"/>
+        <w:jc w:val="both"/>
+        <w:textAlignment w:val="baseline"/>
+        <w:rPr>
+          <w:rFonts w:ascii="Times New Roman" w:eastAsia="Times New Roman" w:hAnsi="Times New Roman" w:cs="Times New Roman"/>
+          <w:color w:val="000000"/>
+          <w:sz w:val="24"/>
+          <w:szCs w:val="24"/>
+          <w:lang w:val="es-CR"/>
+        </w:rPr>
+      </w:pPr>
+    </w:p>
+    <w:p>
+      <w:pPr>
+        <w:numPr>
           <w:ilvl w:val="3"/>
           <w:numId w:val="2"/>
         </w:numPr>
@@ -4832,27 +6991,48 @@
         <w:textAlignment w:val="baseline"/>
         <w:rPr>
           <w:rFonts w:ascii="Times New Roman" w:eastAsia="Times New Roman" w:hAnsi="Times New Roman" w:cs="Times New Roman"/>
-          <w:color w:val="000000"/>
-          <w:sz w:val="24"/>
-          <w:szCs w:val="24"/>
-          <w:lang w:val="es-CR"/>
-        </w:rPr>
-      </w:pPr>
-      <w:r>
-        <w:rPr>
-          <w:rFonts w:ascii="Times New Roman" w:eastAsia="Times New Roman" w:hAnsi="Times New Roman" w:cs="Times New Roman"/>
-          <w:color w:val="000000"/>
-          <w:sz w:val="24"/>
-          <w:szCs w:val="24"/>
-          <w:lang w:val="es-CR"/>
-        </w:rPr>
-        <w:lastRenderedPageBreak/>
+          <w:i/>
+          <w:iCs/>
+          <w:color w:val="000000"/>
+          <w:sz w:val="24"/>
+          <w:szCs w:val="24"/>
+          <w:lang w:val="es-CR"/>
+        </w:rPr>
+      </w:pPr>
+      <w:r>
+        <w:rPr>
+          <w:rFonts w:ascii="Times New Roman" w:eastAsia="Times New Roman" w:hAnsi="Times New Roman" w:cs="Times New Roman"/>
+          <w:i/>
+          <w:iCs/>
+          <w:color w:val="000000"/>
+          <w:sz w:val="24"/>
+          <w:szCs w:val="24"/>
+          <w:lang w:val="es-CR"/>
+        </w:rPr>
         <w:t>Estructuras de Software</w:t>
       </w:r>
     </w:p>
     <w:p>
       <w:pPr>
         <w:numPr>
+          <w:ilvl w:val="4"/>
+          <w:numId w:val="2"/>
+        </w:numPr>
+        <w:spacing w:after="0" w:line="360" w:lineRule="auto"/>
+        <w:jc w:val="both"/>
+        <w:textAlignment w:val="baseline"/>
+        <w:rPr>
+          <w:rFonts w:ascii="Times New Roman" w:eastAsia="Times New Roman" w:hAnsi="Times New Roman" w:cs="Times New Roman"/>
+          <w:color w:val="000000"/>
+          <w:sz w:val="24"/>
+          <w:szCs w:val="24"/>
+          <w:lang w:val="es-CR"/>
+        </w:rPr>
+      </w:pPr>
+    </w:p>
+    <w:p>
+      <w:pPr>
+        <w:numPr>
           <w:ilvl w:val="2"/>
           <w:numId w:val="2"/>
         </w:numPr>
@@ -4889,15 +7069,19 @@
         <w:textAlignment w:val="baseline"/>
         <w:rPr>
           <w:rFonts w:ascii="Times New Roman" w:eastAsia="Times New Roman" w:hAnsi="Times New Roman" w:cs="Times New Roman"/>
-          <w:color w:val="000000"/>
-          <w:sz w:val="24"/>
-          <w:szCs w:val="24"/>
-          <w:lang w:val="es-CR"/>
-        </w:rPr>
-      </w:pPr>
-      <w:r>
-        <w:rPr>
-          <w:rFonts w:ascii="Times New Roman" w:eastAsia="Times New Roman" w:hAnsi="Times New Roman" w:cs="Times New Roman"/>
+          <w:i/>
+          <w:iCs/>
+          <w:color w:val="000000"/>
+          <w:sz w:val="24"/>
+          <w:szCs w:val="24"/>
+          <w:lang w:val="es-CR"/>
+        </w:rPr>
+      </w:pPr>
+      <w:r>
+        <w:rPr>
+          <w:rFonts w:ascii="Times New Roman" w:eastAsia="Times New Roman" w:hAnsi="Times New Roman" w:cs="Times New Roman"/>
+          <w:i/>
+          <w:iCs/>
           <w:color w:val="000000"/>
           <w:sz w:val="24"/>
           <w:szCs w:val="24"/>
@@ -4909,6 +7093,24 @@
     <w:p>
       <w:pPr>
         <w:numPr>
+          <w:ilvl w:val="4"/>
+          <w:numId w:val="2"/>
+        </w:numPr>
+        <w:spacing w:after="0" w:line="360" w:lineRule="auto"/>
+        <w:jc w:val="both"/>
+        <w:textAlignment w:val="baseline"/>
+        <w:rPr>
+          <w:rFonts w:ascii="Times New Roman" w:eastAsia="Times New Roman" w:hAnsi="Times New Roman" w:cs="Times New Roman"/>
+          <w:color w:val="000000"/>
+          <w:sz w:val="24"/>
+          <w:szCs w:val="24"/>
+          <w:lang w:val="es-CR"/>
+        </w:rPr>
+      </w:pPr>
+    </w:p>
+    <w:p>
+      <w:pPr>
+        <w:numPr>
           <w:ilvl w:val="3"/>
           <w:numId w:val="2"/>
         </w:numPr>
@@ -4917,15 +7119,19 @@
         <w:textAlignment w:val="baseline"/>
         <w:rPr>
           <w:rFonts w:ascii="Times New Roman" w:eastAsia="Times New Roman" w:hAnsi="Times New Roman" w:cs="Times New Roman"/>
-          <w:color w:val="000000"/>
-          <w:sz w:val="24"/>
-          <w:szCs w:val="24"/>
-          <w:lang w:val="es-CR"/>
-        </w:rPr>
-      </w:pPr>
-      <w:r>
-        <w:rPr>
-          <w:rFonts w:ascii="Times New Roman" w:eastAsia="Times New Roman" w:hAnsi="Times New Roman" w:cs="Times New Roman"/>
+          <w:i/>
+          <w:iCs/>
+          <w:color w:val="000000"/>
+          <w:sz w:val="24"/>
+          <w:szCs w:val="24"/>
+          <w:lang w:val="es-CR"/>
+        </w:rPr>
+      </w:pPr>
+      <w:r>
+        <w:rPr>
+          <w:rFonts w:ascii="Times New Roman" w:eastAsia="Times New Roman" w:hAnsi="Times New Roman" w:cs="Times New Roman"/>
+          <w:i/>
+          <w:iCs/>
           <w:color w:val="000000"/>
           <w:sz w:val="24"/>
           <w:szCs w:val="24"/>
@@ -4937,6 +7143,24 @@
     <w:p>
       <w:pPr>
         <w:numPr>
+          <w:ilvl w:val="4"/>
+          <w:numId w:val="2"/>
+        </w:numPr>
+        <w:spacing w:after="0" w:line="360" w:lineRule="auto"/>
+        <w:jc w:val="both"/>
+        <w:textAlignment w:val="baseline"/>
+        <w:rPr>
+          <w:rFonts w:ascii="Times New Roman" w:eastAsia="Times New Roman" w:hAnsi="Times New Roman" w:cs="Times New Roman"/>
+          <w:color w:val="000000"/>
+          <w:sz w:val="24"/>
+          <w:szCs w:val="24"/>
+          <w:lang w:val="es-CR"/>
+        </w:rPr>
+      </w:pPr>
+    </w:p>
+    <w:p>
+      <w:pPr>
+        <w:numPr>
           <w:ilvl w:val="3"/>
           <w:numId w:val="2"/>
         </w:numPr>
@@ -4945,15 +7169,19 @@
         <w:textAlignment w:val="baseline"/>
         <w:rPr>
           <w:rFonts w:ascii="Times New Roman" w:eastAsia="Times New Roman" w:hAnsi="Times New Roman" w:cs="Times New Roman"/>
-          <w:color w:val="000000"/>
-          <w:sz w:val="24"/>
-          <w:szCs w:val="24"/>
-          <w:lang w:val="es-CR"/>
-        </w:rPr>
-      </w:pPr>
-      <w:r>
-        <w:rPr>
-          <w:rFonts w:ascii="Times New Roman" w:eastAsia="Times New Roman" w:hAnsi="Times New Roman" w:cs="Times New Roman"/>
+          <w:i/>
+          <w:iCs/>
+          <w:color w:val="000000"/>
+          <w:sz w:val="24"/>
+          <w:szCs w:val="24"/>
+          <w:lang w:val="es-CR"/>
+        </w:rPr>
+      </w:pPr>
+      <w:r>
+        <w:rPr>
+          <w:rFonts w:ascii="Times New Roman" w:eastAsia="Times New Roman" w:hAnsi="Times New Roman" w:cs="Times New Roman"/>
+          <w:i/>
+          <w:iCs/>
           <w:color w:val="000000"/>
           <w:sz w:val="24"/>
           <w:szCs w:val="24"/>
@@ -4965,6 +7193,24 @@
     <w:p>
       <w:pPr>
         <w:numPr>
+          <w:ilvl w:val="4"/>
+          <w:numId w:val="2"/>
+        </w:numPr>
+        <w:spacing w:after="0" w:line="360" w:lineRule="auto"/>
+        <w:jc w:val="both"/>
+        <w:textAlignment w:val="baseline"/>
+        <w:rPr>
+          <w:rFonts w:ascii="Times New Roman" w:eastAsia="Times New Roman" w:hAnsi="Times New Roman" w:cs="Times New Roman"/>
+          <w:color w:val="000000"/>
+          <w:sz w:val="24"/>
+          <w:szCs w:val="24"/>
+          <w:lang w:val="es-CR"/>
+        </w:rPr>
+      </w:pPr>
+    </w:p>
+    <w:p>
+      <w:pPr>
+        <w:numPr>
           <w:ilvl w:val="2"/>
           <w:numId w:val="2"/>
         </w:numPr>
@@ -5001,15 +7247,19 @@
         <w:textAlignment w:val="baseline"/>
         <w:rPr>
           <w:rFonts w:ascii="Times New Roman" w:eastAsia="Times New Roman" w:hAnsi="Times New Roman" w:cs="Times New Roman"/>
-          <w:color w:val="000000"/>
-          <w:sz w:val="24"/>
-          <w:szCs w:val="24"/>
-          <w:lang w:val="es-CR"/>
-        </w:rPr>
-      </w:pPr>
-      <w:r>
-        <w:rPr>
-          <w:rFonts w:ascii="Times New Roman" w:eastAsia="Times New Roman" w:hAnsi="Times New Roman" w:cs="Times New Roman"/>
+          <w:i/>
+          <w:iCs/>
+          <w:color w:val="000000"/>
+          <w:sz w:val="24"/>
+          <w:szCs w:val="24"/>
+          <w:lang w:val="es-CR"/>
+        </w:rPr>
+      </w:pPr>
+      <w:r>
+        <w:rPr>
+          <w:rFonts w:ascii="Times New Roman" w:eastAsia="Times New Roman" w:hAnsi="Times New Roman" w:cs="Times New Roman"/>
+          <w:i/>
+          <w:iCs/>
           <w:color w:val="000000"/>
           <w:sz w:val="24"/>
           <w:szCs w:val="24"/>
@@ -5021,6 +7271,24 @@
     <w:p>
       <w:pPr>
         <w:numPr>
+          <w:ilvl w:val="4"/>
+          <w:numId w:val="2"/>
+        </w:numPr>
+        <w:spacing w:after="0" w:line="360" w:lineRule="auto"/>
+        <w:jc w:val="both"/>
+        <w:textAlignment w:val="baseline"/>
+        <w:rPr>
+          <w:rFonts w:ascii="Times New Roman" w:eastAsia="Times New Roman" w:hAnsi="Times New Roman" w:cs="Times New Roman"/>
+          <w:color w:val="000000"/>
+          <w:sz w:val="24"/>
+          <w:szCs w:val="24"/>
+          <w:lang w:val="es-CR"/>
+        </w:rPr>
+      </w:pPr>
+    </w:p>
+    <w:p>
+      <w:pPr>
+        <w:numPr>
           <w:ilvl w:val="3"/>
           <w:numId w:val="2"/>
         </w:numPr>
@@ -5029,15 +7297,19 @@
         <w:textAlignment w:val="baseline"/>
         <w:rPr>
           <w:rFonts w:ascii="Times New Roman" w:eastAsia="Times New Roman" w:hAnsi="Times New Roman" w:cs="Times New Roman"/>
-          <w:color w:val="000000"/>
-          <w:sz w:val="24"/>
-          <w:szCs w:val="24"/>
-          <w:lang w:val="es-CR"/>
-        </w:rPr>
-      </w:pPr>
-      <w:r>
-        <w:rPr>
-          <w:rFonts w:ascii="Times New Roman" w:eastAsia="Times New Roman" w:hAnsi="Times New Roman" w:cs="Times New Roman"/>
+          <w:i/>
+          <w:iCs/>
+          <w:color w:val="000000"/>
+          <w:sz w:val="24"/>
+          <w:szCs w:val="24"/>
+          <w:lang w:val="es-CR"/>
+        </w:rPr>
+      </w:pPr>
+      <w:r>
+        <w:rPr>
+          <w:rFonts w:ascii="Times New Roman" w:eastAsia="Times New Roman" w:hAnsi="Times New Roman" w:cs="Times New Roman"/>
+          <w:i/>
+          <w:iCs/>
           <w:color w:val="000000"/>
           <w:sz w:val="24"/>
           <w:szCs w:val="24"/>
@@ -5049,6 +7321,24 @@
     <w:p>
       <w:pPr>
         <w:numPr>
+          <w:ilvl w:val="4"/>
+          <w:numId w:val="2"/>
+        </w:numPr>
+        <w:spacing w:after="0" w:line="360" w:lineRule="auto"/>
+        <w:jc w:val="both"/>
+        <w:textAlignment w:val="baseline"/>
+        <w:rPr>
+          <w:rFonts w:ascii="Times New Roman" w:eastAsia="Times New Roman" w:hAnsi="Times New Roman" w:cs="Times New Roman"/>
+          <w:color w:val="000000"/>
+          <w:sz w:val="24"/>
+          <w:szCs w:val="24"/>
+          <w:lang w:val="es-CR"/>
+        </w:rPr>
+      </w:pPr>
+    </w:p>
+    <w:p>
+      <w:pPr>
+        <w:numPr>
           <w:ilvl w:val="3"/>
           <w:numId w:val="2"/>
         </w:numPr>
@@ -5057,15 +7347,19 @@
         <w:textAlignment w:val="baseline"/>
         <w:rPr>
           <w:rFonts w:ascii="Times New Roman" w:eastAsia="Times New Roman" w:hAnsi="Times New Roman" w:cs="Times New Roman"/>
-          <w:color w:val="000000"/>
-          <w:sz w:val="24"/>
-          <w:szCs w:val="24"/>
-          <w:lang w:val="es-CR"/>
-        </w:rPr>
-      </w:pPr>
-      <w:r>
-        <w:rPr>
-          <w:rFonts w:ascii="Times New Roman" w:eastAsia="Times New Roman" w:hAnsi="Times New Roman" w:cs="Times New Roman"/>
+          <w:i/>
+          <w:iCs/>
+          <w:color w:val="000000"/>
+          <w:sz w:val="24"/>
+          <w:szCs w:val="24"/>
+          <w:lang w:val="es-CR"/>
+        </w:rPr>
+      </w:pPr>
+      <w:r>
+        <w:rPr>
+          <w:rFonts w:ascii="Times New Roman" w:eastAsia="Times New Roman" w:hAnsi="Times New Roman" w:cs="Times New Roman"/>
+          <w:i/>
+          <w:iCs/>
           <w:color w:val="000000"/>
           <w:sz w:val="24"/>
           <w:szCs w:val="24"/>
@@ -5077,6 +7371,24 @@
     <w:p>
       <w:pPr>
         <w:numPr>
+          <w:ilvl w:val="4"/>
+          <w:numId w:val="2"/>
+        </w:numPr>
+        <w:spacing w:after="0" w:line="360" w:lineRule="auto"/>
+        <w:jc w:val="both"/>
+        <w:textAlignment w:val="baseline"/>
+        <w:rPr>
+          <w:rFonts w:ascii="Times New Roman" w:eastAsia="Times New Roman" w:hAnsi="Times New Roman" w:cs="Times New Roman"/>
+          <w:color w:val="000000"/>
+          <w:sz w:val="24"/>
+          <w:szCs w:val="24"/>
+          <w:lang w:val="es-CR"/>
+        </w:rPr>
+      </w:pPr>
+    </w:p>
+    <w:p>
+      <w:pPr>
+        <w:numPr>
           <w:ilvl w:val="2"/>
           <w:numId w:val="2"/>
         </w:numPr>
@@ -5113,15 +7425,19 @@
         <w:textAlignment w:val="baseline"/>
         <w:rPr>
           <w:rFonts w:ascii="Times New Roman" w:eastAsia="Times New Roman" w:hAnsi="Times New Roman" w:cs="Times New Roman"/>
-          <w:color w:val="000000"/>
-          <w:sz w:val="24"/>
-          <w:szCs w:val="24"/>
-          <w:lang w:val="es-CR"/>
-        </w:rPr>
-      </w:pPr>
-      <w:r>
-        <w:rPr>
-          <w:rFonts w:ascii="Times New Roman" w:eastAsia="Times New Roman" w:hAnsi="Times New Roman" w:cs="Times New Roman"/>
+          <w:i/>
+          <w:iCs/>
+          <w:color w:val="000000"/>
+          <w:sz w:val="24"/>
+          <w:szCs w:val="24"/>
+          <w:lang w:val="es-CR"/>
+        </w:rPr>
+      </w:pPr>
+      <w:r>
+        <w:rPr>
+          <w:rFonts w:ascii="Times New Roman" w:eastAsia="Times New Roman" w:hAnsi="Times New Roman" w:cs="Times New Roman"/>
+          <w:i/>
+          <w:iCs/>
           <w:color w:val="000000"/>
           <w:sz w:val="24"/>
           <w:szCs w:val="24"/>
@@ -5133,6 +7449,24 @@
     <w:p>
       <w:pPr>
         <w:numPr>
+          <w:ilvl w:val="4"/>
+          <w:numId w:val="2"/>
+        </w:numPr>
+        <w:spacing w:after="0" w:line="360" w:lineRule="auto"/>
+        <w:jc w:val="both"/>
+        <w:textAlignment w:val="baseline"/>
+        <w:rPr>
+          <w:rFonts w:ascii="Times New Roman" w:eastAsia="Times New Roman" w:hAnsi="Times New Roman" w:cs="Times New Roman"/>
+          <w:color w:val="000000"/>
+          <w:sz w:val="24"/>
+          <w:szCs w:val="24"/>
+          <w:lang w:val="es-CR"/>
+        </w:rPr>
+      </w:pPr>
+    </w:p>
+    <w:p>
+      <w:pPr>
+        <w:numPr>
           <w:ilvl w:val="3"/>
           <w:numId w:val="2"/>
         </w:numPr>
@@ -5141,15 +7475,19 @@
         <w:textAlignment w:val="baseline"/>
         <w:rPr>
           <w:rFonts w:ascii="Times New Roman" w:eastAsia="Times New Roman" w:hAnsi="Times New Roman" w:cs="Times New Roman"/>
-          <w:color w:val="000000"/>
-          <w:sz w:val="24"/>
-          <w:szCs w:val="24"/>
-          <w:lang w:val="es-CR"/>
-        </w:rPr>
-      </w:pPr>
-      <w:r>
-        <w:rPr>
-          <w:rFonts w:ascii="Times New Roman" w:eastAsia="Times New Roman" w:hAnsi="Times New Roman" w:cs="Times New Roman"/>
+          <w:i/>
+          <w:iCs/>
+          <w:color w:val="000000"/>
+          <w:sz w:val="24"/>
+          <w:szCs w:val="24"/>
+          <w:lang w:val="es-CR"/>
+        </w:rPr>
+      </w:pPr>
+      <w:r>
+        <w:rPr>
+          <w:rFonts w:ascii="Times New Roman" w:eastAsia="Times New Roman" w:hAnsi="Times New Roman" w:cs="Times New Roman"/>
+          <w:i/>
+          <w:iCs/>
           <w:color w:val="000000"/>
           <w:sz w:val="24"/>
           <w:szCs w:val="24"/>
@@ -5161,6 +7499,24 @@
     <w:p>
       <w:pPr>
         <w:numPr>
+          <w:ilvl w:val="4"/>
+          <w:numId w:val="2"/>
+        </w:numPr>
+        <w:spacing w:after="0" w:line="360" w:lineRule="auto"/>
+        <w:jc w:val="both"/>
+        <w:textAlignment w:val="baseline"/>
+        <w:rPr>
+          <w:rFonts w:ascii="Times New Roman" w:eastAsia="Times New Roman" w:hAnsi="Times New Roman" w:cs="Times New Roman"/>
+          <w:color w:val="000000"/>
+          <w:sz w:val="24"/>
+          <w:szCs w:val="24"/>
+          <w:lang w:val="es-CR"/>
+        </w:rPr>
+      </w:pPr>
+    </w:p>
+    <w:p>
+      <w:pPr>
+        <w:numPr>
           <w:ilvl w:val="3"/>
           <w:numId w:val="2"/>
         </w:numPr>
@@ -5169,15 +7525,19 @@
         <w:textAlignment w:val="baseline"/>
         <w:rPr>
           <w:rFonts w:ascii="Times New Roman" w:eastAsia="Times New Roman" w:hAnsi="Times New Roman" w:cs="Times New Roman"/>
-          <w:color w:val="000000"/>
-          <w:sz w:val="24"/>
-          <w:szCs w:val="24"/>
-          <w:lang w:val="es-CR"/>
-        </w:rPr>
-      </w:pPr>
-      <w:r>
-        <w:rPr>
-          <w:rFonts w:ascii="Times New Roman" w:eastAsia="Times New Roman" w:hAnsi="Times New Roman" w:cs="Times New Roman"/>
+          <w:i/>
+          <w:iCs/>
+          <w:color w:val="000000"/>
+          <w:sz w:val="24"/>
+          <w:szCs w:val="24"/>
+          <w:lang w:val="es-CR"/>
+        </w:rPr>
+      </w:pPr>
+      <w:r>
+        <w:rPr>
+          <w:rFonts w:ascii="Times New Roman" w:eastAsia="Times New Roman" w:hAnsi="Times New Roman" w:cs="Times New Roman"/>
+          <w:i/>
+          <w:iCs/>
           <w:color w:val="000000"/>
           <w:sz w:val="24"/>
           <w:szCs w:val="24"/>
@@ -5189,6 +7549,24 @@
     <w:p>
       <w:pPr>
         <w:numPr>
+          <w:ilvl w:val="4"/>
+          <w:numId w:val="2"/>
+        </w:numPr>
+        <w:spacing w:after="0" w:line="360" w:lineRule="auto"/>
+        <w:jc w:val="both"/>
+        <w:textAlignment w:val="baseline"/>
+        <w:rPr>
+          <w:rFonts w:ascii="Times New Roman" w:eastAsia="Times New Roman" w:hAnsi="Times New Roman" w:cs="Times New Roman"/>
+          <w:color w:val="000000"/>
+          <w:sz w:val="24"/>
+          <w:szCs w:val="24"/>
+          <w:lang w:val="es-CR"/>
+        </w:rPr>
+      </w:pPr>
+    </w:p>
+    <w:p>
+      <w:pPr>
+        <w:numPr>
           <w:ilvl w:val="2"/>
           <w:numId w:val="2"/>
         </w:numPr>
@@ -5225,15 +7603,19 @@
         <w:textAlignment w:val="baseline"/>
         <w:rPr>
           <w:rFonts w:ascii="Times New Roman" w:eastAsia="Times New Roman" w:hAnsi="Times New Roman" w:cs="Times New Roman"/>
-          <w:color w:val="000000"/>
-          <w:sz w:val="24"/>
-          <w:szCs w:val="24"/>
-          <w:lang w:val="es-CR"/>
-        </w:rPr>
-      </w:pPr>
-      <w:r>
-        <w:rPr>
-          <w:rFonts w:ascii="Times New Roman" w:eastAsia="Times New Roman" w:hAnsi="Times New Roman" w:cs="Times New Roman"/>
+          <w:i/>
+          <w:iCs/>
+          <w:color w:val="000000"/>
+          <w:sz w:val="24"/>
+          <w:szCs w:val="24"/>
+          <w:lang w:val="es-CR"/>
+        </w:rPr>
+      </w:pPr>
+      <w:r>
+        <w:rPr>
+          <w:rFonts w:ascii="Times New Roman" w:eastAsia="Times New Roman" w:hAnsi="Times New Roman" w:cs="Times New Roman"/>
+          <w:i/>
+          <w:iCs/>
           <w:color w:val="000000"/>
           <w:sz w:val="24"/>
           <w:szCs w:val="24"/>
@@ -5245,6 +7627,24 @@
     <w:p>
       <w:pPr>
         <w:numPr>
+          <w:ilvl w:val="4"/>
+          <w:numId w:val="2"/>
+        </w:numPr>
+        <w:spacing w:after="0" w:line="360" w:lineRule="auto"/>
+        <w:jc w:val="both"/>
+        <w:textAlignment w:val="baseline"/>
+        <w:rPr>
+          <w:rFonts w:ascii="Times New Roman" w:eastAsia="Times New Roman" w:hAnsi="Times New Roman" w:cs="Times New Roman"/>
+          <w:color w:val="000000"/>
+          <w:sz w:val="24"/>
+          <w:szCs w:val="24"/>
+          <w:lang w:val="es-CR"/>
+        </w:rPr>
+      </w:pPr>
+    </w:p>
+    <w:p>
+      <w:pPr>
+        <w:numPr>
           <w:ilvl w:val="3"/>
           <w:numId w:val="2"/>
         </w:numPr>
@@ -5253,15 +7653,19 @@
         <w:textAlignment w:val="baseline"/>
         <w:rPr>
           <w:rFonts w:ascii="Times New Roman" w:eastAsia="Times New Roman" w:hAnsi="Times New Roman" w:cs="Times New Roman"/>
-          <w:color w:val="000000"/>
-          <w:sz w:val="24"/>
-          <w:szCs w:val="24"/>
-          <w:lang w:val="es-CR"/>
-        </w:rPr>
-      </w:pPr>
-      <w:r>
-        <w:rPr>
-          <w:rFonts w:ascii="Times New Roman" w:eastAsia="Times New Roman" w:hAnsi="Times New Roman" w:cs="Times New Roman"/>
+          <w:i/>
+          <w:iCs/>
+          <w:color w:val="000000"/>
+          <w:sz w:val="24"/>
+          <w:szCs w:val="24"/>
+          <w:lang w:val="es-CR"/>
+        </w:rPr>
+      </w:pPr>
+      <w:r>
+        <w:rPr>
+          <w:rFonts w:ascii="Times New Roman" w:eastAsia="Times New Roman" w:hAnsi="Times New Roman" w:cs="Times New Roman"/>
+          <w:i/>
+          <w:iCs/>
           <w:color w:val="000000"/>
           <w:sz w:val="24"/>
           <w:szCs w:val="24"/>
@@ -5273,6 +7677,24 @@
     <w:p>
       <w:pPr>
         <w:numPr>
+          <w:ilvl w:val="4"/>
+          <w:numId w:val="2"/>
+        </w:numPr>
+        <w:spacing w:after="0" w:line="360" w:lineRule="auto"/>
+        <w:jc w:val="both"/>
+        <w:textAlignment w:val="baseline"/>
+        <w:rPr>
+          <w:rFonts w:ascii="Times New Roman" w:eastAsia="Times New Roman" w:hAnsi="Times New Roman" w:cs="Times New Roman"/>
+          <w:color w:val="000000"/>
+          <w:sz w:val="24"/>
+          <w:szCs w:val="24"/>
+          <w:lang w:val="es-CR"/>
+        </w:rPr>
+      </w:pPr>
+    </w:p>
+    <w:p>
+      <w:pPr>
+        <w:numPr>
           <w:ilvl w:val="3"/>
           <w:numId w:val="2"/>
         </w:numPr>
@@ -5281,15 +7703,19 @@
         <w:textAlignment w:val="baseline"/>
         <w:rPr>
           <w:rFonts w:ascii="Times New Roman" w:eastAsia="Times New Roman" w:hAnsi="Times New Roman" w:cs="Times New Roman"/>
-          <w:color w:val="000000"/>
-          <w:sz w:val="24"/>
-          <w:szCs w:val="24"/>
-          <w:lang w:val="es-CR"/>
-        </w:rPr>
-      </w:pPr>
-      <w:r>
-        <w:rPr>
-          <w:rFonts w:ascii="Times New Roman" w:eastAsia="Times New Roman" w:hAnsi="Times New Roman" w:cs="Times New Roman"/>
+          <w:i/>
+          <w:iCs/>
+          <w:color w:val="000000"/>
+          <w:sz w:val="24"/>
+          <w:szCs w:val="24"/>
+          <w:lang w:val="es-CR"/>
+        </w:rPr>
+      </w:pPr>
+      <w:r>
+        <w:rPr>
+          <w:rFonts w:ascii="Times New Roman" w:eastAsia="Times New Roman" w:hAnsi="Times New Roman" w:cs="Times New Roman"/>
+          <w:i/>
+          <w:iCs/>
           <w:color w:val="000000"/>
           <w:sz w:val="24"/>
           <w:szCs w:val="24"/>
@@ -5301,6 +7727,24 @@
     <w:p>
       <w:pPr>
         <w:numPr>
+          <w:ilvl w:val="4"/>
+          <w:numId w:val="2"/>
+        </w:numPr>
+        <w:spacing w:after="0" w:line="360" w:lineRule="auto"/>
+        <w:jc w:val="both"/>
+        <w:textAlignment w:val="baseline"/>
+        <w:rPr>
+          <w:rFonts w:ascii="Times New Roman" w:eastAsia="Times New Roman" w:hAnsi="Times New Roman" w:cs="Times New Roman"/>
+          <w:color w:val="000000"/>
+          <w:sz w:val="24"/>
+          <w:szCs w:val="24"/>
+          <w:lang w:val="es-CR"/>
+        </w:rPr>
+      </w:pPr>
+    </w:p>
+    <w:p>
+      <w:pPr>
+        <w:numPr>
           <w:ilvl w:val="2"/>
           <w:numId w:val="2"/>
         </w:numPr>
@@ -5337,15 +7781,19 @@
         <w:textAlignment w:val="baseline"/>
         <w:rPr>
           <w:rFonts w:ascii="Times New Roman" w:eastAsia="Times New Roman" w:hAnsi="Times New Roman" w:cs="Times New Roman"/>
-          <w:color w:val="000000"/>
-          <w:sz w:val="24"/>
-          <w:szCs w:val="24"/>
-          <w:lang w:val="es-CR"/>
-        </w:rPr>
-      </w:pPr>
-      <w:r>
-        <w:rPr>
-          <w:rFonts w:ascii="Times New Roman" w:eastAsia="Times New Roman" w:hAnsi="Times New Roman" w:cs="Times New Roman"/>
+          <w:i/>
+          <w:iCs/>
+          <w:color w:val="000000"/>
+          <w:sz w:val="24"/>
+          <w:szCs w:val="24"/>
+          <w:lang w:val="es-CR"/>
+        </w:rPr>
+      </w:pPr>
+      <w:r>
+        <w:rPr>
+          <w:rFonts w:ascii="Times New Roman" w:eastAsia="Times New Roman" w:hAnsi="Times New Roman" w:cs="Times New Roman"/>
+          <w:i/>
+          <w:iCs/>
           <w:color w:val="000000"/>
           <w:sz w:val="24"/>
           <w:szCs w:val="24"/>
@@ -5357,6 +7805,24 @@
     <w:p>
       <w:pPr>
         <w:numPr>
+          <w:ilvl w:val="4"/>
+          <w:numId w:val="2"/>
+        </w:numPr>
+        <w:spacing w:after="0" w:line="360" w:lineRule="auto"/>
+        <w:jc w:val="both"/>
+        <w:textAlignment w:val="baseline"/>
+        <w:rPr>
+          <w:rFonts w:ascii="Times New Roman" w:eastAsia="Times New Roman" w:hAnsi="Times New Roman" w:cs="Times New Roman"/>
+          <w:color w:val="000000"/>
+          <w:sz w:val="24"/>
+          <w:szCs w:val="24"/>
+          <w:lang w:val="es-CR"/>
+        </w:rPr>
+      </w:pPr>
+    </w:p>
+    <w:p>
+      <w:pPr>
+        <w:numPr>
           <w:ilvl w:val="3"/>
           <w:numId w:val="2"/>
         </w:numPr>
@@ -5365,15 +7831,19 @@
         <w:textAlignment w:val="baseline"/>
         <w:rPr>
           <w:rFonts w:ascii="Times New Roman" w:eastAsia="Times New Roman" w:hAnsi="Times New Roman" w:cs="Times New Roman"/>
-          <w:color w:val="000000"/>
-          <w:sz w:val="24"/>
-          <w:szCs w:val="24"/>
-          <w:lang w:val="es-CR"/>
-        </w:rPr>
-      </w:pPr>
-      <w:r>
-        <w:rPr>
-          <w:rFonts w:ascii="Times New Roman" w:eastAsia="Times New Roman" w:hAnsi="Times New Roman" w:cs="Times New Roman"/>
+          <w:i/>
+          <w:iCs/>
+          <w:color w:val="000000"/>
+          <w:sz w:val="24"/>
+          <w:szCs w:val="24"/>
+          <w:lang w:val="es-CR"/>
+        </w:rPr>
+      </w:pPr>
+      <w:r>
+        <w:rPr>
+          <w:rFonts w:ascii="Times New Roman" w:eastAsia="Times New Roman" w:hAnsi="Times New Roman" w:cs="Times New Roman"/>
+          <w:i/>
+          <w:iCs/>
           <w:color w:val="000000"/>
           <w:sz w:val="24"/>
           <w:szCs w:val="24"/>
@@ -5385,6 +7855,24 @@
     <w:p>
       <w:pPr>
         <w:numPr>
+          <w:ilvl w:val="4"/>
+          <w:numId w:val="2"/>
+        </w:numPr>
+        <w:spacing w:after="0" w:line="360" w:lineRule="auto"/>
+        <w:jc w:val="both"/>
+        <w:textAlignment w:val="baseline"/>
+        <w:rPr>
+          <w:rFonts w:ascii="Times New Roman" w:eastAsia="Times New Roman" w:hAnsi="Times New Roman" w:cs="Times New Roman"/>
+          <w:color w:val="000000"/>
+          <w:sz w:val="24"/>
+          <w:szCs w:val="24"/>
+          <w:lang w:val="es-CR"/>
+        </w:rPr>
+      </w:pPr>
+    </w:p>
+    <w:p>
+      <w:pPr>
+        <w:numPr>
           <w:ilvl w:val="3"/>
           <w:numId w:val="2"/>
         </w:numPr>
@@ -5393,15 +7881,19 @@
         <w:textAlignment w:val="baseline"/>
         <w:rPr>
           <w:rFonts w:ascii="Times New Roman" w:eastAsia="Times New Roman" w:hAnsi="Times New Roman" w:cs="Times New Roman"/>
-          <w:color w:val="000000"/>
-          <w:sz w:val="24"/>
-          <w:szCs w:val="24"/>
-          <w:lang w:val="es-CR"/>
-        </w:rPr>
-      </w:pPr>
-      <w:r>
-        <w:rPr>
-          <w:rFonts w:ascii="Times New Roman" w:eastAsia="Times New Roman" w:hAnsi="Times New Roman" w:cs="Times New Roman"/>
+          <w:i/>
+          <w:iCs/>
+          <w:color w:val="000000"/>
+          <w:sz w:val="24"/>
+          <w:szCs w:val="24"/>
+          <w:lang w:val="es-CR"/>
+        </w:rPr>
+      </w:pPr>
+      <w:r>
+        <w:rPr>
+          <w:rFonts w:ascii="Times New Roman" w:eastAsia="Times New Roman" w:hAnsi="Times New Roman" w:cs="Times New Roman"/>
+          <w:i/>
+          <w:iCs/>
           <w:color w:val="000000"/>
           <w:sz w:val="24"/>
           <w:szCs w:val="24"/>
@@ -5413,6 +7905,24 @@
     <w:p>
       <w:pPr>
         <w:numPr>
+          <w:ilvl w:val="4"/>
+          <w:numId w:val="2"/>
+        </w:numPr>
+        <w:spacing w:after="0" w:line="360" w:lineRule="auto"/>
+        <w:jc w:val="both"/>
+        <w:textAlignment w:val="baseline"/>
+        <w:rPr>
+          <w:rFonts w:ascii="Times New Roman" w:eastAsia="Times New Roman" w:hAnsi="Times New Roman" w:cs="Times New Roman"/>
+          <w:color w:val="000000"/>
+          <w:sz w:val="24"/>
+          <w:szCs w:val="24"/>
+          <w:lang w:val="es-CR"/>
+        </w:rPr>
+      </w:pPr>
+    </w:p>
+    <w:p>
+      <w:pPr>
+        <w:numPr>
           <w:ilvl w:val="1"/>
           <w:numId w:val="2"/>
         </w:numPr>
@@ -5495,15 +8005,19 @@
         <w:textAlignment w:val="baseline"/>
         <w:rPr>
           <w:rFonts w:ascii="Times New Roman" w:eastAsia="Times New Roman" w:hAnsi="Times New Roman" w:cs="Times New Roman"/>
-          <w:color w:val="000000"/>
-          <w:sz w:val="24"/>
-          <w:szCs w:val="24"/>
-          <w:lang w:val="es-CR"/>
-        </w:rPr>
-      </w:pPr>
-      <w:r>
-        <w:rPr>
-          <w:rFonts w:ascii="Times New Roman" w:eastAsia="Times New Roman" w:hAnsi="Times New Roman" w:cs="Times New Roman"/>
+          <w:i/>
+          <w:iCs/>
+          <w:color w:val="000000"/>
+          <w:sz w:val="24"/>
+          <w:szCs w:val="24"/>
+          <w:lang w:val="es-CR"/>
+        </w:rPr>
+      </w:pPr>
+      <w:r>
+        <w:rPr>
+          <w:rFonts w:ascii="Times New Roman" w:eastAsia="Times New Roman" w:hAnsi="Times New Roman" w:cs="Times New Roman"/>
+          <w:i/>
+          <w:iCs/>
           <w:color w:val="000000"/>
           <w:sz w:val="24"/>
           <w:szCs w:val="24"/>
@@ -5515,6 +8029,24 @@
     <w:p>
       <w:pPr>
         <w:numPr>
+          <w:ilvl w:val="3"/>
+          <w:numId w:val="2"/>
+        </w:numPr>
+        <w:spacing w:after="0" w:line="360" w:lineRule="auto"/>
+        <w:jc w:val="both"/>
+        <w:textAlignment w:val="baseline"/>
+        <w:rPr>
+          <w:rFonts w:ascii="Times New Roman" w:eastAsia="Times New Roman" w:hAnsi="Times New Roman" w:cs="Times New Roman"/>
+          <w:color w:val="000000"/>
+          <w:sz w:val="24"/>
+          <w:szCs w:val="24"/>
+          <w:lang w:val="es-CR"/>
+        </w:rPr>
+      </w:pPr>
+    </w:p>
+    <w:p>
+      <w:pPr>
+        <w:numPr>
           <w:ilvl w:val="2"/>
           <w:numId w:val="2"/>
         </w:numPr>
@@ -5523,15 +8055,19 @@
         <w:textAlignment w:val="baseline"/>
         <w:rPr>
           <w:rFonts w:ascii="Times New Roman" w:eastAsia="Times New Roman" w:hAnsi="Times New Roman" w:cs="Times New Roman"/>
-          <w:color w:val="000000"/>
-          <w:sz w:val="24"/>
-          <w:szCs w:val="24"/>
-          <w:lang w:val="es-CR"/>
-        </w:rPr>
-      </w:pPr>
-      <w:r>
-        <w:rPr>
-          <w:rFonts w:ascii="Times New Roman" w:eastAsia="Times New Roman" w:hAnsi="Times New Roman" w:cs="Times New Roman"/>
+          <w:i/>
+          <w:iCs/>
+          <w:color w:val="000000"/>
+          <w:sz w:val="24"/>
+          <w:szCs w:val="24"/>
+          <w:lang w:val="es-CR"/>
+        </w:rPr>
+      </w:pPr>
+      <w:r>
+        <w:rPr>
+          <w:rFonts w:ascii="Times New Roman" w:eastAsia="Times New Roman" w:hAnsi="Times New Roman" w:cs="Times New Roman"/>
+          <w:i/>
+          <w:iCs/>
           <w:color w:val="000000"/>
           <w:sz w:val="24"/>
           <w:szCs w:val="24"/>
@@ -5543,6 +8079,24 @@
     <w:p>
       <w:pPr>
         <w:numPr>
+          <w:ilvl w:val="3"/>
+          <w:numId w:val="2"/>
+        </w:numPr>
+        <w:spacing w:after="0" w:line="360" w:lineRule="auto"/>
+        <w:jc w:val="both"/>
+        <w:textAlignment w:val="baseline"/>
+        <w:rPr>
+          <w:rFonts w:ascii="Times New Roman" w:eastAsia="Times New Roman" w:hAnsi="Times New Roman" w:cs="Times New Roman"/>
+          <w:color w:val="000000"/>
+          <w:sz w:val="24"/>
+          <w:szCs w:val="24"/>
+          <w:lang w:val="es-CR"/>
+        </w:rPr>
+      </w:pPr>
+    </w:p>
+    <w:p>
+      <w:pPr>
+        <w:numPr>
           <w:ilvl w:val="2"/>
           <w:numId w:val="2"/>
         </w:numPr>
@@ -5551,15 +8105,19 @@
         <w:textAlignment w:val="baseline"/>
         <w:rPr>
           <w:rFonts w:ascii="Times New Roman" w:eastAsia="Times New Roman" w:hAnsi="Times New Roman" w:cs="Times New Roman"/>
-          <w:color w:val="000000"/>
-          <w:sz w:val="24"/>
-          <w:szCs w:val="24"/>
-          <w:lang w:val="es-CR"/>
-        </w:rPr>
-      </w:pPr>
-      <w:r>
-        <w:rPr>
-          <w:rFonts w:ascii="Times New Roman" w:eastAsia="Times New Roman" w:hAnsi="Times New Roman" w:cs="Times New Roman"/>
+          <w:i/>
+          <w:iCs/>
+          <w:color w:val="000000"/>
+          <w:sz w:val="24"/>
+          <w:szCs w:val="24"/>
+          <w:lang w:val="es-CR"/>
+        </w:rPr>
+      </w:pPr>
+      <w:r>
+        <w:rPr>
+          <w:rFonts w:ascii="Times New Roman" w:eastAsia="Times New Roman" w:hAnsi="Times New Roman" w:cs="Times New Roman"/>
+          <w:i/>
+          <w:iCs/>
           <w:color w:val="000000"/>
           <w:sz w:val="24"/>
           <w:szCs w:val="24"/>
@@ -5571,6 +8129,24 @@
     <w:p>
       <w:pPr>
         <w:numPr>
+          <w:ilvl w:val="3"/>
+          <w:numId w:val="2"/>
+        </w:numPr>
+        <w:spacing w:after="0" w:line="360" w:lineRule="auto"/>
+        <w:jc w:val="both"/>
+        <w:textAlignment w:val="baseline"/>
+        <w:rPr>
+          <w:rFonts w:ascii="Times New Roman" w:eastAsia="Times New Roman" w:hAnsi="Times New Roman" w:cs="Times New Roman"/>
+          <w:color w:val="000000"/>
+          <w:sz w:val="24"/>
+          <w:szCs w:val="24"/>
+          <w:lang w:val="es-CR"/>
+        </w:rPr>
+      </w:pPr>
+    </w:p>
+    <w:p>
+      <w:pPr>
+        <w:numPr>
           <w:ilvl w:val="1"/>
           <w:numId w:val="2"/>
         </w:numPr>
@@ -5635,15 +8211,19 @@
         <w:textAlignment w:val="baseline"/>
         <w:rPr>
           <w:rFonts w:ascii="Times New Roman" w:eastAsia="Times New Roman" w:hAnsi="Times New Roman" w:cs="Times New Roman"/>
-          <w:color w:val="000000"/>
-          <w:sz w:val="24"/>
-          <w:szCs w:val="24"/>
-          <w:lang w:val="es-CR"/>
-        </w:rPr>
-      </w:pPr>
-      <w:r>
-        <w:rPr>
-          <w:rFonts w:ascii="Times New Roman" w:eastAsia="Times New Roman" w:hAnsi="Times New Roman" w:cs="Times New Roman"/>
+          <w:i/>
+          <w:iCs/>
+          <w:color w:val="000000"/>
+          <w:sz w:val="24"/>
+          <w:szCs w:val="24"/>
+          <w:lang w:val="es-CR"/>
+        </w:rPr>
+      </w:pPr>
+      <w:r>
+        <w:rPr>
+          <w:rFonts w:ascii="Times New Roman" w:eastAsia="Times New Roman" w:hAnsi="Times New Roman" w:cs="Times New Roman"/>
+          <w:i/>
+          <w:iCs/>
           <w:color w:val="000000"/>
           <w:sz w:val="24"/>
           <w:szCs w:val="24"/>
@@ -5655,6 +8235,24 @@
     <w:p>
       <w:pPr>
         <w:numPr>
+          <w:ilvl w:val="4"/>
+          <w:numId w:val="2"/>
+        </w:numPr>
+        <w:spacing w:after="0" w:line="360" w:lineRule="auto"/>
+        <w:jc w:val="both"/>
+        <w:textAlignment w:val="baseline"/>
+        <w:rPr>
+          <w:rFonts w:ascii="Times New Roman" w:eastAsia="Times New Roman" w:hAnsi="Times New Roman" w:cs="Times New Roman"/>
+          <w:color w:val="000000"/>
+          <w:sz w:val="24"/>
+          <w:szCs w:val="24"/>
+          <w:lang w:val="es-CR"/>
+        </w:rPr>
+      </w:pPr>
+    </w:p>
+    <w:p>
+      <w:pPr>
+        <w:numPr>
           <w:ilvl w:val="3"/>
           <w:numId w:val="2"/>
         </w:numPr>
@@ -5663,15 +8261,19 @@
         <w:textAlignment w:val="baseline"/>
         <w:rPr>
           <w:rFonts w:ascii="Times New Roman" w:eastAsia="Times New Roman" w:hAnsi="Times New Roman" w:cs="Times New Roman"/>
-          <w:color w:val="000000"/>
-          <w:sz w:val="24"/>
-          <w:szCs w:val="24"/>
-          <w:lang w:val="es-CR"/>
-        </w:rPr>
-      </w:pPr>
-      <w:r>
-        <w:rPr>
-          <w:rFonts w:ascii="Times New Roman" w:eastAsia="Times New Roman" w:hAnsi="Times New Roman" w:cs="Times New Roman"/>
+          <w:i/>
+          <w:iCs/>
+          <w:color w:val="000000"/>
+          <w:sz w:val="24"/>
+          <w:szCs w:val="24"/>
+          <w:lang w:val="es-CR"/>
+        </w:rPr>
+      </w:pPr>
+      <w:r>
+        <w:rPr>
+          <w:rFonts w:ascii="Times New Roman" w:eastAsia="Times New Roman" w:hAnsi="Times New Roman" w:cs="Times New Roman"/>
+          <w:i/>
+          <w:iCs/>
           <w:color w:val="000000"/>
           <w:sz w:val="24"/>
           <w:szCs w:val="24"/>
@@ -5683,6 +8285,24 @@
     <w:p>
       <w:pPr>
         <w:numPr>
+          <w:ilvl w:val="4"/>
+          <w:numId w:val="2"/>
+        </w:numPr>
+        <w:spacing w:after="0" w:line="360" w:lineRule="auto"/>
+        <w:jc w:val="both"/>
+        <w:textAlignment w:val="baseline"/>
+        <w:rPr>
+          <w:rFonts w:ascii="Times New Roman" w:eastAsia="Times New Roman" w:hAnsi="Times New Roman" w:cs="Times New Roman"/>
+          <w:color w:val="000000"/>
+          <w:sz w:val="24"/>
+          <w:szCs w:val="24"/>
+          <w:lang w:val="es-CR"/>
+        </w:rPr>
+      </w:pPr>
+    </w:p>
+    <w:p>
+      <w:pPr>
+        <w:numPr>
           <w:ilvl w:val="3"/>
           <w:numId w:val="2"/>
         </w:numPr>
@@ -5691,27 +8311,48 @@
         <w:textAlignment w:val="baseline"/>
         <w:rPr>
           <w:rFonts w:ascii="Times New Roman" w:eastAsia="Times New Roman" w:hAnsi="Times New Roman" w:cs="Times New Roman"/>
-          <w:color w:val="000000"/>
-          <w:sz w:val="24"/>
-          <w:szCs w:val="24"/>
-          <w:lang w:val="es-CR"/>
-        </w:rPr>
-      </w:pPr>
-      <w:r>
-        <w:rPr>
-          <w:rFonts w:ascii="Times New Roman" w:eastAsia="Times New Roman" w:hAnsi="Times New Roman" w:cs="Times New Roman"/>
-          <w:color w:val="000000"/>
-          <w:sz w:val="24"/>
-          <w:szCs w:val="24"/>
-          <w:lang w:val="es-CR"/>
-        </w:rPr>
-        <w:lastRenderedPageBreak/>
+          <w:i/>
+          <w:iCs/>
+          <w:color w:val="000000"/>
+          <w:sz w:val="24"/>
+          <w:szCs w:val="24"/>
+          <w:lang w:val="es-CR"/>
+        </w:rPr>
+      </w:pPr>
+      <w:r>
+        <w:rPr>
+          <w:rFonts w:ascii="Times New Roman" w:eastAsia="Times New Roman" w:hAnsi="Times New Roman" w:cs="Times New Roman"/>
+          <w:i/>
+          <w:iCs/>
+          <w:color w:val="000000"/>
+          <w:sz w:val="24"/>
+          <w:szCs w:val="24"/>
+          <w:lang w:val="es-CR"/>
+        </w:rPr>
         <w:t>Estructuras de Software</w:t>
       </w:r>
     </w:p>
     <w:p>
       <w:pPr>
         <w:numPr>
+          <w:ilvl w:val="4"/>
+          <w:numId w:val="2"/>
+        </w:numPr>
+        <w:spacing w:after="0" w:line="360" w:lineRule="auto"/>
+        <w:jc w:val="both"/>
+        <w:textAlignment w:val="baseline"/>
+        <w:rPr>
+          <w:rFonts w:ascii="Times New Roman" w:eastAsia="Times New Roman" w:hAnsi="Times New Roman" w:cs="Times New Roman"/>
+          <w:color w:val="000000"/>
+          <w:sz w:val="24"/>
+          <w:szCs w:val="24"/>
+          <w:lang w:val="es-CR"/>
+        </w:rPr>
+      </w:pPr>
+    </w:p>
+    <w:p>
+      <w:pPr>
+        <w:numPr>
           <w:ilvl w:val="2"/>
           <w:numId w:val="2"/>
         </w:numPr>
@@ -5748,15 +8389,19 @@
         <w:textAlignment w:val="baseline"/>
         <w:rPr>
           <w:rFonts w:ascii="Times New Roman" w:eastAsia="Times New Roman" w:hAnsi="Times New Roman" w:cs="Times New Roman"/>
-          <w:color w:val="000000"/>
-          <w:sz w:val="24"/>
-          <w:szCs w:val="24"/>
-          <w:lang w:val="es-CR"/>
-        </w:rPr>
-      </w:pPr>
-      <w:r>
-        <w:rPr>
-          <w:rFonts w:ascii="Times New Roman" w:eastAsia="Times New Roman" w:hAnsi="Times New Roman" w:cs="Times New Roman"/>
+          <w:i/>
+          <w:iCs/>
+          <w:color w:val="000000"/>
+          <w:sz w:val="24"/>
+          <w:szCs w:val="24"/>
+          <w:lang w:val="es-CR"/>
+        </w:rPr>
+      </w:pPr>
+      <w:r>
+        <w:rPr>
+          <w:rFonts w:ascii="Times New Roman" w:eastAsia="Times New Roman" w:hAnsi="Times New Roman" w:cs="Times New Roman"/>
+          <w:i/>
+          <w:iCs/>
           <w:color w:val="000000"/>
           <w:sz w:val="24"/>
           <w:szCs w:val="24"/>
@@ -5768,6 +8413,24 @@
     <w:p>
       <w:pPr>
         <w:numPr>
+          <w:ilvl w:val="4"/>
+          <w:numId w:val="2"/>
+        </w:numPr>
+        <w:spacing w:after="0" w:line="360" w:lineRule="auto"/>
+        <w:jc w:val="both"/>
+        <w:textAlignment w:val="baseline"/>
+        <w:rPr>
+          <w:rFonts w:ascii="Times New Roman" w:eastAsia="Times New Roman" w:hAnsi="Times New Roman" w:cs="Times New Roman"/>
+          <w:color w:val="000000"/>
+          <w:sz w:val="24"/>
+          <w:szCs w:val="24"/>
+          <w:lang w:val="es-CR"/>
+        </w:rPr>
+      </w:pPr>
+    </w:p>
+    <w:p>
+      <w:pPr>
+        <w:numPr>
           <w:ilvl w:val="3"/>
           <w:numId w:val="2"/>
         </w:numPr>
@@ -5776,15 +8439,19 @@
         <w:textAlignment w:val="baseline"/>
         <w:rPr>
           <w:rFonts w:ascii="Times New Roman" w:eastAsia="Times New Roman" w:hAnsi="Times New Roman" w:cs="Times New Roman"/>
-          <w:color w:val="000000"/>
-          <w:sz w:val="24"/>
-          <w:szCs w:val="24"/>
-          <w:lang w:val="es-CR"/>
-        </w:rPr>
-      </w:pPr>
-      <w:r>
-        <w:rPr>
-          <w:rFonts w:ascii="Times New Roman" w:eastAsia="Times New Roman" w:hAnsi="Times New Roman" w:cs="Times New Roman"/>
+          <w:i/>
+          <w:iCs/>
+          <w:color w:val="000000"/>
+          <w:sz w:val="24"/>
+          <w:szCs w:val="24"/>
+          <w:lang w:val="es-CR"/>
+        </w:rPr>
+      </w:pPr>
+      <w:r>
+        <w:rPr>
+          <w:rFonts w:ascii="Times New Roman" w:eastAsia="Times New Roman" w:hAnsi="Times New Roman" w:cs="Times New Roman"/>
+          <w:i/>
+          <w:iCs/>
           <w:color w:val="000000"/>
           <w:sz w:val="24"/>
           <w:szCs w:val="24"/>
@@ -5796,6 +8463,24 @@
     <w:p>
       <w:pPr>
         <w:numPr>
+          <w:ilvl w:val="4"/>
+          <w:numId w:val="2"/>
+        </w:numPr>
+        <w:spacing w:after="0" w:line="360" w:lineRule="auto"/>
+        <w:jc w:val="both"/>
+        <w:textAlignment w:val="baseline"/>
+        <w:rPr>
+          <w:rFonts w:ascii="Times New Roman" w:eastAsia="Times New Roman" w:hAnsi="Times New Roman" w:cs="Times New Roman"/>
+          <w:color w:val="000000"/>
+          <w:sz w:val="24"/>
+          <w:szCs w:val="24"/>
+          <w:lang w:val="es-CR"/>
+        </w:rPr>
+      </w:pPr>
+    </w:p>
+    <w:p>
+      <w:pPr>
+        <w:numPr>
           <w:ilvl w:val="3"/>
           <w:numId w:val="2"/>
         </w:numPr>
@@ -5804,15 +8489,19 @@
         <w:textAlignment w:val="baseline"/>
         <w:rPr>
           <w:rFonts w:ascii="Times New Roman" w:eastAsia="Times New Roman" w:hAnsi="Times New Roman" w:cs="Times New Roman"/>
-          <w:color w:val="000000"/>
-          <w:sz w:val="24"/>
-          <w:szCs w:val="24"/>
-          <w:lang w:val="es-CR"/>
-        </w:rPr>
-      </w:pPr>
-      <w:r>
-        <w:rPr>
-          <w:rFonts w:ascii="Times New Roman" w:eastAsia="Times New Roman" w:hAnsi="Times New Roman" w:cs="Times New Roman"/>
+          <w:i/>
+          <w:iCs/>
+          <w:color w:val="000000"/>
+          <w:sz w:val="24"/>
+          <w:szCs w:val="24"/>
+          <w:lang w:val="es-CR"/>
+        </w:rPr>
+      </w:pPr>
+      <w:r>
+        <w:rPr>
+          <w:rFonts w:ascii="Times New Roman" w:eastAsia="Times New Roman" w:hAnsi="Times New Roman" w:cs="Times New Roman"/>
+          <w:i/>
+          <w:iCs/>
           <w:color w:val="000000"/>
           <w:sz w:val="24"/>
           <w:szCs w:val="24"/>
@@ -5824,6 +8513,24 @@
     <w:p>
       <w:pPr>
         <w:numPr>
+          <w:ilvl w:val="4"/>
+          <w:numId w:val="2"/>
+        </w:numPr>
+        <w:spacing w:after="0" w:line="360" w:lineRule="auto"/>
+        <w:jc w:val="both"/>
+        <w:textAlignment w:val="baseline"/>
+        <w:rPr>
+          <w:rFonts w:ascii="Times New Roman" w:eastAsia="Times New Roman" w:hAnsi="Times New Roman" w:cs="Times New Roman"/>
+          <w:color w:val="000000"/>
+          <w:sz w:val="24"/>
+          <w:szCs w:val="24"/>
+          <w:lang w:val="es-CR"/>
+        </w:rPr>
+      </w:pPr>
+    </w:p>
+    <w:p>
+      <w:pPr>
+        <w:numPr>
           <w:ilvl w:val="2"/>
           <w:numId w:val="2"/>
         </w:numPr>
@@ -5860,15 +8567,19 @@
         <w:textAlignment w:val="baseline"/>
         <w:rPr>
           <w:rFonts w:ascii="Times New Roman" w:eastAsia="Times New Roman" w:hAnsi="Times New Roman" w:cs="Times New Roman"/>
-          <w:color w:val="000000"/>
-          <w:sz w:val="24"/>
-          <w:szCs w:val="24"/>
-          <w:lang w:val="es-CR"/>
-        </w:rPr>
-      </w:pPr>
-      <w:r>
-        <w:rPr>
-          <w:rFonts w:ascii="Times New Roman" w:eastAsia="Times New Roman" w:hAnsi="Times New Roman" w:cs="Times New Roman"/>
+          <w:i/>
+          <w:iCs/>
+          <w:color w:val="000000"/>
+          <w:sz w:val="24"/>
+          <w:szCs w:val="24"/>
+          <w:lang w:val="es-CR"/>
+        </w:rPr>
+      </w:pPr>
+      <w:r>
+        <w:rPr>
+          <w:rFonts w:ascii="Times New Roman" w:eastAsia="Times New Roman" w:hAnsi="Times New Roman" w:cs="Times New Roman"/>
+          <w:i/>
+          <w:iCs/>
           <w:color w:val="000000"/>
           <w:sz w:val="24"/>
           <w:szCs w:val="24"/>
@@ -5880,6 +8591,24 @@
     <w:p>
       <w:pPr>
         <w:numPr>
+          <w:ilvl w:val="4"/>
+          <w:numId w:val="2"/>
+        </w:numPr>
+        <w:spacing w:after="0" w:line="360" w:lineRule="auto"/>
+        <w:jc w:val="both"/>
+        <w:textAlignment w:val="baseline"/>
+        <w:rPr>
+          <w:rFonts w:ascii="Times New Roman" w:eastAsia="Times New Roman" w:hAnsi="Times New Roman" w:cs="Times New Roman"/>
+          <w:color w:val="000000"/>
+          <w:sz w:val="24"/>
+          <w:szCs w:val="24"/>
+          <w:lang w:val="es-CR"/>
+        </w:rPr>
+      </w:pPr>
+    </w:p>
+    <w:p>
+      <w:pPr>
+        <w:numPr>
           <w:ilvl w:val="3"/>
           <w:numId w:val="2"/>
         </w:numPr>
@@ -5888,15 +8617,19 @@
         <w:textAlignment w:val="baseline"/>
         <w:rPr>
           <w:rFonts w:ascii="Times New Roman" w:eastAsia="Times New Roman" w:hAnsi="Times New Roman" w:cs="Times New Roman"/>
-          <w:color w:val="000000"/>
-          <w:sz w:val="24"/>
-          <w:szCs w:val="24"/>
-          <w:lang w:val="es-CR"/>
-        </w:rPr>
-      </w:pPr>
-      <w:r>
-        <w:rPr>
-          <w:rFonts w:ascii="Times New Roman" w:eastAsia="Times New Roman" w:hAnsi="Times New Roman" w:cs="Times New Roman"/>
+          <w:i/>
+          <w:iCs/>
+          <w:color w:val="000000"/>
+          <w:sz w:val="24"/>
+          <w:szCs w:val="24"/>
+          <w:lang w:val="es-CR"/>
+        </w:rPr>
+      </w:pPr>
+      <w:r>
+        <w:rPr>
+          <w:rFonts w:ascii="Times New Roman" w:eastAsia="Times New Roman" w:hAnsi="Times New Roman" w:cs="Times New Roman"/>
+          <w:i/>
+          <w:iCs/>
           <w:color w:val="000000"/>
           <w:sz w:val="24"/>
           <w:szCs w:val="24"/>
@@ -5908,6 +8641,24 @@
     <w:p>
       <w:pPr>
         <w:numPr>
+          <w:ilvl w:val="4"/>
+          <w:numId w:val="2"/>
+        </w:numPr>
+        <w:spacing w:after="0" w:line="360" w:lineRule="auto"/>
+        <w:jc w:val="both"/>
+        <w:textAlignment w:val="baseline"/>
+        <w:rPr>
+          <w:rFonts w:ascii="Times New Roman" w:eastAsia="Times New Roman" w:hAnsi="Times New Roman" w:cs="Times New Roman"/>
+          <w:color w:val="000000"/>
+          <w:sz w:val="24"/>
+          <w:szCs w:val="24"/>
+          <w:lang w:val="es-CR"/>
+        </w:rPr>
+      </w:pPr>
+    </w:p>
+    <w:p>
+      <w:pPr>
+        <w:numPr>
           <w:ilvl w:val="3"/>
           <w:numId w:val="2"/>
         </w:numPr>
@@ -5916,15 +8667,19 @@
         <w:textAlignment w:val="baseline"/>
         <w:rPr>
           <w:rFonts w:ascii="Times New Roman" w:eastAsia="Times New Roman" w:hAnsi="Times New Roman" w:cs="Times New Roman"/>
-          <w:color w:val="000000"/>
-          <w:sz w:val="24"/>
-          <w:szCs w:val="24"/>
-          <w:lang w:val="es-CR"/>
-        </w:rPr>
-      </w:pPr>
-      <w:r>
-        <w:rPr>
-          <w:rFonts w:ascii="Times New Roman" w:eastAsia="Times New Roman" w:hAnsi="Times New Roman" w:cs="Times New Roman"/>
+          <w:i/>
+          <w:iCs/>
+          <w:color w:val="000000"/>
+          <w:sz w:val="24"/>
+          <w:szCs w:val="24"/>
+          <w:lang w:val="es-CR"/>
+        </w:rPr>
+      </w:pPr>
+      <w:r>
+        <w:rPr>
+          <w:rFonts w:ascii="Times New Roman" w:eastAsia="Times New Roman" w:hAnsi="Times New Roman" w:cs="Times New Roman"/>
+          <w:i/>
+          <w:iCs/>
           <w:color w:val="000000"/>
           <w:sz w:val="24"/>
           <w:szCs w:val="24"/>
@@ -5936,6 +8691,24 @@
     <w:p>
       <w:pPr>
         <w:numPr>
+          <w:ilvl w:val="4"/>
+          <w:numId w:val="2"/>
+        </w:numPr>
+        <w:spacing w:after="0" w:line="360" w:lineRule="auto"/>
+        <w:jc w:val="both"/>
+        <w:textAlignment w:val="baseline"/>
+        <w:rPr>
+          <w:rFonts w:ascii="Times New Roman" w:eastAsia="Times New Roman" w:hAnsi="Times New Roman" w:cs="Times New Roman"/>
+          <w:color w:val="000000"/>
+          <w:sz w:val="24"/>
+          <w:szCs w:val="24"/>
+          <w:lang w:val="es-CR"/>
+        </w:rPr>
+      </w:pPr>
+    </w:p>
+    <w:p>
+      <w:pPr>
+        <w:numPr>
           <w:ilvl w:val="0"/>
           <w:numId w:val="2"/>
         </w:numPr>
@@ -5972,15 +8745,19 @@
         <w:textAlignment w:val="baseline"/>
         <w:rPr>
           <w:rFonts w:ascii="Times New Roman" w:eastAsia="Times New Roman" w:hAnsi="Times New Roman" w:cs="Times New Roman"/>
-          <w:color w:val="000000"/>
-          <w:sz w:val="24"/>
-          <w:szCs w:val="24"/>
-          <w:lang w:val="es-CR"/>
-        </w:rPr>
-      </w:pPr>
-      <w:r>
-        <w:rPr>
-          <w:rFonts w:ascii="Times New Roman" w:eastAsia="Times New Roman" w:hAnsi="Times New Roman" w:cs="Times New Roman"/>
+          <w:i/>
+          <w:iCs/>
+          <w:color w:val="000000"/>
+          <w:sz w:val="24"/>
+          <w:szCs w:val="24"/>
+          <w:lang w:val="es-CR"/>
+        </w:rPr>
+      </w:pPr>
+      <w:r>
+        <w:rPr>
+          <w:rFonts w:ascii="Times New Roman" w:eastAsia="Times New Roman" w:hAnsi="Times New Roman" w:cs="Times New Roman"/>
+          <w:i/>
+          <w:iCs/>
           <w:color w:val="000000"/>
           <w:sz w:val="24"/>
           <w:szCs w:val="24"/>
@@ -5992,6 +8769,24 @@
     <w:p>
       <w:pPr>
         <w:numPr>
+          <w:ilvl w:val="2"/>
+          <w:numId w:val="2"/>
+        </w:numPr>
+        <w:spacing w:after="0" w:line="360" w:lineRule="auto"/>
+        <w:jc w:val="both"/>
+        <w:textAlignment w:val="baseline"/>
+        <w:rPr>
+          <w:rFonts w:ascii="Times New Roman" w:eastAsia="Times New Roman" w:hAnsi="Times New Roman" w:cs="Times New Roman"/>
+          <w:color w:val="000000"/>
+          <w:sz w:val="24"/>
+          <w:szCs w:val="24"/>
+          <w:lang w:val="es-CR"/>
+        </w:rPr>
+      </w:pPr>
+    </w:p>
+    <w:p>
+      <w:pPr>
+        <w:numPr>
           <w:ilvl w:val="1"/>
           <w:numId w:val="2"/>
         </w:numPr>
@@ -6000,15 +8795,19 @@
         <w:textAlignment w:val="baseline"/>
         <w:rPr>
           <w:rFonts w:ascii="Times New Roman" w:eastAsia="Times New Roman" w:hAnsi="Times New Roman" w:cs="Times New Roman"/>
-          <w:color w:val="000000"/>
-          <w:sz w:val="24"/>
-          <w:szCs w:val="24"/>
-          <w:lang w:val="es-CR"/>
-        </w:rPr>
-      </w:pPr>
-      <w:r>
-        <w:rPr>
-          <w:rFonts w:ascii="Times New Roman" w:eastAsia="Times New Roman" w:hAnsi="Times New Roman" w:cs="Times New Roman"/>
+          <w:i/>
+          <w:iCs/>
+          <w:color w:val="000000"/>
+          <w:sz w:val="24"/>
+          <w:szCs w:val="24"/>
+          <w:lang w:val="es-CR"/>
+        </w:rPr>
+      </w:pPr>
+      <w:r>
+        <w:rPr>
+          <w:rFonts w:ascii="Times New Roman" w:eastAsia="Times New Roman" w:hAnsi="Times New Roman" w:cs="Times New Roman"/>
+          <w:i/>
+          <w:iCs/>
           <w:color w:val="000000"/>
           <w:sz w:val="24"/>
           <w:szCs w:val="24"/>
@@ -6020,6 +8819,24 @@
     <w:p>
       <w:pPr>
         <w:numPr>
+          <w:ilvl w:val="2"/>
+          <w:numId w:val="2"/>
+        </w:numPr>
+        <w:spacing w:after="0" w:line="360" w:lineRule="auto"/>
+        <w:jc w:val="both"/>
+        <w:textAlignment w:val="baseline"/>
+        <w:rPr>
+          <w:rFonts w:ascii="Times New Roman" w:eastAsia="Times New Roman" w:hAnsi="Times New Roman" w:cs="Times New Roman"/>
+          <w:color w:val="000000"/>
+          <w:sz w:val="24"/>
+          <w:szCs w:val="24"/>
+          <w:lang w:val="es-CR"/>
+        </w:rPr>
+      </w:pPr>
+    </w:p>
+    <w:p>
+      <w:pPr>
+        <w:numPr>
           <w:ilvl w:val="1"/>
           <w:numId w:val="2"/>
         </w:numPr>
@@ -6028,15 +8845,19 @@
         <w:textAlignment w:val="baseline"/>
         <w:rPr>
           <w:rFonts w:ascii="Times New Roman" w:eastAsia="Times New Roman" w:hAnsi="Times New Roman" w:cs="Times New Roman"/>
-          <w:color w:val="000000"/>
-          <w:sz w:val="24"/>
-          <w:szCs w:val="24"/>
-          <w:lang w:val="es-CR"/>
-        </w:rPr>
-      </w:pPr>
-      <w:r>
-        <w:rPr>
-          <w:rFonts w:ascii="Times New Roman" w:eastAsia="Times New Roman" w:hAnsi="Times New Roman" w:cs="Times New Roman"/>
+          <w:i/>
+          <w:iCs/>
+          <w:color w:val="000000"/>
+          <w:sz w:val="24"/>
+          <w:szCs w:val="24"/>
+          <w:lang w:val="es-CR"/>
+        </w:rPr>
+      </w:pPr>
+      <w:r>
+        <w:rPr>
+          <w:rFonts w:ascii="Times New Roman" w:eastAsia="Times New Roman" w:hAnsi="Times New Roman" w:cs="Times New Roman"/>
+          <w:i/>
+          <w:iCs/>
           <w:color w:val="000000"/>
           <w:sz w:val="24"/>
           <w:szCs w:val="24"/>
@@ -6044,6 +8865,24 @@
         </w:rPr>
         <w:t>Estructuras de Software</w:t>
       </w:r>
+    </w:p>
+    <w:p>
+      <w:pPr>
+        <w:numPr>
+          <w:ilvl w:val="2"/>
+          <w:numId w:val="2"/>
+        </w:numPr>
+        <w:spacing w:after="240" w:line="360" w:lineRule="auto"/>
+        <w:jc w:val="both"/>
+        <w:textAlignment w:val="baseline"/>
+        <w:rPr>
+          <w:rFonts w:ascii="Times New Roman" w:eastAsia="Times New Roman" w:hAnsi="Times New Roman" w:cs="Times New Roman"/>
+          <w:color w:val="000000"/>
+          <w:sz w:val="24"/>
+          <w:szCs w:val="24"/>
+          <w:lang w:val="es-CR"/>
+        </w:rPr>
+      </w:pPr>
     </w:p>
     <w:p>
       <w:pPr>
@@ -6066,7 +8905,7 @@
           <w:lang w:val="es-CR"/>
         </w:rPr>
       </w:pPr>
-      <w:bookmarkStart w:id="5" w:name="_Toc128827444"/>
+      <w:bookmarkStart w:id="7" w:name="_Toc129021929"/>
       <w:r>
         <w:rPr>
           <w:rFonts w:ascii="Times New Roman" w:hAnsi="Times New Roman" w:cs="Times New Roman"/>
@@ -6075,7 +8914,7 @@
         </w:rPr>
         <w:t>Requerimientos del sistema</w:t>
       </w:r>
-      <w:bookmarkEnd w:id="5"/>
+      <w:bookmarkEnd w:id="7"/>
     </w:p>
     <w:p>
       <w:pPr>
@@ -6098,7 +8937,7 @@
           <w:lang w:val="es-CR"/>
         </w:rPr>
       </w:pPr>
-      <w:bookmarkStart w:id="6" w:name="_Toc128827445"/>
+      <w:bookmarkStart w:id="8" w:name="_Toc129021930"/>
       <w:r>
         <w:rPr>
           <w:rFonts w:ascii="Times New Roman" w:hAnsi="Times New Roman" w:cs="Times New Roman"/>
@@ -6107,7 +8946,7 @@
         </w:rPr>
         <w:t>Bibliotecas/Estructuras complementarias (si aplica)</w:t>
       </w:r>
-      <w:bookmarkEnd w:id="6"/>
+      <w:bookmarkEnd w:id="8"/>
     </w:p>
     <w:p>
       <w:pPr>
@@ -6130,7 +8969,7 @@
           <w:lang w:val="es-CR"/>
         </w:rPr>
       </w:pPr>
-      <w:bookmarkStart w:id="7" w:name="_Toc128827446"/>
+      <w:bookmarkStart w:id="9" w:name="_Toc129021931"/>
       <w:r>
         <w:rPr>
           <w:rFonts w:ascii="Times New Roman" w:hAnsi="Times New Roman" w:cs="Times New Roman"/>
@@ -6139,7 +8978,7 @@
         </w:rPr>
         <w:t>Manual de Usuario</w:t>
       </w:r>
-      <w:bookmarkEnd w:id="7"/>
+      <w:bookmarkEnd w:id="9"/>
     </w:p>
     <w:p>
       <w:pPr>
@@ -6184,7 +9023,7 @@
           <w:lang w:val="es-CR"/>
         </w:rPr>
       </w:pPr>
-      <w:bookmarkStart w:id="8" w:name="_Toc128827447"/>
+      <w:bookmarkStart w:id="10" w:name="_Toc129021932"/>
       <w:r>
         <w:rPr>
           <w:rFonts w:ascii="Times New Roman" w:hAnsi="Times New Roman" w:cs="Times New Roman"/>
@@ -6193,7 +9032,7 @@
         </w:rPr>
         <w:t>Conclusiones</w:t>
       </w:r>
-      <w:bookmarkEnd w:id="8"/>
+      <w:bookmarkEnd w:id="10"/>
     </w:p>
     <w:p>
       <w:pPr>
@@ -6216,16 +9055,17 @@
           <w:lang w:val="es-CR"/>
         </w:rPr>
       </w:pPr>
-      <w:bookmarkStart w:id="9" w:name="_Toc128827448"/>
+      <w:bookmarkStart w:id="11" w:name="_Toc129021933"/>
       <w:r>
         <w:rPr>
           <w:rFonts w:ascii="Times New Roman" w:hAnsi="Times New Roman" w:cs="Times New Roman"/>
           <w:color w:val="auto"/>
           <w:lang w:val="es-CR"/>
         </w:rPr>
+        <w:lastRenderedPageBreak/>
         <w:t>Bibliografía</w:t>
       </w:r>
-      <w:bookmarkEnd w:id="9"/>
+      <w:bookmarkEnd w:id="11"/>
     </w:p>
     <w:p>
       <w:pPr>
@@ -6252,9 +9092,9 @@
 <file path=word/numbering.xml><?xml version="1.0" encoding="utf-8"?>
 <w:numbering xmlns:wpc="http://schemas.microsoft.com/office/word/2010/wordprocessingCanvas" xmlns:cx="http://schemas.microsoft.com/office/drawing/2014/chartex" xmlns:cx1="http://schemas.microsoft.com/office/drawing/2015/9/8/chartex" xmlns:cx2="http://schemas.microsoft.com/office/drawing/2015/10/21/chartex" xmlns:cx3="http://schemas.microsoft.com/office/drawing/2016/5/9/chartex" xmlns:cx4="http://schemas.microsoft.com/office/drawing/2016/5/10/chartex" xmlns:cx5="http://schemas.microsoft.com/office/drawing/2016/5/11/chartex" xmlns:cx6="http://schemas.microsoft.com/office/drawing/2016/5/12/chartex" xmlns:cx7="http://schemas.microsoft.com/office/drawing/2016/5/13/chartex" xmlns:cx8="http://schemas.microsoft.com/office/drawing/2016/5/14/chartex" xmlns:mc="http://schemas.openxmlformats.org/markup-compatibility/2006" xmlns:aink="http://schemas.microsoft.com/office/drawing/2016/ink" xmlns:am3d="http://schemas.microsoft.com/office/drawing/2017/model3d" xmlns:o="urn:schemas-microsoft-com:office:office" xmlns:oel="http://schemas.microsoft.com/office/2019/extlst" xmlns:r="http://schemas.openxmlformats.org/officeDocument/2006/relationships" xmlns:m="http://schemas.openxmlformats.org/officeDocument/2006/math" xmlns:v="urn:schemas-microsoft-com:vml" xmlns:wp14="http://schemas.microsoft.com/office/word/2010/wordprocessingDrawing" xmlns:wp="http://schemas.openxmlformats.org/drawingml/2006/wordprocessingDrawing" xmlns:w10="urn:schemas-microsoft-com:office:word" xmlns:w="http://schemas.openxmlformats.org/wordprocessingml/2006/main" xmlns:w14="http://schemas.microsoft.com/office/word/2010/wordml" xmlns:w15="http://schemas.microsoft.com/office/word/2012/wordml" xmlns:w16cex="http://schemas.microsoft.com/office/word/2018/wordml/cex" xmlns:w16cid="http://schemas.microsoft.com/office/word/2016/wordml/cid" xmlns:w16="http://schemas.microsoft.com/office/word/2018/wordml" xmlns:w16sdtdh="http://schemas.microsoft.com/office/word/2020/wordml/sdtdatahash" xmlns:w16se="http://schemas.microsoft.com/office/word/2015/wordml/symex" xmlns:wpg="http://schemas.microsoft.com/office/word/2010/wordprocessingGroup" xmlns:wpi="http://schemas.microsoft.com/office/word/2010/wordprocessingInk" xmlns:wne="http://schemas.microsoft.com/office/word/2006/wordml" xmlns:wps="http://schemas.microsoft.com/office/word/2010/wordprocessingShape" mc:Ignorable="w14 w15 w16se w16cid w16 w16cex w16sdtdh wp14">
   <w:abstractNum w:abstractNumId="0" w15:restartNumberingAfterBreak="0">
-    <w:nsid w:val="3B671304"/>
+    <w:nsid w:val="24EE759F"/>
     <w:multiLevelType w:val="hybridMultilevel"/>
-    <w:tmpl w:val="F06CE306"/>
+    <w:tmpl w:val="7D34D47C"/>
     <w:lvl w:ilvl="0" w:tplc="0409000F">
       <w:start w:val="1"/>
       <w:numFmt w:val="decimal"/>
@@ -6341,9 +9181,9 @@
     </w:lvl>
   </w:abstractNum>
   <w:abstractNum w:abstractNumId="1" w15:restartNumberingAfterBreak="0">
-    <w:nsid w:val="4E96179A"/>
+    <w:nsid w:val="3B0E5538"/>
     <w:multiLevelType w:val="hybridMultilevel"/>
-    <w:tmpl w:val="D90EA644"/>
+    <w:tmpl w:val="6B88970E"/>
     <w:lvl w:ilvl="0" w:tplc="0409000F">
       <w:start w:val="1"/>
       <w:numFmt w:val="decimal"/>
@@ -6430,9 +9270,9 @@
     </w:lvl>
   </w:abstractNum>
   <w:abstractNum w:abstractNumId="2" w15:restartNumberingAfterBreak="0">
-    <w:nsid w:val="605203C9"/>
+    <w:nsid w:val="3B671304"/>
     <w:multiLevelType w:val="hybridMultilevel"/>
-    <w:tmpl w:val="E110B2B2"/>
+    <w:tmpl w:val="F06CE306"/>
     <w:lvl w:ilvl="0" w:tplc="0409000F">
       <w:start w:val="1"/>
       <w:numFmt w:val="decimal"/>
@@ -6519,9 +9359,9 @@
     </w:lvl>
   </w:abstractNum>
   <w:abstractNum w:abstractNumId="3" w15:restartNumberingAfterBreak="0">
-    <w:nsid w:val="6A4642EC"/>
+    <w:nsid w:val="4E96179A"/>
     <w:multiLevelType w:val="hybridMultilevel"/>
-    <w:tmpl w:val="833029DC"/>
+    <w:tmpl w:val="D90EA644"/>
     <w:lvl w:ilvl="0" w:tplc="0409000F">
       <w:start w:val="1"/>
       <w:numFmt w:val="decimal"/>
@@ -6608,6 +9448,297 @@
     </w:lvl>
   </w:abstractNum>
   <w:abstractNum w:abstractNumId="4" w15:restartNumberingAfterBreak="0">
+    <w:nsid w:val="5C08602B"/>
+    <w:multiLevelType w:val="multilevel"/>
+    <w:tmpl w:val="2A66EAA2"/>
+    <w:lvl w:ilvl="0">
+      <w:start w:val="1"/>
+      <w:numFmt w:val="decimal"/>
+      <w:lvlText w:val="%1."/>
+      <w:lvlJc w:val="left"/>
+      <w:pPr>
+        <w:tabs>
+          <w:tab w:val="num" w:pos="720"/>
+        </w:tabs>
+        <w:ind w:left="720" w:hanging="360"/>
+      </w:pPr>
+    </w:lvl>
+    <w:lvl w:ilvl="1">
+      <w:start w:val="1"/>
+      <w:numFmt w:val="decimal"/>
+      <w:lvlText w:val="%2."/>
+      <w:lvlJc w:val="left"/>
+      <w:pPr>
+        <w:tabs>
+          <w:tab w:val="num" w:pos="1440"/>
+        </w:tabs>
+        <w:ind w:left="1440" w:hanging="360"/>
+      </w:pPr>
+    </w:lvl>
+    <w:lvl w:ilvl="2">
+      <w:start w:val="1"/>
+      <w:numFmt w:val="decimal"/>
+      <w:lvlText w:val="%3."/>
+      <w:lvlJc w:val="left"/>
+      <w:pPr>
+        <w:tabs>
+          <w:tab w:val="num" w:pos="2160"/>
+        </w:tabs>
+        <w:ind w:left="2160" w:hanging="360"/>
+      </w:pPr>
+    </w:lvl>
+    <w:lvl w:ilvl="3">
+      <w:start w:val="1"/>
+      <w:numFmt w:val="decimal"/>
+      <w:lvlText w:val="%4."/>
+      <w:lvlJc w:val="left"/>
+      <w:pPr>
+        <w:tabs>
+          <w:tab w:val="num" w:pos="2880"/>
+        </w:tabs>
+        <w:ind w:left="2880" w:hanging="360"/>
+      </w:pPr>
+    </w:lvl>
+    <w:lvl w:ilvl="4">
+      <w:start w:val="1"/>
+      <w:numFmt w:val="bullet"/>
+      <w:lvlText w:val=""/>
+      <w:lvlJc w:val="left"/>
+      <w:pPr>
+        <w:ind w:left="3600" w:hanging="360"/>
+      </w:pPr>
+      <w:rPr>
+        <w:rFonts w:ascii="Symbol" w:hAnsi="Symbol" w:hint="default"/>
+      </w:rPr>
+    </w:lvl>
+    <w:lvl w:ilvl="5">
+      <w:start w:val="1"/>
+      <w:numFmt w:val="decimal"/>
+      <w:lvlText w:val="%6."/>
+      <w:lvlJc w:val="left"/>
+      <w:pPr>
+        <w:tabs>
+          <w:tab w:val="num" w:pos="4320"/>
+        </w:tabs>
+        <w:ind w:left="4320" w:hanging="360"/>
+      </w:pPr>
+    </w:lvl>
+    <w:lvl w:ilvl="6" w:tentative="1">
+      <w:start w:val="1"/>
+      <w:numFmt w:val="decimal"/>
+      <w:lvlText w:val="%7."/>
+      <w:lvlJc w:val="left"/>
+      <w:pPr>
+        <w:tabs>
+          <w:tab w:val="num" w:pos="5040"/>
+        </w:tabs>
+        <w:ind w:left="5040" w:hanging="360"/>
+      </w:pPr>
+    </w:lvl>
+    <w:lvl w:ilvl="7" w:tentative="1">
+      <w:start w:val="1"/>
+      <w:numFmt w:val="decimal"/>
+      <w:lvlText w:val="%8."/>
+      <w:lvlJc w:val="left"/>
+      <w:pPr>
+        <w:tabs>
+          <w:tab w:val="num" w:pos="5760"/>
+        </w:tabs>
+        <w:ind w:left="5760" w:hanging="360"/>
+      </w:pPr>
+    </w:lvl>
+    <w:lvl w:ilvl="8" w:tentative="1">
+      <w:start w:val="1"/>
+      <w:numFmt w:val="decimal"/>
+      <w:lvlText w:val="%9."/>
+      <w:lvlJc w:val="left"/>
+      <w:pPr>
+        <w:tabs>
+          <w:tab w:val="num" w:pos="6480"/>
+        </w:tabs>
+        <w:ind w:left="6480" w:hanging="360"/>
+      </w:pPr>
+    </w:lvl>
+  </w:abstractNum>
+  <w:abstractNum w:abstractNumId="5" w15:restartNumberingAfterBreak="0">
+    <w:nsid w:val="605203C9"/>
+    <w:multiLevelType w:val="hybridMultilevel"/>
+    <w:tmpl w:val="E110B2B2"/>
+    <w:lvl w:ilvl="0" w:tplc="0409000F">
+      <w:start w:val="1"/>
+      <w:numFmt w:val="decimal"/>
+      <w:lvlText w:val="%1."/>
+      <w:lvlJc w:val="left"/>
+      <w:pPr>
+        <w:ind w:left="720" w:hanging="360"/>
+      </w:pPr>
+      <w:rPr>
+        <w:rFonts w:hint="default"/>
+      </w:rPr>
+    </w:lvl>
+    <w:lvl w:ilvl="1" w:tplc="04090019" w:tentative="1">
+      <w:start w:val="1"/>
+      <w:numFmt w:val="lowerLetter"/>
+      <w:lvlText w:val="%2."/>
+      <w:lvlJc w:val="left"/>
+      <w:pPr>
+        <w:ind w:left="1440" w:hanging="360"/>
+      </w:pPr>
+    </w:lvl>
+    <w:lvl w:ilvl="2" w:tplc="0409001B" w:tentative="1">
+      <w:start w:val="1"/>
+      <w:numFmt w:val="lowerRoman"/>
+      <w:lvlText w:val="%3."/>
+      <w:lvlJc w:val="right"/>
+      <w:pPr>
+        <w:ind w:left="2160" w:hanging="180"/>
+      </w:pPr>
+    </w:lvl>
+    <w:lvl w:ilvl="3" w:tplc="0409000F" w:tentative="1">
+      <w:start w:val="1"/>
+      <w:numFmt w:val="decimal"/>
+      <w:lvlText w:val="%4."/>
+      <w:lvlJc w:val="left"/>
+      <w:pPr>
+        <w:ind w:left="2880" w:hanging="360"/>
+      </w:pPr>
+    </w:lvl>
+    <w:lvl w:ilvl="4" w:tplc="04090019" w:tentative="1">
+      <w:start w:val="1"/>
+      <w:numFmt w:val="lowerLetter"/>
+      <w:lvlText w:val="%5."/>
+      <w:lvlJc w:val="left"/>
+      <w:pPr>
+        <w:ind w:left="3600" w:hanging="360"/>
+      </w:pPr>
+    </w:lvl>
+    <w:lvl w:ilvl="5" w:tplc="0409001B" w:tentative="1">
+      <w:start w:val="1"/>
+      <w:numFmt w:val="lowerRoman"/>
+      <w:lvlText w:val="%6."/>
+      <w:lvlJc w:val="right"/>
+      <w:pPr>
+        <w:ind w:left="4320" w:hanging="180"/>
+      </w:pPr>
+    </w:lvl>
+    <w:lvl w:ilvl="6" w:tplc="0409000F" w:tentative="1">
+      <w:start w:val="1"/>
+      <w:numFmt w:val="decimal"/>
+      <w:lvlText w:val="%7."/>
+      <w:lvlJc w:val="left"/>
+      <w:pPr>
+        <w:ind w:left="5040" w:hanging="360"/>
+      </w:pPr>
+    </w:lvl>
+    <w:lvl w:ilvl="7" w:tplc="04090019" w:tentative="1">
+      <w:start w:val="1"/>
+      <w:numFmt w:val="lowerLetter"/>
+      <w:lvlText w:val="%8."/>
+      <w:lvlJc w:val="left"/>
+      <w:pPr>
+        <w:ind w:left="5760" w:hanging="360"/>
+      </w:pPr>
+    </w:lvl>
+    <w:lvl w:ilvl="8" w:tplc="0409001B" w:tentative="1">
+      <w:start w:val="1"/>
+      <w:numFmt w:val="lowerRoman"/>
+      <w:lvlText w:val="%9."/>
+      <w:lvlJc w:val="right"/>
+      <w:pPr>
+        <w:ind w:left="6480" w:hanging="180"/>
+      </w:pPr>
+    </w:lvl>
+  </w:abstractNum>
+  <w:abstractNum w:abstractNumId="6" w15:restartNumberingAfterBreak="0">
+    <w:nsid w:val="6A4642EC"/>
+    <w:multiLevelType w:val="hybridMultilevel"/>
+    <w:tmpl w:val="833029DC"/>
+    <w:lvl w:ilvl="0" w:tplc="0409000F">
+      <w:start w:val="1"/>
+      <w:numFmt w:val="decimal"/>
+      <w:lvlText w:val="%1."/>
+      <w:lvlJc w:val="left"/>
+      <w:pPr>
+        <w:ind w:left="720" w:hanging="360"/>
+      </w:pPr>
+      <w:rPr>
+        <w:rFonts w:hint="default"/>
+      </w:rPr>
+    </w:lvl>
+    <w:lvl w:ilvl="1" w:tplc="04090019" w:tentative="1">
+      <w:start w:val="1"/>
+      <w:numFmt w:val="lowerLetter"/>
+      <w:lvlText w:val="%2."/>
+      <w:lvlJc w:val="left"/>
+      <w:pPr>
+        <w:ind w:left="1440" w:hanging="360"/>
+      </w:pPr>
+    </w:lvl>
+    <w:lvl w:ilvl="2" w:tplc="0409001B" w:tentative="1">
+      <w:start w:val="1"/>
+      <w:numFmt w:val="lowerRoman"/>
+      <w:lvlText w:val="%3."/>
+      <w:lvlJc w:val="right"/>
+      <w:pPr>
+        <w:ind w:left="2160" w:hanging="180"/>
+      </w:pPr>
+    </w:lvl>
+    <w:lvl w:ilvl="3" w:tplc="0409000F" w:tentative="1">
+      <w:start w:val="1"/>
+      <w:numFmt w:val="decimal"/>
+      <w:lvlText w:val="%4."/>
+      <w:lvlJc w:val="left"/>
+      <w:pPr>
+        <w:ind w:left="2880" w:hanging="360"/>
+      </w:pPr>
+    </w:lvl>
+    <w:lvl w:ilvl="4" w:tplc="04090019" w:tentative="1">
+      <w:start w:val="1"/>
+      <w:numFmt w:val="lowerLetter"/>
+      <w:lvlText w:val="%5."/>
+      <w:lvlJc w:val="left"/>
+      <w:pPr>
+        <w:ind w:left="3600" w:hanging="360"/>
+      </w:pPr>
+    </w:lvl>
+    <w:lvl w:ilvl="5" w:tplc="0409001B" w:tentative="1">
+      <w:start w:val="1"/>
+      <w:numFmt w:val="lowerRoman"/>
+      <w:lvlText w:val="%6."/>
+      <w:lvlJc w:val="right"/>
+      <w:pPr>
+        <w:ind w:left="4320" w:hanging="180"/>
+      </w:pPr>
+    </w:lvl>
+    <w:lvl w:ilvl="6" w:tplc="0409000F" w:tentative="1">
+      <w:start w:val="1"/>
+      <w:numFmt w:val="decimal"/>
+      <w:lvlText w:val="%7."/>
+      <w:lvlJc w:val="left"/>
+      <w:pPr>
+        <w:ind w:left="5040" w:hanging="360"/>
+      </w:pPr>
+    </w:lvl>
+    <w:lvl w:ilvl="7" w:tplc="04090019" w:tentative="1">
+      <w:start w:val="1"/>
+      <w:numFmt w:val="lowerLetter"/>
+      <w:lvlText w:val="%8."/>
+      <w:lvlJc w:val="left"/>
+      <w:pPr>
+        <w:ind w:left="5760" w:hanging="360"/>
+      </w:pPr>
+    </w:lvl>
+    <w:lvl w:ilvl="8" w:tplc="0409001B" w:tentative="1">
+      <w:start w:val="1"/>
+      <w:numFmt w:val="lowerRoman"/>
+      <w:lvlText w:val="%9."/>
+      <w:lvlJc w:val="right"/>
+      <w:pPr>
+        <w:ind w:left="6480" w:hanging="180"/>
+      </w:pPr>
+    </w:lvl>
+  </w:abstractNum>
+  <w:abstractNum w:abstractNumId="7" w15:restartNumberingAfterBreak="0">
     <w:nsid w:val="710B0908"/>
     <w:multiLevelType w:val="multilevel"/>
     <w:tmpl w:val="4C40B3E0"/>
@@ -6659,7 +9790,7 @@
         <w:ind w:left="2880" w:hanging="360"/>
       </w:pPr>
     </w:lvl>
-    <w:lvl w:ilvl="4" w:tentative="1">
+    <w:lvl w:ilvl="4">
       <w:start w:val="1"/>
       <w:numFmt w:val="decimal"/>
       <w:lvlText w:val="%5."/>
@@ -6721,18 +9852,27 @@
     </w:lvl>
   </w:abstractNum>
   <w:num w:numId="1" w16cid:durableId="1367175955">
+    <w:abstractNumId w:val="5"/>
+  </w:num>
+  <w:num w:numId="2" w16cid:durableId="360057071">
+    <w:abstractNumId w:val="7"/>
+  </w:num>
+  <w:num w:numId="3" w16cid:durableId="1411804138">
+    <w:abstractNumId w:val="6"/>
+  </w:num>
+  <w:num w:numId="4" w16cid:durableId="1884829061">
+    <w:abstractNumId w:val="3"/>
+  </w:num>
+  <w:num w:numId="5" w16cid:durableId="1378704182">
     <w:abstractNumId w:val="2"/>
   </w:num>
-  <w:num w:numId="2" w16cid:durableId="360057071">
+  <w:num w:numId="6" w16cid:durableId="441654957">
     <w:abstractNumId w:val="4"/>
   </w:num>
-  <w:num w:numId="3" w16cid:durableId="1411804138">
-    <w:abstractNumId w:val="3"/>
-  </w:num>
-  <w:num w:numId="4" w16cid:durableId="1884829061">
+  <w:num w:numId="7" w16cid:durableId="670765594">
     <w:abstractNumId w:val="1"/>
   </w:num>
-  <w:num w:numId="5" w16cid:durableId="1378704182">
+  <w:num w:numId="8" w16cid:durableId="237252755">
     <w:abstractNumId w:val="0"/>
   </w:num>
 </w:numbering>

--- a/ProyectoFinal_Avance_1_Grupo_7.docx
+++ b/ProyectoFinal_Avance_1_Grupo_7.docx
@@ -960,25 +960,7 @@
                 <w:noProof/>
                 <w:lang w:val="es-CR"/>
               </w:rPr>
-              <w:t>Menú Pri</w:t>
-            </w:r>
-            <w:r>
-              <w:rPr>
-                <w:rStyle w:val="Hyperlink"/>
-                <w:rFonts w:ascii="Times New Roman" w:eastAsia="Times New Roman" w:hAnsi="Times New Roman"/>
-                <w:noProof/>
-                <w:lang w:val="es-CR"/>
-              </w:rPr>
-              <w:t>n</w:t>
-            </w:r>
-            <w:r>
-              <w:rPr>
-                <w:rStyle w:val="Hyperlink"/>
-                <w:rFonts w:ascii="Times New Roman" w:eastAsia="Times New Roman" w:hAnsi="Times New Roman"/>
-                <w:noProof/>
-                <w:lang w:val="es-CR"/>
-              </w:rPr>
-              <w:t>cipal</w:t>
+              <w:t>Menú Principal</w:t>
             </w:r>
             <w:r>
               <w:rPr>
@@ -2160,6 +2142,7 @@
     </w:p>
     <w:p>
       <w:pPr>
+        <w:spacing w:line="360" w:lineRule="auto"/>
         <w:ind w:firstLine="720"/>
         <w:rPr>
           <w:rFonts w:ascii="Times New Roman" w:eastAsia="Times New Roman" w:hAnsi="Times New Roman" w:cs="Times New Roman"/>
@@ -2182,6 +2165,7 @@
     </w:p>
     <w:p>
       <w:pPr>
+        <w:spacing w:line="360" w:lineRule="auto"/>
         <w:rPr>
           <w:rFonts w:ascii="Times New Roman" w:eastAsia="Times New Roman" w:hAnsi="Times New Roman" w:cs="Times New Roman"/>
           <w:color w:val="000000"/>
@@ -2223,6 +2207,7 @@
     </w:p>
     <w:p>
       <w:pPr>
+        <w:spacing w:line="360" w:lineRule="auto"/>
         <w:rPr>
           <w:rFonts w:ascii="Times New Roman" w:eastAsia="Times New Roman" w:hAnsi="Times New Roman" w:cs="Times New Roman"/>
           <w:color w:val="000000"/>
@@ -2387,6 +2372,7 @@
     </w:p>
     <w:p>
       <w:pPr>
+        <w:spacing w:line="360" w:lineRule="auto"/>
         <w:rPr>
           <w:rFonts w:ascii="Times New Roman" w:eastAsia="Times New Roman" w:hAnsi="Times New Roman" w:cs="Times New Roman"/>
           <w:color w:val="000000"/>
@@ -2419,6 +2405,7 @@
     </w:p>
     <w:p>
       <w:pPr>
+        <w:spacing w:line="360" w:lineRule="auto"/>
         <w:rPr>
           <w:rFonts w:ascii="Times New Roman" w:eastAsia="Times New Roman" w:hAnsi="Times New Roman" w:cs="Times New Roman"/>
           <w:color w:val="000000"/>
@@ -2451,11 +2438,8 @@
     </w:p>
     <w:p>
       <w:pPr>
-        <w:rPr>
-          <w:rFonts w:ascii="Times New Roman" w:eastAsia="Times New Roman" w:hAnsi="Times New Roman" w:cs="Times New Roman"/>
-          <w:color w:val="000000"/>
-          <w:sz w:val="24"/>
-          <w:szCs w:val="24"/>
+        <w:spacing w:line="360" w:lineRule="auto"/>
+        <w:rPr>
           <w:lang w:val="es-CR"/>
         </w:rPr>
       </w:pPr>
@@ -2524,13 +2508,6 @@
         </w:rPr>
         <w:t xml:space="preserve"> para iterar a través de una lista de usuarios y actualizar el saldo de cada individuo en consecuencia.</w:t>
       </w:r>
-    </w:p>
-    <w:p>
-      <w:pPr>
-        <w:rPr>
-          <w:lang w:val="es-CR"/>
-        </w:rPr>
-      </w:pPr>
       <w:r>
         <w:rPr>
           <w:lang w:val="es-CR"/>
@@ -2559,6 +2536,7 @@
           <w:color w:val="auto"/>
           <w:lang w:val="es-CR"/>
         </w:rPr>
+        <w:lastRenderedPageBreak/>
         <w:t>Descripción de los módulos implementados</w:t>
       </w:r>
       <w:bookmarkEnd w:id="5"/>
@@ -2644,7 +2622,6 @@
           <w:szCs w:val="24"/>
           <w:lang w:val="es-CR"/>
         </w:rPr>
-        <w:lastRenderedPageBreak/>
         <w:t>Presentará las opciones que se pueden realizar en el cajero.</w:t>
       </w:r>
     </w:p>
@@ -3202,6 +3179,7 @@
           <w:szCs w:val="24"/>
           <w:lang w:val="es-CR"/>
         </w:rPr>
+        <w:lastRenderedPageBreak/>
         <w:t>Estructura de decisión para identificar si el usuario está previamente registrado. Si está registrado, se le dirá al usuario y se producirá un error.</w:t>
       </w:r>
     </w:p>
@@ -3371,7 +3349,856 @@
           <w:szCs w:val="24"/>
           <w:lang w:val="es-CR"/>
         </w:rPr>
+        <w:t>If</w:t>
+      </w:r>
+      <w:proofErr w:type="spellEnd"/>
+      <w:r>
+        <w:rPr>
+          <w:rFonts w:ascii="Times New Roman" w:eastAsia="Times New Roman" w:hAnsi="Times New Roman" w:cs="Times New Roman"/>
+          <w:color w:val="000000"/>
+          <w:sz w:val="24"/>
+          <w:szCs w:val="24"/>
+          <w:lang w:val="es-CR"/>
+        </w:rPr>
+        <w:t>,</w:t>
+      </w:r>
+    </w:p>
+    <w:p>
+      <w:pPr>
+        <w:numPr>
+          <w:ilvl w:val="3"/>
+          <w:numId w:val="2"/>
+        </w:numPr>
+        <w:spacing w:after="0" w:line="360" w:lineRule="auto"/>
+        <w:jc w:val="both"/>
+        <w:textAlignment w:val="baseline"/>
+        <w:rPr>
+          <w:rFonts w:ascii="Times New Roman" w:eastAsia="Times New Roman" w:hAnsi="Times New Roman" w:cs="Times New Roman"/>
+          <w:color w:val="000000"/>
+          <w:sz w:val="24"/>
+          <w:szCs w:val="24"/>
+          <w:lang w:val="es-CR"/>
+        </w:rPr>
+      </w:pPr>
+    </w:p>
+    <w:p>
+      <w:pPr>
+        <w:numPr>
+          <w:ilvl w:val="3"/>
+          <w:numId w:val="2"/>
+        </w:numPr>
+        <w:spacing w:after="0" w:line="360" w:lineRule="auto"/>
+        <w:jc w:val="both"/>
+        <w:textAlignment w:val="baseline"/>
+        <w:rPr>
+          <w:rFonts w:ascii="Times New Roman" w:eastAsia="Times New Roman" w:hAnsi="Times New Roman" w:cs="Times New Roman"/>
+          <w:color w:val="000000"/>
+          <w:sz w:val="24"/>
+          <w:szCs w:val="24"/>
+          <w:lang w:val="es-CR"/>
+        </w:rPr>
+      </w:pPr>
+    </w:p>
+    <w:p>
+      <w:pPr>
+        <w:numPr>
+          <w:ilvl w:val="1"/>
+          <w:numId w:val="2"/>
+        </w:numPr>
+        <w:spacing w:after="0" w:line="360" w:lineRule="auto"/>
+        <w:jc w:val="both"/>
+        <w:textAlignment w:val="baseline"/>
+        <w:rPr>
+          <w:rFonts w:ascii="Times New Roman" w:eastAsia="Times New Roman" w:hAnsi="Times New Roman" w:cs="Times New Roman"/>
+          <w:color w:val="000000"/>
+          <w:sz w:val="24"/>
+          <w:szCs w:val="24"/>
+          <w:lang w:val="es-CR"/>
+        </w:rPr>
+      </w:pPr>
+      <w:r>
+        <w:rPr>
+          <w:rFonts w:ascii="Times New Roman" w:eastAsia="Times New Roman" w:hAnsi="Times New Roman" w:cs="Times New Roman"/>
+          <w:color w:val="000000"/>
+          <w:sz w:val="24"/>
+          <w:szCs w:val="24"/>
+          <w:lang w:val="es-CR"/>
+        </w:rPr>
+        <w:t>Solicitud del nombre</w:t>
+      </w:r>
+    </w:p>
+    <w:p>
+      <w:pPr>
+        <w:numPr>
+          <w:ilvl w:val="2"/>
+          <w:numId w:val="2"/>
+        </w:numPr>
+        <w:spacing w:after="0" w:line="360" w:lineRule="auto"/>
+        <w:jc w:val="both"/>
+        <w:textAlignment w:val="baseline"/>
+        <w:rPr>
+          <w:rFonts w:ascii="Times New Roman" w:eastAsia="Times New Roman" w:hAnsi="Times New Roman" w:cs="Times New Roman"/>
+          <w:i/>
+          <w:iCs/>
+          <w:color w:val="000000"/>
+          <w:sz w:val="24"/>
+          <w:szCs w:val="24"/>
+          <w:lang w:val="es-CR"/>
+        </w:rPr>
+      </w:pPr>
+      <w:r>
+        <w:rPr>
+          <w:rFonts w:ascii="Times New Roman" w:eastAsia="Times New Roman" w:hAnsi="Times New Roman" w:cs="Times New Roman"/>
+          <w:i/>
+          <w:iCs/>
+          <w:color w:val="000000"/>
+          <w:sz w:val="24"/>
+          <w:szCs w:val="24"/>
+          <w:lang w:val="es-CR"/>
+        </w:rPr>
+        <w:t>Problem</w:t>
+      </w:r>
+      <w:r>
+        <w:rPr>
+          <w:rFonts w:ascii="Times New Roman" w:eastAsia="Times New Roman" w:hAnsi="Times New Roman" w:cs="Times New Roman"/>
+          <w:i/>
+          <w:iCs/>
+          <w:color w:val="000000"/>
+          <w:sz w:val="24"/>
+          <w:szCs w:val="24"/>
+          <w:lang w:val="es-CR"/>
+        </w:rPr>
+        <w:t>a</w:t>
+      </w:r>
+      <w:r>
+        <w:rPr>
+          <w:rFonts w:ascii="Times New Roman" w:eastAsia="Times New Roman" w:hAnsi="Times New Roman" w:cs="Times New Roman"/>
+          <w:i/>
+          <w:iCs/>
+          <w:color w:val="000000"/>
+          <w:sz w:val="24"/>
+          <w:szCs w:val="24"/>
+          <w:lang w:val="es-CR"/>
+        </w:rPr>
+        <w:t xml:space="preserve"> </w:t>
+      </w:r>
+    </w:p>
+    <w:p>
+      <w:pPr>
+        <w:numPr>
+          <w:ilvl w:val="3"/>
+          <w:numId w:val="2"/>
+        </w:numPr>
+        <w:spacing w:after="0" w:line="360" w:lineRule="auto"/>
+        <w:jc w:val="both"/>
+        <w:textAlignment w:val="baseline"/>
+        <w:rPr>
+          <w:rFonts w:ascii="Times New Roman" w:eastAsia="Times New Roman" w:hAnsi="Times New Roman" w:cs="Times New Roman"/>
+          <w:color w:val="000000"/>
+          <w:sz w:val="24"/>
+          <w:szCs w:val="24"/>
+          <w:lang w:val="es-CR"/>
+        </w:rPr>
+      </w:pPr>
+      <w:r>
+        <w:rPr>
+          <w:rFonts w:ascii="Times New Roman" w:eastAsia="Times New Roman" w:hAnsi="Times New Roman" w:cs="Times New Roman"/>
+          <w:color w:val="000000"/>
+          <w:sz w:val="24"/>
+          <w:szCs w:val="24"/>
+          <w:lang w:val="es-CR"/>
+        </w:rPr>
+        <w:t>Parte del código que permitirá solicitar</w:t>
+      </w:r>
+      <w:r>
+        <w:rPr>
+          <w:rFonts w:ascii="Times New Roman" w:eastAsia="Times New Roman" w:hAnsi="Times New Roman" w:cs="Times New Roman"/>
+          <w:color w:val="000000"/>
+          <w:sz w:val="24"/>
+          <w:szCs w:val="24"/>
+          <w:lang w:val="es-CR"/>
+        </w:rPr>
+        <w:t xml:space="preserve"> el nombre del nuevo usuario.</w:t>
+      </w:r>
+    </w:p>
+    <w:p>
+      <w:pPr>
+        <w:numPr>
+          <w:ilvl w:val="2"/>
+          <w:numId w:val="2"/>
+        </w:numPr>
+        <w:spacing w:after="0" w:line="360" w:lineRule="auto"/>
+        <w:jc w:val="both"/>
+        <w:textAlignment w:val="baseline"/>
+        <w:rPr>
+          <w:rFonts w:ascii="Times New Roman" w:eastAsia="Times New Roman" w:hAnsi="Times New Roman" w:cs="Times New Roman"/>
+          <w:i/>
+          <w:iCs/>
+          <w:color w:val="000000"/>
+          <w:sz w:val="24"/>
+          <w:szCs w:val="24"/>
+          <w:lang w:val="es-CR"/>
+        </w:rPr>
+      </w:pPr>
+      <w:r>
+        <w:rPr>
+          <w:rFonts w:ascii="Times New Roman" w:eastAsia="Times New Roman" w:hAnsi="Times New Roman" w:cs="Times New Roman"/>
+          <w:i/>
+          <w:iCs/>
+          <w:color w:val="000000"/>
+          <w:sz w:val="24"/>
+          <w:szCs w:val="24"/>
+          <w:lang w:val="es-CR"/>
+        </w:rPr>
+        <w:t>Algoritmo</w:t>
+      </w:r>
+    </w:p>
+    <w:p>
+      <w:pPr>
+        <w:numPr>
+          <w:ilvl w:val="3"/>
+          <w:numId w:val="2"/>
+        </w:numPr>
+        <w:spacing w:after="0" w:line="360" w:lineRule="auto"/>
+        <w:jc w:val="both"/>
+        <w:textAlignment w:val="baseline"/>
+        <w:rPr>
+          <w:rFonts w:ascii="Times New Roman" w:eastAsia="Times New Roman" w:hAnsi="Times New Roman" w:cs="Times New Roman"/>
+          <w:color w:val="000000"/>
+          <w:sz w:val="24"/>
+          <w:szCs w:val="24"/>
+          <w:lang w:val="es-CR"/>
+        </w:rPr>
+      </w:pPr>
+      <w:r>
+        <w:rPr>
+          <w:rFonts w:ascii="Times New Roman" w:eastAsia="Times New Roman" w:hAnsi="Times New Roman" w:cs="Times New Roman"/>
+          <w:color w:val="000000"/>
+          <w:sz w:val="24"/>
+          <w:szCs w:val="24"/>
+          <w:lang w:val="es-CR"/>
+        </w:rPr>
+        <w:t>Imprimir un mensaje que le indique al usuario la sección donde se encuentra.</w:t>
+      </w:r>
+    </w:p>
+    <w:p>
+      <w:pPr>
+        <w:numPr>
+          <w:ilvl w:val="3"/>
+          <w:numId w:val="2"/>
+        </w:numPr>
+        <w:spacing w:after="0" w:line="360" w:lineRule="auto"/>
+        <w:jc w:val="both"/>
+        <w:textAlignment w:val="baseline"/>
+        <w:rPr>
+          <w:rFonts w:ascii="Times New Roman" w:eastAsia="Times New Roman" w:hAnsi="Times New Roman" w:cs="Times New Roman"/>
+          <w:color w:val="000000"/>
+          <w:sz w:val="24"/>
+          <w:szCs w:val="24"/>
+          <w:lang w:val="es-CR"/>
+        </w:rPr>
+      </w:pPr>
+      <w:r>
+        <w:rPr>
+          <w:rFonts w:ascii="Times New Roman" w:eastAsia="Times New Roman" w:hAnsi="Times New Roman" w:cs="Times New Roman"/>
+          <w:color w:val="000000"/>
+          <w:sz w:val="24"/>
+          <w:szCs w:val="24"/>
+          <w:lang w:val="es-CR"/>
+        </w:rPr>
+        <w:t>Preguntar al usuario el nombre</w:t>
+      </w:r>
+      <w:r>
+        <w:rPr>
+          <w:rFonts w:ascii="Times New Roman" w:eastAsia="Times New Roman" w:hAnsi="Times New Roman" w:cs="Times New Roman"/>
+          <w:color w:val="000000"/>
+          <w:sz w:val="24"/>
+          <w:szCs w:val="24"/>
+          <w:lang w:val="es-CR"/>
+        </w:rPr>
+        <w:t xml:space="preserve"> completo para e</w:t>
+      </w:r>
+      <w:r>
+        <w:rPr>
+          <w:rFonts w:ascii="Times New Roman" w:eastAsia="Times New Roman" w:hAnsi="Times New Roman" w:cs="Times New Roman"/>
+          <w:color w:val="000000"/>
+          <w:sz w:val="24"/>
+          <w:szCs w:val="24"/>
+          <w:lang w:val="es-CR"/>
+        </w:rPr>
+        <w:t>l nuevo usuario.</w:t>
+      </w:r>
+    </w:p>
+    <w:p>
+      <w:pPr>
+        <w:numPr>
+          <w:ilvl w:val="2"/>
+          <w:numId w:val="2"/>
+        </w:numPr>
+        <w:spacing w:after="0" w:line="360" w:lineRule="auto"/>
+        <w:jc w:val="both"/>
+        <w:textAlignment w:val="baseline"/>
+        <w:rPr>
+          <w:rFonts w:ascii="Times New Roman" w:eastAsia="Times New Roman" w:hAnsi="Times New Roman" w:cs="Times New Roman"/>
+          <w:i/>
+          <w:iCs/>
+          <w:color w:val="000000"/>
+          <w:sz w:val="24"/>
+          <w:szCs w:val="24"/>
+          <w:lang w:val="es-CR"/>
+        </w:rPr>
+      </w:pPr>
+      <w:r>
+        <w:rPr>
+          <w:rFonts w:ascii="Times New Roman" w:eastAsia="Times New Roman" w:hAnsi="Times New Roman" w:cs="Times New Roman"/>
+          <w:i/>
+          <w:iCs/>
+          <w:color w:val="000000"/>
+          <w:sz w:val="24"/>
+          <w:szCs w:val="24"/>
+          <w:lang w:val="es-CR"/>
+        </w:rPr>
+        <w:t>Estructuras de Software</w:t>
+      </w:r>
+    </w:p>
+    <w:p>
+      <w:pPr>
+        <w:numPr>
+          <w:ilvl w:val="3"/>
+          <w:numId w:val="2"/>
+        </w:numPr>
+        <w:spacing w:after="0" w:line="360" w:lineRule="auto"/>
+        <w:jc w:val="both"/>
+        <w:textAlignment w:val="baseline"/>
+        <w:rPr>
+          <w:rFonts w:ascii="Times New Roman" w:eastAsia="Times New Roman" w:hAnsi="Times New Roman" w:cs="Times New Roman"/>
+          <w:color w:val="000000"/>
+          <w:sz w:val="24"/>
+          <w:szCs w:val="24"/>
+          <w:lang w:val="es-CR"/>
+        </w:rPr>
+      </w:pPr>
+      <w:proofErr w:type="spellStart"/>
+      <w:r>
+        <w:rPr>
+          <w:rFonts w:ascii="Times New Roman" w:eastAsia="Times New Roman" w:hAnsi="Times New Roman" w:cs="Times New Roman"/>
+          <w:color w:val="000000"/>
+          <w:sz w:val="24"/>
+          <w:szCs w:val="24"/>
+          <w:lang w:val="es-CR"/>
+        </w:rPr>
+        <w:t>Print</w:t>
+      </w:r>
+      <w:proofErr w:type="spellEnd"/>
+    </w:p>
+    <w:p>
+      <w:pPr>
+        <w:numPr>
+          <w:ilvl w:val="3"/>
+          <w:numId w:val="2"/>
+        </w:numPr>
+        <w:spacing w:after="0" w:line="360" w:lineRule="auto"/>
+        <w:jc w:val="both"/>
+        <w:textAlignment w:val="baseline"/>
+        <w:rPr>
+          <w:rFonts w:ascii="Times New Roman" w:eastAsia="Times New Roman" w:hAnsi="Times New Roman" w:cs="Times New Roman"/>
+          <w:color w:val="000000"/>
+          <w:sz w:val="24"/>
+          <w:szCs w:val="24"/>
+          <w:lang w:val="es-CR"/>
+        </w:rPr>
+      </w:pPr>
+      <w:r>
+        <w:rPr>
+          <w:rFonts w:ascii="Times New Roman" w:eastAsia="Times New Roman" w:hAnsi="Times New Roman" w:cs="Times New Roman"/>
+          <w:color w:val="000000"/>
+          <w:sz w:val="24"/>
+          <w:szCs w:val="24"/>
+          <w:lang w:val="es-CR"/>
+        </w:rPr>
+        <w:t xml:space="preserve">Variable, </w:t>
+      </w:r>
+      <w:proofErr w:type="spellStart"/>
+      <w:r>
+        <w:rPr>
+          <w:rFonts w:ascii="Times New Roman" w:eastAsia="Times New Roman" w:hAnsi="Times New Roman" w:cs="Times New Roman"/>
+          <w:color w:val="000000"/>
+          <w:sz w:val="24"/>
+          <w:szCs w:val="24"/>
+          <w:lang w:val="es-CR"/>
+        </w:rPr>
+        <w:t>intput</w:t>
+      </w:r>
+      <w:proofErr w:type="spellEnd"/>
+    </w:p>
+    <w:p>
+      <w:pPr>
+        <w:numPr>
+          <w:ilvl w:val="1"/>
+          <w:numId w:val="2"/>
+        </w:numPr>
+        <w:spacing w:after="0" w:line="360" w:lineRule="auto"/>
+        <w:jc w:val="both"/>
+        <w:textAlignment w:val="baseline"/>
+        <w:rPr>
+          <w:rFonts w:ascii="Times New Roman" w:eastAsia="Times New Roman" w:hAnsi="Times New Roman" w:cs="Times New Roman"/>
+          <w:color w:val="000000"/>
+          <w:sz w:val="24"/>
+          <w:szCs w:val="24"/>
+          <w:lang w:val="es-CR"/>
+        </w:rPr>
+      </w:pPr>
+      <w:r>
+        <w:rPr>
+          <w:rFonts w:ascii="Times New Roman" w:eastAsia="Times New Roman" w:hAnsi="Times New Roman" w:cs="Times New Roman"/>
+          <w:color w:val="000000"/>
+          <w:sz w:val="24"/>
+          <w:szCs w:val="24"/>
+          <w:lang w:val="es-CR"/>
+        </w:rPr>
+        <w:t>Escogencia del PIN</w:t>
+      </w:r>
+    </w:p>
+    <w:p>
+      <w:pPr>
+        <w:numPr>
+          <w:ilvl w:val="2"/>
+          <w:numId w:val="2"/>
+        </w:numPr>
+        <w:spacing w:after="0" w:line="360" w:lineRule="auto"/>
+        <w:jc w:val="both"/>
+        <w:textAlignment w:val="baseline"/>
+        <w:rPr>
+          <w:rFonts w:ascii="Times New Roman" w:eastAsia="Times New Roman" w:hAnsi="Times New Roman" w:cs="Times New Roman"/>
+          <w:i/>
+          <w:iCs/>
+          <w:color w:val="000000"/>
+          <w:sz w:val="24"/>
+          <w:szCs w:val="24"/>
+          <w:lang w:val="es-CR"/>
+        </w:rPr>
+      </w:pPr>
+      <w:r>
+        <w:rPr>
+          <w:rFonts w:ascii="Times New Roman" w:eastAsia="Times New Roman" w:hAnsi="Times New Roman" w:cs="Times New Roman"/>
+          <w:i/>
+          <w:iCs/>
+          <w:color w:val="000000"/>
+          <w:sz w:val="24"/>
+          <w:szCs w:val="24"/>
+          <w:lang w:val="es-CR"/>
+        </w:rPr>
+        <w:t>Problema</w:t>
+      </w:r>
+    </w:p>
+    <w:p>
+      <w:pPr>
+        <w:numPr>
+          <w:ilvl w:val="3"/>
+          <w:numId w:val="2"/>
+        </w:numPr>
+        <w:spacing w:after="0" w:line="360" w:lineRule="auto"/>
+        <w:jc w:val="both"/>
+        <w:textAlignment w:val="baseline"/>
+        <w:rPr>
+          <w:rFonts w:ascii="Times New Roman" w:eastAsia="Times New Roman" w:hAnsi="Times New Roman" w:cs="Times New Roman"/>
+          <w:color w:val="000000"/>
+          <w:sz w:val="24"/>
+          <w:szCs w:val="24"/>
+          <w:lang w:val="es-CR"/>
+        </w:rPr>
+      </w:pPr>
+      <w:r>
+        <w:rPr>
+          <w:rFonts w:ascii="Times New Roman" w:eastAsia="Times New Roman" w:hAnsi="Times New Roman" w:cs="Times New Roman"/>
+          <w:color w:val="000000"/>
+          <w:sz w:val="24"/>
+          <w:szCs w:val="24"/>
+          <w:lang w:val="es-CR"/>
+        </w:rPr>
+        <w:t>Sección del código que le permitirá al usuario crear un PIN, de forma que a futuro pueda ingresar a su cuenta.</w:t>
+      </w:r>
+    </w:p>
+    <w:p>
+      <w:pPr>
+        <w:numPr>
+          <w:ilvl w:val="2"/>
+          <w:numId w:val="2"/>
+        </w:numPr>
+        <w:spacing w:after="0" w:line="360" w:lineRule="auto"/>
+        <w:jc w:val="both"/>
+        <w:textAlignment w:val="baseline"/>
+        <w:rPr>
+          <w:rFonts w:ascii="Times New Roman" w:eastAsia="Times New Roman" w:hAnsi="Times New Roman" w:cs="Times New Roman"/>
+          <w:i/>
+          <w:iCs/>
+          <w:color w:val="000000"/>
+          <w:sz w:val="24"/>
+          <w:szCs w:val="24"/>
+          <w:lang w:val="es-CR"/>
+        </w:rPr>
+      </w:pPr>
+      <w:r>
+        <w:rPr>
+          <w:rFonts w:ascii="Times New Roman" w:eastAsia="Times New Roman" w:hAnsi="Times New Roman" w:cs="Times New Roman"/>
+          <w:i/>
+          <w:iCs/>
+          <w:color w:val="000000"/>
+          <w:sz w:val="24"/>
+          <w:szCs w:val="24"/>
+          <w:lang w:val="es-CR"/>
+        </w:rPr>
+        <w:t>Algoritmo</w:t>
+      </w:r>
+    </w:p>
+    <w:p>
+      <w:pPr>
+        <w:numPr>
+          <w:ilvl w:val="3"/>
+          <w:numId w:val="2"/>
+        </w:numPr>
+        <w:spacing w:after="0" w:line="360" w:lineRule="auto"/>
+        <w:jc w:val="both"/>
+        <w:textAlignment w:val="baseline"/>
+        <w:rPr>
+          <w:rFonts w:ascii="Times New Roman" w:eastAsia="Times New Roman" w:hAnsi="Times New Roman" w:cs="Times New Roman"/>
+          <w:color w:val="000000"/>
+          <w:sz w:val="24"/>
+          <w:szCs w:val="24"/>
+          <w:lang w:val="es-CR"/>
+        </w:rPr>
+      </w:pPr>
+      <w:r>
+        <w:rPr>
+          <w:rFonts w:ascii="Times New Roman" w:eastAsia="Times New Roman" w:hAnsi="Times New Roman" w:cs="Times New Roman"/>
+          <w:color w:val="000000"/>
+          <w:sz w:val="24"/>
+          <w:szCs w:val="24"/>
+          <w:lang w:val="es-CR"/>
+        </w:rPr>
+        <w:t>Imprimir un men</w:t>
+      </w:r>
+      <w:r>
+        <w:rPr>
+          <w:rFonts w:ascii="Times New Roman" w:eastAsia="Times New Roman" w:hAnsi="Times New Roman" w:cs="Times New Roman"/>
+          <w:color w:val="000000"/>
+          <w:sz w:val="24"/>
+          <w:szCs w:val="24"/>
+          <w:lang w:val="es-CR"/>
+        </w:rPr>
+        <w:t>saje que permita orientar al usuario del siguiente paso a realizar.</w:t>
+      </w:r>
+    </w:p>
+    <w:p>
+      <w:pPr>
+        <w:numPr>
+          <w:ilvl w:val="3"/>
+          <w:numId w:val="2"/>
+        </w:numPr>
+        <w:spacing w:after="0" w:line="360" w:lineRule="auto"/>
+        <w:jc w:val="both"/>
+        <w:textAlignment w:val="baseline"/>
+        <w:rPr>
+          <w:rFonts w:ascii="Times New Roman" w:eastAsia="Times New Roman" w:hAnsi="Times New Roman" w:cs="Times New Roman"/>
+          <w:color w:val="000000"/>
+          <w:sz w:val="24"/>
+          <w:szCs w:val="24"/>
+          <w:lang w:val="es-CR"/>
+        </w:rPr>
+      </w:pPr>
+      <w:r>
+        <w:rPr>
+          <w:rFonts w:ascii="Times New Roman" w:eastAsia="Times New Roman" w:hAnsi="Times New Roman" w:cs="Times New Roman"/>
+          <w:color w:val="000000"/>
+          <w:sz w:val="24"/>
+          <w:szCs w:val="24"/>
+          <w:lang w:val="es-CR"/>
+        </w:rPr>
+        <w:t>Preguntar al usuario el PIN de cuatro dígitos que desea crear.</w:t>
+      </w:r>
+    </w:p>
+    <w:p>
+      <w:pPr>
+        <w:numPr>
+          <w:ilvl w:val="3"/>
+          <w:numId w:val="2"/>
+        </w:numPr>
+        <w:spacing w:after="0" w:line="360" w:lineRule="auto"/>
+        <w:jc w:val="both"/>
+        <w:textAlignment w:val="baseline"/>
+        <w:rPr>
+          <w:rFonts w:ascii="Times New Roman" w:eastAsia="Times New Roman" w:hAnsi="Times New Roman" w:cs="Times New Roman"/>
+          <w:color w:val="000000"/>
+          <w:sz w:val="24"/>
+          <w:szCs w:val="24"/>
+          <w:lang w:val="es-CR"/>
+        </w:rPr>
+      </w:pPr>
+      <w:r>
+        <w:rPr>
+          <w:rFonts w:ascii="Times New Roman" w:eastAsia="Times New Roman" w:hAnsi="Times New Roman" w:cs="Times New Roman"/>
+          <w:color w:val="000000"/>
+          <w:sz w:val="24"/>
+          <w:szCs w:val="24"/>
+          <w:lang w:val="es-CR"/>
+        </w:rPr>
+        <w:t>Se le pedirá al usuario que reingrese el PIN para su verificación</w:t>
+      </w:r>
+      <w:r>
+        <w:rPr>
+          <w:rFonts w:ascii="Times New Roman" w:eastAsia="Times New Roman" w:hAnsi="Times New Roman" w:cs="Times New Roman"/>
+          <w:color w:val="000000"/>
+          <w:sz w:val="24"/>
+          <w:szCs w:val="24"/>
+          <w:lang w:val="es-CR"/>
+        </w:rPr>
+        <w:t>.</w:t>
+      </w:r>
+    </w:p>
+    <w:p>
+      <w:pPr>
+        <w:numPr>
+          <w:ilvl w:val="3"/>
+          <w:numId w:val="2"/>
+        </w:numPr>
+        <w:spacing w:after="0" w:line="360" w:lineRule="auto"/>
+        <w:jc w:val="both"/>
+        <w:textAlignment w:val="baseline"/>
+        <w:rPr>
+          <w:rFonts w:ascii="Times New Roman" w:eastAsia="Times New Roman" w:hAnsi="Times New Roman" w:cs="Times New Roman"/>
+          <w:color w:val="000000"/>
+          <w:sz w:val="24"/>
+          <w:szCs w:val="24"/>
+          <w:lang w:val="es-CR"/>
+        </w:rPr>
+      </w:pPr>
+      <w:r>
+        <w:rPr>
+          <w:rFonts w:ascii="Times New Roman" w:eastAsia="Times New Roman" w:hAnsi="Times New Roman" w:cs="Times New Roman"/>
+          <w:color w:val="000000"/>
+          <w:sz w:val="24"/>
+          <w:szCs w:val="24"/>
+          <w:lang w:val="es-CR"/>
+        </w:rPr>
         <w:lastRenderedPageBreak/>
+        <w:t>Comprobar que ambos, el PIN inicial y el de verificación sean iguales.</w:t>
+      </w:r>
+    </w:p>
+    <w:p>
+      <w:pPr>
+        <w:spacing w:after="0" w:line="360" w:lineRule="auto"/>
+        <w:ind w:left="2880"/>
+        <w:jc w:val="both"/>
+        <w:textAlignment w:val="baseline"/>
+        <w:rPr>
+          <w:rFonts w:ascii="Times New Roman" w:eastAsia="Times New Roman" w:hAnsi="Times New Roman" w:cs="Times New Roman"/>
+          <w:color w:val="000000"/>
+          <w:sz w:val="24"/>
+          <w:szCs w:val="24"/>
+          <w:lang w:val="es-CR"/>
+        </w:rPr>
+      </w:pPr>
+    </w:p>
+    <w:p>
+      <w:pPr>
+        <w:numPr>
+          <w:ilvl w:val="2"/>
+          <w:numId w:val="2"/>
+        </w:numPr>
+        <w:spacing w:after="0" w:line="360" w:lineRule="auto"/>
+        <w:jc w:val="both"/>
+        <w:textAlignment w:val="baseline"/>
+        <w:rPr>
+          <w:rFonts w:ascii="Times New Roman" w:eastAsia="Times New Roman" w:hAnsi="Times New Roman" w:cs="Times New Roman"/>
+          <w:i/>
+          <w:iCs/>
+          <w:color w:val="000000"/>
+          <w:sz w:val="24"/>
+          <w:szCs w:val="24"/>
+          <w:lang w:val="es-CR"/>
+        </w:rPr>
+      </w:pPr>
+      <w:r>
+        <w:rPr>
+          <w:rFonts w:ascii="Times New Roman" w:eastAsia="Times New Roman" w:hAnsi="Times New Roman" w:cs="Times New Roman"/>
+          <w:i/>
+          <w:iCs/>
+          <w:color w:val="000000"/>
+          <w:sz w:val="24"/>
+          <w:szCs w:val="24"/>
+          <w:lang w:val="es-CR"/>
+        </w:rPr>
+        <w:t>Estructuras de Software</w:t>
+      </w:r>
+    </w:p>
+    <w:p>
+      <w:pPr>
+        <w:numPr>
+          <w:ilvl w:val="3"/>
+          <w:numId w:val="2"/>
+        </w:numPr>
+        <w:spacing w:after="0" w:line="360" w:lineRule="auto"/>
+        <w:jc w:val="both"/>
+        <w:textAlignment w:val="baseline"/>
+        <w:rPr>
+          <w:rFonts w:ascii="Times New Roman" w:eastAsia="Times New Roman" w:hAnsi="Times New Roman" w:cs="Times New Roman"/>
+          <w:color w:val="000000"/>
+          <w:sz w:val="24"/>
+          <w:szCs w:val="24"/>
+          <w:lang w:val="es-CR"/>
+        </w:rPr>
+      </w:pPr>
+      <w:proofErr w:type="spellStart"/>
+      <w:r>
+        <w:rPr>
+          <w:rFonts w:ascii="Times New Roman" w:eastAsia="Times New Roman" w:hAnsi="Times New Roman" w:cs="Times New Roman"/>
+          <w:color w:val="000000"/>
+          <w:sz w:val="24"/>
+          <w:szCs w:val="24"/>
+          <w:lang w:val="es-CR"/>
+        </w:rPr>
+        <w:t>Print</w:t>
+      </w:r>
+      <w:proofErr w:type="spellEnd"/>
+    </w:p>
+    <w:p>
+      <w:pPr>
+        <w:numPr>
+          <w:ilvl w:val="3"/>
+          <w:numId w:val="2"/>
+        </w:numPr>
+        <w:spacing w:after="0" w:line="360" w:lineRule="auto"/>
+        <w:jc w:val="both"/>
+        <w:textAlignment w:val="baseline"/>
+        <w:rPr>
+          <w:rFonts w:ascii="Times New Roman" w:eastAsia="Times New Roman" w:hAnsi="Times New Roman" w:cs="Times New Roman"/>
+          <w:color w:val="000000"/>
+          <w:sz w:val="24"/>
+          <w:szCs w:val="24"/>
+          <w:lang w:val="es-CR"/>
+        </w:rPr>
+      </w:pPr>
+      <w:r>
+        <w:rPr>
+          <w:rFonts w:ascii="Times New Roman" w:eastAsia="Times New Roman" w:hAnsi="Times New Roman" w:cs="Times New Roman"/>
+          <w:color w:val="000000"/>
+          <w:sz w:val="24"/>
+          <w:szCs w:val="24"/>
+          <w:lang w:val="es-CR"/>
+        </w:rPr>
+        <w:t xml:space="preserve">Variable, </w:t>
+      </w:r>
+      <w:proofErr w:type="spellStart"/>
+      <w:r>
+        <w:rPr>
+          <w:rFonts w:ascii="Times New Roman" w:eastAsia="Times New Roman" w:hAnsi="Times New Roman" w:cs="Times New Roman"/>
+          <w:color w:val="000000"/>
+          <w:sz w:val="24"/>
+          <w:szCs w:val="24"/>
+          <w:lang w:val="es-CR"/>
+        </w:rPr>
+        <w:t>int</w:t>
+      </w:r>
+      <w:proofErr w:type="spellEnd"/>
+      <w:r>
+        <w:rPr>
+          <w:rFonts w:ascii="Times New Roman" w:eastAsia="Times New Roman" w:hAnsi="Times New Roman" w:cs="Times New Roman"/>
+          <w:color w:val="000000"/>
+          <w:sz w:val="24"/>
+          <w:szCs w:val="24"/>
+          <w:lang w:val="es-CR"/>
+        </w:rPr>
+        <w:t>, input</w:t>
+      </w:r>
+    </w:p>
+    <w:p>
+      <w:pPr>
+        <w:numPr>
+          <w:ilvl w:val="3"/>
+          <w:numId w:val="2"/>
+        </w:numPr>
+        <w:spacing w:after="0" w:line="360" w:lineRule="auto"/>
+        <w:jc w:val="both"/>
+        <w:textAlignment w:val="baseline"/>
+        <w:rPr>
+          <w:rFonts w:ascii="Times New Roman" w:eastAsia="Times New Roman" w:hAnsi="Times New Roman" w:cs="Times New Roman"/>
+          <w:color w:val="000000"/>
+          <w:sz w:val="24"/>
+          <w:szCs w:val="24"/>
+          <w:lang w:val="es-CR"/>
+        </w:rPr>
+      </w:pPr>
+      <w:proofErr w:type="spellStart"/>
+      <w:r>
+        <w:rPr>
+          <w:rFonts w:ascii="Times New Roman" w:eastAsia="Times New Roman" w:hAnsi="Times New Roman" w:cs="Times New Roman"/>
+          <w:color w:val="000000"/>
+          <w:sz w:val="24"/>
+          <w:szCs w:val="24"/>
+          <w:lang w:val="es-CR"/>
+        </w:rPr>
+        <w:t>While</w:t>
+      </w:r>
+      <w:proofErr w:type="spellEnd"/>
+      <w:r>
+        <w:rPr>
+          <w:rFonts w:ascii="Times New Roman" w:eastAsia="Times New Roman" w:hAnsi="Times New Roman" w:cs="Times New Roman"/>
+          <w:color w:val="000000"/>
+          <w:sz w:val="24"/>
+          <w:szCs w:val="24"/>
+          <w:lang w:val="es-CR"/>
+        </w:rPr>
+        <w:t xml:space="preserve">, True, variable, </w:t>
+      </w:r>
+      <w:proofErr w:type="spellStart"/>
+      <w:r>
+        <w:rPr>
+          <w:rFonts w:ascii="Times New Roman" w:eastAsia="Times New Roman" w:hAnsi="Times New Roman" w:cs="Times New Roman"/>
+          <w:color w:val="000000"/>
+          <w:sz w:val="24"/>
+          <w:szCs w:val="24"/>
+          <w:lang w:val="es-CR"/>
+        </w:rPr>
+        <w:t>int</w:t>
+      </w:r>
+      <w:proofErr w:type="spellEnd"/>
+      <w:r>
+        <w:rPr>
+          <w:rFonts w:ascii="Times New Roman" w:eastAsia="Times New Roman" w:hAnsi="Times New Roman" w:cs="Times New Roman"/>
+          <w:color w:val="000000"/>
+          <w:sz w:val="24"/>
+          <w:szCs w:val="24"/>
+          <w:lang w:val="es-CR"/>
+        </w:rPr>
+        <w:t>, input</w:t>
+      </w:r>
+    </w:p>
+    <w:p>
+      <w:pPr>
+        <w:numPr>
+          <w:ilvl w:val="3"/>
+          <w:numId w:val="2"/>
+        </w:numPr>
+        <w:spacing w:after="0" w:line="360" w:lineRule="auto"/>
+        <w:jc w:val="both"/>
+        <w:textAlignment w:val="baseline"/>
+        <w:rPr>
+          <w:rFonts w:ascii="Times New Roman" w:eastAsia="Times New Roman" w:hAnsi="Times New Roman" w:cs="Times New Roman"/>
+          <w:color w:val="000000"/>
+          <w:sz w:val="24"/>
+          <w:szCs w:val="24"/>
+          <w:lang w:val="es-CR"/>
+        </w:rPr>
+      </w:pPr>
+      <w:proofErr w:type="spellStart"/>
+      <w:r>
+        <w:rPr>
+          <w:rFonts w:ascii="Times New Roman" w:eastAsia="Times New Roman" w:hAnsi="Times New Roman" w:cs="Times New Roman"/>
+          <w:color w:val="000000"/>
+          <w:sz w:val="24"/>
+          <w:szCs w:val="24"/>
+          <w:lang w:val="es-CR"/>
+        </w:rPr>
         <w:t>If</w:t>
       </w:r>
       <w:proofErr w:type="spellEnd"/>
@@ -3383,7 +4210,101 @@
           <w:szCs w:val="24"/>
           <w:lang w:val="es-CR"/>
         </w:rPr>
-        <w:t>,</w:t>
+        <w:t xml:space="preserve">, igual que (=), break, </w:t>
+      </w:r>
+      <w:proofErr w:type="spellStart"/>
+      <w:r>
+        <w:rPr>
+          <w:rFonts w:ascii="Times New Roman" w:eastAsia="Times New Roman" w:hAnsi="Times New Roman" w:cs="Times New Roman"/>
+          <w:color w:val="000000"/>
+          <w:sz w:val="24"/>
+          <w:szCs w:val="24"/>
+          <w:lang w:val="es-CR"/>
+        </w:rPr>
+        <w:t>else</w:t>
+      </w:r>
+      <w:proofErr w:type="spellEnd"/>
+      <w:r>
+        <w:rPr>
+          <w:rFonts w:ascii="Times New Roman" w:eastAsia="Times New Roman" w:hAnsi="Times New Roman" w:cs="Times New Roman"/>
+          <w:color w:val="000000"/>
+          <w:sz w:val="24"/>
+          <w:szCs w:val="24"/>
+          <w:lang w:val="es-CR"/>
+        </w:rPr>
+        <w:t xml:space="preserve">, </w:t>
+      </w:r>
+      <w:proofErr w:type="spellStart"/>
+      <w:r>
+        <w:rPr>
+          <w:rFonts w:ascii="Times New Roman" w:eastAsia="Times New Roman" w:hAnsi="Times New Roman" w:cs="Times New Roman"/>
+          <w:color w:val="000000"/>
+          <w:sz w:val="24"/>
+          <w:szCs w:val="24"/>
+          <w:lang w:val="es-CR"/>
+        </w:rPr>
+        <w:t>print</w:t>
+      </w:r>
+      <w:proofErr w:type="spellEnd"/>
+    </w:p>
+    <w:p>
+      <w:pPr>
+        <w:numPr>
+          <w:ilvl w:val="1"/>
+          <w:numId w:val="2"/>
+        </w:numPr>
+        <w:spacing w:after="0" w:line="360" w:lineRule="auto"/>
+        <w:jc w:val="both"/>
+        <w:textAlignment w:val="baseline"/>
+        <w:rPr>
+          <w:rFonts w:ascii="Times New Roman" w:eastAsia="Times New Roman" w:hAnsi="Times New Roman" w:cs="Times New Roman"/>
+          <w:color w:val="000000"/>
+          <w:sz w:val="24"/>
+          <w:szCs w:val="24"/>
+          <w:lang w:val="es-CR"/>
+        </w:rPr>
+      </w:pPr>
+      <w:r>
+        <w:rPr>
+          <w:rFonts w:ascii="Times New Roman" w:eastAsia="Times New Roman" w:hAnsi="Times New Roman" w:cs="Times New Roman"/>
+          <w:color w:val="000000"/>
+          <w:sz w:val="24"/>
+          <w:szCs w:val="24"/>
+          <w:lang w:val="es-CR"/>
+        </w:rPr>
+        <w:t>Depósito obligatorio</w:t>
+      </w:r>
+    </w:p>
+    <w:p>
+      <w:pPr>
+        <w:numPr>
+          <w:ilvl w:val="2"/>
+          <w:numId w:val="2"/>
+        </w:numPr>
+        <w:spacing w:after="0" w:line="360" w:lineRule="auto"/>
+        <w:jc w:val="both"/>
+        <w:textAlignment w:val="baseline"/>
+        <w:rPr>
+          <w:rFonts w:ascii="Times New Roman" w:eastAsia="Times New Roman" w:hAnsi="Times New Roman" w:cs="Times New Roman"/>
+          <w:i/>
+          <w:iCs/>
+          <w:color w:val="000000"/>
+          <w:sz w:val="24"/>
+          <w:szCs w:val="24"/>
+          <w:lang w:val="es-CR"/>
+        </w:rPr>
+      </w:pPr>
+      <w:r>
+        <w:rPr>
+          <w:rFonts w:ascii="Times New Roman" w:eastAsia="Times New Roman" w:hAnsi="Times New Roman" w:cs="Times New Roman"/>
+          <w:i/>
+          <w:iCs/>
+          <w:color w:val="000000"/>
+          <w:sz w:val="24"/>
+          <w:szCs w:val="24"/>
+          <w:lang w:val="es-CR"/>
+        </w:rPr>
+        <w:t>Problema</w:t>
       </w:r>
     </w:p>
     <w:p>
@@ -3403,6 +4324,88 @@
           <w:lang w:val="es-CR"/>
         </w:rPr>
       </w:pPr>
+      <w:r>
+        <w:rPr>
+          <w:rFonts w:ascii="Times New Roman" w:eastAsia="Times New Roman" w:hAnsi="Times New Roman" w:cs="Times New Roman"/>
+          <w:color w:val="000000"/>
+          <w:sz w:val="24"/>
+          <w:szCs w:val="24"/>
+          <w:lang w:val="es-CR"/>
+        </w:rPr>
+        <w:t xml:space="preserve">Sección del código donde </w:t>
+      </w:r>
+      <w:r>
+        <w:rPr>
+          <w:rFonts w:ascii="Times New Roman" w:eastAsia="Times New Roman" w:hAnsi="Times New Roman" w:cs="Times New Roman"/>
+          <w:color w:val="000000"/>
+          <w:sz w:val="24"/>
+          <w:szCs w:val="24"/>
+          <w:lang w:val="es-CR"/>
+        </w:rPr>
+        <w:t xml:space="preserve">se realiza un depósito con el fin de </w:t>
+      </w:r>
+      <w:r>
+        <w:rPr>
+          <w:rFonts w:ascii="Times New Roman" w:eastAsia="Times New Roman" w:hAnsi="Times New Roman" w:cs="Times New Roman"/>
+          <w:color w:val="000000"/>
+          <w:sz w:val="24"/>
+          <w:szCs w:val="24"/>
+          <w:lang w:val="es-CR"/>
+        </w:rPr>
+        <w:t xml:space="preserve">activar y </w:t>
+      </w:r>
+      <w:r>
+        <w:rPr>
+          <w:rFonts w:ascii="Times New Roman" w:eastAsia="Times New Roman" w:hAnsi="Times New Roman" w:cs="Times New Roman"/>
+          <w:color w:val="000000"/>
+          <w:sz w:val="24"/>
+          <w:szCs w:val="24"/>
+          <w:lang w:val="es-CR"/>
+        </w:rPr>
+        <w:t>crear la nueva</w:t>
+      </w:r>
+      <w:r>
+        <w:rPr>
+          <w:rFonts w:ascii="Times New Roman" w:eastAsia="Times New Roman" w:hAnsi="Times New Roman" w:cs="Times New Roman"/>
+          <w:color w:val="000000"/>
+          <w:sz w:val="24"/>
+          <w:szCs w:val="24"/>
+          <w:lang w:val="es-CR"/>
+        </w:rPr>
+        <w:t xml:space="preserve"> cuenta o nuevo usuario.</w:t>
+      </w:r>
+    </w:p>
+    <w:p>
+      <w:pPr>
+        <w:numPr>
+          <w:ilvl w:val="2"/>
+          <w:numId w:val="2"/>
+        </w:numPr>
+        <w:spacing w:after="0" w:line="360" w:lineRule="auto"/>
+        <w:jc w:val="both"/>
+        <w:textAlignment w:val="baseline"/>
+        <w:rPr>
+          <w:rFonts w:ascii="Times New Roman" w:eastAsia="Times New Roman" w:hAnsi="Times New Roman" w:cs="Times New Roman"/>
+          <w:i/>
+          <w:iCs/>
+          <w:color w:val="000000"/>
+          <w:sz w:val="24"/>
+          <w:szCs w:val="24"/>
+          <w:lang w:val="es-CR"/>
+        </w:rPr>
+      </w:pPr>
+      <w:r>
+        <w:rPr>
+          <w:rFonts w:ascii="Times New Roman" w:eastAsia="Times New Roman" w:hAnsi="Times New Roman" w:cs="Times New Roman"/>
+          <w:i/>
+          <w:iCs/>
+          <w:color w:val="000000"/>
+          <w:sz w:val="24"/>
+          <w:szCs w:val="24"/>
+          <w:lang w:val="es-CR"/>
+        </w:rPr>
+        <w:t>Algoritmo</w:t>
+      </w:r>
     </w:p>
     <w:p>
       <w:pPr>
@@ -3421,6 +4424,558 @@
           <w:lang w:val="es-CR"/>
         </w:rPr>
       </w:pPr>
+      <w:r>
+        <w:rPr>
+          <w:rFonts w:ascii="Times New Roman" w:eastAsia="Times New Roman" w:hAnsi="Times New Roman" w:cs="Times New Roman"/>
+          <w:color w:val="000000"/>
+          <w:sz w:val="24"/>
+          <w:szCs w:val="24"/>
+          <w:lang w:val="es-CR"/>
+        </w:rPr>
+        <w:t>Imprimir un mensaje que le permita al usuario ubicarse en el proceso de creación del nuevo usuario.</w:t>
+      </w:r>
+    </w:p>
+    <w:p>
+      <w:pPr>
+        <w:numPr>
+          <w:ilvl w:val="3"/>
+          <w:numId w:val="2"/>
+        </w:numPr>
+        <w:spacing w:after="0" w:line="360" w:lineRule="auto"/>
+        <w:jc w:val="both"/>
+        <w:textAlignment w:val="baseline"/>
+        <w:rPr>
+          <w:rFonts w:ascii="Times New Roman" w:eastAsia="Times New Roman" w:hAnsi="Times New Roman" w:cs="Times New Roman"/>
+          <w:color w:val="000000"/>
+          <w:sz w:val="24"/>
+          <w:szCs w:val="24"/>
+          <w:lang w:val="es-CR"/>
+        </w:rPr>
+      </w:pPr>
+      <w:r>
+        <w:rPr>
+          <w:rFonts w:ascii="Times New Roman" w:eastAsia="Times New Roman" w:hAnsi="Times New Roman" w:cs="Times New Roman"/>
+          <w:color w:val="000000"/>
+          <w:sz w:val="24"/>
+          <w:szCs w:val="24"/>
+          <w:lang w:val="es-CR"/>
+        </w:rPr>
+        <w:t>Presentar un menú para que el usuario elija en qué moneda desea hacer el depósito</w:t>
+      </w:r>
+      <w:r>
+        <w:rPr>
+          <w:rFonts w:ascii="Times New Roman" w:eastAsia="Times New Roman" w:hAnsi="Times New Roman" w:cs="Times New Roman"/>
+          <w:color w:val="000000"/>
+          <w:sz w:val="24"/>
+          <w:szCs w:val="24"/>
+          <w:lang w:val="es-CR"/>
+        </w:rPr>
+        <w:t>.</w:t>
+      </w:r>
+    </w:p>
+    <w:p>
+      <w:pPr>
+        <w:numPr>
+          <w:ilvl w:val="3"/>
+          <w:numId w:val="2"/>
+        </w:numPr>
+        <w:spacing w:after="0" w:line="360" w:lineRule="auto"/>
+        <w:jc w:val="both"/>
+        <w:textAlignment w:val="baseline"/>
+        <w:rPr>
+          <w:rFonts w:ascii="Times New Roman" w:eastAsia="Times New Roman" w:hAnsi="Times New Roman" w:cs="Times New Roman"/>
+          <w:color w:val="000000"/>
+          <w:sz w:val="24"/>
+          <w:szCs w:val="24"/>
+          <w:lang w:val="es-CR"/>
+        </w:rPr>
+      </w:pPr>
+      <w:r>
+        <w:rPr>
+          <w:rFonts w:ascii="Times New Roman" w:eastAsia="Times New Roman" w:hAnsi="Times New Roman" w:cs="Times New Roman"/>
+          <w:color w:val="000000"/>
+          <w:sz w:val="24"/>
+          <w:szCs w:val="24"/>
+          <w:lang w:val="es-CR"/>
+        </w:rPr>
+        <w:t>Calcular el tipo de cambio de acuerdo a la moneda.</w:t>
+      </w:r>
+    </w:p>
+    <w:p>
+      <w:pPr>
+        <w:numPr>
+          <w:ilvl w:val="3"/>
+          <w:numId w:val="2"/>
+        </w:numPr>
+        <w:spacing w:after="0" w:line="360" w:lineRule="auto"/>
+        <w:jc w:val="both"/>
+        <w:textAlignment w:val="baseline"/>
+        <w:rPr>
+          <w:rFonts w:ascii="Times New Roman" w:eastAsia="Times New Roman" w:hAnsi="Times New Roman" w:cs="Times New Roman"/>
+          <w:color w:val="000000"/>
+          <w:sz w:val="24"/>
+          <w:szCs w:val="24"/>
+          <w:lang w:val="es-CR"/>
+        </w:rPr>
+      </w:pPr>
+      <w:r>
+        <w:rPr>
+          <w:rFonts w:ascii="Times New Roman" w:eastAsia="Times New Roman" w:hAnsi="Times New Roman" w:cs="Times New Roman"/>
+          <w:color w:val="000000"/>
+          <w:sz w:val="24"/>
+          <w:szCs w:val="24"/>
+          <w:lang w:val="es-CR"/>
+        </w:rPr>
+        <w:t xml:space="preserve">Pedirle al usuario un depósito </w:t>
+      </w:r>
+      <w:r>
+        <w:rPr>
+          <w:rFonts w:ascii="Times New Roman" w:eastAsia="Times New Roman" w:hAnsi="Times New Roman" w:cs="Times New Roman"/>
+          <w:color w:val="000000"/>
+          <w:sz w:val="24"/>
+          <w:szCs w:val="24"/>
+          <w:lang w:val="es-CR"/>
+        </w:rPr>
+        <w:t>igual o mayor a la equivalencia de 100000 colones.</w:t>
+      </w:r>
+    </w:p>
+    <w:p>
+      <w:pPr>
+        <w:numPr>
+          <w:ilvl w:val="3"/>
+          <w:numId w:val="2"/>
+        </w:numPr>
+        <w:spacing w:after="0" w:line="360" w:lineRule="auto"/>
+        <w:jc w:val="both"/>
+        <w:textAlignment w:val="baseline"/>
+        <w:rPr>
+          <w:rFonts w:ascii="Times New Roman" w:eastAsia="Times New Roman" w:hAnsi="Times New Roman" w:cs="Times New Roman"/>
+          <w:color w:val="000000"/>
+          <w:sz w:val="24"/>
+          <w:szCs w:val="24"/>
+          <w:lang w:val="es-CR"/>
+        </w:rPr>
+      </w:pPr>
+      <w:r>
+        <w:rPr>
+          <w:rFonts w:ascii="Times New Roman" w:eastAsia="Times New Roman" w:hAnsi="Times New Roman" w:cs="Times New Roman"/>
+          <w:color w:val="000000"/>
+          <w:sz w:val="24"/>
+          <w:szCs w:val="24"/>
+          <w:lang w:val="es-CR"/>
+        </w:rPr>
+        <w:t xml:space="preserve">Permitirle al usuario 3 intentos para hacer el depósito </w:t>
+      </w:r>
+      <w:r>
+        <w:rPr>
+          <w:rFonts w:ascii="Times New Roman" w:eastAsia="Times New Roman" w:hAnsi="Times New Roman" w:cs="Times New Roman"/>
+          <w:color w:val="000000"/>
+          <w:sz w:val="24"/>
+          <w:szCs w:val="24"/>
+          <w:lang w:val="es-CR"/>
+        </w:rPr>
+        <w:t>si no</w:t>
+      </w:r>
+      <w:r>
+        <w:rPr>
+          <w:rFonts w:ascii="Times New Roman" w:eastAsia="Times New Roman" w:hAnsi="Times New Roman" w:cs="Times New Roman"/>
+          <w:color w:val="000000"/>
+          <w:sz w:val="24"/>
+          <w:szCs w:val="24"/>
+          <w:lang w:val="es-CR"/>
+        </w:rPr>
+        <w:t>, volver al menú.</w:t>
+      </w:r>
+    </w:p>
+    <w:p>
+      <w:pPr>
+        <w:numPr>
+          <w:ilvl w:val="2"/>
+          <w:numId w:val="2"/>
+        </w:numPr>
+        <w:spacing w:after="0" w:line="360" w:lineRule="auto"/>
+        <w:jc w:val="both"/>
+        <w:textAlignment w:val="baseline"/>
+        <w:rPr>
+          <w:rFonts w:ascii="Times New Roman" w:eastAsia="Times New Roman" w:hAnsi="Times New Roman" w:cs="Times New Roman"/>
+          <w:i/>
+          <w:iCs/>
+          <w:color w:val="000000"/>
+          <w:sz w:val="24"/>
+          <w:szCs w:val="24"/>
+          <w:lang w:val="es-CR"/>
+        </w:rPr>
+      </w:pPr>
+      <w:r>
+        <w:rPr>
+          <w:rFonts w:ascii="Times New Roman" w:eastAsia="Times New Roman" w:hAnsi="Times New Roman" w:cs="Times New Roman"/>
+          <w:i/>
+          <w:iCs/>
+          <w:color w:val="000000"/>
+          <w:sz w:val="24"/>
+          <w:szCs w:val="24"/>
+          <w:lang w:val="es-CR"/>
+        </w:rPr>
+        <w:t>Estructuras de Software</w:t>
+      </w:r>
+    </w:p>
+    <w:p>
+      <w:pPr>
+        <w:numPr>
+          <w:ilvl w:val="3"/>
+          <w:numId w:val="2"/>
+        </w:numPr>
+        <w:spacing w:after="0" w:line="360" w:lineRule="auto"/>
+        <w:jc w:val="both"/>
+        <w:textAlignment w:val="baseline"/>
+        <w:rPr>
+          <w:rFonts w:ascii="Times New Roman" w:eastAsia="Times New Roman" w:hAnsi="Times New Roman" w:cs="Times New Roman"/>
+          <w:color w:val="000000"/>
+          <w:sz w:val="24"/>
+          <w:szCs w:val="24"/>
+          <w:lang w:val="es-CR"/>
+        </w:rPr>
+      </w:pPr>
+      <w:proofErr w:type="spellStart"/>
+      <w:r>
+        <w:rPr>
+          <w:rFonts w:ascii="Times New Roman" w:eastAsia="Times New Roman" w:hAnsi="Times New Roman" w:cs="Times New Roman"/>
+          <w:color w:val="000000"/>
+          <w:sz w:val="24"/>
+          <w:szCs w:val="24"/>
+          <w:lang w:val="es-CR"/>
+        </w:rPr>
+        <w:t>Print</w:t>
+      </w:r>
+      <w:proofErr w:type="spellEnd"/>
+    </w:p>
+    <w:p>
+      <w:pPr>
+        <w:numPr>
+          <w:ilvl w:val="3"/>
+          <w:numId w:val="2"/>
+        </w:numPr>
+        <w:spacing w:after="0" w:line="360" w:lineRule="auto"/>
+        <w:jc w:val="both"/>
+        <w:textAlignment w:val="baseline"/>
+        <w:rPr>
+          <w:rFonts w:ascii="Times New Roman" w:eastAsia="Times New Roman" w:hAnsi="Times New Roman" w:cs="Times New Roman"/>
+          <w:color w:val="000000"/>
+          <w:sz w:val="24"/>
+          <w:szCs w:val="24"/>
+          <w:lang w:val="es-CR"/>
+        </w:rPr>
+      </w:pPr>
+      <w:r>
+        <w:rPr>
+          <w:rFonts w:ascii="Times New Roman" w:eastAsia="Times New Roman" w:hAnsi="Times New Roman" w:cs="Times New Roman"/>
+          <w:color w:val="000000"/>
+          <w:sz w:val="24"/>
+          <w:szCs w:val="24"/>
+          <w:lang w:val="es-CR"/>
+        </w:rPr>
+        <w:t xml:space="preserve">Variable, </w:t>
+      </w:r>
+      <w:proofErr w:type="spellStart"/>
+      <w:r>
+        <w:rPr>
+          <w:rFonts w:ascii="Times New Roman" w:eastAsia="Times New Roman" w:hAnsi="Times New Roman" w:cs="Times New Roman"/>
+          <w:color w:val="000000"/>
+          <w:sz w:val="24"/>
+          <w:szCs w:val="24"/>
+          <w:lang w:val="es-CR"/>
+        </w:rPr>
+        <w:t>int</w:t>
+      </w:r>
+      <w:proofErr w:type="spellEnd"/>
+      <w:r>
+        <w:rPr>
+          <w:rFonts w:ascii="Times New Roman" w:eastAsia="Times New Roman" w:hAnsi="Times New Roman" w:cs="Times New Roman"/>
+          <w:color w:val="000000"/>
+          <w:sz w:val="24"/>
+          <w:szCs w:val="24"/>
+          <w:lang w:val="es-CR"/>
+        </w:rPr>
+        <w:t>, input</w:t>
+      </w:r>
+    </w:p>
+    <w:p>
+      <w:pPr>
+        <w:numPr>
+          <w:ilvl w:val="3"/>
+          <w:numId w:val="2"/>
+        </w:numPr>
+        <w:spacing w:after="0" w:line="360" w:lineRule="auto"/>
+        <w:jc w:val="both"/>
+        <w:textAlignment w:val="baseline"/>
+        <w:rPr>
+          <w:rFonts w:ascii="Times New Roman" w:eastAsia="Times New Roman" w:hAnsi="Times New Roman" w:cs="Times New Roman"/>
+          <w:color w:val="000000"/>
+          <w:sz w:val="24"/>
+          <w:szCs w:val="24"/>
+          <w:lang w:val="es-CR"/>
+        </w:rPr>
+      </w:pPr>
+      <w:proofErr w:type="spellStart"/>
+      <w:r>
+        <w:rPr>
+          <w:rFonts w:ascii="Times New Roman" w:eastAsia="Times New Roman" w:hAnsi="Times New Roman" w:cs="Times New Roman"/>
+          <w:color w:val="000000"/>
+          <w:sz w:val="24"/>
+          <w:szCs w:val="24"/>
+          <w:lang w:val="es-CR"/>
+        </w:rPr>
+        <w:t>If</w:t>
+      </w:r>
+      <w:proofErr w:type="spellEnd"/>
+      <w:r>
+        <w:rPr>
+          <w:rFonts w:ascii="Times New Roman" w:eastAsia="Times New Roman" w:hAnsi="Times New Roman" w:cs="Times New Roman"/>
+          <w:color w:val="000000"/>
+          <w:sz w:val="24"/>
+          <w:szCs w:val="24"/>
+          <w:lang w:val="es-CR"/>
+        </w:rPr>
+        <w:t xml:space="preserve">, </w:t>
+      </w:r>
+      <w:r>
+        <w:rPr>
+          <w:rFonts w:ascii="Times New Roman" w:eastAsia="Times New Roman" w:hAnsi="Times New Roman" w:cs="Times New Roman"/>
+          <w:color w:val="000000"/>
+          <w:sz w:val="24"/>
+          <w:szCs w:val="24"/>
+          <w:lang w:val="es-CR"/>
+        </w:rPr>
+        <w:t xml:space="preserve">igual que (==), variables, división </w:t>
+      </w:r>
+      <w:r>
+        <w:rPr>
+          <w:rFonts w:ascii="Times New Roman" w:eastAsia="Times New Roman" w:hAnsi="Times New Roman" w:cs="Times New Roman"/>
+          <w:color w:val="000000"/>
+          <w:sz w:val="24"/>
+          <w:szCs w:val="24"/>
+          <w:lang w:val="es-CR"/>
+        </w:rPr>
+        <w:t>entera (/)</w:t>
+      </w:r>
+    </w:p>
+    <w:p>
+      <w:pPr>
+        <w:numPr>
+          <w:ilvl w:val="3"/>
+          <w:numId w:val="2"/>
+        </w:numPr>
+        <w:spacing w:after="0" w:line="360" w:lineRule="auto"/>
+        <w:jc w:val="both"/>
+        <w:textAlignment w:val="baseline"/>
+        <w:rPr>
+          <w:rFonts w:ascii="Times New Roman" w:eastAsia="Times New Roman" w:hAnsi="Times New Roman" w:cs="Times New Roman"/>
+          <w:color w:val="000000"/>
+          <w:sz w:val="24"/>
+          <w:szCs w:val="24"/>
+          <w:lang w:val="es-CR"/>
+        </w:rPr>
+      </w:pPr>
+      <w:proofErr w:type="spellStart"/>
+      <w:r>
+        <w:rPr>
+          <w:rFonts w:ascii="Times New Roman" w:eastAsia="Times New Roman" w:hAnsi="Times New Roman" w:cs="Times New Roman"/>
+          <w:color w:val="000000"/>
+          <w:sz w:val="24"/>
+          <w:szCs w:val="24"/>
+          <w:lang w:val="es-CR"/>
+        </w:rPr>
+        <w:t>Print</w:t>
+      </w:r>
+      <w:proofErr w:type="spellEnd"/>
+      <w:r>
+        <w:rPr>
+          <w:rFonts w:ascii="Times New Roman" w:eastAsia="Times New Roman" w:hAnsi="Times New Roman" w:cs="Times New Roman"/>
+          <w:color w:val="000000"/>
+          <w:sz w:val="24"/>
+          <w:szCs w:val="24"/>
+          <w:lang w:val="es-CR"/>
+        </w:rPr>
+        <w:t xml:space="preserve">, </w:t>
+      </w:r>
+      <w:proofErr w:type="spellStart"/>
+      <w:r>
+        <w:rPr>
+          <w:rFonts w:ascii="Times New Roman" w:eastAsia="Times New Roman" w:hAnsi="Times New Roman" w:cs="Times New Roman"/>
+          <w:color w:val="000000"/>
+          <w:sz w:val="24"/>
+          <w:szCs w:val="24"/>
+          <w:lang w:val="es-CR"/>
+        </w:rPr>
+        <w:t>float</w:t>
+      </w:r>
+      <w:proofErr w:type="spellEnd"/>
+      <w:r>
+        <w:rPr>
+          <w:rFonts w:ascii="Times New Roman" w:eastAsia="Times New Roman" w:hAnsi="Times New Roman" w:cs="Times New Roman"/>
+          <w:color w:val="000000"/>
+          <w:sz w:val="24"/>
+          <w:szCs w:val="24"/>
+          <w:lang w:val="es-CR"/>
+        </w:rPr>
+        <w:t>, input</w:t>
+      </w:r>
+      <w:r>
+        <w:rPr>
+          <w:rFonts w:ascii="Times New Roman" w:eastAsia="Times New Roman" w:hAnsi="Times New Roman" w:cs="Times New Roman"/>
+          <w:color w:val="000000"/>
+          <w:sz w:val="24"/>
+          <w:szCs w:val="24"/>
+          <w:lang w:val="es-CR"/>
+        </w:rPr>
+        <w:t>, variable</w:t>
+      </w:r>
+    </w:p>
+    <w:p>
+      <w:pPr>
+        <w:numPr>
+          <w:ilvl w:val="3"/>
+          <w:numId w:val="2"/>
+        </w:numPr>
+        <w:spacing w:after="0" w:line="360" w:lineRule="auto"/>
+        <w:jc w:val="both"/>
+        <w:textAlignment w:val="baseline"/>
+        <w:rPr>
+          <w:rFonts w:ascii="Times New Roman" w:eastAsia="Times New Roman" w:hAnsi="Times New Roman" w:cs="Times New Roman"/>
+          <w:color w:val="000000"/>
+          <w:sz w:val="24"/>
+          <w:szCs w:val="24"/>
+          <w:lang w:val="es-CR"/>
+        </w:rPr>
+      </w:pPr>
+      <w:r>
+        <w:rPr>
+          <w:rFonts w:ascii="Times New Roman" w:eastAsia="Times New Roman" w:hAnsi="Times New Roman" w:cs="Times New Roman"/>
+          <w:color w:val="000000"/>
+          <w:sz w:val="24"/>
+          <w:szCs w:val="24"/>
+          <w:lang w:val="es-CR"/>
+        </w:rPr>
+        <w:t>V</w:t>
+      </w:r>
+      <w:r>
+        <w:rPr>
+          <w:rFonts w:ascii="Times New Roman" w:eastAsia="Times New Roman" w:hAnsi="Times New Roman" w:cs="Times New Roman"/>
+          <w:color w:val="000000"/>
+          <w:sz w:val="24"/>
+          <w:szCs w:val="24"/>
+          <w:lang w:val="es-CR"/>
+        </w:rPr>
+        <w:t>ariable</w:t>
+      </w:r>
+      <w:r>
+        <w:rPr>
+          <w:rFonts w:ascii="Times New Roman" w:eastAsia="Times New Roman" w:hAnsi="Times New Roman" w:cs="Times New Roman"/>
+          <w:color w:val="000000"/>
+          <w:sz w:val="24"/>
+          <w:szCs w:val="24"/>
+          <w:lang w:val="es-CR"/>
+        </w:rPr>
+        <w:t xml:space="preserve">, </w:t>
+      </w:r>
+      <w:proofErr w:type="spellStart"/>
+      <w:r>
+        <w:rPr>
+          <w:rFonts w:ascii="Times New Roman" w:eastAsia="Times New Roman" w:hAnsi="Times New Roman" w:cs="Times New Roman"/>
+          <w:color w:val="000000"/>
+          <w:sz w:val="24"/>
+          <w:szCs w:val="24"/>
+          <w:lang w:val="es-CR"/>
+        </w:rPr>
+        <w:t>while</w:t>
+      </w:r>
+      <w:proofErr w:type="spellEnd"/>
+      <w:r>
+        <w:rPr>
+          <w:rFonts w:ascii="Times New Roman" w:eastAsia="Times New Roman" w:hAnsi="Times New Roman" w:cs="Times New Roman"/>
+          <w:color w:val="000000"/>
+          <w:sz w:val="24"/>
+          <w:szCs w:val="24"/>
+          <w:lang w:val="es-CR"/>
+        </w:rPr>
+        <w:t xml:space="preserve">, mayor que (&gt;), </w:t>
+      </w:r>
+      <w:proofErr w:type="spellStart"/>
+      <w:r>
+        <w:rPr>
+          <w:rFonts w:ascii="Times New Roman" w:eastAsia="Times New Roman" w:hAnsi="Times New Roman" w:cs="Times New Roman"/>
+          <w:color w:val="000000"/>
+          <w:sz w:val="24"/>
+          <w:szCs w:val="24"/>
+          <w:lang w:val="es-CR"/>
+        </w:rPr>
+        <w:t>if</w:t>
+      </w:r>
+      <w:proofErr w:type="spellEnd"/>
+      <w:r>
+        <w:rPr>
+          <w:rFonts w:ascii="Times New Roman" w:eastAsia="Times New Roman" w:hAnsi="Times New Roman" w:cs="Times New Roman"/>
+          <w:color w:val="000000"/>
+          <w:sz w:val="24"/>
+          <w:szCs w:val="24"/>
+          <w:lang w:val="es-CR"/>
+        </w:rPr>
+        <w:t>, mayor o igual que (&gt;), break,</w:t>
+      </w:r>
+      <w:r>
+        <w:rPr>
+          <w:rFonts w:ascii="Times New Roman" w:eastAsia="Times New Roman" w:hAnsi="Times New Roman" w:cs="Times New Roman"/>
+          <w:color w:val="000000"/>
+          <w:sz w:val="24"/>
+          <w:szCs w:val="24"/>
+          <w:lang w:val="es-CR"/>
+        </w:rPr>
+        <w:t xml:space="preserve"> menos igual (- =),</w:t>
+      </w:r>
+      <w:r>
+        <w:rPr>
+          <w:rFonts w:ascii="Times New Roman" w:eastAsia="Times New Roman" w:hAnsi="Times New Roman" w:cs="Times New Roman"/>
+          <w:color w:val="000000"/>
+          <w:sz w:val="24"/>
+          <w:szCs w:val="24"/>
+          <w:lang w:val="es-CR"/>
+        </w:rPr>
+        <w:t xml:space="preserve"> </w:t>
+      </w:r>
+      <w:proofErr w:type="spellStart"/>
+      <w:r>
+        <w:rPr>
+          <w:rFonts w:ascii="Times New Roman" w:eastAsia="Times New Roman" w:hAnsi="Times New Roman" w:cs="Times New Roman"/>
+          <w:color w:val="000000"/>
+          <w:sz w:val="24"/>
+          <w:szCs w:val="24"/>
+          <w:lang w:val="es-CR"/>
+        </w:rPr>
+        <w:t>else</w:t>
+      </w:r>
+      <w:proofErr w:type="spellEnd"/>
+      <w:r>
+        <w:rPr>
+          <w:rFonts w:ascii="Times New Roman" w:eastAsia="Times New Roman" w:hAnsi="Times New Roman" w:cs="Times New Roman"/>
+          <w:color w:val="000000"/>
+          <w:sz w:val="24"/>
+          <w:szCs w:val="24"/>
+          <w:lang w:val="es-CR"/>
+        </w:rPr>
+        <w:t xml:space="preserve">, </w:t>
+      </w:r>
+      <w:proofErr w:type="spellStart"/>
+      <w:r>
+        <w:rPr>
+          <w:rFonts w:ascii="Times New Roman" w:eastAsia="Times New Roman" w:hAnsi="Times New Roman" w:cs="Times New Roman"/>
+          <w:color w:val="000000"/>
+          <w:sz w:val="24"/>
+          <w:szCs w:val="24"/>
+          <w:lang w:val="es-CR"/>
+        </w:rPr>
+        <w:t>print</w:t>
+      </w:r>
+      <w:proofErr w:type="spellEnd"/>
     </w:p>
     <w:p>
       <w:pPr>
@@ -3447,7 +5002,7 @@
           <w:szCs w:val="24"/>
           <w:lang w:val="es-CR"/>
         </w:rPr>
-        <w:t>Solicitud del nombre</w:t>
+        <w:t>Seleccionar automática y aleatoriamente tres servicios al usuario</w:t>
       </w:r>
     </w:p>
     <w:p>
@@ -3461,87 +5016,21 @@
         <w:textAlignment w:val="baseline"/>
         <w:rPr>
           <w:rFonts w:ascii="Times New Roman" w:eastAsia="Times New Roman" w:hAnsi="Times New Roman" w:cs="Times New Roman"/>
-          <w:i/>
-          <w:iCs/>
-          <w:color w:val="000000"/>
-          <w:sz w:val="24"/>
-          <w:szCs w:val="24"/>
-          <w:lang w:val="es-CR"/>
-        </w:rPr>
-      </w:pPr>
-      <w:r>
-        <w:rPr>
-          <w:rFonts w:ascii="Times New Roman" w:eastAsia="Times New Roman" w:hAnsi="Times New Roman" w:cs="Times New Roman"/>
-          <w:i/>
-          <w:iCs/>
-          <w:color w:val="000000"/>
-          <w:sz w:val="24"/>
-          <w:szCs w:val="24"/>
-          <w:lang w:val="es-CR"/>
-        </w:rPr>
-        <w:t>Problem</w:t>
-      </w:r>
-      <w:r>
-        <w:rPr>
-          <w:rFonts w:ascii="Times New Roman" w:eastAsia="Times New Roman" w:hAnsi="Times New Roman" w:cs="Times New Roman"/>
-          <w:i/>
-          <w:iCs/>
-          <w:color w:val="000000"/>
-          <w:sz w:val="24"/>
-          <w:szCs w:val="24"/>
-          <w:lang w:val="es-CR"/>
-        </w:rPr>
-        <w:t>a</w:t>
-      </w:r>
-      <w:r>
-        <w:rPr>
-          <w:rFonts w:ascii="Times New Roman" w:eastAsia="Times New Roman" w:hAnsi="Times New Roman" w:cs="Times New Roman"/>
-          <w:i/>
-          <w:iCs/>
-          <w:color w:val="000000"/>
-          <w:sz w:val="24"/>
-          <w:szCs w:val="24"/>
-          <w:lang w:val="es-CR"/>
-        </w:rPr>
-        <w:t xml:space="preserve"> </w:t>
-      </w:r>
-    </w:p>
-    <w:p>
-      <w:pPr>
-        <w:numPr>
-          <w:ilvl w:val="3"/>
-          <w:numId w:val="2"/>
-        </w:numPr>
-        <w:spacing w:after="0" w:line="360" w:lineRule="auto"/>
-        <w:jc w:val="both"/>
-        <w:textAlignment w:val="baseline"/>
-        <w:rPr>
-          <w:rFonts w:ascii="Times New Roman" w:eastAsia="Times New Roman" w:hAnsi="Times New Roman" w:cs="Times New Roman"/>
-          <w:color w:val="000000"/>
-          <w:sz w:val="24"/>
-          <w:szCs w:val="24"/>
-          <w:lang w:val="es-CR"/>
-        </w:rPr>
-      </w:pPr>
-      <w:r>
-        <w:rPr>
-          <w:rFonts w:ascii="Times New Roman" w:eastAsia="Times New Roman" w:hAnsi="Times New Roman" w:cs="Times New Roman"/>
-          <w:color w:val="000000"/>
-          <w:sz w:val="24"/>
-          <w:szCs w:val="24"/>
-          <w:lang w:val="es-CR"/>
-        </w:rPr>
-        <w:t>Parte del código que permitirá solicitar</w:t>
-      </w:r>
-      <w:r>
-        <w:rPr>
-          <w:rFonts w:ascii="Times New Roman" w:eastAsia="Times New Roman" w:hAnsi="Times New Roman" w:cs="Times New Roman"/>
-          <w:color w:val="000000"/>
-          <w:sz w:val="24"/>
-          <w:szCs w:val="24"/>
-          <w:lang w:val="es-CR"/>
-        </w:rPr>
-        <w:t xml:space="preserve"> el nombre del nuevo usuario.</w:t>
+          <w:color w:val="000000"/>
+          <w:sz w:val="24"/>
+          <w:szCs w:val="24"/>
+          <w:lang w:val="es-CR"/>
+        </w:rPr>
+      </w:pPr>
+      <w:r>
+        <w:rPr>
+          <w:rFonts w:ascii="Times New Roman" w:eastAsia="Times New Roman" w:hAnsi="Times New Roman" w:cs="Times New Roman"/>
+          <w:color w:val="000000"/>
+          <w:sz w:val="24"/>
+          <w:szCs w:val="24"/>
+          <w:lang w:val="es-CR"/>
+        </w:rPr>
+        <w:t>Problema</w:t>
       </w:r>
     </w:p>
     <w:p>
@@ -3555,106 +5044,27 @@
         <w:textAlignment w:val="baseline"/>
         <w:rPr>
           <w:rFonts w:ascii="Times New Roman" w:eastAsia="Times New Roman" w:hAnsi="Times New Roman" w:cs="Times New Roman"/>
-          <w:i/>
-          <w:iCs/>
-          <w:color w:val="000000"/>
-          <w:sz w:val="24"/>
-          <w:szCs w:val="24"/>
-          <w:lang w:val="es-CR"/>
-        </w:rPr>
-      </w:pPr>
-      <w:r>
-        <w:rPr>
-          <w:rFonts w:ascii="Times New Roman" w:eastAsia="Times New Roman" w:hAnsi="Times New Roman" w:cs="Times New Roman"/>
-          <w:i/>
-          <w:iCs/>
-          <w:color w:val="000000"/>
-          <w:sz w:val="24"/>
-          <w:szCs w:val="24"/>
-          <w:lang w:val="es-CR"/>
-        </w:rPr>
+          <w:color w:val="000000"/>
+          <w:sz w:val="24"/>
+          <w:szCs w:val="24"/>
+          <w:lang w:val="es-CR"/>
+        </w:rPr>
+      </w:pPr>
+      <w:r>
+        <w:rPr>
+          <w:rFonts w:ascii="Times New Roman" w:eastAsia="Times New Roman" w:hAnsi="Times New Roman" w:cs="Times New Roman"/>
+          <w:color w:val="000000"/>
+          <w:sz w:val="24"/>
+          <w:szCs w:val="24"/>
+          <w:lang w:val="es-CR"/>
+        </w:rPr>
+        <w:lastRenderedPageBreak/>
         <w:t>Algoritmo</w:t>
       </w:r>
     </w:p>
     <w:p>
       <w:pPr>
         <w:numPr>
-          <w:ilvl w:val="3"/>
-          <w:numId w:val="2"/>
-        </w:numPr>
-        <w:spacing w:after="0" w:line="360" w:lineRule="auto"/>
-        <w:jc w:val="both"/>
-        <w:textAlignment w:val="baseline"/>
-        <w:rPr>
-          <w:rFonts w:ascii="Times New Roman" w:eastAsia="Times New Roman" w:hAnsi="Times New Roman" w:cs="Times New Roman"/>
-          <w:color w:val="000000"/>
-          <w:sz w:val="24"/>
-          <w:szCs w:val="24"/>
-          <w:lang w:val="es-CR"/>
-        </w:rPr>
-      </w:pPr>
-      <w:r>
-        <w:rPr>
-          <w:rFonts w:ascii="Times New Roman" w:eastAsia="Times New Roman" w:hAnsi="Times New Roman" w:cs="Times New Roman"/>
-          <w:color w:val="000000"/>
-          <w:sz w:val="24"/>
-          <w:szCs w:val="24"/>
-          <w:lang w:val="es-CR"/>
-        </w:rPr>
-        <w:t>Imprimir un mensaje que le indique al usuario la sección donde se encuentra.</w:t>
-      </w:r>
-    </w:p>
-    <w:p>
-      <w:pPr>
-        <w:numPr>
-          <w:ilvl w:val="3"/>
-          <w:numId w:val="2"/>
-        </w:numPr>
-        <w:spacing w:after="0" w:line="360" w:lineRule="auto"/>
-        <w:jc w:val="both"/>
-        <w:textAlignment w:val="baseline"/>
-        <w:rPr>
-          <w:rFonts w:ascii="Times New Roman" w:eastAsia="Times New Roman" w:hAnsi="Times New Roman" w:cs="Times New Roman"/>
-          <w:color w:val="000000"/>
-          <w:sz w:val="24"/>
-          <w:szCs w:val="24"/>
-          <w:lang w:val="es-CR"/>
-        </w:rPr>
-      </w:pPr>
-      <w:r>
-        <w:rPr>
-          <w:rFonts w:ascii="Times New Roman" w:eastAsia="Times New Roman" w:hAnsi="Times New Roman" w:cs="Times New Roman"/>
-          <w:color w:val="000000"/>
-          <w:sz w:val="24"/>
-          <w:szCs w:val="24"/>
-          <w:lang w:val="es-CR"/>
-        </w:rPr>
-        <w:t>Preguntar al usuario el nombre</w:t>
-      </w:r>
-      <w:r>
-        <w:rPr>
-          <w:rFonts w:ascii="Times New Roman" w:eastAsia="Times New Roman" w:hAnsi="Times New Roman" w:cs="Times New Roman"/>
-          <w:color w:val="000000"/>
-          <w:sz w:val="24"/>
-          <w:szCs w:val="24"/>
-          <w:lang w:val="es-CR"/>
-        </w:rPr>
-        <w:t xml:space="preserve"> completo para e</w:t>
-      </w:r>
-      <w:r>
-        <w:rPr>
-          <w:rFonts w:ascii="Times New Roman" w:eastAsia="Times New Roman" w:hAnsi="Times New Roman" w:cs="Times New Roman"/>
-          <w:color w:val="000000"/>
-          <w:sz w:val="24"/>
-          <w:szCs w:val="24"/>
-          <w:lang w:val="es-CR"/>
-        </w:rPr>
-        <w:t>l nuevo usuario.</w:t>
-      </w:r>
-    </w:p>
-    <w:p>
-      <w:pPr>
-        <w:numPr>
           <w:ilvl w:val="2"/>
           <w:numId w:val="2"/>
         </w:numPr>
@@ -3663,19 +5073,15 @@
         <w:textAlignment w:val="baseline"/>
         <w:rPr>
           <w:rFonts w:ascii="Times New Roman" w:eastAsia="Times New Roman" w:hAnsi="Times New Roman" w:cs="Times New Roman"/>
-          <w:i/>
-          <w:iCs/>
-          <w:color w:val="000000"/>
-          <w:sz w:val="24"/>
-          <w:szCs w:val="24"/>
-          <w:lang w:val="es-CR"/>
-        </w:rPr>
-      </w:pPr>
-      <w:r>
-        <w:rPr>
-          <w:rFonts w:ascii="Times New Roman" w:eastAsia="Times New Roman" w:hAnsi="Times New Roman" w:cs="Times New Roman"/>
-          <w:i/>
-          <w:iCs/>
+          <w:color w:val="000000"/>
+          <w:sz w:val="24"/>
+          <w:szCs w:val="24"/>
+          <w:lang w:val="es-CR"/>
+        </w:rPr>
+      </w:pPr>
+      <w:r>
+        <w:rPr>
+          <w:rFonts w:ascii="Times New Roman" w:eastAsia="Times New Roman" w:hAnsi="Times New Roman" w:cs="Times New Roman"/>
           <w:color w:val="000000"/>
           <w:sz w:val="24"/>
           <w:szCs w:val="24"/>
@@ -3687,76 +5093,6 @@
     <w:p>
       <w:pPr>
         <w:numPr>
-          <w:ilvl w:val="3"/>
-          <w:numId w:val="2"/>
-        </w:numPr>
-        <w:spacing w:after="0" w:line="360" w:lineRule="auto"/>
-        <w:jc w:val="both"/>
-        <w:textAlignment w:val="baseline"/>
-        <w:rPr>
-          <w:rFonts w:ascii="Times New Roman" w:eastAsia="Times New Roman" w:hAnsi="Times New Roman" w:cs="Times New Roman"/>
-          <w:color w:val="000000"/>
-          <w:sz w:val="24"/>
-          <w:szCs w:val="24"/>
-          <w:lang w:val="es-CR"/>
-        </w:rPr>
-      </w:pPr>
-      <w:proofErr w:type="spellStart"/>
-      <w:r>
-        <w:rPr>
-          <w:rFonts w:ascii="Times New Roman" w:eastAsia="Times New Roman" w:hAnsi="Times New Roman" w:cs="Times New Roman"/>
-          <w:color w:val="000000"/>
-          <w:sz w:val="24"/>
-          <w:szCs w:val="24"/>
-          <w:lang w:val="es-CR"/>
-        </w:rPr>
-        <w:t>Print</w:t>
-      </w:r>
-      <w:proofErr w:type="spellEnd"/>
-    </w:p>
-    <w:p>
-      <w:pPr>
-        <w:numPr>
-          <w:ilvl w:val="3"/>
-          <w:numId w:val="2"/>
-        </w:numPr>
-        <w:spacing w:after="0" w:line="360" w:lineRule="auto"/>
-        <w:jc w:val="both"/>
-        <w:textAlignment w:val="baseline"/>
-        <w:rPr>
-          <w:rFonts w:ascii="Times New Roman" w:eastAsia="Times New Roman" w:hAnsi="Times New Roman" w:cs="Times New Roman"/>
-          <w:color w:val="000000"/>
-          <w:sz w:val="24"/>
-          <w:szCs w:val="24"/>
-          <w:lang w:val="es-CR"/>
-        </w:rPr>
-      </w:pPr>
-      <w:r>
-        <w:rPr>
-          <w:rFonts w:ascii="Times New Roman" w:eastAsia="Times New Roman" w:hAnsi="Times New Roman" w:cs="Times New Roman"/>
-          <w:color w:val="000000"/>
-          <w:sz w:val="24"/>
-          <w:szCs w:val="24"/>
-          <w:lang w:val="es-CR"/>
-        </w:rPr>
-        <w:t xml:space="preserve">Variable, </w:t>
-      </w:r>
-      <w:proofErr w:type="spellStart"/>
-      <w:r>
-        <w:rPr>
-          <w:rFonts w:ascii="Times New Roman" w:eastAsia="Times New Roman" w:hAnsi="Times New Roman" w:cs="Times New Roman"/>
-          <w:color w:val="000000"/>
-          <w:sz w:val="24"/>
-          <w:szCs w:val="24"/>
-          <w:lang w:val="es-CR"/>
-        </w:rPr>
-        <w:t>intput</w:t>
-      </w:r>
-      <w:proofErr w:type="spellEnd"/>
-    </w:p>
-    <w:p>
-      <w:pPr>
-        <w:numPr>
           <w:ilvl w:val="1"/>
           <w:numId w:val="2"/>
         </w:numPr>
@@ -3779,7 +5115,7 @@
           <w:szCs w:val="24"/>
           <w:lang w:val="es-CR"/>
         </w:rPr>
-        <w:t>Escogencia del PIN</w:t>
+        <w:t>Guardar la información del nuevo usuario</w:t>
       </w:r>
     </w:p>
     <w:p>
@@ -3793,19 +5129,15 @@
         <w:textAlignment w:val="baseline"/>
         <w:rPr>
           <w:rFonts w:ascii="Times New Roman" w:eastAsia="Times New Roman" w:hAnsi="Times New Roman" w:cs="Times New Roman"/>
-          <w:i/>
-          <w:iCs/>
-          <w:color w:val="000000"/>
-          <w:sz w:val="24"/>
-          <w:szCs w:val="24"/>
-          <w:lang w:val="es-CR"/>
-        </w:rPr>
-      </w:pPr>
-      <w:r>
-        <w:rPr>
-          <w:rFonts w:ascii="Times New Roman" w:eastAsia="Times New Roman" w:hAnsi="Times New Roman" w:cs="Times New Roman"/>
-          <w:i/>
-          <w:iCs/>
+          <w:color w:val="000000"/>
+          <w:sz w:val="24"/>
+          <w:szCs w:val="24"/>
+          <w:lang w:val="es-CR"/>
+        </w:rPr>
+      </w:pPr>
+      <w:r>
+        <w:rPr>
+          <w:rFonts w:ascii="Times New Roman" w:eastAsia="Times New Roman" w:hAnsi="Times New Roman" w:cs="Times New Roman"/>
           <w:color w:val="000000"/>
           <w:sz w:val="24"/>
           <w:szCs w:val="24"/>
@@ -3817,34 +5149,6 @@
     <w:p>
       <w:pPr>
         <w:numPr>
-          <w:ilvl w:val="3"/>
-          <w:numId w:val="2"/>
-        </w:numPr>
-        <w:spacing w:after="0" w:line="360" w:lineRule="auto"/>
-        <w:jc w:val="both"/>
-        <w:textAlignment w:val="baseline"/>
-        <w:rPr>
-          <w:rFonts w:ascii="Times New Roman" w:eastAsia="Times New Roman" w:hAnsi="Times New Roman" w:cs="Times New Roman"/>
-          <w:color w:val="000000"/>
-          <w:sz w:val="24"/>
-          <w:szCs w:val="24"/>
-          <w:lang w:val="es-CR"/>
-        </w:rPr>
-      </w:pPr>
-      <w:r>
-        <w:rPr>
-          <w:rFonts w:ascii="Times New Roman" w:eastAsia="Times New Roman" w:hAnsi="Times New Roman" w:cs="Times New Roman"/>
-          <w:color w:val="000000"/>
-          <w:sz w:val="24"/>
-          <w:szCs w:val="24"/>
-          <w:lang w:val="es-CR"/>
-        </w:rPr>
-        <w:t>Sección del código que le permitirá al usuario crear un PIN, de forma que a futuro pueda ingresar a su cuenta.</w:t>
-      </w:r>
-    </w:p>
-    <w:p>
-      <w:pPr>
-        <w:numPr>
           <w:ilvl w:val="2"/>
           <w:numId w:val="2"/>
         </w:numPr>
@@ -3853,19 +5157,15 @@
         <w:textAlignment w:val="baseline"/>
         <w:rPr>
           <w:rFonts w:ascii="Times New Roman" w:eastAsia="Times New Roman" w:hAnsi="Times New Roman" w:cs="Times New Roman"/>
-          <w:i/>
-          <w:iCs/>
-          <w:color w:val="000000"/>
-          <w:sz w:val="24"/>
-          <w:szCs w:val="24"/>
-          <w:lang w:val="es-CR"/>
-        </w:rPr>
-      </w:pPr>
-      <w:r>
-        <w:rPr>
-          <w:rFonts w:ascii="Times New Roman" w:eastAsia="Times New Roman" w:hAnsi="Times New Roman" w:cs="Times New Roman"/>
-          <w:i/>
-          <w:iCs/>
+          <w:color w:val="000000"/>
+          <w:sz w:val="24"/>
+          <w:szCs w:val="24"/>
+          <w:lang w:val="es-CR"/>
+        </w:rPr>
+      </w:pPr>
+      <w:r>
+        <w:rPr>
+          <w:rFonts w:ascii="Times New Roman" w:eastAsia="Times New Roman" w:hAnsi="Times New Roman" w:cs="Times New Roman"/>
           <w:color w:val="000000"/>
           <w:sz w:val="24"/>
           <w:szCs w:val="24"/>
@@ -3877,153 +5177,6 @@
     <w:p>
       <w:pPr>
         <w:numPr>
-          <w:ilvl w:val="3"/>
-          <w:numId w:val="2"/>
-        </w:numPr>
-        <w:spacing w:after="0" w:line="360" w:lineRule="auto"/>
-        <w:jc w:val="both"/>
-        <w:textAlignment w:val="baseline"/>
-        <w:rPr>
-          <w:rFonts w:ascii="Times New Roman" w:eastAsia="Times New Roman" w:hAnsi="Times New Roman" w:cs="Times New Roman"/>
-          <w:color w:val="000000"/>
-          <w:sz w:val="24"/>
-          <w:szCs w:val="24"/>
-          <w:lang w:val="es-CR"/>
-        </w:rPr>
-      </w:pPr>
-      <w:r>
-        <w:rPr>
-          <w:rFonts w:ascii="Times New Roman" w:eastAsia="Times New Roman" w:hAnsi="Times New Roman" w:cs="Times New Roman"/>
-          <w:color w:val="000000"/>
-          <w:sz w:val="24"/>
-          <w:szCs w:val="24"/>
-          <w:lang w:val="es-CR"/>
-        </w:rPr>
-        <w:t>Imprimir un men</w:t>
-      </w:r>
-      <w:r>
-        <w:rPr>
-          <w:rFonts w:ascii="Times New Roman" w:eastAsia="Times New Roman" w:hAnsi="Times New Roman" w:cs="Times New Roman"/>
-          <w:color w:val="000000"/>
-          <w:sz w:val="24"/>
-          <w:szCs w:val="24"/>
-          <w:lang w:val="es-CR"/>
-        </w:rPr>
-        <w:t>saje que permita orientar al usuario del siguiente paso a realizar.</w:t>
-      </w:r>
-    </w:p>
-    <w:p>
-      <w:pPr>
-        <w:numPr>
-          <w:ilvl w:val="3"/>
-          <w:numId w:val="2"/>
-        </w:numPr>
-        <w:spacing w:after="0" w:line="360" w:lineRule="auto"/>
-        <w:jc w:val="both"/>
-        <w:textAlignment w:val="baseline"/>
-        <w:rPr>
-          <w:rFonts w:ascii="Times New Roman" w:eastAsia="Times New Roman" w:hAnsi="Times New Roman" w:cs="Times New Roman"/>
-          <w:color w:val="000000"/>
-          <w:sz w:val="24"/>
-          <w:szCs w:val="24"/>
-          <w:lang w:val="es-CR"/>
-        </w:rPr>
-      </w:pPr>
-      <w:r>
-        <w:rPr>
-          <w:rFonts w:ascii="Times New Roman" w:eastAsia="Times New Roman" w:hAnsi="Times New Roman" w:cs="Times New Roman"/>
-          <w:color w:val="000000"/>
-          <w:sz w:val="24"/>
-          <w:szCs w:val="24"/>
-          <w:lang w:val="es-CR"/>
-        </w:rPr>
-        <w:t>Preguntar al usuario el PIN de cuatro dígitos que desea crear.</w:t>
-      </w:r>
-    </w:p>
-    <w:p>
-      <w:pPr>
-        <w:numPr>
-          <w:ilvl w:val="3"/>
-          <w:numId w:val="2"/>
-        </w:numPr>
-        <w:spacing w:after="0" w:line="360" w:lineRule="auto"/>
-        <w:jc w:val="both"/>
-        <w:textAlignment w:val="baseline"/>
-        <w:rPr>
-          <w:rFonts w:ascii="Times New Roman" w:eastAsia="Times New Roman" w:hAnsi="Times New Roman" w:cs="Times New Roman"/>
-          <w:color w:val="000000"/>
-          <w:sz w:val="24"/>
-          <w:szCs w:val="24"/>
-          <w:lang w:val="es-CR"/>
-        </w:rPr>
-      </w:pPr>
-      <w:r>
-        <w:rPr>
-          <w:rFonts w:ascii="Times New Roman" w:eastAsia="Times New Roman" w:hAnsi="Times New Roman" w:cs="Times New Roman"/>
-          <w:color w:val="000000"/>
-          <w:sz w:val="24"/>
-          <w:szCs w:val="24"/>
-          <w:lang w:val="es-CR"/>
-        </w:rPr>
-        <w:t>Se le pedirá al usuario que reingrese el PIN para su verificación</w:t>
-      </w:r>
-      <w:r>
-        <w:rPr>
-          <w:rFonts w:ascii="Times New Roman" w:eastAsia="Times New Roman" w:hAnsi="Times New Roman" w:cs="Times New Roman"/>
-          <w:color w:val="000000"/>
-          <w:sz w:val="24"/>
-          <w:szCs w:val="24"/>
-          <w:lang w:val="es-CR"/>
-        </w:rPr>
-        <w:t>.</w:t>
-      </w:r>
-    </w:p>
-    <w:p>
-      <w:pPr>
-        <w:numPr>
-          <w:ilvl w:val="3"/>
-          <w:numId w:val="2"/>
-        </w:numPr>
-        <w:spacing w:after="0" w:line="360" w:lineRule="auto"/>
-        <w:jc w:val="both"/>
-        <w:textAlignment w:val="baseline"/>
-        <w:rPr>
-          <w:rFonts w:ascii="Times New Roman" w:eastAsia="Times New Roman" w:hAnsi="Times New Roman" w:cs="Times New Roman"/>
-          <w:color w:val="000000"/>
-          <w:sz w:val="24"/>
-          <w:szCs w:val="24"/>
-          <w:lang w:val="es-CR"/>
-        </w:rPr>
-      </w:pPr>
-      <w:r>
-        <w:rPr>
-          <w:rFonts w:ascii="Times New Roman" w:eastAsia="Times New Roman" w:hAnsi="Times New Roman" w:cs="Times New Roman"/>
-          <w:color w:val="000000"/>
-          <w:sz w:val="24"/>
-          <w:szCs w:val="24"/>
-          <w:lang w:val="es-CR"/>
-        </w:rPr>
-        <w:t>Comprobar que ambos, el PIN inicial y el de verificación sean iguales.</w:t>
-      </w:r>
-    </w:p>
-    <w:p>
-      <w:pPr>
-        <w:spacing w:after="0" w:line="360" w:lineRule="auto"/>
-        <w:ind w:left="2880"/>
-        <w:jc w:val="both"/>
-        <w:textAlignment w:val="baseline"/>
-        <w:rPr>
-          <w:rFonts w:ascii="Times New Roman" w:eastAsia="Times New Roman" w:hAnsi="Times New Roman" w:cs="Times New Roman"/>
-          <w:color w:val="000000"/>
-          <w:sz w:val="24"/>
-          <w:szCs w:val="24"/>
-          <w:lang w:val="es-CR"/>
-        </w:rPr>
-      </w:pPr>
-    </w:p>
-    <w:p>
-      <w:pPr>
-        <w:numPr>
           <w:ilvl w:val="2"/>
           <w:numId w:val="2"/>
         </w:numPr>
@@ -4032,19 +5185,15 @@
         <w:textAlignment w:val="baseline"/>
         <w:rPr>
           <w:rFonts w:ascii="Times New Roman" w:eastAsia="Times New Roman" w:hAnsi="Times New Roman" w:cs="Times New Roman"/>
-          <w:i/>
-          <w:iCs/>
-          <w:color w:val="000000"/>
-          <w:sz w:val="24"/>
-          <w:szCs w:val="24"/>
-          <w:lang w:val="es-CR"/>
-        </w:rPr>
-      </w:pPr>
-      <w:r>
-        <w:rPr>
-          <w:rFonts w:ascii="Times New Roman" w:eastAsia="Times New Roman" w:hAnsi="Times New Roman" w:cs="Times New Roman"/>
-          <w:i/>
-          <w:iCs/>
+          <w:color w:val="000000"/>
+          <w:sz w:val="24"/>
+          <w:szCs w:val="24"/>
+          <w:lang w:val="es-CR"/>
+        </w:rPr>
+      </w:pPr>
+      <w:r>
+        <w:rPr>
+          <w:rFonts w:ascii="Times New Roman" w:eastAsia="Times New Roman" w:hAnsi="Times New Roman" w:cs="Times New Roman"/>
           <w:color w:val="000000"/>
           <w:sz w:val="24"/>
           <w:szCs w:val="24"/>
@@ -4056,222 +5205,6 @@
     <w:p>
       <w:pPr>
         <w:numPr>
-          <w:ilvl w:val="3"/>
-          <w:numId w:val="2"/>
-        </w:numPr>
-        <w:spacing w:after="0" w:line="360" w:lineRule="auto"/>
-        <w:jc w:val="both"/>
-        <w:textAlignment w:val="baseline"/>
-        <w:rPr>
-          <w:rFonts w:ascii="Times New Roman" w:eastAsia="Times New Roman" w:hAnsi="Times New Roman" w:cs="Times New Roman"/>
-          <w:color w:val="000000"/>
-          <w:sz w:val="24"/>
-          <w:szCs w:val="24"/>
-          <w:lang w:val="es-CR"/>
-        </w:rPr>
-      </w:pPr>
-      <w:proofErr w:type="spellStart"/>
-      <w:r>
-        <w:rPr>
-          <w:rFonts w:ascii="Times New Roman" w:eastAsia="Times New Roman" w:hAnsi="Times New Roman" w:cs="Times New Roman"/>
-          <w:color w:val="000000"/>
-          <w:sz w:val="24"/>
-          <w:szCs w:val="24"/>
-          <w:lang w:val="es-CR"/>
-        </w:rPr>
-        <w:t>Print</w:t>
-      </w:r>
-      <w:proofErr w:type="spellEnd"/>
-    </w:p>
-    <w:p>
-      <w:pPr>
-        <w:numPr>
-          <w:ilvl w:val="3"/>
-          <w:numId w:val="2"/>
-        </w:numPr>
-        <w:spacing w:after="0" w:line="360" w:lineRule="auto"/>
-        <w:jc w:val="both"/>
-        <w:textAlignment w:val="baseline"/>
-        <w:rPr>
-          <w:rFonts w:ascii="Times New Roman" w:eastAsia="Times New Roman" w:hAnsi="Times New Roman" w:cs="Times New Roman"/>
-          <w:color w:val="000000"/>
-          <w:sz w:val="24"/>
-          <w:szCs w:val="24"/>
-          <w:lang w:val="es-CR"/>
-        </w:rPr>
-      </w:pPr>
-      <w:r>
-        <w:rPr>
-          <w:rFonts w:ascii="Times New Roman" w:eastAsia="Times New Roman" w:hAnsi="Times New Roman" w:cs="Times New Roman"/>
-          <w:color w:val="000000"/>
-          <w:sz w:val="24"/>
-          <w:szCs w:val="24"/>
-          <w:lang w:val="es-CR"/>
-        </w:rPr>
-        <w:t xml:space="preserve">Variable, </w:t>
-      </w:r>
-      <w:proofErr w:type="spellStart"/>
-      <w:r>
-        <w:rPr>
-          <w:rFonts w:ascii="Times New Roman" w:eastAsia="Times New Roman" w:hAnsi="Times New Roman" w:cs="Times New Roman"/>
-          <w:color w:val="000000"/>
-          <w:sz w:val="24"/>
-          <w:szCs w:val="24"/>
-          <w:lang w:val="es-CR"/>
-        </w:rPr>
-        <w:t>int</w:t>
-      </w:r>
-      <w:proofErr w:type="spellEnd"/>
-      <w:r>
-        <w:rPr>
-          <w:rFonts w:ascii="Times New Roman" w:eastAsia="Times New Roman" w:hAnsi="Times New Roman" w:cs="Times New Roman"/>
-          <w:color w:val="000000"/>
-          <w:sz w:val="24"/>
-          <w:szCs w:val="24"/>
-          <w:lang w:val="es-CR"/>
-        </w:rPr>
-        <w:t>, input</w:t>
-      </w:r>
-    </w:p>
-    <w:p>
-      <w:pPr>
-        <w:numPr>
-          <w:ilvl w:val="3"/>
-          <w:numId w:val="2"/>
-        </w:numPr>
-        <w:spacing w:after="0" w:line="360" w:lineRule="auto"/>
-        <w:jc w:val="both"/>
-        <w:textAlignment w:val="baseline"/>
-        <w:rPr>
-          <w:rFonts w:ascii="Times New Roman" w:eastAsia="Times New Roman" w:hAnsi="Times New Roman" w:cs="Times New Roman"/>
-          <w:color w:val="000000"/>
-          <w:sz w:val="24"/>
-          <w:szCs w:val="24"/>
-          <w:lang w:val="es-CR"/>
-        </w:rPr>
-      </w:pPr>
-      <w:proofErr w:type="spellStart"/>
-      <w:r>
-        <w:rPr>
-          <w:rFonts w:ascii="Times New Roman" w:eastAsia="Times New Roman" w:hAnsi="Times New Roman" w:cs="Times New Roman"/>
-          <w:color w:val="000000"/>
-          <w:sz w:val="24"/>
-          <w:szCs w:val="24"/>
-          <w:lang w:val="es-CR"/>
-        </w:rPr>
-        <w:t>While</w:t>
-      </w:r>
-      <w:proofErr w:type="spellEnd"/>
-      <w:r>
-        <w:rPr>
-          <w:rFonts w:ascii="Times New Roman" w:eastAsia="Times New Roman" w:hAnsi="Times New Roman" w:cs="Times New Roman"/>
-          <w:color w:val="000000"/>
-          <w:sz w:val="24"/>
-          <w:szCs w:val="24"/>
-          <w:lang w:val="es-CR"/>
-        </w:rPr>
-        <w:t xml:space="preserve">, True, variable, </w:t>
-      </w:r>
-      <w:proofErr w:type="spellStart"/>
-      <w:r>
-        <w:rPr>
-          <w:rFonts w:ascii="Times New Roman" w:eastAsia="Times New Roman" w:hAnsi="Times New Roman" w:cs="Times New Roman"/>
-          <w:color w:val="000000"/>
-          <w:sz w:val="24"/>
-          <w:szCs w:val="24"/>
-          <w:lang w:val="es-CR"/>
-        </w:rPr>
-        <w:t>int</w:t>
-      </w:r>
-      <w:proofErr w:type="spellEnd"/>
-      <w:r>
-        <w:rPr>
-          <w:rFonts w:ascii="Times New Roman" w:eastAsia="Times New Roman" w:hAnsi="Times New Roman" w:cs="Times New Roman"/>
-          <w:color w:val="000000"/>
-          <w:sz w:val="24"/>
-          <w:szCs w:val="24"/>
-          <w:lang w:val="es-CR"/>
-        </w:rPr>
-        <w:t>, input</w:t>
-      </w:r>
-    </w:p>
-    <w:p>
-      <w:pPr>
-        <w:numPr>
-          <w:ilvl w:val="3"/>
-          <w:numId w:val="2"/>
-        </w:numPr>
-        <w:spacing w:after="0" w:line="360" w:lineRule="auto"/>
-        <w:jc w:val="both"/>
-        <w:textAlignment w:val="baseline"/>
-        <w:rPr>
-          <w:rFonts w:ascii="Times New Roman" w:eastAsia="Times New Roman" w:hAnsi="Times New Roman" w:cs="Times New Roman"/>
-          <w:color w:val="000000"/>
-          <w:sz w:val="24"/>
-          <w:szCs w:val="24"/>
-          <w:lang w:val="es-CR"/>
-        </w:rPr>
-      </w:pPr>
-      <w:proofErr w:type="spellStart"/>
-      <w:r>
-        <w:rPr>
-          <w:rFonts w:ascii="Times New Roman" w:eastAsia="Times New Roman" w:hAnsi="Times New Roman" w:cs="Times New Roman"/>
-          <w:color w:val="000000"/>
-          <w:sz w:val="24"/>
-          <w:szCs w:val="24"/>
-          <w:lang w:val="es-CR"/>
-        </w:rPr>
-        <w:t>If</w:t>
-      </w:r>
-      <w:proofErr w:type="spellEnd"/>
-      <w:r>
-        <w:rPr>
-          <w:rFonts w:ascii="Times New Roman" w:eastAsia="Times New Roman" w:hAnsi="Times New Roman" w:cs="Times New Roman"/>
-          <w:color w:val="000000"/>
-          <w:sz w:val="24"/>
-          <w:szCs w:val="24"/>
-          <w:lang w:val="es-CR"/>
-        </w:rPr>
-        <w:t xml:space="preserve">, igual que (=), break, </w:t>
-      </w:r>
-      <w:proofErr w:type="spellStart"/>
-      <w:r>
-        <w:rPr>
-          <w:rFonts w:ascii="Times New Roman" w:eastAsia="Times New Roman" w:hAnsi="Times New Roman" w:cs="Times New Roman"/>
-          <w:color w:val="000000"/>
-          <w:sz w:val="24"/>
-          <w:szCs w:val="24"/>
-          <w:lang w:val="es-CR"/>
-        </w:rPr>
-        <w:t>else</w:t>
-      </w:r>
-      <w:proofErr w:type="spellEnd"/>
-      <w:r>
-        <w:rPr>
-          <w:rFonts w:ascii="Times New Roman" w:eastAsia="Times New Roman" w:hAnsi="Times New Roman" w:cs="Times New Roman"/>
-          <w:color w:val="000000"/>
-          <w:sz w:val="24"/>
-          <w:szCs w:val="24"/>
-          <w:lang w:val="es-CR"/>
-        </w:rPr>
-        <w:t xml:space="preserve">, </w:t>
-      </w:r>
-      <w:proofErr w:type="spellStart"/>
-      <w:r>
-        <w:rPr>
-          <w:rFonts w:ascii="Times New Roman" w:eastAsia="Times New Roman" w:hAnsi="Times New Roman" w:cs="Times New Roman"/>
-          <w:color w:val="000000"/>
-          <w:sz w:val="24"/>
-          <w:szCs w:val="24"/>
-          <w:lang w:val="es-CR"/>
-        </w:rPr>
-        <w:t>print</w:t>
-      </w:r>
-      <w:proofErr w:type="spellEnd"/>
-    </w:p>
-    <w:p>
-      <w:pPr>
-        <w:numPr>
           <w:ilvl w:val="1"/>
           <w:numId w:val="2"/>
         </w:numPr>
@@ -4294,7 +5227,7 @@
           <w:szCs w:val="24"/>
           <w:lang w:val="es-CR"/>
         </w:rPr>
-        <w:t>Depósito obligatorio</w:t>
+        <w:t>Regresar a menú</w:t>
       </w:r>
     </w:p>
     <w:p>
@@ -4308,99 +5241,26 @@
         <w:textAlignment w:val="baseline"/>
         <w:rPr>
           <w:rFonts w:ascii="Times New Roman" w:eastAsia="Times New Roman" w:hAnsi="Times New Roman" w:cs="Times New Roman"/>
-          <w:i/>
-          <w:iCs/>
-          <w:color w:val="000000"/>
-          <w:sz w:val="24"/>
-          <w:szCs w:val="24"/>
-          <w:lang w:val="es-CR"/>
-        </w:rPr>
-      </w:pPr>
-      <w:r>
-        <w:rPr>
-          <w:rFonts w:ascii="Times New Roman" w:eastAsia="Times New Roman" w:hAnsi="Times New Roman" w:cs="Times New Roman"/>
-          <w:i/>
-          <w:iCs/>
-          <w:color w:val="000000"/>
-          <w:sz w:val="24"/>
-          <w:szCs w:val="24"/>
-          <w:lang w:val="es-CR"/>
-        </w:rPr>
-        <w:lastRenderedPageBreak/>
+          <w:color w:val="000000"/>
+          <w:sz w:val="24"/>
+          <w:szCs w:val="24"/>
+          <w:lang w:val="es-CR"/>
+        </w:rPr>
+      </w:pPr>
+      <w:r>
+        <w:rPr>
+          <w:rFonts w:ascii="Times New Roman" w:eastAsia="Times New Roman" w:hAnsi="Times New Roman" w:cs="Times New Roman"/>
+          <w:color w:val="000000"/>
+          <w:sz w:val="24"/>
+          <w:szCs w:val="24"/>
+          <w:lang w:val="es-CR"/>
+        </w:rPr>
         <w:t>Problema</w:t>
       </w:r>
     </w:p>
     <w:p>
       <w:pPr>
         <w:numPr>
-          <w:ilvl w:val="3"/>
-          <w:numId w:val="2"/>
-        </w:numPr>
-        <w:spacing w:after="0" w:line="360" w:lineRule="auto"/>
-        <w:jc w:val="both"/>
-        <w:textAlignment w:val="baseline"/>
-        <w:rPr>
-          <w:rFonts w:ascii="Times New Roman" w:eastAsia="Times New Roman" w:hAnsi="Times New Roman" w:cs="Times New Roman"/>
-          <w:color w:val="000000"/>
-          <w:sz w:val="24"/>
-          <w:szCs w:val="24"/>
-          <w:lang w:val="es-CR"/>
-        </w:rPr>
-      </w:pPr>
-      <w:r>
-        <w:rPr>
-          <w:rFonts w:ascii="Times New Roman" w:eastAsia="Times New Roman" w:hAnsi="Times New Roman" w:cs="Times New Roman"/>
-          <w:color w:val="000000"/>
-          <w:sz w:val="24"/>
-          <w:szCs w:val="24"/>
-          <w:lang w:val="es-CR"/>
-        </w:rPr>
-        <w:t xml:space="preserve">Sección del código donde </w:t>
-      </w:r>
-      <w:r>
-        <w:rPr>
-          <w:rFonts w:ascii="Times New Roman" w:eastAsia="Times New Roman" w:hAnsi="Times New Roman" w:cs="Times New Roman"/>
-          <w:color w:val="000000"/>
-          <w:sz w:val="24"/>
-          <w:szCs w:val="24"/>
-          <w:lang w:val="es-CR"/>
-        </w:rPr>
-        <w:t xml:space="preserve">se realiza un depósito con el fin de </w:t>
-      </w:r>
-      <w:r>
-        <w:rPr>
-          <w:rFonts w:ascii="Times New Roman" w:eastAsia="Times New Roman" w:hAnsi="Times New Roman" w:cs="Times New Roman"/>
-          <w:color w:val="000000"/>
-          <w:sz w:val="24"/>
-          <w:szCs w:val="24"/>
-          <w:lang w:val="es-CR"/>
-        </w:rPr>
-        <w:t xml:space="preserve">activar y </w:t>
-      </w:r>
-      <w:r>
-        <w:rPr>
-          <w:rFonts w:ascii="Times New Roman" w:eastAsia="Times New Roman" w:hAnsi="Times New Roman" w:cs="Times New Roman"/>
-          <w:color w:val="000000"/>
-          <w:sz w:val="24"/>
-          <w:szCs w:val="24"/>
-          <w:lang w:val="es-CR"/>
-        </w:rPr>
-        <w:t>crear la nueva</w:t>
-      </w:r>
-      <w:r>
-        <w:rPr>
-          <w:rFonts w:ascii="Times New Roman" w:eastAsia="Times New Roman" w:hAnsi="Times New Roman" w:cs="Times New Roman"/>
-          <w:color w:val="000000"/>
-          <w:sz w:val="24"/>
-          <w:szCs w:val="24"/>
-          <w:lang w:val="es-CR"/>
-        </w:rPr>
-        <w:t xml:space="preserve"> cuenta o nuevo usuario.</w:t>
-      </w:r>
-    </w:p>
-    <w:p>
-      <w:pPr>
-        <w:numPr>
           <w:ilvl w:val="2"/>
           <w:numId w:val="2"/>
         </w:numPr>
@@ -4409,19 +5269,15 @@
         <w:textAlignment w:val="baseline"/>
         <w:rPr>
           <w:rFonts w:ascii="Times New Roman" w:eastAsia="Times New Roman" w:hAnsi="Times New Roman" w:cs="Times New Roman"/>
-          <w:i/>
-          <w:iCs/>
-          <w:color w:val="000000"/>
-          <w:sz w:val="24"/>
-          <w:szCs w:val="24"/>
-          <w:lang w:val="es-CR"/>
-        </w:rPr>
-      </w:pPr>
-      <w:r>
-        <w:rPr>
-          <w:rFonts w:ascii="Times New Roman" w:eastAsia="Times New Roman" w:hAnsi="Times New Roman" w:cs="Times New Roman"/>
-          <w:i/>
-          <w:iCs/>
+          <w:color w:val="000000"/>
+          <w:sz w:val="24"/>
+          <w:szCs w:val="24"/>
+          <w:lang w:val="es-CR"/>
+        </w:rPr>
+      </w:pPr>
+      <w:r>
+        <w:rPr>
+          <w:rFonts w:ascii="Times New Roman" w:eastAsia="Times New Roman" w:hAnsi="Times New Roman" w:cs="Times New Roman"/>
           <w:color w:val="000000"/>
           <w:sz w:val="24"/>
           <w:szCs w:val="24"/>
@@ -4433,186 +5289,6 @@
     <w:p>
       <w:pPr>
         <w:numPr>
-          <w:ilvl w:val="3"/>
-          <w:numId w:val="2"/>
-        </w:numPr>
-        <w:spacing w:after="0" w:line="360" w:lineRule="auto"/>
-        <w:jc w:val="both"/>
-        <w:textAlignment w:val="baseline"/>
-        <w:rPr>
-          <w:rFonts w:ascii="Times New Roman" w:eastAsia="Times New Roman" w:hAnsi="Times New Roman" w:cs="Times New Roman"/>
-          <w:color w:val="000000"/>
-          <w:sz w:val="24"/>
-          <w:szCs w:val="24"/>
-          <w:lang w:val="es-CR"/>
-        </w:rPr>
-      </w:pPr>
-      <w:r>
-        <w:rPr>
-          <w:rFonts w:ascii="Times New Roman" w:eastAsia="Times New Roman" w:hAnsi="Times New Roman" w:cs="Times New Roman"/>
-          <w:color w:val="000000"/>
-          <w:sz w:val="24"/>
-          <w:szCs w:val="24"/>
-          <w:lang w:val="es-CR"/>
-        </w:rPr>
-        <w:t>Imprimir un mensaje que le permita al usuario ubicarse en el proceso de creación del nuevo usuario.</w:t>
-      </w:r>
-    </w:p>
-    <w:p>
-      <w:pPr>
-        <w:numPr>
-          <w:ilvl w:val="3"/>
-          <w:numId w:val="2"/>
-        </w:numPr>
-        <w:spacing w:after="0" w:line="360" w:lineRule="auto"/>
-        <w:jc w:val="both"/>
-        <w:textAlignment w:val="baseline"/>
-        <w:rPr>
-          <w:rFonts w:ascii="Times New Roman" w:eastAsia="Times New Roman" w:hAnsi="Times New Roman" w:cs="Times New Roman"/>
-          <w:color w:val="000000"/>
-          <w:sz w:val="24"/>
-          <w:szCs w:val="24"/>
-          <w:lang w:val="es-CR"/>
-        </w:rPr>
-      </w:pPr>
-      <w:r>
-        <w:rPr>
-          <w:rFonts w:ascii="Times New Roman" w:eastAsia="Times New Roman" w:hAnsi="Times New Roman" w:cs="Times New Roman"/>
-          <w:color w:val="000000"/>
-          <w:sz w:val="24"/>
-          <w:szCs w:val="24"/>
-          <w:lang w:val="es-CR"/>
-        </w:rPr>
-        <w:t>Presentar un menú para que el usuario elija en qué moneda desea hacer el depósito</w:t>
-      </w:r>
-      <w:r>
-        <w:rPr>
-          <w:rFonts w:ascii="Times New Roman" w:eastAsia="Times New Roman" w:hAnsi="Times New Roman" w:cs="Times New Roman"/>
-          <w:color w:val="000000"/>
-          <w:sz w:val="24"/>
-          <w:szCs w:val="24"/>
-          <w:lang w:val="es-CR"/>
-        </w:rPr>
-        <w:t>.</w:t>
-      </w:r>
-    </w:p>
-    <w:p>
-      <w:pPr>
-        <w:numPr>
-          <w:ilvl w:val="3"/>
-          <w:numId w:val="2"/>
-        </w:numPr>
-        <w:spacing w:after="0" w:line="360" w:lineRule="auto"/>
-        <w:jc w:val="both"/>
-        <w:textAlignment w:val="baseline"/>
-        <w:rPr>
-          <w:rFonts w:ascii="Times New Roman" w:eastAsia="Times New Roman" w:hAnsi="Times New Roman" w:cs="Times New Roman"/>
-          <w:color w:val="000000"/>
-          <w:sz w:val="24"/>
-          <w:szCs w:val="24"/>
-          <w:lang w:val="es-CR"/>
-        </w:rPr>
-      </w:pPr>
-      <w:r>
-        <w:rPr>
-          <w:rFonts w:ascii="Times New Roman" w:eastAsia="Times New Roman" w:hAnsi="Times New Roman" w:cs="Times New Roman"/>
-          <w:color w:val="000000"/>
-          <w:sz w:val="24"/>
-          <w:szCs w:val="24"/>
-          <w:lang w:val="es-CR"/>
-        </w:rPr>
-        <w:t>Calcular el tipo de cambio de acuerdo a la moneda.</w:t>
-      </w:r>
-    </w:p>
-    <w:p>
-      <w:pPr>
-        <w:numPr>
-          <w:ilvl w:val="3"/>
-          <w:numId w:val="2"/>
-        </w:numPr>
-        <w:spacing w:after="0" w:line="360" w:lineRule="auto"/>
-        <w:jc w:val="both"/>
-        <w:textAlignment w:val="baseline"/>
-        <w:rPr>
-          <w:rFonts w:ascii="Times New Roman" w:eastAsia="Times New Roman" w:hAnsi="Times New Roman" w:cs="Times New Roman"/>
-          <w:color w:val="000000"/>
-          <w:sz w:val="24"/>
-          <w:szCs w:val="24"/>
-          <w:lang w:val="es-CR"/>
-        </w:rPr>
-      </w:pPr>
-      <w:r>
-        <w:rPr>
-          <w:rFonts w:ascii="Times New Roman" w:eastAsia="Times New Roman" w:hAnsi="Times New Roman" w:cs="Times New Roman"/>
-          <w:color w:val="000000"/>
-          <w:sz w:val="24"/>
-          <w:szCs w:val="24"/>
-          <w:lang w:val="es-CR"/>
-        </w:rPr>
-        <w:t xml:space="preserve">Pedirle al usuario un depósito </w:t>
-      </w:r>
-      <w:r>
-        <w:rPr>
-          <w:rFonts w:ascii="Times New Roman" w:eastAsia="Times New Roman" w:hAnsi="Times New Roman" w:cs="Times New Roman"/>
-          <w:color w:val="000000"/>
-          <w:sz w:val="24"/>
-          <w:szCs w:val="24"/>
-          <w:lang w:val="es-CR"/>
-        </w:rPr>
-        <w:t>igual o mayor a la equivalencia de 100000 colones.</w:t>
-      </w:r>
-    </w:p>
-    <w:p>
-      <w:pPr>
-        <w:numPr>
-          <w:ilvl w:val="3"/>
-          <w:numId w:val="2"/>
-        </w:numPr>
-        <w:spacing w:after="0" w:line="360" w:lineRule="auto"/>
-        <w:jc w:val="both"/>
-        <w:textAlignment w:val="baseline"/>
-        <w:rPr>
-          <w:rFonts w:ascii="Times New Roman" w:eastAsia="Times New Roman" w:hAnsi="Times New Roman" w:cs="Times New Roman"/>
-          <w:color w:val="000000"/>
-          <w:sz w:val="24"/>
-          <w:szCs w:val="24"/>
-          <w:lang w:val="es-CR"/>
-        </w:rPr>
-      </w:pPr>
-      <w:r>
-        <w:rPr>
-          <w:rFonts w:ascii="Times New Roman" w:eastAsia="Times New Roman" w:hAnsi="Times New Roman" w:cs="Times New Roman"/>
-          <w:color w:val="000000"/>
-          <w:sz w:val="24"/>
-          <w:szCs w:val="24"/>
-          <w:lang w:val="es-CR"/>
-        </w:rPr>
-        <w:t xml:space="preserve">Permitirle al usuario 3 intentos para hacer el depósito </w:t>
-      </w:r>
-      <w:r>
-        <w:rPr>
-          <w:rFonts w:ascii="Times New Roman" w:eastAsia="Times New Roman" w:hAnsi="Times New Roman" w:cs="Times New Roman"/>
-          <w:color w:val="000000"/>
-          <w:sz w:val="24"/>
-          <w:szCs w:val="24"/>
-          <w:lang w:val="es-CR"/>
-        </w:rPr>
-        <w:t>si no</w:t>
-      </w:r>
-      <w:r>
-        <w:rPr>
-          <w:rFonts w:ascii="Times New Roman" w:eastAsia="Times New Roman" w:hAnsi="Times New Roman" w:cs="Times New Roman"/>
-          <w:color w:val="000000"/>
-          <w:sz w:val="24"/>
-          <w:szCs w:val="24"/>
-          <w:lang w:val="es-CR"/>
-        </w:rPr>
-        <w:t>, volver al menú.</w:t>
-      </w:r>
-    </w:p>
-    <w:p>
-      <w:pPr>
-        <w:numPr>
           <w:ilvl w:val="2"/>
           <w:numId w:val="2"/>
         </w:numPr>
@@ -4621,719 +5297,20 @@
         <w:textAlignment w:val="baseline"/>
         <w:rPr>
           <w:rFonts w:ascii="Times New Roman" w:eastAsia="Times New Roman" w:hAnsi="Times New Roman" w:cs="Times New Roman"/>
-          <w:i/>
-          <w:iCs/>
-          <w:color w:val="000000"/>
-          <w:sz w:val="24"/>
-          <w:szCs w:val="24"/>
-          <w:lang w:val="es-CR"/>
-        </w:rPr>
-      </w:pPr>
-      <w:r>
-        <w:rPr>
-          <w:rFonts w:ascii="Times New Roman" w:eastAsia="Times New Roman" w:hAnsi="Times New Roman" w:cs="Times New Roman"/>
-          <w:i/>
-          <w:iCs/>
-          <w:color w:val="000000"/>
-          <w:sz w:val="24"/>
-          <w:szCs w:val="24"/>
-          <w:lang w:val="es-CR"/>
-        </w:rPr>
-        <w:t>Estructuras de Software</w:t>
-      </w:r>
-    </w:p>
-    <w:p>
-      <w:pPr>
-        <w:numPr>
-          <w:ilvl w:val="3"/>
-          <w:numId w:val="2"/>
-        </w:numPr>
-        <w:spacing w:after="0" w:line="360" w:lineRule="auto"/>
-        <w:jc w:val="both"/>
-        <w:textAlignment w:val="baseline"/>
-        <w:rPr>
-          <w:rFonts w:ascii="Times New Roman" w:eastAsia="Times New Roman" w:hAnsi="Times New Roman" w:cs="Times New Roman"/>
-          <w:color w:val="000000"/>
-          <w:sz w:val="24"/>
-          <w:szCs w:val="24"/>
-          <w:lang w:val="es-CR"/>
-        </w:rPr>
-      </w:pPr>
-      <w:proofErr w:type="spellStart"/>
-      <w:r>
-        <w:rPr>
-          <w:rFonts w:ascii="Times New Roman" w:eastAsia="Times New Roman" w:hAnsi="Times New Roman" w:cs="Times New Roman"/>
-          <w:color w:val="000000"/>
-          <w:sz w:val="24"/>
-          <w:szCs w:val="24"/>
-          <w:lang w:val="es-CR"/>
-        </w:rPr>
-        <w:t>Print</w:t>
-      </w:r>
-      <w:proofErr w:type="spellEnd"/>
-    </w:p>
-    <w:p>
-      <w:pPr>
-        <w:numPr>
-          <w:ilvl w:val="3"/>
-          <w:numId w:val="2"/>
-        </w:numPr>
-        <w:spacing w:after="0" w:line="360" w:lineRule="auto"/>
-        <w:jc w:val="both"/>
-        <w:textAlignment w:val="baseline"/>
-        <w:rPr>
-          <w:rFonts w:ascii="Times New Roman" w:eastAsia="Times New Roman" w:hAnsi="Times New Roman" w:cs="Times New Roman"/>
-          <w:color w:val="000000"/>
-          <w:sz w:val="24"/>
-          <w:szCs w:val="24"/>
-          <w:lang w:val="es-CR"/>
-        </w:rPr>
-      </w:pPr>
-      <w:r>
-        <w:rPr>
-          <w:rFonts w:ascii="Times New Roman" w:eastAsia="Times New Roman" w:hAnsi="Times New Roman" w:cs="Times New Roman"/>
-          <w:color w:val="000000"/>
-          <w:sz w:val="24"/>
-          <w:szCs w:val="24"/>
-          <w:lang w:val="es-CR"/>
-        </w:rPr>
-        <w:t xml:space="preserve">Variable, </w:t>
-      </w:r>
-      <w:proofErr w:type="spellStart"/>
-      <w:r>
-        <w:rPr>
-          <w:rFonts w:ascii="Times New Roman" w:eastAsia="Times New Roman" w:hAnsi="Times New Roman" w:cs="Times New Roman"/>
-          <w:color w:val="000000"/>
-          <w:sz w:val="24"/>
-          <w:szCs w:val="24"/>
-          <w:lang w:val="es-CR"/>
-        </w:rPr>
-        <w:t>int</w:t>
-      </w:r>
-      <w:proofErr w:type="spellEnd"/>
-      <w:r>
-        <w:rPr>
-          <w:rFonts w:ascii="Times New Roman" w:eastAsia="Times New Roman" w:hAnsi="Times New Roman" w:cs="Times New Roman"/>
-          <w:color w:val="000000"/>
-          <w:sz w:val="24"/>
-          <w:szCs w:val="24"/>
-          <w:lang w:val="es-CR"/>
-        </w:rPr>
-        <w:t>, input</w:t>
-      </w:r>
-    </w:p>
-    <w:p>
-      <w:pPr>
-        <w:numPr>
-          <w:ilvl w:val="3"/>
-          <w:numId w:val="2"/>
-        </w:numPr>
-        <w:spacing w:after="0" w:line="360" w:lineRule="auto"/>
-        <w:jc w:val="both"/>
-        <w:textAlignment w:val="baseline"/>
-        <w:rPr>
-          <w:rFonts w:ascii="Times New Roman" w:eastAsia="Times New Roman" w:hAnsi="Times New Roman" w:cs="Times New Roman"/>
-          <w:color w:val="000000"/>
-          <w:sz w:val="24"/>
-          <w:szCs w:val="24"/>
-          <w:lang w:val="es-CR"/>
-        </w:rPr>
-      </w:pPr>
-      <w:proofErr w:type="spellStart"/>
-      <w:r>
-        <w:rPr>
-          <w:rFonts w:ascii="Times New Roman" w:eastAsia="Times New Roman" w:hAnsi="Times New Roman" w:cs="Times New Roman"/>
-          <w:color w:val="000000"/>
-          <w:sz w:val="24"/>
-          <w:szCs w:val="24"/>
-          <w:lang w:val="es-CR"/>
-        </w:rPr>
-        <w:t>If</w:t>
-      </w:r>
-      <w:proofErr w:type="spellEnd"/>
-      <w:r>
-        <w:rPr>
-          <w:rFonts w:ascii="Times New Roman" w:eastAsia="Times New Roman" w:hAnsi="Times New Roman" w:cs="Times New Roman"/>
-          <w:color w:val="000000"/>
-          <w:sz w:val="24"/>
-          <w:szCs w:val="24"/>
-          <w:lang w:val="es-CR"/>
-        </w:rPr>
-        <w:t xml:space="preserve">, </w:t>
-      </w:r>
-      <w:r>
-        <w:rPr>
-          <w:rFonts w:ascii="Times New Roman" w:eastAsia="Times New Roman" w:hAnsi="Times New Roman" w:cs="Times New Roman"/>
-          <w:color w:val="000000"/>
-          <w:sz w:val="24"/>
-          <w:szCs w:val="24"/>
-          <w:lang w:val="es-CR"/>
-        </w:rPr>
-        <w:t xml:space="preserve">igual que (==), variables, división </w:t>
-      </w:r>
-      <w:r>
-        <w:rPr>
-          <w:rFonts w:ascii="Times New Roman" w:eastAsia="Times New Roman" w:hAnsi="Times New Roman" w:cs="Times New Roman"/>
-          <w:color w:val="000000"/>
-          <w:sz w:val="24"/>
-          <w:szCs w:val="24"/>
-          <w:lang w:val="es-CR"/>
-        </w:rPr>
-        <w:t>entera (/)</w:t>
-      </w:r>
-    </w:p>
-    <w:p>
-      <w:pPr>
-        <w:numPr>
-          <w:ilvl w:val="3"/>
-          <w:numId w:val="2"/>
-        </w:numPr>
-        <w:spacing w:after="0" w:line="360" w:lineRule="auto"/>
-        <w:jc w:val="both"/>
-        <w:textAlignment w:val="baseline"/>
-        <w:rPr>
-          <w:rFonts w:ascii="Times New Roman" w:eastAsia="Times New Roman" w:hAnsi="Times New Roman" w:cs="Times New Roman"/>
-          <w:color w:val="000000"/>
-          <w:sz w:val="24"/>
-          <w:szCs w:val="24"/>
-          <w:lang w:val="es-CR"/>
-        </w:rPr>
-      </w:pPr>
-      <w:proofErr w:type="spellStart"/>
-      <w:r>
-        <w:rPr>
-          <w:rFonts w:ascii="Times New Roman" w:eastAsia="Times New Roman" w:hAnsi="Times New Roman" w:cs="Times New Roman"/>
-          <w:color w:val="000000"/>
-          <w:sz w:val="24"/>
-          <w:szCs w:val="24"/>
-          <w:lang w:val="es-CR"/>
-        </w:rPr>
-        <w:t>Print</w:t>
-      </w:r>
-      <w:proofErr w:type="spellEnd"/>
-      <w:r>
-        <w:rPr>
-          <w:rFonts w:ascii="Times New Roman" w:eastAsia="Times New Roman" w:hAnsi="Times New Roman" w:cs="Times New Roman"/>
-          <w:color w:val="000000"/>
-          <w:sz w:val="24"/>
-          <w:szCs w:val="24"/>
-          <w:lang w:val="es-CR"/>
-        </w:rPr>
-        <w:t xml:space="preserve">, </w:t>
-      </w:r>
-      <w:proofErr w:type="spellStart"/>
-      <w:r>
-        <w:rPr>
-          <w:rFonts w:ascii="Times New Roman" w:eastAsia="Times New Roman" w:hAnsi="Times New Roman" w:cs="Times New Roman"/>
-          <w:color w:val="000000"/>
-          <w:sz w:val="24"/>
-          <w:szCs w:val="24"/>
-          <w:lang w:val="es-CR"/>
-        </w:rPr>
-        <w:t>float</w:t>
-      </w:r>
-      <w:proofErr w:type="spellEnd"/>
-      <w:r>
-        <w:rPr>
-          <w:rFonts w:ascii="Times New Roman" w:eastAsia="Times New Roman" w:hAnsi="Times New Roman" w:cs="Times New Roman"/>
-          <w:color w:val="000000"/>
-          <w:sz w:val="24"/>
-          <w:szCs w:val="24"/>
-          <w:lang w:val="es-CR"/>
-        </w:rPr>
-        <w:t>, input</w:t>
-      </w:r>
-      <w:r>
-        <w:rPr>
-          <w:rFonts w:ascii="Times New Roman" w:eastAsia="Times New Roman" w:hAnsi="Times New Roman" w:cs="Times New Roman"/>
-          <w:color w:val="000000"/>
-          <w:sz w:val="24"/>
-          <w:szCs w:val="24"/>
-          <w:lang w:val="es-CR"/>
-        </w:rPr>
-        <w:t>, variable</w:t>
-      </w:r>
-    </w:p>
-    <w:p>
-      <w:pPr>
-        <w:numPr>
-          <w:ilvl w:val="3"/>
-          <w:numId w:val="2"/>
-        </w:numPr>
-        <w:spacing w:after="0" w:line="360" w:lineRule="auto"/>
-        <w:jc w:val="both"/>
-        <w:textAlignment w:val="baseline"/>
-        <w:rPr>
-          <w:rFonts w:ascii="Times New Roman" w:eastAsia="Times New Roman" w:hAnsi="Times New Roman" w:cs="Times New Roman"/>
-          <w:color w:val="000000"/>
-          <w:sz w:val="24"/>
-          <w:szCs w:val="24"/>
-          <w:lang w:val="es-CR"/>
-        </w:rPr>
-      </w:pPr>
-      <w:r>
-        <w:rPr>
-          <w:rFonts w:ascii="Times New Roman" w:eastAsia="Times New Roman" w:hAnsi="Times New Roman" w:cs="Times New Roman"/>
-          <w:color w:val="000000"/>
-          <w:sz w:val="24"/>
-          <w:szCs w:val="24"/>
-          <w:lang w:val="es-CR"/>
-        </w:rPr>
-        <w:t>V</w:t>
-      </w:r>
-      <w:r>
-        <w:rPr>
-          <w:rFonts w:ascii="Times New Roman" w:eastAsia="Times New Roman" w:hAnsi="Times New Roman" w:cs="Times New Roman"/>
-          <w:color w:val="000000"/>
-          <w:sz w:val="24"/>
-          <w:szCs w:val="24"/>
-          <w:lang w:val="es-CR"/>
-        </w:rPr>
-        <w:t>ariable</w:t>
-      </w:r>
-      <w:r>
-        <w:rPr>
-          <w:rFonts w:ascii="Times New Roman" w:eastAsia="Times New Roman" w:hAnsi="Times New Roman" w:cs="Times New Roman"/>
-          <w:color w:val="000000"/>
-          <w:sz w:val="24"/>
-          <w:szCs w:val="24"/>
-          <w:lang w:val="es-CR"/>
-        </w:rPr>
-        <w:t xml:space="preserve">, </w:t>
-      </w:r>
-      <w:proofErr w:type="spellStart"/>
-      <w:r>
-        <w:rPr>
-          <w:rFonts w:ascii="Times New Roman" w:eastAsia="Times New Roman" w:hAnsi="Times New Roman" w:cs="Times New Roman"/>
-          <w:color w:val="000000"/>
-          <w:sz w:val="24"/>
-          <w:szCs w:val="24"/>
-          <w:lang w:val="es-CR"/>
-        </w:rPr>
-        <w:t>while</w:t>
-      </w:r>
-      <w:proofErr w:type="spellEnd"/>
-      <w:r>
-        <w:rPr>
-          <w:rFonts w:ascii="Times New Roman" w:eastAsia="Times New Roman" w:hAnsi="Times New Roman" w:cs="Times New Roman"/>
-          <w:color w:val="000000"/>
-          <w:sz w:val="24"/>
-          <w:szCs w:val="24"/>
-          <w:lang w:val="es-CR"/>
-        </w:rPr>
-        <w:t xml:space="preserve">, mayor que (&gt;), </w:t>
-      </w:r>
-      <w:proofErr w:type="spellStart"/>
-      <w:r>
-        <w:rPr>
-          <w:rFonts w:ascii="Times New Roman" w:eastAsia="Times New Roman" w:hAnsi="Times New Roman" w:cs="Times New Roman"/>
-          <w:color w:val="000000"/>
-          <w:sz w:val="24"/>
-          <w:szCs w:val="24"/>
-          <w:lang w:val="es-CR"/>
-        </w:rPr>
-        <w:t>if</w:t>
-      </w:r>
-      <w:proofErr w:type="spellEnd"/>
-      <w:r>
-        <w:rPr>
-          <w:rFonts w:ascii="Times New Roman" w:eastAsia="Times New Roman" w:hAnsi="Times New Roman" w:cs="Times New Roman"/>
-          <w:color w:val="000000"/>
-          <w:sz w:val="24"/>
-          <w:szCs w:val="24"/>
-          <w:lang w:val="es-CR"/>
-        </w:rPr>
-        <w:t>, mayor o igual que (&gt;), break,</w:t>
-      </w:r>
-      <w:r>
-        <w:rPr>
-          <w:rFonts w:ascii="Times New Roman" w:eastAsia="Times New Roman" w:hAnsi="Times New Roman" w:cs="Times New Roman"/>
-          <w:color w:val="000000"/>
-          <w:sz w:val="24"/>
-          <w:szCs w:val="24"/>
-          <w:lang w:val="es-CR"/>
-        </w:rPr>
-        <w:t xml:space="preserve"> menos igual (- =),</w:t>
-      </w:r>
-      <w:r>
-        <w:rPr>
-          <w:rFonts w:ascii="Times New Roman" w:eastAsia="Times New Roman" w:hAnsi="Times New Roman" w:cs="Times New Roman"/>
-          <w:color w:val="000000"/>
-          <w:sz w:val="24"/>
-          <w:szCs w:val="24"/>
-          <w:lang w:val="es-CR"/>
-        </w:rPr>
-        <w:t xml:space="preserve"> </w:t>
-      </w:r>
-      <w:proofErr w:type="spellStart"/>
-      <w:r>
-        <w:rPr>
-          <w:rFonts w:ascii="Times New Roman" w:eastAsia="Times New Roman" w:hAnsi="Times New Roman" w:cs="Times New Roman"/>
-          <w:color w:val="000000"/>
-          <w:sz w:val="24"/>
-          <w:szCs w:val="24"/>
-          <w:lang w:val="es-CR"/>
-        </w:rPr>
-        <w:t>else</w:t>
-      </w:r>
-      <w:proofErr w:type="spellEnd"/>
-      <w:r>
-        <w:rPr>
-          <w:rFonts w:ascii="Times New Roman" w:eastAsia="Times New Roman" w:hAnsi="Times New Roman" w:cs="Times New Roman"/>
-          <w:color w:val="000000"/>
-          <w:sz w:val="24"/>
-          <w:szCs w:val="24"/>
-          <w:lang w:val="es-CR"/>
-        </w:rPr>
-        <w:t xml:space="preserve">, </w:t>
-      </w:r>
-      <w:proofErr w:type="spellStart"/>
-      <w:r>
-        <w:rPr>
-          <w:rFonts w:ascii="Times New Roman" w:eastAsia="Times New Roman" w:hAnsi="Times New Roman" w:cs="Times New Roman"/>
-          <w:color w:val="000000"/>
-          <w:sz w:val="24"/>
-          <w:szCs w:val="24"/>
-          <w:lang w:val="es-CR"/>
-        </w:rPr>
-        <w:t>print</w:t>
-      </w:r>
-      <w:proofErr w:type="spellEnd"/>
-    </w:p>
-    <w:p>
-      <w:pPr>
-        <w:numPr>
-          <w:ilvl w:val="1"/>
-          <w:numId w:val="2"/>
-        </w:numPr>
-        <w:spacing w:after="0" w:line="360" w:lineRule="auto"/>
-        <w:jc w:val="both"/>
-        <w:textAlignment w:val="baseline"/>
-        <w:rPr>
-          <w:rFonts w:ascii="Times New Roman" w:eastAsia="Times New Roman" w:hAnsi="Times New Roman" w:cs="Times New Roman"/>
-          <w:color w:val="000000"/>
-          <w:sz w:val="24"/>
-          <w:szCs w:val="24"/>
-          <w:lang w:val="es-CR"/>
-        </w:rPr>
-      </w:pPr>
-      <w:r>
-        <w:rPr>
-          <w:rFonts w:ascii="Times New Roman" w:eastAsia="Times New Roman" w:hAnsi="Times New Roman" w:cs="Times New Roman"/>
-          <w:color w:val="000000"/>
-          <w:sz w:val="24"/>
-          <w:szCs w:val="24"/>
-          <w:lang w:val="es-CR"/>
-        </w:rPr>
-        <w:t>Seleccionar automática y aleatoriamente tres servicios al usuario</w:t>
-      </w:r>
-    </w:p>
-    <w:p>
-      <w:pPr>
-        <w:numPr>
-          <w:ilvl w:val="2"/>
-          <w:numId w:val="2"/>
-        </w:numPr>
-        <w:spacing w:after="0" w:line="360" w:lineRule="auto"/>
-        <w:jc w:val="both"/>
-        <w:textAlignment w:val="baseline"/>
-        <w:rPr>
-          <w:rFonts w:ascii="Times New Roman" w:eastAsia="Times New Roman" w:hAnsi="Times New Roman" w:cs="Times New Roman"/>
-          <w:color w:val="000000"/>
-          <w:sz w:val="24"/>
-          <w:szCs w:val="24"/>
-          <w:lang w:val="es-CR"/>
-        </w:rPr>
-      </w:pPr>
-      <w:r>
-        <w:rPr>
-          <w:rFonts w:ascii="Times New Roman" w:eastAsia="Times New Roman" w:hAnsi="Times New Roman" w:cs="Times New Roman"/>
-          <w:color w:val="000000"/>
-          <w:sz w:val="24"/>
-          <w:szCs w:val="24"/>
-          <w:lang w:val="es-CR"/>
-        </w:rPr>
-        <w:t>Problema</w:t>
-      </w:r>
-    </w:p>
-    <w:p>
-      <w:pPr>
-        <w:numPr>
-          <w:ilvl w:val="2"/>
-          <w:numId w:val="2"/>
-        </w:numPr>
-        <w:spacing w:after="0" w:line="360" w:lineRule="auto"/>
-        <w:jc w:val="both"/>
-        <w:textAlignment w:val="baseline"/>
-        <w:rPr>
-          <w:rFonts w:ascii="Times New Roman" w:eastAsia="Times New Roman" w:hAnsi="Times New Roman" w:cs="Times New Roman"/>
-          <w:color w:val="000000"/>
-          <w:sz w:val="24"/>
-          <w:szCs w:val="24"/>
-          <w:lang w:val="es-CR"/>
-        </w:rPr>
-      </w:pPr>
-      <w:r>
-        <w:rPr>
-          <w:rFonts w:ascii="Times New Roman" w:eastAsia="Times New Roman" w:hAnsi="Times New Roman" w:cs="Times New Roman"/>
-          <w:color w:val="000000"/>
-          <w:sz w:val="24"/>
-          <w:szCs w:val="24"/>
-          <w:lang w:val="es-CR"/>
-        </w:rPr>
-        <w:t>Algoritmo</w:t>
-      </w:r>
-    </w:p>
-    <w:p>
-      <w:pPr>
-        <w:numPr>
-          <w:ilvl w:val="2"/>
-          <w:numId w:val="2"/>
-        </w:numPr>
-        <w:spacing w:after="0" w:line="360" w:lineRule="auto"/>
-        <w:jc w:val="both"/>
-        <w:textAlignment w:val="baseline"/>
-        <w:rPr>
-          <w:rFonts w:ascii="Times New Roman" w:eastAsia="Times New Roman" w:hAnsi="Times New Roman" w:cs="Times New Roman"/>
-          <w:color w:val="000000"/>
-          <w:sz w:val="24"/>
-          <w:szCs w:val="24"/>
-          <w:lang w:val="es-CR"/>
-        </w:rPr>
-      </w:pPr>
-      <w:r>
-        <w:rPr>
-          <w:rFonts w:ascii="Times New Roman" w:eastAsia="Times New Roman" w:hAnsi="Times New Roman" w:cs="Times New Roman"/>
-          <w:color w:val="000000"/>
-          <w:sz w:val="24"/>
-          <w:szCs w:val="24"/>
-          <w:lang w:val="es-CR"/>
-        </w:rPr>
-        <w:t>Estructuras de Software</w:t>
-      </w:r>
-    </w:p>
-    <w:p>
-      <w:pPr>
-        <w:numPr>
-          <w:ilvl w:val="1"/>
-          <w:numId w:val="2"/>
-        </w:numPr>
-        <w:spacing w:after="0" w:line="360" w:lineRule="auto"/>
-        <w:jc w:val="both"/>
-        <w:textAlignment w:val="baseline"/>
-        <w:rPr>
-          <w:rFonts w:ascii="Times New Roman" w:eastAsia="Times New Roman" w:hAnsi="Times New Roman" w:cs="Times New Roman"/>
-          <w:color w:val="000000"/>
-          <w:sz w:val="24"/>
-          <w:szCs w:val="24"/>
-          <w:lang w:val="es-CR"/>
-        </w:rPr>
-      </w:pPr>
-      <w:r>
-        <w:rPr>
-          <w:rFonts w:ascii="Times New Roman" w:eastAsia="Times New Roman" w:hAnsi="Times New Roman" w:cs="Times New Roman"/>
-          <w:color w:val="000000"/>
-          <w:sz w:val="24"/>
-          <w:szCs w:val="24"/>
-          <w:lang w:val="es-CR"/>
-        </w:rPr>
-        <w:t>Guardar la información del nuevo usuario</w:t>
-      </w:r>
-    </w:p>
-    <w:p>
-      <w:pPr>
-        <w:numPr>
-          <w:ilvl w:val="2"/>
-          <w:numId w:val="2"/>
-        </w:numPr>
-        <w:spacing w:after="0" w:line="360" w:lineRule="auto"/>
-        <w:jc w:val="both"/>
-        <w:textAlignment w:val="baseline"/>
-        <w:rPr>
-          <w:rFonts w:ascii="Times New Roman" w:eastAsia="Times New Roman" w:hAnsi="Times New Roman" w:cs="Times New Roman"/>
-          <w:color w:val="000000"/>
-          <w:sz w:val="24"/>
-          <w:szCs w:val="24"/>
-          <w:lang w:val="es-CR"/>
-        </w:rPr>
-      </w:pPr>
-      <w:r>
-        <w:rPr>
-          <w:rFonts w:ascii="Times New Roman" w:eastAsia="Times New Roman" w:hAnsi="Times New Roman" w:cs="Times New Roman"/>
-          <w:color w:val="000000"/>
-          <w:sz w:val="24"/>
-          <w:szCs w:val="24"/>
-          <w:lang w:val="es-CR"/>
-        </w:rPr>
-        <w:t>Problema</w:t>
-      </w:r>
-    </w:p>
-    <w:p>
-      <w:pPr>
-        <w:numPr>
-          <w:ilvl w:val="2"/>
-          <w:numId w:val="2"/>
-        </w:numPr>
-        <w:spacing w:after="0" w:line="360" w:lineRule="auto"/>
-        <w:jc w:val="both"/>
-        <w:textAlignment w:val="baseline"/>
-        <w:rPr>
-          <w:rFonts w:ascii="Times New Roman" w:eastAsia="Times New Roman" w:hAnsi="Times New Roman" w:cs="Times New Roman"/>
-          <w:color w:val="000000"/>
-          <w:sz w:val="24"/>
-          <w:szCs w:val="24"/>
-          <w:lang w:val="es-CR"/>
-        </w:rPr>
-      </w:pPr>
-      <w:r>
-        <w:rPr>
-          <w:rFonts w:ascii="Times New Roman" w:eastAsia="Times New Roman" w:hAnsi="Times New Roman" w:cs="Times New Roman"/>
-          <w:color w:val="000000"/>
-          <w:sz w:val="24"/>
-          <w:szCs w:val="24"/>
-          <w:lang w:val="es-CR"/>
-        </w:rPr>
-        <w:t>Algoritmo</w:t>
-      </w:r>
-    </w:p>
-    <w:p>
-      <w:pPr>
-        <w:numPr>
-          <w:ilvl w:val="2"/>
-          <w:numId w:val="2"/>
-        </w:numPr>
-        <w:spacing w:after="0" w:line="360" w:lineRule="auto"/>
-        <w:jc w:val="both"/>
-        <w:textAlignment w:val="baseline"/>
-        <w:rPr>
-          <w:rFonts w:ascii="Times New Roman" w:eastAsia="Times New Roman" w:hAnsi="Times New Roman" w:cs="Times New Roman"/>
-          <w:color w:val="000000"/>
-          <w:sz w:val="24"/>
-          <w:szCs w:val="24"/>
-          <w:lang w:val="es-CR"/>
-        </w:rPr>
-      </w:pPr>
-      <w:r>
-        <w:rPr>
-          <w:rFonts w:ascii="Times New Roman" w:eastAsia="Times New Roman" w:hAnsi="Times New Roman" w:cs="Times New Roman"/>
-          <w:color w:val="000000"/>
-          <w:sz w:val="24"/>
-          <w:szCs w:val="24"/>
-          <w:lang w:val="es-CR"/>
-        </w:rPr>
-        <w:t>Estructuras de Software</w:t>
-      </w:r>
-    </w:p>
-    <w:p>
-      <w:pPr>
-        <w:numPr>
-          <w:ilvl w:val="1"/>
-          <w:numId w:val="2"/>
-        </w:numPr>
-        <w:spacing w:after="0" w:line="360" w:lineRule="auto"/>
-        <w:jc w:val="both"/>
-        <w:textAlignment w:val="baseline"/>
-        <w:rPr>
-          <w:rFonts w:ascii="Times New Roman" w:eastAsia="Times New Roman" w:hAnsi="Times New Roman" w:cs="Times New Roman"/>
-          <w:color w:val="000000"/>
-          <w:sz w:val="24"/>
-          <w:szCs w:val="24"/>
-          <w:lang w:val="es-CR"/>
-        </w:rPr>
-      </w:pPr>
-      <w:r>
-        <w:rPr>
-          <w:rFonts w:ascii="Times New Roman" w:eastAsia="Times New Roman" w:hAnsi="Times New Roman" w:cs="Times New Roman"/>
-          <w:color w:val="000000"/>
-          <w:sz w:val="24"/>
-          <w:szCs w:val="24"/>
-          <w:lang w:val="es-CR"/>
-        </w:rPr>
-        <w:t>Regresar a menú</w:t>
-      </w:r>
-    </w:p>
-    <w:p>
-      <w:pPr>
-        <w:numPr>
-          <w:ilvl w:val="2"/>
-          <w:numId w:val="2"/>
-        </w:numPr>
-        <w:spacing w:after="0" w:line="360" w:lineRule="auto"/>
-        <w:jc w:val="both"/>
-        <w:textAlignment w:val="baseline"/>
-        <w:rPr>
-          <w:rFonts w:ascii="Times New Roman" w:eastAsia="Times New Roman" w:hAnsi="Times New Roman" w:cs="Times New Roman"/>
-          <w:color w:val="000000"/>
-          <w:sz w:val="24"/>
-          <w:szCs w:val="24"/>
-          <w:lang w:val="es-CR"/>
-        </w:rPr>
-      </w:pPr>
-      <w:r>
-        <w:rPr>
-          <w:rFonts w:ascii="Times New Roman" w:eastAsia="Times New Roman" w:hAnsi="Times New Roman" w:cs="Times New Roman"/>
-          <w:color w:val="000000"/>
-          <w:sz w:val="24"/>
-          <w:szCs w:val="24"/>
-          <w:lang w:val="es-CR"/>
-        </w:rPr>
-        <w:t>Problema</w:t>
-      </w:r>
-    </w:p>
-    <w:p>
-      <w:pPr>
-        <w:numPr>
-          <w:ilvl w:val="2"/>
-          <w:numId w:val="2"/>
-        </w:numPr>
-        <w:spacing w:after="0" w:line="360" w:lineRule="auto"/>
-        <w:jc w:val="both"/>
-        <w:textAlignment w:val="baseline"/>
-        <w:rPr>
-          <w:rFonts w:ascii="Times New Roman" w:eastAsia="Times New Roman" w:hAnsi="Times New Roman" w:cs="Times New Roman"/>
-          <w:color w:val="000000"/>
-          <w:sz w:val="24"/>
-          <w:szCs w:val="24"/>
-          <w:lang w:val="es-CR"/>
-        </w:rPr>
-      </w:pPr>
-      <w:r>
-        <w:rPr>
-          <w:rFonts w:ascii="Times New Roman" w:eastAsia="Times New Roman" w:hAnsi="Times New Roman" w:cs="Times New Roman"/>
-          <w:color w:val="000000"/>
-          <w:sz w:val="24"/>
-          <w:szCs w:val="24"/>
-          <w:lang w:val="es-CR"/>
-        </w:rPr>
-        <w:t>Algoritmo</w:t>
-      </w:r>
-    </w:p>
-    <w:p>
-      <w:pPr>
-        <w:numPr>
-          <w:ilvl w:val="2"/>
-          <w:numId w:val="2"/>
-        </w:numPr>
-        <w:spacing w:after="0" w:line="360" w:lineRule="auto"/>
-        <w:jc w:val="both"/>
-        <w:textAlignment w:val="baseline"/>
-        <w:rPr>
-          <w:rFonts w:ascii="Times New Roman" w:eastAsia="Times New Roman" w:hAnsi="Times New Roman" w:cs="Times New Roman"/>
-          <w:color w:val="000000"/>
-          <w:sz w:val="24"/>
-          <w:szCs w:val="24"/>
-          <w:lang w:val="es-CR"/>
-        </w:rPr>
-      </w:pPr>
-      <w:r>
-        <w:rPr>
-          <w:rFonts w:ascii="Times New Roman" w:eastAsia="Times New Roman" w:hAnsi="Times New Roman" w:cs="Times New Roman"/>
-          <w:color w:val="000000"/>
-          <w:sz w:val="24"/>
-          <w:szCs w:val="24"/>
-          <w:lang w:val="es-CR"/>
-        </w:rPr>
-        <w:lastRenderedPageBreak/>
+          <w:color w:val="000000"/>
+          <w:sz w:val="24"/>
+          <w:szCs w:val="24"/>
+          <w:lang w:val="es-CR"/>
+        </w:rPr>
+      </w:pPr>
+      <w:r>
+        <w:rPr>
+          <w:rFonts w:ascii="Times New Roman" w:eastAsia="Times New Roman" w:hAnsi="Times New Roman" w:cs="Times New Roman"/>
+          <w:color w:val="000000"/>
+          <w:sz w:val="24"/>
+          <w:szCs w:val="24"/>
+          <w:lang w:val="es-CR"/>
+        </w:rPr>
         <w:t>Estructuras de Software</w:t>
       </w:r>
     </w:p>
@@ -6076,6 +6053,7 @@
           <w:szCs w:val="24"/>
           <w:lang w:val="es-CR"/>
         </w:rPr>
+        <w:lastRenderedPageBreak/>
         <w:t>Autenticación de usuarios</w:t>
       </w:r>
     </w:p>
@@ -6410,7 +6388,6 @@
           <w:szCs w:val="24"/>
           <w:lang w:val="es-CR"/>
         </w:rPr>
-        <w:lastRenderedPageBreak/>
         <w:t>En caso de que sea invalido: Se le dará hasta un máximo de tres intentos para ingresar un numero de cedula valido. o Si se agotan estos tres intentos, se devuelve al menú principal. (</w:t>
       </w:r>
       <w:proofErr w:type="spellStart"/>
@@ -7413,7 +7390,6 @@
           <w:szCs w:val="24"/>
           <w:lang w:val="es-CR"/>
         </w:rPr>
-        <w:lastRenderedPageBreak/>
         <w:t>Ver saldo actual</w:t>
       </w:r>
     </w:p>
@@ -8208,7 +8184,6 @@
           <w:szCs w:val="24"/>
           <w:lang w:val="es-CR"/>
         </w:rPr>
-        <w:lastRenderedPageBreak/>
         <w:t>Algoritmo</w:t>
       </w:r>
     </w:p>
@@ -8995,7 +8970,6 @@
           <w:szCs w:val="24"/>
           <w:lang w:val="es-CR"/>
         </w:rPr>
-        <w:lastRenderedPageBreak/>
         <w:t>Algoritmo</w:t>
       </w:r>
     </w:p>
@@ -9423,6 +9397,7 @@
           <w:color w:val="auto"/>
           <w:lang w:val="es-CR"/>
         </w:rPr>
+        <w:lastRenderedPageBreak/>
         <w:t>Bibliografía</w:t>
       </w:r>
       <w:bookmarkEnd w:id="11"/>

--- a/ProyectoFinal_Avance_1_Grupo_7.docx
+++ b/ProyectoFinal_Avance_1_Grupo_7.docx
@@ -6858,17 +6858,7 @@
           <w:szCs w:val="24"/>
           <w:lang w:val="es-CR"/>
         </w:rPr>
-        <w:t>R</w:t>
-      </w:r>
-      <w:r>
-        <w:rPr>
-          <w:rFonts w:ascii="Times New Roman" w:eastAsia="Times New Roman" w:hAnsi="Times New Roman" w:cs="Times New Roman"/>
-          <w:color w:val="000000"/>
-          <w:sz w:val="24"/>
-          <w:szCs w:val="24"/>
-          <w:lang w:val="es-CR"/>
-        </w:rPr>
-        <w:t>ealizar el siguiente submenú</w:t>
+        <w:t>Retirar dinero</w:t>
       </w:r>
       <w:r>
         <w:rPr>
@@ -6879,212 +6869,6 @@
           <w:lang w:val="es-CR"/>
         </w:rPr>
         <w:t>.</w:t>
-      </w:r>
-      <w:r>
-        <w:rPr>
-          <w:rFonts w:ascii="Times New Roman" w:eastAsia="Times New Roman" w:hAnsi="Times New Roman" w:cs="Times New Roman"/>
-          <w:color w:val="000000"/>
-          <w:sz w:val="24"/>
-          <w:szCs w:val="24"/>
-          <w:lang w:val="es-CR"/>
-        </w:rPr>
-        <w:t xml:space="preserve"> </w:t>
-      </w:r>
-    </w:p>
-    <w:p>
-      <w:pPr>
-        <w:numPr>
-          <w:ilvl w:val="4"/>
-          <w:numId w:val="6"/>
-        </w:numPr>
-        <w:spacing w:after="0" w:line="360" w:lineRule="auto"/>
-        <w:jc w:val="both"/>
-        <w:textAlignment w:val="baseline"/>
-        <w:rPr>
-          <w:rFonts w:ascii="Times New Roman" w:eastAsia="Times New Roman" w:hAnsi="Times New Roman" w:cs="Times New Roman"/>
-          <w:color w:val="000000"/>
-          <w:sz w:val="24"/>
-          <w:szCs w:val="24"/>
-          <w:lang w:val="es-CR"/>
-        </w:rPr>
-      </w:pPr>
-      <w:r>
-        <w:rPr>
-          <w:rFonts w:ascii="Times New Roman" w:eastAsia="Times New Roman" w:hAnsi="Times New Roman" w:cs="Times New Roman"/>
-          <w:color w:val="000000"/>
-          <w:sz w:val="24"/>
-          <w:szCs w:val="24"/>
-          <w:lang w:val="es-CR"/>
-        </w:rPr>
-        <w:t xml:space="preserve">Retirar dinero </w:t>
-      </w:r>
-    </w:p>
-    <w:p>
-      <w:pPr>
-        <w:numPr>
-          <w:ilvl w:val="4"/>
-          <w:numId w:val="6"/>
-        </w:numPr>
-        <w:spacing w:after="0" w:line="360" w:lineRule="auto"/>
-        <w:jc w:val="both"/>
-        <w:textAlignment w:val="baseline"/>
-        <w:rPr>
-          <w:rFonts w:ascii="Times New Roman" w:eastAsia="Times New Roman" w:hAnsi="Times New Roman" w:cs="Times New Roman"/>
-          <w:color w:val="000000"/>
-          <w:sz w:val="24"/>
-          <w:szCs w:val="24"/>
-          <w:lang w:val="es-CR"/>
-        </w:rPr>
-      </w:pPr>
-      <w:r>
-        <w:rPr>
-          <w:rFonts w:ascii="Times New Roman" w:eastAsia="Times New Roman" w:hAnsi="Times New Roman" w:cs="Times New Roman"/>
-          <w:color w:val="000000"/>
-          <w:sz w:val="24"/>
-          <w:szCs w:val="24"/>
-          <w:lang w:val="es-CR"/>
-        </w:rPr>
-        <w:t xml:space="preserve"> Depositar dinero </w:t>
-      </w:r>
-    </w:p>
-    <w:p>
-      <w:pPr>
-        <w:numPr>
-          <w:ilvl w:val="4"/>
-          <w:numId w:val="6"/>
-        </w:numPr>
-        <w:spacing w:after="0" w:line="360" w:lineRule="auto"/>
-        <w:jc w:val="both"/>
-        <w:textAlignment w:val="baseline"/>
-        <w:rPr>
-          <w:rFonts w:ascii="Times New Roman" w:eastAsia="Times New Roman" w:hAnsi="Times New Roman" w:cs="Times New Roman"/>
-          <w:color w:val="000000"/>
-          <w:sz w:val="24"/>
-          <w:szCs w:val="24"/>
-          <w:lang w:val="es-CR"/>
-        </w:rPr>
-      </w:pPr>
-      <w:r>
-        <w:rPr>
-          <w:rFonts w:ascii="Times New Roman" w:eastAsia="Times New Roman" w:hAnsi="Times New Roman" w:cs="Times New Roman"/>
-          <w:color w:val="000000"/>
-          <w:sz w:val="24"/>
-          <w:szCs w:val="24"/>
-          <w:lang w:val="es-CR"/>
-        </w:rPr>
-        <w:t xml:space="preserve"> Ver saldo actual </w:t>
-      </w:r>
-    </w:p>
-    <w:p>
-      <w:pPr>
-        <w:numPr>
-          <w:ilvl w:val="4"/>
-          <w:numId w:val="6"/>
-        </w:numPr>
-        <w:spacing w:after="0" w:line="360" w:lineRule="auto"/>
-        <w:jc w:val="both"/>
-        <w:textAlignment w:val="baseline"/>
-        <w:rPr>
-          <w:rFonts w:ascii="Times New Roman" w:eastAsia="Times New Roman" w:hAnsi="Times New Roman" w:cs="Times New Roman"/>
-          <w:color w:val="000000"/>
-          <w:sz w:val="24"/>
-          <w:szCs w:val="24"/>
-          <w:lang w:val="es-CR"/>
-        </w:rPr>
-      </w:pPr>
-      <w:r>
-        <w:rPr>
-          <w:rFonts w:ascii="Times New Roman" w:eastAsia="Times New Roman" w:hAnsi="Times New Roman" w:cs="Times New Roman"/>
-          <w:color w:val="000000"/>
-          <w:sz w:val="24"/>
-          <w:szCs w:val="24"/>
-          <w:lang w:val="es-CR"/>
-        </w:rPr>
-        <w:t xml:space="preserve"> Pagar servicios </w:t>
-      </w:r>
-    </w:p>
-    <w:p>
-      <w:pPr>
-        <w:numPr>
-          <w:ilvl w:val="4"/>
-          <w:numId w:val="6"/>
-        </w:numPr>
-        <w:spacing w:after="0" w:line="360" w:lineRule="auto"/>
-        <w:jc w:val="both"/>
-        <w:textAlignment w:val="baseline"/>
-        <w:rPr>
-          <w:rFonts w:ascii="Times New Roman" w:eastAsia="Times New Roman" w:hAnsi="Times New Roman" w:cs="Times New Roman"/>
-          <w:color w:val="000000"/>
-          <w:sz w:val="24"/>
-          <w:szCs w:val="24"/>
-          <w:lang w:val="es-CR"/>
-        </w:rPr>
-      </w:pPr>
-      <w:r>
-        <w:rPr>
-          <w:rFonts w:ascii="Times New Roman" w:eastAsia="Times New Roman" w:hAnsi="Times New Roman" w:cs="Times New Roman"/>
-          <w:color w:val="000000"/>
-          <w:sz w:val="24"/>
-          <w:szCs w:val="24"/>
-          <w:lang w:val="es-CR"/>
-        </w:rPr>
-        <w:t xml:space="preserve">Compra/Venta de Divisas </w:t>
-      </w:r>
-    </w:p>
-    <w:p>
-      <w:pPr>
-        <w:numPr>
-          <w:ilvl w:val="4"/>
-          <w:numId w:val="6"/>
-        </w:numPr>
-        <w:spacing w:after="0" w:line="360" w:lineRule="auto"/>
-        <w:jc w:val="both"/>
-        <w:textAlignment w:val="baseline"/>
-        <w:rPr>
-          <w:rFonts w:ascii="Times New Roman" w:eastAsia="Times New Roman" w:hAnsi="Times New Roman" w:cs="Times New Roman"/>
-          <w:color w:val="000000"/>
-          <w:sz w:val="24"/>
-          <w:szCs w:val="24"/>
-          <w:lang w:val="es-CR"/>
-        </w:rPr>
-      </w:pPr>
-      <w:r>
-        <w:rPr>
-          <w:rFonts w:ascii="Times New Roman" w:eastAsia="Times New Roman" w:hAnsi="Times New Roman" w:cs="Times New Roman"/>
-          <w:color w:val="000000"/>
-          <w:sz w:val="24"/>
-          <w:szCs w:val="24"/>
-          <w:lang w:val="es-CR"/>
-        </w:rPr>
-        <w:t xml:space="preserve"> Eliminar usuario  </w:t>
-      </w:r>
-    </w:p>
-    <w:p>
-      <w:pPr>
-        <w:numPr>
-          <w:ilvl w:val="4"/>
-          <w:numId w:val="6"/>
-        </w:numPr>
-        <w:spacing w:after="0" w:line="360" w:lineRule="auto"/>
-        <w:jc w:val="both"/>
-        <w:textAlignment w:val="baseline"/>
-        <w:rPr>
-          <w:rFonts w:ascii="Times New Roman" w:eastAsia="Times New Roman" w:hAnsi="Times New Roman" w:cs="Times New Roman"/>
-          <w:color w:val="000000"/>
-          <w:sz w:val="24"/>
-          <w:szCs w:val="24"/>
-          <w:lang w:val="es-CR"/>
-        </w:rPr>
-      </w:pPr>
-      <w:r>
-        <w:rPr>
-          <w:rFonts w:ascii="Times New Roman" w:eastAsia="Times New Roman" w:hAnsi="Times New Roman" w:cs="Times New Roman"/>
-          <w:color w:val="000000"/>
-          <w:sz w:val="24"/>
-          <w:szCs w:val="24"/>
-          <w:lang w:val="es-CR"/>
-        </w:rPr>
-        <w:t>Salir</w:t>
       </w:r>
     </w:p>
     <w:p>
@@ -7136,6 +6920,36 @@
           <w:lang w:val="es-CR"/>
         </w:rPr>
       </w:pPr>
+      <w:r>
+        <w:rPr>
+          <w:rFonts w:ascii="Times New Roman" w:eastAsia="Times New Roman" w:hAnsi="Times New Roman" w:cs="Times New Roman"/>
+          <w:color w:val="000000"/>
+          <w:sz w:val="24"/>
+          <w:szCs w:val="24"/>
+          <w:lang w:val="es-CR"/>
+        </w:rPr>
+        <w:t>Se</w:t>
+      </w:r>
+      <w:r>
+        <w:rPr>
+          <w:rFonts w:ascii="Times New Roman" w:eastAsia="Times New Roman" w:hAnsi="Times New Roman" w:cs="Times New Roman"/>
+          <w:color w:val="000000"/>
+          <w:sz w:val="24"/>
+          <w:szCs w:val="24"/>
+          <w:lang w:val="es-CR"/>
+        </w:rPr>
+        <w:t xml:space="preserve"> carga la información referente para retirar el dinero</w:t>
+      </w:r>
+      <w:r>
+        <w:rPr>
+          <w:rFonts w:ascii="Times New Roman" w:eastAsia="Times New Roman" w:hAnsi="Times New Roman" w:cs="Times New Roman"/>
+          <w:color w:val="000000"/>
+          <w:sz w:val="24"/>
+          <w:szCs w:val="24"/>
+          <w:lang w:val="es-CR"/>
+        </w:rPr>
+        <w:t>.</w:t>
+      </w:r>
     </w:p>
     <w:p>
       <w:pPr>
@@ -7186,6 +7000,270 @@
           <w:lang w:val="es-CR"/>
         </w:rPr>
       </w:pPr>
+      <w:r>
+        <w:rPr>
+          <w:rFonts w:ascii="Times New Roman" w:eastAsia="Times New Roman" w:hAnsi="Times New Roman" w:cs="Times New Roman"/>
+          <w:color w:val="000000"/>
+          <w:sz w:val="24"/>
+          <w:szCs w:val="24"/>
+          <w:lang w:val="es-CR"/>
+        </w:rPr>
+        <w:t>Variables</w:t>
+      </w:r>
+      <w:r>
+        <w:rPr>
+          <w:rFonts w:ascii="Times New Roman" w:eastAsia="Times New Roman" w:hAnsi="Times New Roman" w:cs="Times New Roman"/>
+          <w:color w:val="000000"/>
+          <w:sz w:val="24"/>
+          <w:szCs w:val="24"/>
+          <w:lang w:val="es-CR"/>
+        </w:rPr>
+        <w:t>,</w:t>
+      </w:r>
+      <w:r>
+        <w:rPr>
+          <w:rFonts w:ascii="Times New Roman" w:eastAsia="Times New Roman" w:hAnsi="Times New Roman" w:cs="Times New Roman"/>
+          <w:color w:val="000000"/>
+          <w:sz w:val="24"/>
+          <w:szCs w:val="24"/>
+          <w:lang w:val="es-CR"/>
+        </w:rPr>
+        <w:t xml:space="preserve"> </w:t>
+      </w:r>
+      <w:proofErr w:type="spellStart"/>
+      <w:r>
+        <w:rPr>
+          <w:rFonts w:ascii="Times New Roman" w:eastAsia="Times New Roman" w:hAnsi="Times New Roman" w:cs="Times New Roman"/>
+          <w:color w:val="000000"/>
+          <w:sz w:val="24"/>
+          <w:szCs w:val="24"/>
+          <w:lang w:val="es-CR"/>
+        </w:rPr>
+        <w:t>while</w:t>
+      </w:r>
+      <w:proofErr w:type="spellEnd"/>
+      <w:r>
+        <w:rPr>
+          <w:rFonts w:ascii="Times New Roman" w:eastAsia="Times New Roman" w:hAnsi="Times New Roman" w:cs="Times New Roman"/>
+          <w:color w:val="000000"/>
+          <w:sz w:val="24"/>
+          <w:szCs w:val="24"/>
+          <w:lang w:val="es-CR"/>
+        </w:rPr>
+        <w:t>,</w:t>
+      </w:r>
+      <w:r>
+        <w:rPr>
+          <w:rFonts w:ascii="Times New Roman" w:eastAsia="Times New Roman" w:hAnsi="Times New Roman" w:cs="Times New Roman"/>
+          <w:color w:val="000000"/>
+          <w:sz w:val="24"/>
+          <w:szCs w:val="24"/>
+          <w:lang w:val="es-CR"/>
+        </w:rPr>
+        <w:t xml:space="preserve"> </w:t>
+      </w:r>
+      <w:proofErr w:type="spellStart"/>
+      <w:r>
+        <w:rPr>
+          <w:rFonts w:ascii="Times New Roman" w:eastAsia="Times New Roman" w:hAnsi="Times New Roman" w:cs="Times New Roman"/>
+          <w:color w:val="000000"/>
+          <w:sz w:val="24"/>
+          <w:szCs w:val="24"/>
+          <w:lang w:val="es-CR"/>
+        </w:rPr>
+        <w:t>print</w:t>
+      </w:r>
+      <w:proofErr w:type="spellEnd"/>
+      <w:r>
+        <w:rPr>
+          <w:rFonts w:ascii="Times New Roman" w:eastAsia="Times New Roman" w:hAnsi="Times New Roman" w:cs="Times New Roman"/>
+          <w:color w:val="000000"/>
+          <w:sz w:val="24"/>
+          <w:szCs w:val="24"/>
+          <w:lang w:val="es-CR"/>
+        </w:rPr>
+        <w:t>,</w:t>
+      </w:r>
+      <w:r>
+        <w:rPr>
+          <w:rFonts w:ascii="Times New Roman" w:eastAsia="Times New Roman" w:hAnsi="Times New Roman" w:cs="Times New Roman"/>
+          <w:color w:val="000000"/>
+          <w:sz w:val="24"/>
+          <w:szCs w:val="24"/>
+          <w:lang w:val="es-CR"/>
+        </w:rPr>
+        <w:t xml:space="preserve"> i</w:t>
+      </w:r>
+      <w:r>
+        <w:rPr>
+          <w:rFonts w:ascii="Times New Roman" w:eastAsia="Times New Roman" w:hAnsi="Times New Roman" w:cs="Times New Roman"/>
+          <w:color w:val="000000"/>
+          <w:sz w:val="24"/>
+          <w:szCs w:val="24"/>
+          <w:lang w:val="es-CR"/>
+        </w:rPr>
+        <w:t>nput,</w:t>
+      </w:r>
+      <w:r>
+        <w:rPr>
+          <w:rFonts w:ascii="Times New Roman" w:eastAsia="Times New Roman" w:hAnsi="Times New Roman" w:cs="Times New Roman"/>
+          <w:color w:val="000000"/>
+          <w:sz w:val="24"/>
+          <w:szCs w:val="24"/>
+          <w:lang w:val="es-CR"/>
+        </w:rPr>
+        <w:t xml:space="preserve"> </w:t>
+      </w:r>
+      <w:proofErr w:type="spellStart"/>
+      <w:r>
+        <w:rPr>
+          <w:rFonts w:ascii="Times New Roman" w:eastAsia="Times New Roman" w:hAnsi="Times New Roman" w:cs="Times New Roman"/>
+          <w:color w:val="000000"/>
+          <w:sz w:val="24"/>
+          <w:szCs w:val="24"/>
+          <w:lang w:val="es-CR"/>
+        </w:rPr>
+        <w:t>if</w:t>
+      </w:r>
+      <w:proofErr w:type="spellEnd"/>
+      <w:r>
+        <w:rPr>
+          <w:rFonts w:ascii="Times New Roman" w:eastAsia="Times New Roman" w:hAnsi="Times New Roman" w:cs="Times New Roman"/>
+          <w:color w:val="000000"/>
+          <w:sz w:val="24"/>
+          <w:szCs w:val="24"/>
+          <w:lang w:val="es-CR"/>
+        </w:rPr>
+        <w:t>,</w:t>
+      </w:r>
+      <w:r>
+        <w:rPr>
+          <w:rFonts w:ascii="Times New Roman" w:eastAsia="Times New Roman" w:hAnsi="Times New Roman" w:cs="Times New Roman"/>
+          <w:color w:val="000000"/>
+          <w:sz w:val="24"/>
+          <w:szCs w:val="24"/>
+          <w:lang w:val="es-CR"/>
+        </w:rPr>
+        <w:t xml:space="preserve"> </w:t>
+      </w:r>
+      <w:proofErr w:type="spellStart"/>
+      <w:r>
+        <w:rPr>
+          <w:rFonts w:ascii="Times New Roman" w:eastAsia="Times New Roman" w:hAnsi="Times New Roman" w:cs="Times New Roman"/>
+          <w:color w:val="000000"/>
+          <w:sz w:val="24"/>
+          <w:szCs w:val="24"/>
+          <w:lang w:val="es-CR"/>
+        </w:rPr>
+        <w:t>elif</w:t>
+      </w:r>
+      <w:proofErr w:type="spellEnd"/>
+      <w:r>
+        <w:rPr>
+          <w:rFonts w:ascii="Times New Roman" w:eastAsia="Times New Roman" w:hAnsi="Times New Roman" w:cs="Times New Roman"/>
+          <w:color w:val="000000"/>
+          <w:sz w:val="24"/>
+          <w:szCs w:val="24"/>
+          <w:lang w:val="es-CR"/>
+        </w:rPr>
+        <w:t>,</w:t>
+      </w:r>
+      <w:r>
+        <w:rPr>
+          <w:rFonts w:ascii="Times New Roman" w:eastAsia="Times New Roman" w:hAnsi="Times New Roman" w:cs="Times New Roman"/>
+          <w:color w:val="000000"/>
+          <w:sz w:val="24"/>
+          <w:szCs w:val="24"/>
+          <w:lang w:val="es-CR"/>
+        </w:rPr>
+        <w:t xml:space="preserve"> </w:t>
+      </w:r>
+      <w:proofErr w:type="spellStart"/>
+      <w:r>
+        <w:rPr>
+          <w:rFonts w:ascii="Times New Roman" w:eastAsia="Times New Roman" w:hAnsi="Times New Roman" w:cs="Times New Roman"/>
+          <w:color w:val="000000"/>
+          <w:sz w:val="24"/>
+          <w:szCs w:val="24"/>
+          <w:lang w:val="es-CR"/>
+        </w:rPr>
+        <w:t>else</w:t>
+      </w:r>
+      <w:proofErr w:type="spellEnd"/>
+      <w:r>
+        <w:rPr>
+          <w:rFonts w:ascii="Times New Roman" w:eastAsia="Times New Roman" w:hAnsi="Times New Roman" w:cs="Times New Roman"/>
+          <w:color w:val="000000"/>
+          <w:sz w:val="24"/>
+          <w:szCs w:val="24"/>
+          <w:lang w:val="es-CR"/>
+        </w:rPr>
+        <w:t>,</w:t>
+      </w:r>
+      <w:r>
+        <w:rPr>
+          <w:rFonts w:ascii="Times New Roman" w:eastAsia="Times New Roman" w:hAnsi="Times New Roman" w:cs="Times New Roman"/>
+          <w:color w:val="000000"/>
+          <w:sz w:val="24"/>
+          <w:szCs w:val="24"/>
+          <w:lang w:val="es-CR"/>
+        </w:rPr>
+        <w:t xml:space="preserve"> </w:t>
+      </w:r>
+      <w:proofErr w:type="spellStart"/>
+      <w:r>
+        <w:rPr>
+          <w:rFonts w:ascii="Times New Roman" w:eastAsia="Times New Roman" w:hAnsi="Times New Roman" w:cs="Times New Roman"/>
+          <w:color w:val="000000"/>
+          <w:sz w:val="24"/>
+          <w:szCs w:val="24"/>
+          <w:lang w:val="es-CR"/>
+        </w:rPr>
+        <w:t>print</w:t>
+      </w:r>
+      <w:proofErr w:type="spellEnd"/>
+      <w:r>
+        <w:rPr>
+          <w:rFonts w:ascii="Times New Roman" w:eastAsia="Times New Roman" w:hAnsi="Times New Roman" w:cs="Times New Roman"/>
+          <w:color w:val="000000"/>
+          <w:sz w:val="24"/>
+          <w:szCs w:val="24"/>
+          <w:lang w:val="es-CR"/>
+        </w:rPr>
+        <w:t>,</w:t>
+      </w:r>
+      <w:r>
+        <w:rPr>
+          <w:rFonts w:ascii="Times New Roman" w:eastAsia="Times New Roman" w:hAnsi="Times New Roman" w:cs="Times New Roman"/>
+          <w:color w:val="000000"/>
+          <w:sz w:val="24"/>
+          <w:szCs w:val="24"/>
+          <w:lang w:val="es-CR"/>
+        </w:rPr>
+        <w:t xml:space="preserve"> </w:t>
+      </w:r>
+      <w:proofErr w:type="spellStart"/>
+      <w:r>
+        <w:rPr>
+          <w:rFonts w:ascii="Times New Roman" w:eastAsia="Times New Roman" w:hAnsi="Times New Roman" w:cs="Times New Roman"/>
+          <w:color w:val="000000"/>
+          <w:sz w:val="24"/>
+          <w:szCs w:val="24"/>
+          <w:lang w:val="es-CR"/>
+        </w:rPr>
+        <w:t>def</w:t>
+      </w:r>
+      <w:proofErr w:type="spellEnd"/>
+      <w:r>
+        <w:rPr>
+          <w:rFonts w:ascii="Times New Roman" w:eastAsia="Times New Roman" w:hAnsi="Times New Roman" w:cs="Times New Roman"/>
+          <w:color w:val="000000"/>
+          <w:sz w:val="24"/>
+          <w:szCs w:val="24"/>
+          <w:lang w:val="es-CR"/>
+        </w:rPr>
+        <w:t>, comentarios.</w:t>
+      </w:r>
     </w:p>
     <w:p>
       <w:pPr>
@@ -7264,6 +7342,26 @@
           <w:lang w:val="es-CR"/>
         </w:rPr>
       </w:pPr>
+      <w:r>
+        <w:rPr>
+          <w:rFonts w:ascii="Times New Roman" w:eastAsia="Times New Roman" w:hAnsi="Times New Roman" w:cs="Times New Roman"/>
+          <w:color w:val="000000"/>
+          <w:sz w:val="24"/>
+          <w:szCs w:val="24"/>
+          <w:lang w:val="es-CR"/>
+        </w:rPr>
+        <w:t>Dep</w:t>
+      </w:r>
+      <w:r>
+        <w:rPr>
+          <w:rFonts w:ascii="Times New Roman" w:eastAsia="Times New Roman" w:hAnsi="Times New Roman" w:cs="Times New Roman"/>
+          <w:color w:val="000000"/>
+          <w:sz w:val="24"/>
+          <w:szCs w:val="24"/>
+          <w:lang w:val="es-CR"/>
+        </w:rPr>
+        <w:t>ositar dinero</w:t>
+      </w:r>
     </w:p>
     <w:p>
       <w:pPr>
@@ -7314,6 +7412,47 @@
           <w:lang w:val="es-CR"/>
         </w:rPr>
       </w:pPr>
+      <w:r>
+        <w:rPr>
+          <w:rFonts w:ascii="Times New Roman" w:eastAsia="Times New Roman" w:hAnsi="Times New Roman" w:cs="Times New Roman"/>
+          <w:color w:val="000000"/>
+          <w:sz w:val="24"/>
+          <w:szCs w:val="24"/>
+          <w:lang w:val="es-CR"/>
+        </w:rPr>
+        <w:lastRenderedPageBreak/>
+        <w:t>Se</w:t>
+      </w:r>
+      <w:r>
+        <w:rPr>
+          <w:rFonts w:ascii="Times New Roman" w:eastAsia="Times New Roman" w:hAnsi="Times New Roman" w:cs="Times New Roman"/>
+          <w:color w:val="000000"/>
+          <w:sz w:val="24"/>
+          <w:szCs w:val="24"/>
+          <w:lang w:val="es-CR"/>
+        </w:rPr>
+        <w:t xml:space="preserve"> </w:t>
+      </w:r>
+      <w:r>
+        <w:rPr>
+          <w:rFonts w:ascii="Times New Roman" w:eastAsia="Times New Roman" w:hAnsi="Times New Roman" w:cs="Times New Roman"/>
+          <w:color w:val="000000"/>
+          <w:sz w:val="24"/>
+          <w:szCs w:val="24"/>
+          <w:lang w:val="es-CR"/>
+        </w:rPr>
+        <w:t>carga la información para depositar el dinero al usuario o usuarios</w:t>
+      </w:r>
+      <w:r>
+        <w:rPr>
+          <w:rFonts w:ascii="Times New Roman" w:eastAsia="Times New Roman" w:hAnsi="Times New Roman" w:cs="Times New Roman"/>
+          <w:color w:val="000000"/>
+          <w:sz w:val="24"/>
+          <w:szCs w:val="24"/>
+          <w:lang w:val="es-CR"/>
+        </w:rPr>
+        <w:t>.</w:t>
+      </w:r>
     </w:p>
     <w:p>
       <w:pPr>
@@ -7364,6 +7503,240 @@
           <w:lang w:val="es-CR"/>
         </w:rPr>
       </w:pPr>
+      <w:proofErr w:type="spellStart"/>
+      <w:r>
+        <w:rPr>
+          <w:rFonts w:ascii="Times New Roman" w:eastAsia="Times New Roman" w:hAnsi="Times New Roman" w:cs="Times New Roman"/>
+          <w:color w:val="000000"/>
+          <w:sz w:val="24"/>
+          <w:szCs w:val="24"/>
+          <w:lang w:val="es-CR"/>
+        </w:rPr>
+        <w:t>while</w:t>
+      </w:r>
+      <w:proofErr w:type="spellEnd"/>
+      <w:r>
+        <w:rPr>
+          <w:rFonts w:ascii="Times New Roman" w:eastAsia="Times New Roman" w:hAnsi="Times New Roman" w:cs="Times New Roman"/>
+          <w:color w:val="000000"/>
+          <w:sz w:val="24"/>
+          <w:szCs w:val="24"/>
+          <w:lang w:val="es-CR"/>
+        </w:rPr>
+        <w:t>,</w:t>
+      </w:r>
+      <w:r>
+        <w:rPr>
+          <w:rFonts w:ascii="Times New Roman" w:eastAsia="Times New Roman" w:hAnsi="Times New Roman" w:cs="Times New Roman"/>
+          <w:color w:val="000000"/>
+          <w:sz w:val="24"/>
+          <w:szCs w:val="24"/>
+          <w:lang w:val="es-CR"/>
+        </w:rPr>
+        <w:t xml:space="preserve"> </w:t>
+      </w:r>
+      <w:proofErr w:type="spellStart"/>
+      <w:r>
+        <w:rPr>
+          <w:rFonts w:ascii="Times New Roman" w:eastAsia="Times New Roman" w:hAnsi="Times New Roman" w:cs="Times New Roman"/>
+          <w:color w:val="000000"/>
+          <w:sz w:val="24"/>
+          <w:szCs w:val="24"/>
+          <w:lang w:val="es-CR"/>
+        </w:rPr>
+        <w:t>print</w:t>
+      </w:r>
+      <w:proofErr w:type="spellEnd"/>
+      <w:r>
+        <w:rPr>
+          <w:rFonts w:ascii="Times New Roman" w:eastAsia="Times New Roman" w:hAnsi="Times New Roman" w:cs="Times New Roman"/>
+          <w:color w:val="000000"/>
+          <w:sz w:val="24"/>
+          <w:szCs w:val="24"/>
+          <w:lang w:val="es-CR"/>
+        </w:rPr>
+        <w:t>,</w:t>
+      </w:r>
+      <w:r>
+        <w:rPr>
+          <w:rFonts w:ascii="Times New Roman" w:eastAsia="Times New Roman" w:hAnsi="Times New Roman" w:cs="Times New Roman"/>
+          <w:color w:val="000000"/>
+          <w:sz w:val="24"/>
+          <w:szCs w:val="24"/>
+          <w:lang w:val="es-CR"/>
+        </w:rPr>
+        <w:t xml:space="preserve"> variable,</w:t>
+      </w:r>
+      <w:r>
+        <w:rPr>
+          <w:rFonts w:ascii="Times New Roman" w:eastAsia="Times New Roman" w:hAnsi="Times New Roman" w:cs="Times New Roman"/>
+          <w:color w:val="000000"/>
+          <w:sz w:val="24"/>
+          <w:szCs w:val="24"/>
+          <w:lang w:val="es-CR"/>
+        </w:rPr>
+        <w:t xml:space="preserve"> input,</w:t>
+      </w:r>
+      <w:r>
+        <w:rPr>
+          <w:rFonts w:ascii="Times New Roman" w:eastAsia="Times New Roman" w:hAnsi="Times New Roman" w:cs="Times New Roman"/>
+          <w:color w:val="000000"/>
+          <w:sz w:val="24"/>
+          <w:szCs w:val="24"/>
+          <w:lang w:val="es-CR"/>
+        </w:rPr>
+        <w:t xml:space="preserve"> </w:t>
+      </w:r>
+      <w:proofErr w:type="spellStart"/>
+      <w:r>
+        <w:rPr>
+          <w:rFonts w:ascii="Times New Roman" w:eastAsia="Times New Roman" w:hAnsi="Times New Roman" w:cs="Times New Roman"/>
+          <w:color w:val="000000"/>
+          <w:sz w:val="24"/>
+          <w:szCs w:val="24"/>
+          <w:lang w:val="es-CR"/>
+        </w:rPr>
+        <w:t>if</w:t>
+      </w:r>
+      <w:proofErr w:type="spellEnd"/>
+      <w:r>
+        <w:rPr>
+          <w:rFonts w:ascii="Times New Roman" w:eastAsia="Times New Roman" w:hAnsi="Times New Roman" w:cs="Times New Roman"/>
+          <w:color w:val="000000"/>
+          <w:sz w:val="24"/>
+          <w:szCs w:val="24"/>
+          <w:lang w:val="es-CR"/>
+        </w:rPr>
+        <w:t>,</w:t>
+      </w:r>
+      <w:r>
+        <w:rPr>
+          <w:rFonts w:ascii="Times New Roman" w:eastAsia="Times New Roman" w:hAnsi="Times New Roman" w:cs="Times New Roman"/>
+          <w:color w:val="000000"/>
+          <w:sz w:val="24"/>
+          <w:szCs w:val="24"/>
+          <w:lang w:val="es-CR"/>
+        </w:rPr>
+        <w:t xml:space="preserve"> </w:t>
+      </w:r>
+      <w:proofErr w:type="spellStart"/>
+      <w:r>
+        <w:rPr>
+          <w:rFonts w:ascii="Times New Roman" w:eastAsia="Times New Roman" w:hAnsi="Times New Roman" w:cs="Times New Roman"/>
+          <w:color w:val="000000"/>
+          <w:sz w:val="24"/>
+          <w:szCs w:val="24"/>
+          <w:lang w:val="es-CR"/>
+        </w:rPr>
+        <w:t>elif</w:t>
+      </w:r>
+      <w:proofErr w:type="spellEnd"/>
+      <w:r>
+        <w:rPr>
+          <w:rFonts w:ascii="Times New Roman" w:eastAsia="Times New Roman" w:hAnsi="Times New Roman" w:cs="Times New Roman"/>
+          <w:color w:val="000000"/>
+          <w:sz w:val="24"/>
+          <w:szCs w:val="24"/>
+          <w:lang w:val="es-CR"/>
+        </w:rPr>
+        <w:t>,</w:t>
+      </w:r>
+      <w:r>
+        <w:rPr>
+          <w:rFonts w:ascii="Times New Roman" w:eastAsia="Times New Roman" w:hAnsi="Times New Roman" w:cs="Times New Roman"/>
+          <w:color w:val="000000"/>
+          <w:sz w:val="24"/>
+          <w:szCs w:val="24"/>
+          <w:lang w:val="es-CR"/>
+        </w:rPr>
+        <w:t xml:space="preserve"> </w:t>
+      </w:r>
+      <w:proofErr w:type="spellStart"/>
+      <w:r>
+        <w:rPr>
+          <w:rFonts w:ascii="Times New Roman" w:eastAsia="Times New Roman" w:hAnsi="Times New Roman" w:cs="Times New Roman"/>
+          <w:color w:val="000000"/>
+          <w:sz w:val="24"/>
+          <w:szCs w:val="24"/>
+          <w:lang w:val="es-CR"/>
+        </w:rPr>
+        <w:t>else</w:t>
+      </w:r>
+      <w:proofErr w:type="spellEnd"/>
+      <w:r>
+        <w:rPr>
+          <w:rFonts w:ascii="Times New Roman" w:eastAsia="Times New Roman" w:hAnsi="Times New Roman" w:cs="Times New Roman"/>
+          <w:color w:val="000000"/>
+          <w:sz w:val="24"/>
+          <w:szCs w:val="24"/>
+          <w:lang w:val="es-CR"/>
+        </w:rPr>
+        <w:t>,</w:t>
+      </w:r>
+      <w:r>
+        <w:rPr>
+          <w:rFonts w:ascii="Times New Roman" w:eastAsia="Times New Roman" w:hAnsi="Times New Roman" w:cs="Times New Roman"/>
+          <w:color w:val="000000"/>
+          <w:sz w:val="24"/>
+          <w:szCs w:val="24"/>
+          <w:lang w:val="es-CR"/>
+        </w:rPr>
+        <w:t xml:space="preserve"> </w:t>
+      </w:r>
+      <w:proofErr w:type="spellStart"/>
+      <w:r>
+        <w:rPr>
+          <w:rFonts w:ascii="Times New Roman" w:eastAsia="Times New Roman" w:hAnsi="Times New Roman" w:cs="Times New Roman"/>
+          <w:color w:val="000000"/>
+          <w:sz w:val="24"/>
+          <w:szCs w:val="24"/>
+          <w:lang w:val="es-CR"/>
+        </w:rPr>
+        <w:t>print</w:t>
+      </w:r>
+      <w:proofErr w:type="spellEnd"/>
+      <w:r>
+        <w:rPr>
+          <w:rFonts w:ascii="Times New Roman" w:eastAsia="Times New Roman" w:hAnsi="Times New Roman" w:cs="Times New Roman"/>
+          <w:color w:val="000000"/>
+          <w:sz w:val="24"/>
+          <w:szCs w:val="24"/>
+          <w:lang w:val="es-CR"/>
+        </w:rPr>
+        <w:t>,</w:t>
+      </w:r>
+      <w:r>
+        <w:rPr>
+          <w:rFonts w:ascii="Times New Roman" w:eastAsia="Times New Roman" w:hAnsi="Times New Roman" w:cs="Times New Roman"/>
+          <w:color w:val="000000"/>
+          <w:sz w:val="24"/>
+          <w:szCs w:val="24"/>
+          <w:lang w:val="es-CR"/>
+        </w:rPr>
+        <w:t xml:space="preserve"> </w:t>
+      </w:r>
+      <w:proofErr w:type="spellStart"/>
+      <w:r>
+        <w:rPr>
+          <w:rFonts w:ascii="Times New Roman" w:eastAsia="Times New Roman" w:hAnsi="Times New Roman" w:cs="Times New Roman"/>
+          <w:color w:val="000000"/>
+          <w:sz w:val="24"/>
+          <w:szCs w:val="24"/>
+          <w:lang w:val="es-CR"/>
+        </w:rPr>
+        <w:t>def</w:t>
+      </w:r>
+      <w:proofErr w:type="spellEnd"/>
+      <w:r>
+        <w:rPr>
+          <w:rFonts w:ascii="Times New Roman" w:eastAsia="Times New Roman" w:hAnsi="Times New Roman" w:cs="Times New Roman"/>
+          <w:color w:val="000000"/>
+          <w:sz w:val="24"/>
+          <w:szCs w:val="24"/>
+          <w:lang w:val="es-CR"/>
+        </w:rPr>
+        <w:t>, comentarios.</w:t>
+      </w:r>
     </w:p>
     <w:p>
       <w:pPr>
@@ -7442,6 +7815,16 @@
           <w:lang w:val="es-CR"/>
         </w:rPr>
       </w:pPr>
+      <w:r>
+        <w:rPr>
+          <w:rFonts w:ascii="Times New Roman" w:eastAsia="Times New Roman" w:hAnsi="Times New Roman" w:cs="Times New Roman"/>
+          <w:color w:val="000000"/>
+          <w:sz w:val="24"/>
+          <w:szCs w:val="24"/>
+          <w:lang w:val="es-CR"/>
+        </w:rPr>
+        <w:t xml:space="preserve">Ver saldo actual </w:t>
+      </w:r>
     </w:p>
     <w:p>
       <w:pPr>
@@ -7492,6 +7875,36 @@
           <w:lang w:val="es-CR"/>
         </w:rPr>
       </w:pPr>
+      <w:r>
+        <w:rPr>
+          <w:rFonts w:ascii="Times New Roman" w:eastAsia="Times New Roman" w:hAnsi="Times New Roman" w:cs="Times New Roman"/>
+          <w:color w:val="000000"/>
+          <w:sz w:val="24"/>
+          <w:szCs w:val="24"/>
+          <w:lang w:val="es-CR"/>
+        </w:rPr>
+        <w:t>Se</w:t>
+      </w:r>
+      <w:r>
+        <w:rPr>
+          <w:rFonts w:ascii="Times New Roman" w:eastAsia="Times New Roman" w:hAnsi="Times New Roman" w:cs="Times New Roman"/>
+          <w:color w:val="000000"/>
+          <w:sz w:val="24"/>
+          <w:szCs w:val="24"/>
+          <w:lang w:val="es-CR"/>
+        </w:rPr>
+        <w:t xml:space="preserve"> </w:t>
+      </w:r>
+      <w:r>
+        <w:rPr>
+          <w:rFonts w:ascii="Times New Roman" w:eastAsia="Times New Roman" w:hAnsi="Times New Roman" w:cs="Times New Roman"/>
+          <w:color w:val="000000"/>
+          <w:sz w:val="24"/>
+          <w:szCs w:val="24"/>
+          <w:lang w:val="es-CR"/>
+        </w:rPr>
+        <w:t>carga la información para ver el saldo del usuario</w:t>
+      </w:r>
     </w:p>
     <w:p>
       <w:pPr>
@@ -7542,6 +7955,240 @@
           <w:lang w:val="es-CR"/>
         </w:rPr>
       </w:pPr>
+      <w:proofErr w:type="spellStart"/>
+      <w:r>
+        <w:rPr>
+          <w:rFonts w:ascii="Times New Roman" w:eastAsia="Times New Roman" w:hAnsi="Times New Roman" w:cs="Times New Roman"/>
+          <w:color w:val="000000"/>
+          <w:sz w:val="24"/>
+          <w:szCs w:val="24"/>
+          <w:lang w:val="es-CR"/>
+        </w:rPr>
+        <w:t>while</w:t>
+      </w:r>
+      <w:proofErr w:type="spellEnd"/>
+      <w:r>
+        <w:rPr>
+          <w:rFonts w:ascii="Times New Roman" w:eastAsia="Times New Roman" w:hAnsi="Times New Roman" w:cs="Times New Roman"/>
+          <w:color w:val="000000"/>
+          <w:sz w:val="24"/>
+          <w:szCs w:val="24"/>
+          <w:lang w:val="es-CR"/>
+        </w:rPr>
+        <w:t>,</w:t>
+      </w:r>
+      <w:r>
+        <w:rPr>
+          <w:rFonts w:ascii="Times New Roman" w:eastAsia="Times New Roman" w:hAnsi="Times New Roman" w:cs="Times New Roman"/>
+          <w:color w:val="000000"/>
+          <w:sz w:val="24"/>
+          <w:szCs w:val="24"/>
+          <w:lang w:val="es-CR"/>
+        </w:rPr>
+        <w:t xml:space="preserve"> </w:t>
+      </w:r>
+      <w:proofErr w:type="spellStart"/>
+      <w:r>
+        <w:rPr>
+          <w:rFonts w:ascii="Times New Roman" w:eastAsia="Times New Roman" w:hAnsi="Times New Roman" w:cs="Times New Roman"/>
+          <w:color w:val="000000"/>
+          <w:sz w:val="24"/>
+          <w:szCs w:val="24"/>
+          <w:lang w:val="es-CR"/>
+        </w:rPr>
+        <w:t>print</w:t>
+      </w:r>
+      <w:proofErr w:type="spellEnd"/>
+      <w:r>
+        <w:rPr>
+          <w:rFonts w:ascii="Times New Roman" w:eastAsia="Times New Roman" w:hAnsi="Times New Roman" w:cs="Times New Roman"/>
+          <w:color w:val="000000"/>
+          <w:sz w:val="24"/>
+          <w:szCs w:val="24"/>
+          <w:lang w:val="es-CR"/>
+        </w:rPr>
+        <w:t>,</w:t>
+      </w:r>
+      <w:r>
+        <w:rPr>
+          <w:rFonts w:ascii="Times New Roman" w:eastAsia="Times New Roman" w:hAnsi="Times New Roman" w:cs="Times New Roman"/>
+          <w:color w:val="000000"/>
+          <w:sz w:val="24"/>
+          <w:szCs w:val="24"/>
+          <w:lang w:val="es-CR"/>
+        </w:rPr>
+        <w:t xml:space="preserve"> variable, </w:t>
+      </w:r>
+      <w:r>
+        <w:rPr>
+          <w:rFonts w:ascii="Times New Roman" w:eastAsia="Times New Roman" w:hAnsi="Times New Roman" w:cs="Times New Roman"/>
+          <w:color w:val="000000"/>
+          <w:sz w:val="24"/>
+          <w:szCs w:val="24"/>
+          <w:lang w:val="es-CR"/>
+        </w:rPr>
+        <w:t>input,</w:t>
+      </w:r>
+      <w:r>
+        <w:rPr>
+          <w:rFonts w:ascii="Times New Roman" w:eastAsia="Times New Roman" w:hAnsi="Times New Roman" w:cs="Times New Roman"/>
+          <w:color w:val="000000"/>
+          <w:sz w:val="24"/>
+          <w:szCs w:val="24"/>
+          <w:lang w:val="es-CR"/>
+        </w:rPr>
+        <w:t xml:space="preserve"> </w:t>
+      </w:r>
+      <w:proofErr w:type="spellStart"/>
+      <w:r>
+        <w:rPr>
+          <w:rFonts w:ascii="Times New Roman" w:eastAsia="Times New Roman" w:hAnsi="Times New Roman" w:cs="Times New Roman"/>
+          <w:color w:val="000000"/>
+          <w:sz w:val="24"/>
+          <w:szCs w:val="24"/>
+          <w:lang w:val="es-CR"/>
+        </w:rPr>
+        <w:t>if</w:t>
+      </w:r>
+      <w:proofErr w:type="spellEnd"/>
+      <w:r>
+        <w:rPr>
+          <w:rFonts w:ascii="Times New Roman" w:eastAsia="Times New Roman" w:hAnsi="Times New Roman" w:cs="Times New Roman"/>
+          <w:color w:val="000000"/>
+          <w:sz w:val="24"/>
+          <w:szCs w:val="24"/>
+          <w:lang w:val="es-CR"/>
+        </w:rPr>
+        <w:t>,</w:t>
+      </w:r>
+      <w:r>
+        <w:rPr>
+          <w:rFonts w:ascii="Times New Roman" w:eastAsia="Times New Roman" w:hAnsi="Times New Roman" w:cs="Times New Roman"/>
+          <w:color w:val="000000"/>
+          <w:sz w:val="24"/>
+          <w:szCs w:val="24"/>
+          <w:lang w:val="es-CR"/>
+        </w:rPr>
+        <w:t xml:space="preserve"> </w:t>
+      </w:r>
+      <w:proofErr w:type="spellStart"/>
+      <w:r>
+        <w:rPr>
+          <w:rFonts w:ascii="Times New Roman" w:eastAsia="Times New Roman" w:hAnsi="Times New Roman" w:cs="Times New Roman"/>
+          <w:color w:val="000000"/>
+          <w:sz w:val="24"/>
+          <w:szCs w:val="24"/>
+          <w:lang w:val="es-CR"/>
+        </w:rPr>
+        <w:t>elif</w:t>
+      </w:r>
+      <w:proofErr w:type="spellEnd"/>
+      <w:r>
+        <w:rPr>
+          <w:rFonts w:ascii="Times New Roman" w:eastAsia="Times New Roman" w:hAnsi="Times New Roman" w:cs="Times New Roman"/>
+          <w:color w:val="000000"/>
+          <w:sz w:val="24"/>
+          <w:szCs w:val="24"/>
+          <w:lang w:val="es-CR"/>
+        </w:rPr>
+        <w:t>,</w:t>
+      </w:r>
+      <w:r>
+        <w:rPr>
+          <w:rFonts w:ascii="Times New Roman" w:eastAsia="Times New Roman" w:hAnsi="Times New Roman" w:cs="Times New Roman"/>
+          <w:color w:val="000000"/>
+          <w:sz w:val="24"/>
+          <w:szCs w:val="24"/>
+          <w:lang w:val="es-CR"/>
+        </w:rPr>
+        <w:t xml:space="preserve"> </w:t>
+      </w:r>
+      <w:proofErr w:type="spellStart"/>
+      <w:r>
+        <w:rPr>
+          <w:rFonts w:ascii="Times New Roman" w:eastAsia="Times New Roman" w:hAnsi="Times New Roman" w:cs="Times New Roman"/>
+          <w:color w:val="000000"/>
+          <w:sz w:val="24"/>
+          <w:szCs w:val="24"/>
+          <w:lang w:val="es-CR"/>
+        </w:rPr>
+        <w:t>else</w:t>
+      </w:r>
+      <w:proofErr w:type="spellEnd"/>
+      <w:r>
+        <w:rPr>
+          <w:rFonts w:ascii="Times New Roman" w:eastAsia="Times New Roman" w:hAnsi="Times New Roman" w:cs="Times New Roman"/>
+          <w:color w:val="000000"/>
+          <w:sz w:val="24"/>
+          <w:szCs w:val="24"/>
+          <w:lang w:val="es-CR"/>
+        </w:rPr>
+        <w:t>,</w:t>
+      </w:r>
+      <w:r>
+        <w:rPr>
+          <w:rFonts w:ascii="Times New Roman" w:eastAsia="Times New Roman" w:hAnsi="Times New Roman" w:cs="Times New Roman"/>
+          <w:color w:val="000000"/>
+          <w:sz w:val="24"/>
+          <w:szCs w:val="24"/>
+          <w:lang w:val="es-CR"/>
+        </w:rPr>
+        <w:t xml:space="preserve"> </w:t>
+      </w:r>
+      <w:proofErr w:type="spellStart"/>
+      <w:r>
+        <w:rPr>
+          <w:rFonts w:ascii="Times New Roman" w:eastAsia="Times New Roman" w:hAnsi="Times New Roman" w:cs="Times New Roman"/>
+          <w:color w:val="000000"/>
+          <w:sz w:val="24"/>
+          <w:szCs w:val="24"/>
+          <w:lang w:val="es-CR"/>
+        </w:rPr>
+        <w:t>print</w:t>
+      </w:r>
+      <w:proofErr w:type="spellEnd"/>
+      <w:r>
+        <w:rPr>
+          <w:rFonts w:ascii="Times New Roman" w:eastAsia="Times New Roman" w:hAnsi="Times New Roman" w:cs="Times New Roman"/>
+          <w:color w:val="000000"/>
+          <w:sz w:val="24"/>
+          <w:szCs w:val="24"/>
+          <w:lang w:val="es-CR"/>
+        </w:rPr>
+        <w:t>,</w:t>
+      </w:r>
+      <w:r>
+        <w:rPr>
+          <w:rFonts w:ascii="Times New Roman" w:eastAsia="Times New Roman" w:hAnsi="Times New Roman" w:cs="Times New Roman"/>
+          <w:color w:val="000000"/>
+          <w:sz w:val="24"/>
+          <w:szCs w:val="24"/>
+          <w:lang w:val="es-CR"/>
+        </w:rPr>
+        <w:t xml:space="preserve"> </w:t>
+      </w:r>
+      <w:proofErr w:type="spellStart"/>
+      <w:r>
+        <w:rPr>
+          <w:rFonts w:ascii="Times New Roman" w:eastAsia="Times New Roman" w:hAnsi="Times New Roman" w:cs="Times New Roman"/>
+          <w:color w:val="000000"/>
+          <w:sz w:val="24"/>
+          <w:szCs w:val="24"/>
+          <w:lang w:val="es-CR"/>
+        </w:rPr>
+        <w:t>def</w:t>
+      </w:r>
+      <w:proofErr w:type="spellEnd"/>
+      <w:r>
+        <w:rPr>
+          <w:rFonts w:ascii="Times New Roman" w:eastAsia="Times New Roman" w:hAnsi="Times New Roman" w:cs="Times New Roman"/>
+          <w:color w:val="000000"/>
+          <w:sz w:val="24"/>
+          <w:szCs w:val="24"/>
+          <w:lang w:val="es-CR"/>
+        </w:rPr>
+        <w:t>, comentarios.</w:t>
+      </w:r>
     </w:p>
     <w:p>
       <w:pPr>
@@ -7620,6 +8267,16 @@
           <w:lang w:val="es-CR"/>
         </w:rPr>
       </w:pPr>
+      <w:r>
+        <w:rPr>
+          <w:rFonts w:ascii="Times New Roman" w:eastAsia="Times New Roman" w:hAnsi="Times New Roman" w:cs="Times New Roman"/>
+          <w:color w:val="000000"/>
+          <w:sz w:val="24"/>
+          <w:szCs w:val="24"/>
+          <w:lang w:val="es-CR"/>
+        </w:rPr>
+        <w:t>Pagar servicios</w:t>
+      </w:r>
     </w:p>
     <w:p>
       <w:pPr>
@@ -7670,6 +8327,36 @@
           <w:lang w:val="es-CR"/>
         </w:rPr>
       </w:pPr>
+      <w:r>
+        <w:rPr>
+          <w:rFonts w:ascii="Times New Roman" w:eastAsia="Times New Roman" w:hAnsi="Times New Roman" w:cs="Times New Roman"/>
+          <w:color w:val="000000"/>
+          <w:sz w:val="24"/>
+          <w:szCs w:val="24"/>
+          <w:lang w:val="es-CR"/>
+        </w:rPr>
+        <w:t>Se</w:t>
+      </w:r>
+      <w:r>
+        <w:rPr>
+          <w:rFonts w:ascii="Times New Roman" w:eastAsia="Times New Roman" w:hAnsi="Times New Roman" w:cs="Times New Roman"/>
+          <w:color w:val="000000"/>
+          <w:sz w:val="24"/>
+          <w:szCs w:val="24"/>
+          <w:lang w:val="es-CR"/>
+        </w:rPr>
+        <w:t xml:space="preserve"> </w:t>
+      </w:r>
+      <w:r>
+        <w:rPr>
+          <w:rFonts w:ascii="Times New Roman" w:eastAsia="Times New Roman" w:hAnsi="Times New Roman" w:cs="Times New Roman"/>
+          <w:color w:val="000000"/>
+          <w:sz w:val="24"/>
+          <w:szCs w:val="24"/>
+          <w:lang w:val="es-CR"/>
+        </w:rPr>
+        <w:t>carga la información para pagar los servicios del usuario</w:t>
+      </w:r>
     </w:p>
     <w:p>
       <w:pPr>
@@ -7720,6 +8407,240 @@
           <w:lang w:val="es-CR"/>
         </w:rPr>
       </w:pPr>
+      <w:proofErr w:type="spellStart"/>
+      <w:r>
+        <w:rPr>
+          <w:rFonts w:ascii="Times New Roman" w:eastAsia="Times New Roman" w:hAnsi="Times New Roman" w:cs="Times New Roman"/>
+          <w:color w:val="000000"/>
+          <w:sz w:val="24"/>
+          <w:szCs w:val="24"/>
+          <w:lang w:val="es-CR"/>
+        </w:rPr>
+        <w:t>While</w:t>
+      </w:r>
+      <w:proofErr w:type="spellEnd"/>
+      <w:r>
+        <w:rPr>
+          <w:rFonts w:ascii="Times New Roman" w:eastAsia="Times New Roman" w:hAnsi="Times New Roman" w:cs="Times New Roman"/>
+          <w:color w:val="000000"/>
+          <w:sz w:val="24"/>
+          <w:szCs w:val="24"/>
+          <w:lang w:val="es-CR"/>
+        </w:rPr>
+        <w:t>,</w:t>
+      </w:r>
+      <w:r>
+        <w:rPr>
+          <w:rFonts w:ascii="Times New Roman" w:eastAsia="Times New Roman" w:hAnsi="Times New Roman" w:cs="Times New Roman"/>
+          <w:color w:val="000000"/>
+          <w:sz w:val="24"/>
+          <w:szCs w:val="24"/>
+          <w:lang w:val="es-CR"/>
+        </w:rPr>
+        <w:t xml:space="preserve"> </w:t>
+      </w:r>
+      <w:proofErr w:type="spellStart"/>
+      <w:r>
+        <w:rPr>
+          <w:rFonts w:ascii="Times New Roman" w:eastAsia="Times New Roman" w:hAnsi="Times New Roman" w:cs="Times New Roman"/>
+          <w:color w:val="000000"/>
+          <w:sz w:val="24"/>
+          <w:szCs w:val="24"/>
+          <w:lang w:val="es-CR"/>
+        </w:rPr>
+        <w:t>print</w:t>
+      </w:r>
+      <w:proofErr w:type="spellEnd"/>
+      <w:r>
+        <w:rPr>
+          <w:rFonts w:ascii="Times New Roman" w:eastAsia="Times New Roman" w:hAnsi="Times New Roman" w:cs="Times New Roman"/>
+          <w:color w:val="000000"/>
+          <w:sz w:val="24"/>
+          <w:szCs w:val="24"/>
+          <w:lang w:val="es-CR"/>
+        </w:rPr>
+        <w:t>,</w:t>
+      </w:r>
+      <w:r>
+        <w:rPr>
+          <w:rFonts w:ascii="Times New Roman" w:eastAsia="Times New Roman" w:hAnsi="Times New Roman" w:cs="Times New Roman"/>
+          <w:color w:val="000000"/>
+          <w:sz w:val="24"/>
+          <w:szCs w:val="24"/>
+          <w:lang w:val="es-CR"/>
+        </w:rPr>
+        <w:t xml:space="preserve"> variables,</w:t>
+      </w:r>
+      <w:r>
+        <w:rPr>
+          <w:rFonts w:ascii="Times New Roman" w:eastAsia="Times New Roman" w:hAnsi="Times New Roman" w:cs="Times New Roman"/>
+          <w:color w:val="000000"/>
+          <w:sz w:val="24"/>
+          <w:szCs w:val="24"/>
+          <w:lang w:val="es-CR"/>
+        </w:rPr>
+        <w:t xml:space="preserve"> input,</w:t>
+      </w:r>
+      <w:r>
+        <w:rPr>
+          <w:rFonts w:ascii="Times New Roman" w:eastAsia="Times New Roman" w:hAnsi="Times New Roman" w:cs="Times New Roman"/>
+          <w:color w:val="000000"/>
+          <w:sz w:val="24"/>
+          <w:szCs w:val="24"/>
+          <w:lang w:val="es-CR"/>
+        </w:rPr>
+        <w:t xml:space="preserve"> </w:t>
+      </w:r>
+      <w:proofErr w:type="spellStart"/>
+      <w:r>
+        <w:rPr>
+          <w:rFonts w:ascii="Times New Roman" w:eastAsia="Times New Roman" w:hAnsi="Times New Roman" w:cs="Times New Roman"/>
+          <w:color w:val="000000"/>
+          <w:sz w:val="24"/>
+          <w:szCs w:val="24"/>
+          <w:lang w:val="es-CR"/>
+        </w:rPr>
+        <w:t>if</w:t>
+      </w:r>
+      <w:proofErr w:type="spellEnd"/>
+      <w:r>
+        <w:rPr>
+          <w:rFonts w:ascii="Times New Roman" w:eastAsia="Times New Roman" w:hAnsi="Times New Roman" w:cs="Times New Roman"/>
+          <w:color w:val="000000"/>
+          <w:sz w:val="24"/>
+          <w:szCs w:val="24"/>
+          <w:lang w:val="es-CR"/>
+        </w:rPr>
+        <w:t>,</w:t>
+      </w:r>
+      <w:r>
+        <w:rPr>
+          <w:rFonts w:ascii="Times New Roman" w:eastAsia="Times New Roman" w:hAnsi="Times New Roman" w:cs="Times New Roman"/>
+          <w:color w:val="000000"/>
+          <w:sz w:val="24"/>
+          <w:szCs w:val="24"/>
+          <w:lang w:val="es-CR"/>
+        </w:rPr>
+        <w:t xml:space="preserve"> </w:t>
+      </w:r>
+      <w:proofErr w:type="spellStart"/>
+      <w:r>
+        <w:rPr>
+          <w:rFonts w:ascii="Times New Roman" w:eastAsia="Times New Roman" w:hAnsi="Times New Roman" w:cs="Times New Roman"/>
+          <w:color w:val="000000"/>
+          <w:sz w:val="24"/>
+          <w:szCs w:val="24"/>
+          <w:lang w:val="es-CR"/>
+        </w:rPr>
+        <w:t>elif</w:t>
+      </w:r>
+      <w:proofErr w:type="spellEnd"/>
+      <w:r>
+        <w:rPr>
+          <w:rFonts w:ascii="Times New Roman" w:eastAsia="Times New Roman" w:hAnsi="Times New Roman" w:cs="Times New Roman"/>
+          <w:color w:val="000000"/>
+          <w:sz w:val="24"/>
+          <w:szCs w:val="24"/>
+          <w:lang w:val="es-CR"/>
+        </w:rPr>
+        <w:t>,</w:t>
+      </w:r>
+      <w:r>
+        <w:rPr>
+          <w:rFonts w:ascii="Times New Roman" w:eastAsia="Times New Roman" w:hAnsi="Times New Roman" w:cs="Times New Roman"/>
+          <w:color w:val="000000"/>
+          <w:sz w:val="24"/>
+          <w:szCs w:val="24"/>
+          <w:lang w:val="es-CR"/>
+        </w:rPr>
+        <w:t xml:space="preserve"> </w:t>
+      </w:r>
+      <w:proofErr w:type="spellStart"/>
+      <w:r>
+        <w:rPr>
+          <w:rFonts w:ascii="Times New Roman" w:eastAsia="Times New Roman" w:hAnsi="Times New Roman" w:cs="Times New Roman"/>
+          <w:color w:val="000000"/>
+          <w:sz w:val="24"/>
+          <w:szCs w:val="24"/>
+          <w:lang w:val="es-CR"/>
+        </w:rPr>
+        <w:t>else</w:t>
+      </w:r>
+      <w:proofErr w:type="spellEnd"/>
+      <w:r>
+        <w:rPr>
+          <w:rFonts w:ascii="Times New Roman" w:eastAsia="Times New Roman" w:hAnsi="Times New Roman" w:cs="Times New Roman"/>
+          <w:color w:val="000000"/>
+          <w:sz w:val="24"/>
+          <w:szCs w:val="24"/>
+          <w:lang w:val="es-CR"/>
+        </w:rPr>
+        <w:t>,</w:t>
+      </w:r>
+      <w:r>
+        <w:rPr>
+          <w:rFonts w:ascii="Times New Roman" w:eastAsia="Times New Roman" w:hAnsi="Times New Roman" w:cs="Times New Roman"/>
+          <w:color w:val="000000"/>
+          <w:sz w:val="24"/>
+          <w:szCs w:val="24"/>
+          <w:lang w:val="es-CR"/>
+        </w:rPr>
+        <w:t xml:space="preserve"> </w:t>
+      </w:r>
+      <w:proofErr w:type="spellStart"/>
+      <w:r>
+        <w:rPr>
+          <w:rFonts w:ascii="Times New Roman" w:eastAsia="Times New Roman" w:hAnsi="Times New Roman" w:cs="Times New Roman"/>
+          <w:color w:val="000000"/>
+          <w:sz w:val="24"/>
+          <w:szCs w:val="24"/>
+          <w:lang w:val="es-CR"/>
+        </w:rPr>
+        <w:t>print</w:t>
+      </w:r>
+      <w:proofErr w:type="spellEnd"/>
+      <w:r>
+        <w:rPr>
+          <w:rFonts w:ascii="Times New Roman" w:eastAsia="Times New Roman" w:hAnsi="Times New Roman" w:cs="Times New Roman"/>
+          <w:color w:val="000000"/>
+          <w:sz w:val="24"/>
+          <w:szCs w:val="24"/>
+          <w:lang w:val="es-CR"/>
+        </w:rPr>
+        <w:t>,</w:t>
+      </w:r>
+      <w:r>
+        <w:rPr>
+          <w:rFonts w:ascii="Times New Roman" w:eastAsia="Times New Roman" w:hAnsi="Times New Roman" w:cs="Times New Roman"/>
+          <w:color w:val="000000"/>
+          <w:sz w:val="24"/>
+          <w:szCs w:val="24"/>
+          <w:lang w:val="es-CR"/>
+        </w:rPr>
+        <w:t xml:space="preserve"> </w:t>
+      </w:r>
+      <w:proofErr w:type="spellStart"/>
+      <w:r>
+        <w:rPr>
+          <w:rFonts w:ascii="Times New Roman" w:eastAsia="Times New Roman" w:hAnsi="Times New Roman" w:cs="Times New Roman"/>
+          <w:color w:val="000000"/>
+          <w:sz w:val="24"/>
+          <w:szCs w:val="24"/>
+          <w:lang w:val="es-CR"/>
+        </w:rPr>
+        <w:t>def</w:t>
+      </w:r>
+      <w:proofErr w:type="spellEnd"/>
+      <w:r>
+        <w:rPr>
+          <w:rFonts w:ascii="Times New Roman" w:eastAsia="Times New Roman" w:hAnsi="Times New Roman" w:cs="Times New Roman"/>
+          <w:color w:val="000000"/>
+          <w:sz w:val="24"/>
+          <w:szCs w:val="24"/>
+          <w:lang w:val="es-CR"/>
+        </w:rPr>
+        <w:t>, comentarios.</w:t>
+      </w:r>
     </w:p>
     <w:p>
       <w:pPr>
@@ -7792,24 +8713,6 @@
         <w:textAlignment w:val="baseline"/>
         <w:rPr>
           <w:rFonts w:ascii="Times New Roman" w:eastAsia="Times New Roman" w:hAnsi="Times New Roman" w:cs="Times New Roman"/>
-          <w:color w:val="000000"/>
-          <w:sz w:val="24"/>
-          <w:szCs w:val="24"/>
-          <w:lang w:val="es-CR"/>
-        </w:rPr>
-      </w:pPr>
-    </w:p>
-    <w:p>
-      <w:pPr>
-        <w:numPr>
-          <w:ilvl w:val="3"/>
-          <w:numId w:val="2"/>
-        </w:numPr>
-        <w:spacing w:after="0" w:line="360" w:lineRule="auto"/>
-        <w:jc w:val="both"/>
-        <w:textAlignment w:val="baseline"/>
-        <w:rPr>
-          <w:rFonts w:ascii="Times New Roman" w:eastAsia="Times New Roman" w:hAnsi="Times New Roman" w:cs="Times New Roman"/>
           <w:i/>
           <w:iCs/>
           <w:color w:val="000000"/>
@@ -7821,6 +8724,25 @@
       <w:r>
         <w:rPr>
           <w:rFonts w:ascii="Times New Roman" w:eastAsia="Times New Roman" w:hAnsi="Times New Roman" w:cs="Times New Roman"/>
+          <w:color w:val="000000"/>
+          <w:sz w:val="24"/>
+          <w:szCs w:val="24"/>
+          <w:lang w:val="es-CR"/>
+        </w:rPr>
+        <w:t>Compra y venta de divisas</w:t>
+      </w:r>
+    </w:p>
+    <w:p>
+      <w:pPr>
+        <w:numPr>
+          <w:ilvl w:val="3"/>
+          <w:numId w:val="2"/>
+        </w:numPr>
+        <w:spacing w:after="0" w:line="360" w:lineRule="auto"/>
+        <w:jc w:val="both"/>
+        <w:textAlignment w:val="baseline"/>
+        <w:rPr>
+          <w:rFonts w:ascii="Times New Roman" w:eastAsia="Times New Roman" w:hAnsi="Times New Roman" w:cs="Times New Roman"/>
           <w:i/>
           <w:iCs/>
           <w:color w:val="000000"/>
@@ -7828,36 +8750,8 @@
           <w:szCs w:val="24"/>
           <w:lang w:val="es-CR"/>
         </w:rPr>
-        <w:t>Algoritmo</w:t>
-      </w:r>
-    </w:p>
-    <w:p>
-      <w:pPr>
-        <w:numPr>
-          <w:ilvl w:val="4"/>
-          <w:numId w:val="2"/>
-        </w:numPr>
-        <w:spacing w:after="0" w:line="360" w:lineRule="auto"/>
-        <w:jc w:val="both"/>
-        <w:textAlignment w:val="baseline"/>
-        <w:rPr>
-          <w:rFonts w:ascii="Times New Roman" w:eastAsia="Times New Roman" w:hAnsi="Times New Roman" w:cs="Times New Roman"/>
-          <w:color w:val="000000"/>
-          <w:sz w:val="24"/>
-          <w:szCs w:val="24"/>
-          <w:lang w:val="es-CR"/>
-        </w:rPr>
-      </w:pPr>
-    </w:p>
-    <w:p>
-      <w:pPr>
-        <w:numPr>
-          <w:ilvl w:val="3"/>
-          <w:numId w:val="2"/>
-        </w:numPr>
-        <w:spacing w:after="0" w:line="360" w:lineRule="auto"/>
-        <w:jc w:val="both"/>
-        <w:textAlignment w:val="baseline"/>
+      </w:pPr>
+      <w:r>
         <w:rPr>
           <w:rFonts w:ascii="Times New Roman" w:eastAsia="Times New Roman" w:hAnsi="Times New Roman" w:cs="Times New Roman"/>
           <w:i/>
@@ -7867,8 +8761,76 @@
           <w:szCs w:val="24"/>
           <w:lang w:val="es-CR"/>
         </w:rPr>
-      </w:pPr>
-      <w:r>
+        <w:t>Algoritmo</w:t>
+      </w:r>
+    </w:p>
+    <w:p>
+      <w:pPr>
+        <w:numPr>
+          <w:ilvl w:val="4"/>
+          <w:numId w:val="2"/>
+        </w:numPr>
+        <w:spacing w:after="0" w:line="360" w:lineRule="auto"/>
+        <w:jc w:val="both"/>
+        <w:textAlignment w:val="baseline"/>
+        <w:rPr>
+          <w:rFonts w:ascii="Times New Roman" w:eastAsia="Times New Roman" w:hAnsi="Times New Roman" w:cs="Times New Roman"/>
+          <w:color w:val="000000"/>
+          <w:sz w:val="24"/>
+          <w:szCs w:val="24"/>
+          <w:lang w:val="es-CR"/>
+        </w:rPr>
+      </w:pPr>
+      <w:r>
+        <w:rPr>
+          <w:rFonts w:ascii="Times New Roman" w:eastAsia="Times New Roman" w:hAnsi="Times New Roman" w:cs="Times New Roman"/>
+          <w:color w:val="000000"/>
+          <w:sz w:val="24"/>
+          <w:szCs w:val="24"/>
+          <w:lang w:val="es-CR"/>
+        </w:rPr>
+        <w:t>Se</w:t>
+      </w:r>
+      <w:r>
+        <w:rPr>
+          <w:rFonts w:ascii="Times New Roman" w:eastAsia="Times New Roman" w:hAnsi="Times New Roman" w:cs="Times New Roman"/>
+          <w:color w:val="000000"/>
+          <w:sz w:val="24"/>
+          <w:szCs w:val="24"/>
+          <w:lang w:val="es-CR"/>
+        </w:rPr>
+        <w:t xml:space="preserve"> </w:t>
+      </w:r>
+      <w:r>
+        <w:rPr>
+          <w:rFonts w:ascii="Times New Roman" w:eastAsia="Times New Roman" w:hAnsi="Times New Roman" w:cs="Times New Roman"/>
+          <w:color w:val="000000"/>
+          <w:sz w:val="24"/>
+          <w:szCs w:val="24"/>
+          <w:lang w:val="es-CR"/>
+        </w:rPr>
+        <w:t>carga la información para la compra y venta de divisas para el usuario</w:t>
+      </w:r>
+      <w:r>
+        <w:rPr>
+          <w:rFonts w:ascii="Times New Roman" w:eastAsia="Times New Roman" w:hAnsi="Times New Roman" w:cs="Times New Roman"/>
+          <w:color w:val="000000"/>
+          <w:sz w:val="24"/>
+          <w:szCs w:val="24"/>
+          <w:lang w:val="es-CR"/>
+        </w:rPr>
+        <w:t>.</w:t>
+      </w:r>
+    </w:p>
+    <w:p>
+      <w:pPr>
+        <w:numPr>
+          <w:ilvl w:val="3"/>
+          <w:numId w:val="2"/>
+        </w:numPr>
+        <w:spacing w:after="0" w:line="360" w:lineRule="auto"/>
+        <w:jc w:val="both"/>
+        <w:textAlignment w:val="baseline"/>
         <w:rPr>
           <w:rFonts w:ascii="Times New Roman" w:eastAsia="Times New Roman" w:hAnsi="Times New Roman" w:cs="Times New Roman"/>
           <w:i/>
@@ -7878,64 +8840,8 @@
           <w:szCs w:val="24"/>
           <w:lang w:val="es-CR"/>
         </w:rPr>
-        <w:t>Estructuras de Software</w:t>
-      </w:r>
-    </w:p>
-    <w:p>
-      <w:pPr>
-        <w:numPr>
-          <w:ilvl w:val="4"/>
-          <w:numId w:val="2"/>
-        </w:numPr>
-        <w:spacing w:after="0" w:line="360" w:lineRule="auto"/>
-        <w:jc w:val="both"/>
-        <w:textAlignment w:val="baseline"/>
-        <w:rPr>
-          <w:rFonts w:ascii="Times New Roman" w:eastAsia="Times New Roman" w:hAnsi="Times New Roman" w:cs="Times New Roman"/>
-          <w:color w:val="000000"/>
-          <w:sz w:val="24"/>
-          <w:szCs w:val="24"/>
-          <w:lang w:val="es-CR"/>
-        </w:rPr>
-      </w:pPr>
-    </w:p>
-    <w:p>
-      <w:pPr>
-        <w:numPr>
-          <w:ilvl w:val="2"/>
-          <w:numId w:val="2"/>
-        </w:numPr>
-        <w:spacing w:after="0" w:line="360" w:lineRule="auto"/>
-        <w:jc w:val="both"/>
-        <w:textAlignment w:val="baseline"/>
-        <w:rPr>
-          <w:rFonts w:ascii="Times New Roman" w:eastAsia="Times New Roman" w:hAnsi="Times New Roman" w:cs="Times New Roman"/>
-          <w:color w:val="000000"/>
-          <w:sz w:val="24"/>
-          <w:szCs w:val="24"/>
-          <w:lang w:val="es-CR"/>
-        </w:rPr>
-      </w:pPr>
-      <w:r>
-        <w:rPr>
-          <w:rFonts w:ascii="Times New Roman" w:eastAsia="Times New Roman" w:hAnsi="Times New Roman" w:cs="Times New Roman"/>
-          <w:color w:val="000000"/>
-          <w:sz w:val="24"/>
-          <w:szCs w:val="24"/>
-          <w:lang w:val="es-CR"/>
-        </w:rPr>
-        <w:t>Eliminar usuario</w:t>
-      </w:r>
-    </w:p>
-    <w:p>
-      <w:pPr>
-        <w:numPr>
-          <w:ilvl w:val="3"/>
-          <w:numId w:val="2"/>
-        </w:numPr>
-        <w:spacing w:after="0" w:line="360" w:lineRule="auto"/>
-        <w:jc w:val="both"/>
-        <w:textAlignment w:val="baseline"/>
+      </w:pPr>
+      <w:r>
         <w:rPr>
           <w:rFonts w:ascii="Times New Roman" w:eastAsia="Times New Roman" w:hAnsi="Times New Roman" w:cs="Times New Roman"/>
           <w:i/>
@@ -7945,8 +8851,216 @@
           <w:szCs w:val="24"/>
           <w:lang w:val="es-CR"/>
         </w:rPr>
-      </w:pPr>
-      <w:r>
+        <w:t>Estructuras de Software</w:t>
+      </w:r>
+    </w:p>
+    <w:p>
+      <w:pPr>
+        <w:pStyle w:val="ListParagraph"/>
+        <w:numPr>
+          <w:ilvl w:val="4"/>
+          <w:numId w:val="2"/>
+        </w:numPr>
+        <w:rPr>
+          <w:rFonts w:ascii="Times New Roman" w:eastAsia="Times New Roman" w:hAnsi="Times New Roman" w:cs="Times New Roman"/>
+          <w:color w:val="000000"/>
+          <w:sz w:val="24"/>
+          <w:szCs w:val="24"/>
+          <w:lang w:val="es-CR"/>
+        </w:rPr>
+      </w:pPr>
+      <w:proofErr w:type="spellStart"/>
+      <w:r>
+        <w:rPr>
+          <w:rFonts w:ascii="Times New Roman" w:eastAsia="Times New Roman" w:hAnsi="Times New Roman" w:cs="Times New Roman"/>
+          <w:color w:val="000000"/>
+          <w:sz w:val="24"/>
+          <w:szCs w:val="24"/>
+          <w:lang w:val="es-CR"/>
+        </w:rPr>
+        <w:t>While</w:t>
+      </w:r>
+      <w:proofErr w:type="spellEnd"/>
+      <w:r>
+        <w:rPr>
+          <w:rFonts w:ascii="Times New Roman" w:eastAsia="Times New Roman" w:hAnsi="Times New Roman" w:cs="Times New Roman"/>
+          <w:color w:val="000000"/>
+          <w:sz w:val="24"/>
+          <w:szCs w:val="24"/>
+          <w:lang w:val="es-CR"/>
+        </w:rPr>
+        <w:t xml:space="preserve">, </w:t>
+      </w:r>
+      <w:proofErr w:type="spellStart"/>
+      <w:r>
+        <w:rPr>
+          <w:rFonts w:ascii="Times New Roman" w:eastAsia="Times New Roman" w:hAnsi="Times New Roman" w:cs="Times New Roman"/>
+          <w:color w:val="000000"/>
+          <w:sz w:val="24"/>
+          <w:szCs w:val="24"/>
+          <w:lang w:val="es-CR"/>
+        </w:rPr>
+        <w:t>print</w:t>
+      </w:r>
+      <w:proofErr w:type="spellEnd"/>
+      <w:r>
+        <w:rPr>
+          <w:rFonts w:ascii="Times New Roman" w:eastAsia="Times New Roman" w:hAnsi="Times New Roman" w:cs="Times New Roman"/>
+          <w:color w:val="000000"/>
+          <w:sz w:val="24"/>
+          <w:szCs w:val="24"/>
+          <w:lang w:val="es-CR"/>
+        </w:rPr>
+        <w:t xml:space="preserve">, variables, input, </w:t>
+      </w:r>
+      <w:proofErr w:type="spellStart"/>
+      <w:r>
+        <w:rPr>
+          <w:rFonts w:ascii="Times New Roman" w:eastAsia="Times New Roman" w:hAnsi="Times New Roman" w:cs="Times New Roman"/>
+          <w:color w:val="000000"/>
+          <w:sz w:val="24"/>
+          <w:szCs w:val="24"/>
+          <w:lang w:val="es-CR"/>
+        </w:rPr>
+        <w:t>if</w:t>
+      </w:r>
+      <w:proofErr w:type="spellEnd"/>
+      <w:r>
+        <w:rPr>
+          <w:rFonts w:ascii="Times New Roman" w:eastAsia="Times New Roman" w:hAnsi="Times New Roman" w:cs="Times New Roman"/>
+          <w:color w:val="000000"/>
+          <w:sz w:val="24"/>
+          <w:szCs w:val="24"/>
+          <w:lang w:val="es-CR"/>
+        </w:rPr>
+        <w:t xml:space="preserve">, </w:t>
+      </w:r>
+      <w:proofErr w:type="spellStart"/>
+      <w:r>
+        <w:rPr>
+          <w:rFonts w:ascii="Times New Roman" w:eastAsia="Times New Roman" w:hAnsi="Times New Roman" w:cs="Times New Roman"/>
+          <w:color w:val="000000"/>
+          <w:sz w:val="24"/>
+          <w:szCs w:val="24"/>
+          <w:lang w:val="es-CR"/>
+        </w:rPr>
+        <w:t>elif</w:t>
+      </w:r>
+      <w:proofErr w:type="spellEnd"/>
+      <w:r>
+        <w:rPr>
+          <w:rFonts w:ascii="Times New Roman" w:eastAsia="Times New Roman" w:hAnsi="Times New Roman" w:cs="Times New Roman"/>
+          <w:color w:val="000000"/>
+          <w:sz w:val="24"/>
+          <w:szCs w:val="24"/>
+          <w:lang w:val="es-CR"/>
+        </w:rPr>
+        <w:t xml:space="preserve">, </w:t>
+      </w:r>
+      <w:proofErr w:type="spellStart"/>
+      <w:r>
+        <w:rPr>
+          <w:rFonts w:ascii="Times New Roman" w:eastAsia="Times New Roman" w:hAnsi="Times New Roman" w:cs="Times New Roman"/>
+          <w:color w:val="000000"/>
+          <w:sz w:val="24"/>
+          <w:szCs w:val="24"/>
+          <w:lang w:val="es-CR"/>
+        </w:rPr>
+        <w:t>else</w:t>
+      </w:r>
+      <w:proofErr w:type="spellEnd"/>
+      <w:r>
+        <w:rPr>
+          <w:rFonts w:ascii="Times New Roman" w:eastAsia="Times New Roman" w:hAnsi="Times New Roman" w:cs="Times New Roman"/>
+          <w:color w:val="000000"/>
+          <w:sz w:val="24"/>
+          <w:szCs w:val="24"/>
+          <w:lang w:val="es-CR"/>
+        </w:rPr>
+        <w:t xml:space="preserve">, </w:t>
+      </w:r>
+      <w:proofErr w:type="spellStart"/>
+      <w:r>
+        <w:rPr>
+          <w:rFonts w:ascii="Times New Roman" w:eastAsia="Times New Roman" w:hAnsi="Times New Roman" w:cs="Times New Roman"/>
+          <w:color w:val="000000"/>
+          <w:sz w:val="24"/>
+          <w:szCs w:val="24"/>
+          <w:lang w:val="es-CR"/>
+        </w:rPr>
+        <w:t>print</w:t>
+      </w:r>
+      <w:proofErr w:type="spellEnd"/>
+      <w:r>
+        <w:rPr>
+          <w:rFonts w:ascii="Times New Roman" w:eastAsia="Times New Roman" w:hAnsi="Times New Roman" w:cs="Times New Roman"/>
+          <w:color w:val="000000"/>
+          <w:sz w:val="24"/>
+          <w:szCs w:val="24"/>
+          <w:lang w:val="es-CR"/>
+        </w:rPr>
+        <w:t xml:space="preserve">, </w:t>
+      </w:r>
+      <w:proofErr w:type="spellStart"/>
+      <w:r>
+        <w:rPr>
+          <w:rFonts w:ascii="Times New Roman" w:eastAsia="Times New Roman" w:hAnsi="Times New Roman" w:cs="Times New Roman"/>
+          <w:color w:val="000000"/>
+          <w:sz w:val="24"/>
+          <w:szCs w:val="24"/>
+          <w:lang w:val="es-CR"/>
+        </w:rPr>
+        <w:t>def</w:t>
+      </w:r>
+      <w:proofErr w:type="spellEnd"/>
+      <w:r>
+        <w:rPr>
+          <w:rFonts w:ascii="Times New Roman" w:eastAsia="Times New Roman" w:hAnsi="Times New Roman" w:cs="Times New Roman"/>
+          <w:color w:val="000000"/>
+          <w:sz w:val="24"/>
+          <w:szCs w:val="24"/>
+          <w:lang w:val="es-CR"/>
+        </w:rPr>
+        <w:t>, comentarios.</w:t>
+      </w:r>
+    </w:p>
+    <w:p>
+      <w:pPr>
+        <w:numPr>
+          <w:ilvl w:val="2"/>
+          <w:numId w:val="2"/>
+        </w:numPr>
+        <w:spacing w:after="0" w:line="360" w:lineRule="auto"/>
+        <w:jc w:val="both"/>
+        <w:textAlignment w:val="baseline"/>
+        <w:rPr>
+          <w:rFonts w:ascii="Times New Roman" w:eastAsia="Times New Roman" w:hAnsi="Times New Roman" w:cs="Times New Roman"/>
+          <w:color w:val="000000"/>
+          <w:sz w:val="24"/>
+          <w:szCs w:val="24"/>
+          <w:lang w:val="es-CR"/>
+        </w:rPr>
+      </w:pPr>
+      <w:r>
+        <w:rPr>
+          <w:rFonts w:ascii="Times New Roman" w:eastAsia="Times New Roman" w:hAnsi="Times New Roman" w:cs="Times New Roman"/>
+          <w:color w:val="000000"/>
+          <w:sz w:val="24"/>
+          <w:szCs w:val="24"/>
+          <w:lang w:val="es-CR"/>
+        </w:rPr>
+        <w:t>Eliminar usuario</w:t>
+      </w:r>
+    </w:p>
+    <w:p>
+      <w:pPr>
+        <w:numPr>
+          <w:ilvl w:val="3"/>
+          <w:numId w:val="2"/>
+        </w:numPr>
+        <w:spacing w:after="0" w:line="360" w:lineRule="auto"/>
+        <w:jc w:val="both"/>
+        <w:textAlignment w:val="baseline"/>
         <w:rPr>
           <w:rFonts w:ascii="Times New Roman" w:eastAsia="Times New Roman" w:hAnsi="Times New Roman" w:cs="Times New Roman"/>
           <w:i/>
@@ -7956,36 +9070,8 @@
           <w:szCs w:val="24"/>
           <w:lang w:val="es-CR"/>
         </w:rPr>
-        <w:t>Problema</w:t>
-      </w:r>
-    </w:p>
-    <w:p>
-      <w:pPr>
-        <w:numPr>
-          <w:ilvl w:val="4"/>
-          <w:numId w:val="2"/>
-        </w:numPr>
-        <w:spacing w:after="0" w:line="360" w:lineRule="auto"/>
-        <w:jc w:val="both"/>
-        <w:textAlignment w:val="baseline"/>
-        <w:rPr>
-          <w:rFonts w:ascii="Times New Roman" w:eastAsia="Times New Roman" w:hAnsi="Times New Roman" w:cs="Times New Roman"/>
-          <w:color w:val="000000"/>
-          <w:sz w:val="24"/>
-          <w:szCs w:val="24"/>
-          <w:lang w:val="es-CR"/>
-        </w:rPr>
-      </w:pPr>
-    </w:p>
-    <w:p>
-      <w:pPr>
-        <w:numPr>
-          <w:ilvl w:val="3"/>
-          <w:numId w:val="2"/>
-        </w:numPr>
-        <w:spacing w:after="0" w:line="360" w:lineRule="auto"/>
-        <w:jc w:val="both"/>
-        <w:textAlignment w:val="baseline"/>
+      </w:pPr>
+      <w:r>
         <w:rPr>
           <w:rFonts w:ascii="Times New Roman" w:eastAsia="Times New Roman" w:hAnsi="Times New Roman" w:cs="Times New Roman"/>
           <w:i/>
@@ -7995,8 +9081,47 @@
           <w:szCs w:val="24"/>
           <w:lang w:val="es-CR"/>
         </w:rPr>
-      </w:pPr>
-      <w:r>
+        <w:lastRenderedPageBreak/>
+        <w:t>Problema</w:t>
+      </w:r>
+    </w:p>
+    <w:p>
+      <w:pPr>
+        <w:numPr>
+          <w:ilvl w:val="4"/>
+          <w:numId w:val="2"/>
+        </w:numPr>
+        <w:spacing w:after="0" w:line="360" w:lineRule="auto"/>
+        <w:jc w:val="both"/>
+        <w:textAlignment w:val="baseline"/>
+        <w:rPr>
+          <w:rFonts w:ascii="Times New Roman" w:eastAsia="Times New Roman" w:hAnsi="Times New Roman" w:cs="Times New Roman"/>
+          <w:color w:val="000000"/>
+          <w:sz w:val="24"/>
+          <w:szCs w:val="24"/>
+          <w:lang w:val="es-CR"/>
+        </w:rPr>
+      </w:pPr>
+      <w:r>
+        <w:rPr>
+          <w:rFonts w:ascii="Times New Roman" w:eastAsia="Times New Roman" w:hAnsi="Times New Roman" w:cs="Times New Roman"/>
+          <w:color w:val="000000"/>
+          <w:sz w:val="24"/>
+          <w:szCs w:val="24"/>
+          <w:lang w:val="es-CR"/>
+        </w:rPr>
+        <w:t>Eliminar usuario</w:t>
+      </w:r>
+    </w:p>
+    <w:p>
+      <w:pPr>
+        <w:numPr>
+          <w:ilvl w:val="3"/>
+          <w:numId w:val="2"/>
+        </w:numPr>
+        <w:spacing w:after="0" w:line="360" w:lineRule="auto"/>
+        <w:jc w:val="both"/>
+        <w:textAlignment w:val="baseline"/>
         <w:rPr>
           <w:rFonts w:ascii="Times New Roman" w:eastAsia="Times New Roman" w:hAnsi="Times New Roman" w:cs="Times New Roman"/>
           <w:i/>
@@ -8006,36 +9131,8 @@
           <w:szCs w:val="24"/>
           <w:lang w:val="es-CR"/>
         </w:rPr>
-        <w:t>Algoritmo</w:t>
-      </w:r>
-    </w:p>
-    <w:p>
-      <w:pPr>
-        <w:numPr>
-          <w:ilvl w:val="4"/>
-          <w:numId w:val="2"/>
-        </w:numPr>
-        <w:spacing w:after="0" w:line="360" w:lineRule="auto"/>
-        <w:jc w:val="both"/>
-        <w:textAlignment w:val="baseline"/>
-        <w:rPr>
-          <w:rFonts w:ascii="Times New Roman" w:eastAsia="Times New Roman" w:hAnsi="Times New Roman" w:cs="Times New Roman"/>
-          <w:color w:val="000000"/>
-          <w:sz w:val="24"/>
-          <w:szCs w:val="24"/>
-          <w:lang w:val="es-CR"/>
-        </w:rPr>
-      </w:pPr>
-    </w:p>
-    <w:p>
-      <w:pPr>
-        <w:numPr>
-          <w:ilvl w:val="3"/>
-          <w:numId w:val="2"/>
-        </w:numPr>
-        <w:spacing w:after="0" w:line="360" w:lineRule="auto"/>
-        <w:jc w:val="both"/>
-        <w:textAlignment w:val="baseline"/>
+      </w:pPr>
+      <w:r>
         <w:rPr>
           <w:rFonts w:ascii="Times New Roman" w:eastAsia="Times New Roman" w:hAnsi="Times New Roman" w:cs="Times New Roman"/>
           <w:i/>
@@ -8045,8 +9142,98 @@
           <w:szCs w:val="24"/>
           <w:lang w:val="es-CR"/>
         </w:rPr>
-      </w:pPr>
-      <w:r>
+        <w:t>Algoritmo</w:t>
+      </w:r>
+    </w:p>
+    <w:p>
+      <w:pPr>
+        <w:numPr>
+          <w:ilvl w:val="4"/>
+          <w:numId w:val="2"/>
+        </w:numPr>
+        <w:spacing w:after="0" w:line="360" w:lineRule="auto"/>
+        <w:jc w:val="both"/>
+        <w:textAlignment w:val="baseline"/>
+        <w:rPr>
+          <w:rFonts w:ascii="Times New Roman" w:eastAsia="Times New Roman" w:hAnsi="Times New Roman" w:cs="Times New Roman"/>
+          <w:color w:val="000000"/>
+          <w:sz w:val="24"/>
+          <w:szCs w:val="24"/>
+          <w:lang w:val="es-CR"/>
+        </w:rPr>
+      </w:pPr>
+      <w:r>
+        <w:rPr>
+          <w:rFonts w:ascii="Times New Roman" w:eastAsia="Times New Roman" w:hAnsi="Times New Roman" w:cs="Times New Roman"/>
+          <w:color w:val="000000"/>
+          <w:sz w:val="24"/>
+          <w:szCs w:val="24"/>
+          <w:lang w:val="es-CR"/>
+        </w:rPr>
+        <w:t xml:space="preserve">Se carga la información para </w:t>
+      </w:r>
+      <w:r>
+        <w:rPr>
+          <w:rFonts w:ascii="Times New Roman" w:eastAsia="Times New Roman" w:hAnsi="Times New Roman" w:cs="Times New Roman"/>
+          <w:color w:val="000000"/>
+          <w:sz w:val="24"/>
+          <w:szCs w:val="24"/>
+          <w:lang w:val="es-CR"/>
+        </w:rPr>
+        <w:t>e</w:t>
+      </w:r>
+      <w:r>
+        <w:rPr>
+          <w:rFonts w:ascii="Times New Roman" w:eastAsia="Times New Roman" w:hAnsi="Times New Roman" w:cs="Times New Roman"/>
+          <w:color w:val="000000"/>
+          <w:sz w:val="24"/>
+          <w:szCs w:val="24"/>
+          <w:lang w:val="es-CR"/>
+        </w:rPr>
+        <w:t xml:space="preserve">liminar </w:t>
+      </w:r>
+      <w:proofErr w:type="gramStart"/>
+      <w:r>
+        <w:rPr>
+          <w:rFonts w:ascii="Times New Roman" w:eastAsia="Times New Roman" w:hAnsi="Times New Roman" w:cs="Times New Roman"/>
+          <w:color w:val="000000"/>
+          <w:sz w:val="24"/>
+          <w:szCs w:val="24"/>
+          <w:lang w:val="es-CR"/>
+        </w:rPr>
+        <w:t xml:space="preserve">usuario </w:t>
+      </w:r>
+      <w:r>
+        <w:rPr>
+          <w:rFonts w:ascii="Times New Roman" w:eastAsia="Times New Roman" w:hAnsi="Times New Roman" w:cs="Times New Roman"/>
+          <w:color w:val="000000"/>
+          <w:sz w:val="24"/>
+          <w:szCs w:val="24"/>
+          <w:lang w:val="es-CR"/>
+        </w:rPr>
+        <w:t>.</w:t>
+      </w:r>
+      <w:proofErr w:type="gramEnd"/>
+      <w:r>
+        <w:rPr>
+          <w:rFonts w:ascii="Times New Roman" w:eastAsia="Times New Roman" w:hAnsi="Times New Roman" w:cs="Times New Roman"/>
+          <w:color w:val="000000"/>
+          <w:sz w:val="24"/>
+          <w:szCs w:val="24"/>
+          <w:lang w:val="es-CR"/>
+        </w:rPr>
+        <w:t xml:space="preserve"> </w:t>
+      </w:r>
+    </w:p>
+    <w:p>
+      <w:pPr>
+        <w:numPr>
+          <w:ilvl w:val="3"/>
+          <w:numId w:val="2"/>
+        </w:numPr>
+        <w:spacing w:after="0" w:line="360" w:lineRule="auto"/>
+        <w:jc w:val="both"/>
+        <w:textAlignment w:val="baseline"/>
         <w:rPr>
           <w:rFonts w:ascii="Times New Roman" w:eastAsia="Times New Roman" w:hAnsi="Times New Roman" w:cs="Times New Roman"/>
           <w:i/>
@@ -8056,64 +9243,8 @@
           <w:szCs w:val="24"/>
           <w:lang w:val="es-CR"/>
         </w:rPr>
-        <w:t>Estructuras de Software</w:t>
-      </w:r>
-    </w:p>
-    <w:p>
-      <w:pPr>
-        <w:numPr>
-          <w:ilvl w:val="4"/>
-          <w:numId w:val="2"/>
-        </w:numPr>
-        <w:spacing w:after="0" w:line="360" w:lineRule="auto"/>
-        <w:jc w:val="both"/>
-        <w:textAlignment w:val="baseline"/>
-        <w:rPr>
-          <w:rFonts w:ascii="Times New Roman" w:eastAsia="Times New Roman" w:hAnsi="Times New Roman" w:cs="Times New Roman"/>
-          <w:color w:val="000000"/>
-          <w:sz w:val="24"/>
-          <w:szCs w:val="24"/>
-          <w:lang w:val="es-CR"/>
-        </w:rPr>
-      </w:pPr>
-    </w:p>
-    <w:p>
-      <w:pPr>
-        <w:numPr>
-          <w:ilvl w:val="2"/>
-          <w:numId w:val="2"/>
-        </w:numPr>
-        <w:spacing w:after="0" w:line="360" w:lineRule="auto"/>
-        <w:jc w:val="both"/>
-        <w:textAlignment w:val="baseline"/>
-        <w:rPr>
-          <w:rFonts w:ascii="Times New Roman" w:eastAsia="Times New Roman" w:hAnsi="Times New Roman" w:cs="Times New Roman"/>
-          <w:color w:val="000000"/>
-          <w:sz w:val="24"/>
-          <w:szCs w:val="24"/>
-          <w:lang w:val="es-CR"/>
-        </w:rPr>
-      </w:pPr>
-      <w:r>
-        <w:rPr>
-          <w:rFonts w:ascii="Times New Roman" w:eastAsia="Times New Roman" w:hAnsi="Times New Roman" w:cs="Times New Roman"/>
-          <w:color w:val="000000"/>
-          <w:sz w:val="24"/>
-          <w:szCs w:val="24"/>
-          <w:lang w:val="es-CR"/>
-        </w:rPr>
-        <w:t>Salir</w:t>
-      </w:r>
-    </w:p>
-    <w:p>
-      <w:pPr>
-        <w:numPr>
-          <w:ilvl w:val="3"/>
-          <w:numId w:val="2"/>
-        </w:numPr>
-        <w:spacing w:after="0" w:line="360" w:lineRule="auto"/>
-        <w:jc w:val="both"/>
-        <w:textAlignment w:val="baseline"/>
+      </w:pPr>
+      <w:r>
         <w:rPr>
           <w:rFonts w:ascii="Times New Roman" w:eastAsia="Times New Roman" w:hAnsi="Times New Roman" w:cs="Times New Roman"/>
           <w:i/>
@@ -8123,8 +9254,228 @@
           <w:szCs w:val="24"/>
           <w:lang w:val="es-CR"/>
         </w:rPr>
-      </w:pPr>
-      <w:r>
+        <w:t>Estructuras de Software</w:t>
+      </w:r>
+    </w:p>
+    <w:p>
+      <w:pPr>
+        <w:numPr>
+          <w:ilvl w:val="4"/>
+          <w:numId w:val="2"/>
+        </w:numPr>
+        <w:spacing w:after="0" w:line="360" w:lineRule="auto"/>
+        <w:jc w:val="both"/>
+        <w:textAlignment w:val="baseline"/>
+        <w:rPr>
+          <w:rFonts w:ascii="Times New Roman" w:eastAsia="Times New Roman" w:hAnsi="Times New Roman" w:cs="Times New Roman"/>
+          <w:color w:val="000000"/>
+          <w:sz w:val="24"/>
+          <w:szCs w:val="24"/>
+          <w:lang w:val="es-CR"/>
+        </w:rPr>
+      </w:pPr>
+      <w:proofErr w:type="spellStart"/>
+      <w:r>
+        <w:rPr>
+          <w:rFonts w:ascii="Times New Roman" w:eastAsia="Times New Roman" w:hAnsi="Times New Roman" w:cs="Times New Roman"/>
+          <w:color w:val="000000"/>
+          <w:sz w:val="24"/>
+          <w:szCs w:val="24"/>
+          <w:lang w:val="es-CR"/>
+        </w:rPr>
+        <w:t>While</w:t>
+      </w:r>
+      <w:proofErr w:type="spellEnd"/>
+      <w:r>
+        <w:rPr>
+          <w:rFonts w:ascii="Times New Roman" w:eastAsia="Times New Roman" w:hAnsi="Times New Roman" w:cs="Times New Roman"/>
+          <w:color w:val="000000"/>
+          <w:sz w:val="24"/>
+          <w:szCs w:val="24"/>
+          <w:lang w:val="es-CR"/>
+        </w:rPr>
+        <w:t xml:space="preserve">, </w:t>
+      </w:r>
+      <w:proofErr w:type="spellStart"/>
+      <w:r>
+        <w:rPr>
+          <w:rFonts w:ascii="Times New Roman" w:eastAsia="Times New Roman" w:hAnsi="Times New Roman" w:cs="Times New Roman"/>
+          <w:color w:val="000000"/>
+          <w:sz w:val="24"/>
+          <w:szCs w:val="24"/>
+          <w:lang w:val="es-CR"/>
+        </w:rPr>
+        <w:t>print</w:t>
+      </w:r>
+      <w:proofErr w:type="spellEnd"/>
+      <w:r>
+        <w:rPr>
+          <w:rFonts w:ascii="Times New Roman" w:eastAsia="Times New Roman" w:hAnsi="Times New Roman" w:cs="Times New Roman"/>
+          <w:color w:val="000000"/>
+          <w:sz w:val="24"/>
+          <w:szCs w:val="24"/>
+          <w:lang w:val="es-CR"/>
+        </w:rPr>
+        <w:t xml:space="preserve">, variables, input, </w:t>
+      </w:r>
+      <w:proofErr w:type="spellStart"/>
+      <w:r>
+        <w:rPr>
+          <w:rFonts w:ascii="Times New Roman" w:eastAsia="Times New Roman" w:hAnsi="Times New Roman" w:cs="Times New Roman"/>
+          <w:color w:val="000000"/>
+          <w:sz w:val="24"/>
+          <w:szCs w:val="24"/>
+          <w:lang w:val="es-CR"/>
+        </w:rPr>
+        <w:t>if</w:t>
+      </w:r>
+      <w:proofErr w:type="spellEnd"/>
+      <w:r>
+        <w:rPr>
+          <w:rFonts w:ascii="Times New Roman" w:eastAsia="Times New Roman" w:hAnsi="Times New Roman" w:cs="Times New Roman"/>
+          <w:color w:val="000000"/>
+          <w:sz w:val="24"/>
+          <w:szCs w:val="24"/>
+          <w:lang w:val="es-CR"/>
+        </w:rPr>
+        <w:t xml:space="preserve">, </w:t>
+      </w:r>
+      <w:proofErr w:type="spellStart"/>
+      <w:r>
+        <w:rPr>
+          <w:rFonts w:ascii="Times New Roman" w:eastAsia="Times New Roman" w:hAnsi="Times New Roman" w:cs="Times New Roman"/>
+          <w:color w:val="000000"/>
+          <w:sz w:val="24"/>
+          <w:szCs w:val="24"/>
+          <w:lang w:val="es-CR"/>
+        </w:rPr>
+        <w:t>elif</w:t>
+      </w:r>
+      <w:proofErr w:type="spellEnd"/>
+      <w:r>
+        <w:rPr>
+          <w:rFonts w:ascii="Times New Roman" w:eastAsia="Times New Roman" w:hAnsi="Times New Roman" w:cs="Times New Roman"/>
+          <w:color w:val="000000"/>
+          <w:sz w:val="24"/>
+          <w:szCs w:val="24"/>
+          <w:lang w:val="es-CR"/>
+        </w:rPr>
+        <w:t xml:space="preserve">, </w:t>
+      </w:r>
+      <w:proofErr w:type="spellStart"/>
+      <w:r>
+        <w:rPr>
+          <w:rFonts w:ascii="Times New Roman" w:eastAsia="Times New Roman" w:hAnsi="Times New Roman" w:cs="Times New Roman"/>
+          <w:color w:val="000000"/>
+          <w:sz w:val="24"/>
+          <w:szCs w:val="24"/>
+          <w:lang w:val="es-CR"/>
+        </w:rPr>
+        <w:t>else</w:t>
+      </w:r>
+      <w:proofErr w:type="spellEnd"/>
+      <w:r>
+        <w:rPr>
+          <w:rFonts w:ascii="Times New Roman" w:eastAsia="Times New Roman" w:hAnsi="Times New Roman" w:cs="Times New Roman"/>
+          <w:color w:val="000000"/>
+          <w:sz w:val="24"/>
+          <w:szCs w:val="24"/>
+          <w:lang w:val="es-CR"/>
+        </w:rPr>
+        <w:t xml:space="preserve">, </w:t>
+      </w:r>
+      <w:proofErr w:type="spellStart"/>
+      <w:r>
+        <w:rPr>
+          <w:rFonts w:ascii="Times New Roman" w:eastAsia="Times New Roman" w:hAnsi="Times New Roman" w:cs="Times New Roman"/>
+          <w:color w:val="000000"/>
+          <w:sz w:val="24"/>
+          <w:szCs w:val="24"/>
+          <w:lang w:val="es-CR"/>
+        </w:rPr>
+        <w:t>print</w:t>
+      </w:r>
+      <w:proofErr w:type="spellEnd"/>
+      <w:r>
+        <w:rPr>
+          <w:rFonts w:ascii="Times New Roman" w:eastAsia="Times New Roman" w:hAnsi="Times New Roman" w:cs="Times New Roman"/>
+          <w:color w:val="000000"/>
+          <w:sz w:val="24"/>
+          <w:szCs w:val="24"/>
+          <w:lang w:val="es-CR"/>
+        </w:rPr>
+        <w:t xml:space="preserve">, </w:t>
+      </w:r>
+      <w:proofErr w:type="spellStart"/>
+      <w:r>
+        <w:rPr>
+          <w:rFonts w:ascii="Times New Roman" w:eastAsia="Times New Roman" w:hAnsi="Times New Roman" w:cs="Times New Roman"/>
+          <w:color w:val="000000"/>
+          <w:sz w:val="24"/>
+          <w:szCs w:val="24"/>
+          <w:lang w:val="es-CR"/>
+        </w:rPr>
+        <w:t>def</w:t>
+      </w:r>
+      <w:proofErr w:type="spellEnd"/>
+      <w:r>
+        <w:rPr>
+          <w:rFonts w:ascii="Times New Roman" w:eastAsia="Times New Roman" w:hAnsi="Times New Roman" w:cs="Times New Roman"/>
+          <w:color w:val="000000"/>
+          <w:sz w:val="24"/>
+          <w:szCs w:val="24"/>
+          <w:lang w:val="es-CR"/>
+        </w:rPr>
+        <w:t>, comentarios</w:t>
+      </w:r>
+      <w:r>
+        <w:rPr>
+          <w:rFonts w:ascii="Times New Roman" w:eastAsia="Times New Roman" w:hAnsi="Times New Roman" w:cs="Times New Roman"/>
+          <w:color w:val="000000"/>
+          <w:sz w:val="24"/>
+          <w:szCs w:val="24"/>
+          <w:lang w:val="es-CR"/>
+        </w:rPr>
+        <w:t>.</w:t>
+      </w:r>
+    </w:p>
+    <w:p>
+      <w:pPr>
+        <w:numPr>
+          <w:ilvl w:val="2"/>
+          <w:numId w:val="2"/>
+        </w:numPr>
+        <w:spacing w:after="0" w:line="360" w:lineRule="auto"/>
+        <w:jc w:val="both"/>
+        <w:textAlignment w:val="baseline"/>
+        <w:rPr>
+          <w:rFonts w:ascii="Times New Roman" w:eastAsia="Times New Roman" w:hAnsi="Times New Roman" w:cs="Times New Roman"/>
+          <w:color w:val="000000"/>
+          <w:sz w:val="24"/>
+          <w:szCs w:val="24"/>
+          <w:lang w:val="es-CR"/>
+        </w:rPr>
+      </w:pPr>
+      <w:r>
+        <w:rPr>
+          <w:rFonts w:ascii="Times New Roman" w:eastAsia="Times New Roman" w:hAnsi="Times New Roman" w:cs="Times New Roman"/>
+          <w:color w:val="000000"/>
+          <w:sz w:val="24"/>
+          <w:szCs w:val="24"/>
+          <w:lang w:val="es-CR"/>
+        </w:rPr>
+        <w:t>Salir</w:t>
+      </w:r>
+    </w:p>
+    <w:p>
+      <w:pPr>
+        <w:numPr>
+          <w:ilvl w:val="3"/>
+          <w:numId w:val="2"/>
+        </w:numPr>
+        <w:spacing w:after="0" w:line="360" w:lineRule="auto"/>
+        <w:jc w:val="both"/>
+        <w:textAlignment w:val="baseline"/>
         <w:rPr>
           <w:rFonts w:ascii="Times New Roman" w:eastAsia="Times New Roman" w:hAnsi="Times New Roman" w:cs="Times New Roman"/>
           <w:i/>
@@ -8134,36 +9485,8 @@
           <w:szCs w:val="24"/>
           <w:lang w:val="es-CR"/>
         </w:rPr>
-        <w:t>Problema</w:t>
-      </w:r>
-    </w:p>
-    <w:p>
-      <w:pPr>
-        <w:numPr>
-          <w:ilvl w:val="4"/>
-          <w:numId w:val="2"/>
-        </w:numPr>
-        <w:spacing w:after="0" w:line="360" w:lineRule="auto"/>
-        <w:jc w:val="both"/>
-        <w:textAlignment w:val="baseline"/>
-        <w:rPr>
-          <w:rFonts w:ascii="Times New Roman" w:eastAsia="Times New Roman" w:hAnsi="Times New Roman" w:cs="Times New Roman"/>
-          <w:color w:val="000000"/>
-          <w:sz w:val="24"/>
-          <w:szCs w:val="24"/>
-          <w:lang w:val="es-CR"/>
-        </w:rPr>
-      </w:pPr>
-    </w:p>
-    <w:p>
-      <w:pPr>
-        <w:numPr>
-          <w:ilvl w:val="3"/>
-          <w:numId w:val="2"/>
-        </w:numPr>
-        <w:spacing w:after="0" w:line="360" w:lineRule="auto"/>
-        <w:jc w:val="both"/>
-        <w:textAlignment w:val="baseline"/>
+      </w:pPr>
+      <w:r>
         <w:rPr>
           <w:rFonts w:ascii="Times New Roman" w:eastAsia="Times New Roman" w:hAnsi="Times New Roman" w:cs="Times New Roman"/>
           <w:i/>
@@ -8173,8 +9496,46 @@
           <w:szCs w:val="24"/>
           <w:lang w:val="es-CR"/>
         </w:rPr>
-      </w:pPr>
-      <w:r>
+        <w:t>Problema</w:t>
+      </w:r>
+    </w:p>
+    <w:p>
+      <w:pPr>
+        <w:numPr>
+          <w:ilvl w:val="4"/>
+          <w:numId w:val="2"/>
+        </w:numPr>
+        <w:spacing w:after="0" w:line="360" w:lineRule="auto"/>
+        <w:jc w:val="both"/>
+        <w:textAlignment w:val="baseline"/>
+        <w:rPr>
+          <w:rFonts w:ascii="Times New Roman" w:eastAsia="Times New Roman" w:hAnsi="Times New Roman" w:cs="Times New Roman"/>
+          <w:color w:val="000000"/>
+          <w:sz w:val="24"/>
+          <w:szCs w:val="24"/>
+          <w:lang w:val="es-CR"/>
+        </w:rPr>
+      </w:pPr>
+      <w:r>
+        <w:rPr>
+          <w:rFonts w:ascii="Times New Roman" w:eastAsia="Times New Roman" w:hAnsi="Times New Roman" w:cs="Times New Roman"/>
+          <w:color w:val="000000"/>
+          <w:sz w:val="24"/>
+          <w:szCs w:val="24"/>
+          <w:lang w:val="es-CR"/>
+        </w:rPr>
+        <w:t>Salir</w:t>
+      </w:r>
+    </w:p>
+    <w:p>
+      <w:pPr>
+        <w:numPr>
+          <w:ilvl w:val="3"/>
+          <w:numId w:val="2"/>
+        </w:numPr>
+        <w:spacing w:after="0" w:line="360" w:lineRule="auto"/>
+        <w:jc w:val="both"/>
+        <w:textAlignment w:val="baseline"/>
         <w:rPr>
           <w:rFonts w:ascii="Times New Roman" w:eastAsia="Times New Roman" w:hAnsi="Times New Roman" w:cs="Times New Roman"/>
           <w:i/>
@@ -8184,36 +9545,8 @@
           <w:szCs w:val="24"/>
           <w:lang w:val="es-CR"/>
         </w:rPr>
-        <w:t>Algoritmo</w:t>
-      </w:r>
-    </w:p>
-    <w:p>
-      <w:pPr>
-        <w:numPr>
-          <w:ilvl w:val="4"/>
-          <w:numId w:val="2"/>
-        </w:numPr>
-        <w:spacing w:after="0" w:line="360" w:lineRule="auto"/>
-        <w:jc w:val="both"/>
-        <w:textAlignment w:val="baseline"/>
-        <w:rPr>
-          <w:rFonts w:ascii="Times New Roman" w:eastAsia="Times New Roman" w:hAnsi="Times New Roman" w:cs="Times New Roman"/>
-          <w:color w:val="000000"/>
-          <w:sz w:val="24"/>
-          <w:szCs w:val="24"/>
-          <w:lang w:val="es-CR"/>
-        </w:rPr>
-      </w:pPr>
-    </w:p>
-    <w:p>
-      <w:pPr>
-        <w:numPr>
-          <w:ilvl w:val="3"/>
-          <w:numId w:val="2"/>
-        </w:numPr>
-        <w:spacing w:after="0" w:line="360" w:lineRule="auto"/>
-        <w:jc w:val="both"/>
-        <w:textAlignment w:val="baseline"/>
+      </w:pPr>
+      <w:r>
         <w:rPr>
           <w:rFonts w:ascii="Times New Roman" w:eastAsia="Times New Roman" w:hAnsi="Times New Roman" w:cs="Times New Roman"/>
           <w:i/>
@@ -8223,8 +9556,76 @@
           <w:szCs w:val="24"/>
           <w:lang w:val="es-CR"/>
         </w:rPr>
-      </w:pPr>
-      <w:r>
+        <w:t>Algoritmo</w:t>
+      </w:r>
+    </w:p>
+    <w:p>
+      <w:pPr>
+        <w:numPr>
+          <w:ilvl w:val="4"/>
+          <w:numId w:val="2"/>
+        </w:numPr>
+        <w:spacing w:after="0" w:line="360" w:lineRule="auto"/>
+        <w:jc w:val="both"/>
+        <w:textAlignment w:val="baseline"/>
+        <w:rPr>
+          <w:rFonts w:ascii="Times New Roman" w:eastAsia="Times New Roman" w:hAnsi="Times New Roman" w:cs="Times New Roman"/>
+          <w:color w:val="000000"/>
+          <w:sz w:val="24"/>
+          <w:szCs w:val="24"/>
+          <w:lang w:val="es-CR"/>
+        </w:rPr>
+      </w:pPr>
+      <w:r>
+        <w:rPr>
+          <w:rFonts w:ascii="Times New Roman" w:eastAsia="Times New Roman" w:hAnsi="Times New Roman" w:cs="Times New Roman"/>
+          <w:color w:val="000000"/>
+          <w:sz w:val="24"/>
+          <w:szCs w:val="24"/>
+          <w:lang w:val="es-CR"/>
+        </w:rPr>
+        <w:t>Se</w:t>
+      </w:r>
+      <w:r>
+        <w:rPr>
+          <w:rFonts w:ascii="Times New Roman" w:eastAsia="Times New Roman" w:hAnsi="Times New Roman" w:cs="Times New Roman"/>
+          <w:color w:val="000000"/>
+          <w:sz w:val="24"/>
+          <w:szCs w:val="24"/>
+          <w:lang w:val="es-CR"/>
+        </w:rPr>
+        <w:t xml:space="preserve"> </w:t>
+      </w:r>
+      <w:r>
+        <w:rPr>
+          <w:rFonts w:ascii="Times New Roman" w:eastAsia="Times New Roman" w:hAnsi="Times New Roman" w:cs="Times New Roman"/>
+          <w:color w:val="000000"/>
+          <w:sz w:val="24"/>
+          <w:szCs w:val="24"/>
+          <w:lang w:val="es-CR"/>
+        </w:rPr>
+        <w:t>carga la información para sacar al usuario</w:t>
+      </w:r>
+      <w:r>
+        <w:rPr>
+          <w:rFonts w:ascii="Times New Roman" w:eastAsia="Times New Roman" w:hAnsi="Times New Roman" w:cs="Times New Roman"/>
+          <w:color w:val="000000"/>
+          <w:sz w:val="24"/>
+          <w:szCs w:val="24"/>
+          <w:lang w:val="es-CR"/>
+        </w:rPr>
+        <w:t>.</w:t>
+      </w:r>
+    </w:p>
+    <w:p>
+      <w:pPr>
+        <w:numPr>
+          <w:ilvl w:val="3"/>
+          <w:numId w:val="2"/>
+        </w:numPr>
+        <w:spacing w:after="0" w:line="360" w:lineRule="auto"/>
+        <w:jc w:val="both"/>
+        <w:textAlignment w:val="baseline"/>
         <w:rPr>
           <w:rFonts w:ascii="Times New Roman" w:eastAsia="Times New Roman" w:hAnsi="Times New Roman" w:cs="Times New Roman"/>
           <w:i/>
@@ -8234,110 +9635,8 @@
           <w:szCs w:val="24"/>
           <w:lang w:val="es-CR"/>
         </w:rPr>
-        <w:t>Estructuras de Software</w:t>
-      </w:r>
-    </w:p>
-    <w:p>
-      <w:pPr>
-        <w:numPr>
-          <w:ilvl w:val="4"/>
-          <w:numId w:val="2"/>
-        </w:numPr>
-        <w:spacing w:after="0" w:line="360" w:lineRule="auto"/>
-        <w:jc w:val="both"/>
-        <w:textAlignment w:val="baseline"/>
-        <w:rPr>
-          <w:rFonts w:ascii="Times New Roman" w:eastAsia="Times New Roman" w:hAnsi="Times New Roman" w:cs="Times New Roman"/>
-          <w:color w:val="000000"/>
-          <w:sz w:val="24"/>
-          <w:szCs w:val="24"/>
-          <w:lang w:val="es-CR"/>
-        </w:rPr>
-      </w:pPr>
-    </w:p>
-    <w:p>
-      <w:pPr>
-        <w:numPr>
-          <w:ilvl w:val="1"/>
-          <w:numId w:val="2"/>
-        </w:numPr>
-        <w:spacing w:before="100" w:beforeAutospacing="1" w:after="100" w:afterAutospacing="1" w:line="360" w:lineRule="auto"/>
-        <w:jc w:val="both"/>
-        <w:textAlignment w:val="baseline"/>
-        <w:rPr>
-          <w:rFonts w:ascii="Times New Roman" w:eastAsia="Times New Roman" w:hAnsi="Times New Roman" w:cs="Times New Roman"/>
-          <w:color w:val="000000"/>
-          <w:sz w:val="24"/>
-          <w:szCs w:val="24"/>
-          <w:lang w:val="es-CR"/>
-        </w:rPr>
-      </w:pPr>
-    </w:p>
-    <w:p>
-      <w:pPr>
-        <w:numPr>
-          <w:ilvl w:val="0"/>
-          <w:numId w:val="2"/>
-        </w:numPr>
-        <w:spacing w:after="0" w:line="360" w:lineRule="auto"/>
-        <w:jc w:val="both"/>
-        <w:textAlignment w:val="baseline"/>
-        <w:rPr>
-          <w:rFonts w:ascii="Times New Roman" w:eastAsia="Times New Roman" w:hAnsi="Times New Roman" w:cs="Times New Roman"/>
-          <w:color w:val="000000"/>
-          <w:sz w:val="24"/>
-          <w:szCs w:val="24"/>
-          <w:lang w:val="es-CR"/>
-        </w:rPr>
-      </w:pPr>
-      <w:r>
-        <w:rPr>
-          <w:rFonts w:ascii="Times New Roman" w:eastAsia="Times New Roman" w:hAnsi="Times New Roman" w:cs="Times New Roman"/>
-          <w:color w:val="000000"/>
-          <w:sz w:val="24"/>
-          <w:szCs w:val="24"/>
-          <w:lang w:val="es-CR"/>
-        </w:rPr>
-        <w:t>Configuración Avanzada</w:t>
-      </w:r>
-    </w:p>
-    <w:p>
-      <w:pPr>
-        <w:numPr>
-          <w:ilvl w:val="1"/>
-          <w:numId w:val="2"/>
-        </w:numPr>
-        <w:spacing w:after="0" w:line="360" w:lineRule="auto"/>
-        <w:jc w:val="both"/>
-        <w:textAlignment w:val="baseline"/>
-        <w:rPr>
-          <w:rFonts w:ascii="Times New Roman" w:eastAsia="Times New Roman" w:hAnsi="Times New Roman" w:cs="Times New Roman"/>
-          <w:color w:val="000000"/>
-          <w:sz w:val="24"/>
-          <w:szCs w:val="24"/>
-          <w:lang w:val="es-CR"/>
-        </w:rPr>
-      </w:pPr>
-      <w:r>
-        <w:rPr>
-          <w:rFonts w:ascii="Times New Roman" w:eastAsia="Times New Roman" w:hAnsi="Times New Roman" w:cs="Times New Roman"/>
-          <w:color w:val="000000"/>
-          <w:sz w:val="24"/>
-          <w:szCs w:val="24"/>
-          <w:lang w:val="es-CR"/>
-        </w:rPr>
-        <w:t>Solicitud de PIN especial</w:t>
-      </w:r>
-    </w:p>
-    <w:p>
-      <w:pPr>
-        <w:numPr>
-          <w:ilvl w:val="2"/>
-          <w:numId w:val="2"/>
-        </w:numPr>
-        <w:spacing w:after="0" w:line="360" w:lineRule="auto"/>
-        <w:jc w:val="both"/>
-        <w:textAlignment w:val="baseline"/>
+      </w:pPr>
+      <w:r>
         <w:rPr>
           <w:rFonts w:ascii="Times New Roman" w:eastAsia="Times New Roman" w:hAnsi="Times New Roman" w:cs="Times New Roman"/>
           <w:i/>
@@ -8347,8 +9646,274 @@
           <w:szCs w:val="24"/>
           <w:lang w:val="es-CR"/>
         </w:rPr>
-      </w:pPr>
-      <w:r>
+        <w:t>Estructuras de Software</w:t>
+      </w:r>
+    </w:p>
+    <w:p>
+      <w:pPr>
+        <w:numPr>
+          <w:ilvl w:val="4"/>
+          <w:numId w:val="2"/>
+        </w:numPr>
+        <w:spacing w:after="0" w:line="360" w:lineRule="auto"/>
+        <w:jc w:val="both"/>
+        <w:textAlignment w:val="baseline"/>
+        <w:rPr>
+          <w:rFonts w:ascii="Times New Roman" w:eastAsia="Times New Roman" w:hAnsi="Times New Roman" w:cs="Times New Roman"/>
+          <w:color w:val="000000"/>
+          <w:sz w:val="24"/>
+          <w:szCs w:val="24"/>
+          <w:lang w:val="es-CR"/>
+        </w:rPr>
+      </w:pPr>
+      <w:proofErr w:type="spellStart"/>
+      <w:r>
+        <w:rPr>
+          <w:rFonts w:ascii="Times New Roman" w:eastAsia="Times New Roman" w:hAnsi="Times New Roman" w:cs="Times New Roman"/>
+          <w:color w:val="000000"/>
+          <w:sz w:val="24"/>
+          <w:szCs w:val="24"/>
+          <w:lang w:val="es-CR"/>
+        </w:rPr>
+        <w:t>While</w:t>
+      </w:r>
+      <w:proofErr w:type="spellEnd"/>
+      <w:r>
+        <w:rPr>
+          <w:rFonts w:ascii="Times New Roman" w:eastAsia="Times New Roman" w:hAnsi="Times New Roman" w:cs="Times New Roman"/>
+          <w:color w:val="000000"/>
+          <w:sz w:val="24"/>
+          <w:szCs w:val="24"/>
+          <w:lang w:val="es-CR"/>
+        </w:rPr>
+        <w:t xml:space="preserve">, </w:t>
+      </w:r>
+      <w:proofErr w:type="spellStart"/>
+      <w:r>
+        <w:rPr>
+          <w:rFonts w:ascii="Times New Roman" w:eastAsia="Times New Roman" w:hAnsi="Times New Roman" w:cs="Times New Roman"/>
+          <w:color w:val="000000"/>
+          <w:sz w:val="24"/>
+          <w:szCs w:val="24"/>
+          <w:lang w:val="es-CR"/>
+        </w:rPr>
+        <w:t>print</w:t>
+      </w:r>
+      <w:proofErr w:type="spellEnd"/>
+      <w:r>
+        <w:rPr>
+          <w:rFonts w:ascii="Times New Roman" w:eastAsia="Times New Roman" w:hAnsi="Times New Roman" w:cs="Times New Roman"/>
+          <w:color w:val="000000"/>
+          <w:sz w:val="24"/>
+          <w:szCs w:val="24"/>
+          <w:lang w:val="es-CR"/>
+        </w:rPr>
+        <w:t xml:space="preserve">, variables, input, </w:t>
+      </w:r>
+      <w:proofErr w:type="spellStart"/>
+      <w:r>
+        <w:rPr>
+          <w:rFonts w:ascii="Times New Roman" w:eastAsia="Times New Roman" w:hAnsi="Times New Roman" w:cs="Times New Roman"/>
+          <w:color w:val="000000"/>
+          <w:sz w:val="24"/>
+          <w:szCs w:val="24"/>
+          <w:lang w:val="es-CR"/>
+        </w:rPr>
+        <w:t>if</w:t>
+      </w:r>
+      <w:proofErr w:type="spellEnd"/>
+      <w:r>
+        <w:rPr>
+          <w:rFonts w:ascii="Times New Roman" w:eastAsia="Times New Roman" w:hAnsi="Times New Roman" w:cs="Times New Roman"/>
+          <w:color w:val="000000"/>
+          <w:sz w:val="24"/>
+          <w:szCs w:val="24"/>
+          <w:lang w:val="es-CR"/>
+        </w:rPr>
+        <w:t xml:space="preserve">, </w:t>
+      </w:r>
+      <w:proofErr w:type="spellStart"/>
+      <w:r>
+        <w:rPr>
+          <w:rFonts w:ascii="Times New Roman" w:eastAsia="Times New Roman" w:hAnsi="Times New Roman" w:cs="Times New Roman"/>
+          <w:color w:val="000000"/>
+          <w:sz w:val="24"/>
+          <w:szCs w:val="24"/>
+          <w:lang w:val="es-CR"/>
+        </w:rPr>
+        <w:t>elif</w:t>
+      </w:r>
+      <w:proofErr w:type="spellEnd"/>
+      <w:r>
+        <w:rPr>
+          <w:rFonts w:ascii="Times New Roman" w:eastAsia="Times New Roman" w:hAnsi="Times New Roman" w:cs="Times New Roman"/>
+          <w:color w:val="000000"/>
+          <w:sz w:val="24"/>
+          <w:szCs w:val="24"/>
+          <w:lang w:val="es-CR"/>
+        </w:rPr>
+        <w:t xml:space="preserve">, </w:t>
+      </w:r>
+      <w:proofErr w:type="spellStart"/>
+      <w:r>
+        <w:rPr>
+          <w:rFonts w:ascii="Times New Roman" w:eastAsia="Times New Roman" w:hAnsi="Times New Roman" w:cs="Times New Roman"/>
+          <w:color w:val="000000"/>
+          <w:sz w:val="24"/>
+          <w:szCs w:val="24"/>
+          <w:lang w:val="es-CR"/>
+        </w:rPr>
+        <w:t>else</w:t>
+      </w:r>
+      <w:proofErr w:type="spellEnd"/>
+      <w:r>
+        <w:rPr>
+          <w:rFonts w:ascii="Times New Roman" w:eastAsia="Times New Roman" w:hAnsi="Times New Roman" w:cs="Times New Roman"/>
+          <w:color w:val="000000"/>
+          <w:sz w:val="24"/>
+          <w:szCs w:val="24"/>
+          <w:lang w:val="es-CR"/>
+        </w:rPr>
+        <w:t xml:space="preserve">, </w:t>
+      </w:r>
+      <w:proofErr w:type="spellStart"/>
+      <w:r>
+        <w:rPr>
+          <w:rFonts w:ascii="Times New Roman" w:eastAsia="Times New Roman" w:hAnsi="Times New Roman" w:cs="Times New Roman"/>
+          <w:color w:val="000000"/>
+          <w:sz w:val="24"/>
+          <w:szCs w:val="24"/>
+          <w:lang w:val="es-CR"/>
+        </w:rPr>
+        <w:t>print</w:t>
+      </w:r>
+      <w:proofErr w:type="spellEnd"/>
+      <w:r>
+        <w:rPr>
+          <w:rFonts w:ascii="Times New Roman" w:eastAsia="Times New Roman" w:hAnsi="Times New Roman" w:cs="Times New Roman"/>
+          <w:color w:val="000000"/>
+          <w:sz w:val="24"/>
+          <w:szCs w:val="24"/>
+          <w:lang w:val="es-CR"/>
+        </w:rPr>
+        <w:t xml:space="preserve">, </w:t>
+      </w:r>
+      <w:proofErr w:type="spellStart"/>
+      <w:r>
+        <w:rPr>
+          <w:rFonts w:ascii="Times New Roman" w:eastAsia="Times New Roman" w:hAnsi="Times New Roman" w:cs="Times New Roman"/>
+          <w:color w:val="000000"/>
+          <w:sz w:val="24"/>
+          <w:szCs w:val="24"/>
+          <w:lang w:val="es-CR"/>
+        </w:rPr>
+        <w:t>def</w:t>
+      </w:r>
+      <w:proofErr w:type="spellEnd"/>
+      <w:r>
+        <w:rPr>
+          <w:rFonts w:ascii="Times New Roman" w:eastAsia="Times New Roman" w:hAnsi="Times New Roman" w:cs="Times New Roman"/>
+          <w:color w:val="000000"/>
+          <w:sz w:val="24"/>
+          <w:szCs w:val="24"/>
+          <w:lang w:val="es-CR"/>
+        </w:rPr>
+        <w:t>, comentarios</w:t>
+      </w:r>
+      <w:r>
+        <w:rPr>
+          <w:rFonts w:ascii="Times New Roman" w:eastAsia="Times New Roman" w:hAnsi="Times New Roman" w:cs="Times New Roman"/>
+          <w:color w:val="000000"/>
+          <w:sz w:val="24"/>
+          <w:szCs w:val="24"/>
+          <w:lang w:val="es-CR"/>
+        </w:rPr>
+        <w:t>.</w:t>
+      </w:r>
+    </w:p>
+    <w:p>
+      <w:pPr>
+        <w:numPr>
+          <w:ilvl w:val="1"/>
+          <w:numId w:val="2"/>
+        </w:numPr>
+        <w:spacing w:before="100" w:beforeAutospacing="1" w:after="100" w:afterAutospacing="1" w:line="360" w:lineRule="auto"/>
+        <w:jc w:val="both"/>
+        <w:textAlignment w:val="baseline"/>
+        <w:rPr>
+          <w:rFonts w:ascii="Times New Roman" w:eastAsia="Times New Roman" w:hAnsi="Times New Roman" w:cs="Times New Roman"/>
+          <w:color w:val="000000"/>
+          <w:sz w:val="24"/>
+          <w:szCs w:val="24"/>
+          <w:lang w:val="es-CR"/>
+        </w:rPr>
+      </w:pPr>
+    </w:p>
+    <w:p>
+      <w:pPr>
+        <w:numPr>
+          <w:ilvl w:val="0"/>
+          <w:numId w:val="2"/>
+        </w:numPr>
+        <w:spacing w:after="0" w:line="360" w:lineRule="auto"/>
+        <w:jc w:val="both"/>
+        <w:textAlignment w:val="baseline"/>
+        <w:rPr>
+          <w:rFonts w:ascii="Times New Roman" w:eastAsia="Times New Roman" w:hAnsi="Times New Roman" w:cs="Times New Roman"/>
+          <w:color w:val="000000"/>
+          <w:sz w:val="24"/>
+          <w:szCs w:val="24"/>
+          <w:lang w:val="es-CR"/>
+        </w:rPr>
+      </w:pPr>
+      <w:r>
+        <w:rPr>
+          <w:rFonts w:ascii="Times New Roman" w:eastAsia="Times New Roman" w:hAnsi="Times New Roman" w:cs="Times New Roman"/>
+          <w:color w:val="000000"/>
+          <w:sz w:val="24"/>
+          <w:szCs w:val="24"/>
+          <w:lang w:val="es-CR"/>
+        </w:rPr>
+        <w:t>Configuración Avanzada</w:t>
+      </w:r>
+    </w:p>
+    <w:p>
+      <w:pPr>
+        <w:numPr>
+          <w:ilvl w:val="1"/>
+          <w:numId w:val="2"/>
+        </w:numPr>
+        <w:spacing w:after="0" w:line="360" w:lineRule="auto"/>
+        <w:jc w:val="both"/>
+        <w:textAlignment w:val="baseline"/>
+        <w:rPr>
+          <w:rFonts w:ascii="Times New Roman" w:eastAsia="Times New Roman" w:hAnsi="Times New Roman" w:cs="Times New Roman"/>
+          <w:color w:val="000000"/>
+          <w:sz w:val="24"/>
+          <w:szCs w:val="24"/>
+          <w:lang w:val="es-CR"/>
+        </w:rPr>
+      </w:pPr>
+      <w:r>
+        <w:rPr>
+          <w:rFonts w:ascii="Times New Roman" w:eastAsia="Times New Roman" w:hAnsi="Times New Roman" w:cs="Times New Roman"/>
+          <w:color w:val="000000"/>
+          <w:sz w:val="24"/>
+          <w:szCs w:val="24"/>
+          <w:lang w:val="es-CR"/>
+        </w:rPr>
+        <w:t>Solicitud de PIN especial</w:t>
+      </w:r>
+    </w:p>
+    <w:p>
+      <w:pPr>
+        <w:numPr>
+          <w:ilvl w:val="2"/>
+          <w:numId w:val="2"/>
+        </w:numPr>
+        <w:spacing w:after="0" w:line="360" w:lineRule="auto"/>
+        <w:jc w:val="both"/>
+        <w:textAlignment w:val="baseline"/>
         <w:rPr>
           <w:rFonts w:ascii="Times New Roman" w:eastAsia="Times New Roman" w:hAnsi="Times New Roman" w:cs="Times New Roman"/>
           <w:i/>
@@ -8358,36 +9923,8 @@
           <w:szCs w:val="24"/>
           <w:lang w:val="es-CR"/>
         </w:rPr>
-        <w:t>Problema</w:t>
-      </w:r>
-    </w:p>
-    <w:p>
-      <w:pPr>
-        <w:numPr>
-          <w:ilvl w:val="3"/>
-          <w:numId w:val="2"/>
-        </w:numPr>
-        <w:spacing w:after="0" w:line="360" w:lineRule="auto"/>
-        <w:jc w:val="both"/>
-        <w:textAlignment w:val="baseline"/>
-        <w:rPr>
-          <w:rFonts w:ascii="Times New Roman" w:eastAsia="Times New Roman" w:hAnsi="Times New Roman" w:cs="Times New Roman"/>
-          <w:color w:val="000000"/>
-          <w:sz w:val="24"/>
-          <w:szCs w:val="24"/>
-          <w:lang w:val="es-CR"/>
-        </w:rPr>
-      </w:pPr>
-    </w:p>
-    <w:p>
-      <w:pPr>
-        <w:numPr>
-          <w:ilvl w:val="2"/>
-          <w:numId w:val="2"/>
-        </w:numPr>
-        <w:spacing w:after="0" w:line="360" w:lineRule="auto"/>
-        <w:jc w:val="both"/>
-        <w:textAlignment w:val="baseline"/>
+      </w:pPr>
+      <w:r>
         <w:rPr>
           <w:rFonts w:ascii="Times New Roman" w:eastAsia="Times New Roman" w:hAnsi="Times New Roman" w:cs="Times New Roman"/>
           <w:i/>
@@ -8397,8 +9934,46 @@
           <w:szCs w:val="24"/>
           <w:lang w:val="es-CR"/>
         </w:rPr>
-      </w:pPr>
-      <w:r>
+        <w:t>Problema</w:t>
+      </w:r>
+    </w:p>
+    <w:p>
+      <w:pPr>
+        <w:numPr>
+          <w:ilvl w:val="3"/>
+          <w:numId w:val="2"/>
+        </w:numPr>
+        <w:spacing w:after="0" w:line="360" w:lineRule="auto"/>
+        <w:jc w:val="both"/>
+        <w:textAlignment w:val="baseline"/>
+        <w:rPr>
+          <w:rFonts w:ascii="Times New Roman" w:eastAsia="Times New Roman" w:hAnsi="Times New Roman" w:cs="Times New Roman"/>
+          <w:color w:val="000000"/>
+          <w:sz w:val="24"/>
+          <w:szCs w:val="24"/>
+          <w:lang w:val="es-CR"/>
+        </w:rPr>
+      </w:pPr>
+      <w:r>
+        <w:rPr>
+          <w:rFonts w:ascii="Times New Roman" w:eastAsia="Times New Roman" w:hAnsi="Times New Roman" w:cs="Times New Roman"/>
+          <w:color w:val="000000"/>
+          <w:sz w:val="24"/>
+          <w:szCs w:val="24"/>
+          <w:lang w:val="es-CR"/>
+        </w:rPr>
+        <w:t>El problema en este caso es cómo implementar una solicitud de PIN especial que permita a ciertos usuarios acceder a características adicionales del programa.</w:t>
+      </w:r>
+    </w:p>
+    <w:p>
+      <w:pPr>
+        <w:numPr>
+          <w:ilvl w:val="2"/>
+          <w:numId w:val="2"/>
+        </w:numPr>
+        <w:spacing w:after="0" w:line="360" w:lineRule="auto"/>
+        <w:jc w:val="both"/>
+        <w:textAlignment w:val="baseline"/>
         <w:rPr>
           <w:rFonts w:ascii="Times New Roman" w:eastAsia="Times New Roman" w:hAnsi="Times New Roman" w:cs="Times New Roman"/>
           <w:i/>
@@ -8408,36 +9983,8 @@
           <w:szCs w:val="24"/>
           <w:lang w:val="es-CR"/>
         </w:rPr>
-        <w:t>Algoritmo</w:t>
-      </w:r>
-    </w:p>
-    <w:p>
-      <w:pPr>
-        <w:numPr>
-          <w:ilvl w:val="3"/>
-          <w:numId w:val="2"/>
-        </w:numPr>
-        <w:spacing w:after="0" w:line="360" w:lineRule="auto"/>
-        <w:jc w:val="both"/>
-        <w:textAlignment w:val="baseline"/>
-        <w:rPr>
-          <w:rFonts w:ascii="Times New Roman" w:eastAsia="Times New Roman" w:hAnsi="Times New Roman" w:cs="Times New Roman"/>
-          <w:color w:val="000000"/>
-          <w:sz w:val="24"/>
-          <w:szCs w:val="24"/>
-          <w:lang w:val="es-CR"/>
-        </w:rPr>
-      </w:pPr>
-    </w:p>
-    <w:p>
-      <w:pPr>
-        <w:numPr>
-          <w:ilvl w:val="2"/>
-          <w:numId w:val="2"/>
-        </w:numPr>
-        <w:spacing w:after="0" w:line="360" w:lineRule="auto"/>
-        <w:jc w:val="both"/>
-        <w:textAlignment w:val="baseline"/>
+      </w:pPr>
+      <w:r>
         <w:rPr>
           <w:rFonts w:ascii="Times New Roman" w:eastAsia="Times New Roman" w:hAnsi="Times New Roman" w:cs="Times New Roman"/>
           <w:i/>
@@ -8447,8 +9994,46 @@
           <w:szCs w:val="24"/>
           <w:lang w:val="es-CR"/>
         </w:rPr>
-      </w:pPr>
-      <w:r>
+        <w:t>Algoritmo</w:t>
+      </w:r>
+    </w:p>
+    <w:p>
+      <w:pPr>
+        <w:numPr>
+          <w:ilvl w:val="3"/>
+          <w:numId w:val="2"/>
+        </w:numPr>
+        <w:spacing w:after="0" w:line="360" w:lineRule="auto"/>
+        <w:jc w:val="both"/>
+        <w:textAlignment w:val="baseline"/>
+        <w:rPr>
+          <w:rFonts w:ascii="Times New Roman" w:eastAsia="Times New Roman" w:hAnsi="Times New Roman" w:cs="Times New Roman"/>
+          <w:color w:val="000000"/>
+          <w:sz w:val="24"/>
+          <w:szCs w:val="24"/>
+          <w:lang w:val="es-CR"/>
+        </w:rPr>
+      </w:pPr>
+      <w:r>
+        <w:rPr>
+          <w:rFonts w:ascii="Times New Roman" w:eastAsia="Times New Roman" w:hAnsi="Times New Roman" w:cs="Times New Roman"/>
+          <w:color w:val="000000"/>
+          <w:sz w:val="24"/>
+          <w:szCs w:val="24"/>
+          <w:lang w:val="es-CR"/>
+        </w:rPr>
+        <w:t>Se puede implementar un algoritmo que solicite al usuario un PIN especial al inicio del programa. Si el PIN es correcto, se mostrarán las características adicionales del programa. Si el PIN es incorrecto, se mostrará el menú normal.</w:t>
+      </w:r>
+    </w:p>
+    <w:p>
+      <w:pPr>
+        <w:numPr>
+          <w:ilvl w:val="2"/>
+          <w:numId w:val="2"/>
+        </w:numPr>
+        <w:spacing w:after="0" w:line="360" w:lineRule="auto"/>
+        <w:jc w:val="both"/>
+        <w:textAlignment w:val="baseline"/>
         <w:rPr>
           <w:rFonts w:ascii="Times New Roman" w:eastAsia="Times New Roman" w:hAnsi="Times New Roman" w:cs="Times New Roman"/>
           <w:i/>
@@ -8458,92 +10043,8 @@
           <w:szCs w:val="24"/>
           <w:lang w:val="es-CR"/>
         </w:rPr>
-        <w:t>Estructuras de Software</w:t>
-      </w:r>
-    </w:p>
-    <w:p>
-      <w:pPr>
-        <w:numPr>
-          <w:ilvl w:val="3"/>
-          <w:numId w:val="2"/>
-        </w:numPr>
-        <w:spacing w:after="0" w:line="360" w:lineRule="auto"/>
-        <w:jc w:val="both"/>
-        <w:textAlignment w:val="baseline"/>
-        <w:rPr>
-          <w:rFonts w:ascii="Times New Roman" w:eastAsia="Times New Roman" w:hAnsi="Times New Roman" w:cs="Times New Roman"/>
-          <w:color w:val="000000"/>
-          <w:sz w:val="24"/>
-          <w:szCs w:val="24"/>
-          <w:lang w:val="es-CR"/>
-        </w:rPr>
-      </w:pPr>
-    </w:p>
-    <w:p>
-      <w:pPr>
-        <w:numPr>
-          <w:ilvl w:val="1"/>
-          <w:numId w:val="2"/>
-        </w:numPr>
-        <w:spacing w:after="0" w:line="360" w:lineRule="auto"/>
-        <w:jc w:val="both"/>
-        <w:textAlignment w:val="baseline"/>
-        <w:rPr>
-          <w:rFonts w:ascii="Times New Roman" w:eastAsia="Times New Roman" w:hAnsi="Times New Roman" w:cs="Times New Roman"/>
-          <w:color w:val="000000"/>
-          <w:sz w:val="24"/>
-          <w:szCs w:val="24"/>
-          <w:lang w:val="es-CR"/>
-        </w:rPr>
-      </w:pPr>
-      <w:r>
-        <w:rPr>
-          <w:rFonts w:ascii="Times New Roman" w:eastAsia="Times New Roman" w:hAnsi="Times New Roman" w:cs="Times New Roman"/>
-          <w:color w:val="000000"/>
-          <w:sz w:val="24"/>
-          <w:szCs w:val="24"/>
-          <w:lang w:val="es-CR"/>
-        </w:rPr>
-        <w:t>Menú</w:t>
-      </w:r>
-    </w:p>
-    <w:p>
-      <w:pPr>
-        <w:numPr>
-          <w:ilvl w:val="2"/>
-          <w:numId w:val="2"/>
-        </w:numPr>
-        <w:spacing w:after="0" w:line="360" w:lineRule="auto"/>
-        <w:jc w:val="both"/>
-        <w:textAlignment w:val="baseline"/>
-        <w:rPr>
-          <w:rFonts w:ascii="Times New Roman" w:eastAsia="Times New Roman" w:hAnsi="Times New Roman" w:cs="Times New Roman"/>
-          <w:color w:val="000000"/>
-          <w:sz w:val="24"/>
-          <w:szCs w:val="24"/>
-          <w:lang w:val="es-CR"/>
-        </w:rPr>
-      </w:pPr>
-      <w:r>
-        <w:rPr>
-          <w:rFonts w:ascii="Times New Roman" w:eastAsia="Times New Roman" w:hAnsi="Times New Roman" w:cs="Times New Roman"/>
-          <w:color w:val="000000"/>
-          <w:sz w:val="24"/>
-          <w:szCs w:val="24"/>
-          <w:lang w:val="es-CR"/>
-        </w:rPr>
-        <w:t>Eliminar usuario</w:t>
-      </w:r>
-    </w:p>
-    <w:p>
-      <w:pPr>
-        <w:numPr>
-          <w:ilvl w:val="3"/>
-          <w:numId w:val="2"/>
-        </w:numPr>
-        <w:spacing w:after="0" w:line="360" w:lineRule="auto"/>
-        <w:jc w:val="both"/>
-        <w:textAlignment w:val="baseline"/>
+      </w:pPr>
+      <w:r>
         <w:rPr>
           <w:rFonts w:ascii="Times New Roman" w:eastAsia="Times New Roman" w:hAnsi="Times New Roman" w:cs="Times New Roman"/>
           <w:i/>
@@ -8553,8 +10054,113 @@
           <w:szCs w:val="24"/>
           <w:lang w:val="es-CR"/>
         </w:rPr>
-      </w:pPr>
-      <w:r>
+        <w:t>Estructuras de Software</w:t>
+      </w:r>
+    </w:p>
+    <w:p>
+      <w:pPr>
+        <w:numPr>
+          <w:ilvl w:val="3"/>
+          <w:numId w:val="2"/>
+        </w:numPr>
+        <w:spacing w:after="0" w:line="360" w:lineRule="auto"/>
+        <w:jc w:val="both"/>
+        <w:textAlignment w:val="baseline"/>
+        <w:rPr>
+          <w:rFonts w:ascii="Times New Roman" w:eastAsia="Times New Roman" w:hAnsi="Times New Roman" w:cs="Times New Roman"/>
+          <w:color w:val="000000"/>
+          <w:sz w:val="24"/>
+          <w:szCs w:val="24"/>
+          <w:lang w:val="es-CR"/>
+        </w:rPr>
+      </w:pPr>
+      <w:r>
+        <w:rPr>
+          <w:rFonts w:ascii="Times New Roman" w:eastAsia="Times New Roman" w:hAnsi="Times New Roman" w:cs="Times New Roman"/>
+          <w:color w:val="000000"/>
+          <w:sz w:val="24"/>
+          <w:szCs w:val="24"/>
+          <w:lang w:val="es-CR"/>
+        </w:rPr>
+        <w:t xml:space="preserve">Se puede utilizar una estructura de software que permita almacenar y verificar el PIN especial. Por ejemplo, se puede utilizar una base de datos o un archivo de configuración para almacenar el PIN y una </w:t>
+      </w:r>
+      <w:r>
+        <w:rPr>
+          <w:rFonts w:ascii="Times New Roman" w:eastAsia="Times New Roman" w:hAnsi="Times New Roman" w:cs="Times New Roman"/>
+          <w:color w:val="000000"/>
+          <w:sz w:val="24"/>
+          <w:szCs w:val="24"/>
+          <w:lang w:val="es-CR"/>
+        </w:rPr>
+        <w:lastRenderedPageBreak/>
+        <w:t>función de verificación para verificar si el PIN ingresado es correcto.</w:t>
+      </w:r>
+    </w:p>
+    <w:p>
+      <w:pPr>
+        <w:numPr>
+          <w:ilvl w:val="1"/>
+          <w:numId w:val="2"/>
+        </w:numPr>
+        <w:spacing w:after="0" w:line="360" w:lineRule="auto"/>
+        <w:jc w:val="both"/>
+        <w:textAlignment w:val="baseline"/>
+        <w:rPr>
+          <w:rFonts w:ascii="Times New Roman" w:eastAsia="Times New Roman" w:hAnsi="Times New Roman" w:cs="Times New Roman"/>
+          <w:color w:val="000000"/>
+          <w:sz w:val="24"/>
+          <w:szCs w:val="24"/>
+          <w:lang w:val="es-CR"/>
+        </w:rPr>
+      </w:pPr>
+      <w:r>
+        <w:rPr>
+          <w:rFonts w:ascii="Times New Roman" w:eastAsia="Times New Roman" w:hAnsi="Times New Roman" w:cs="Times New Roman"/>
+          <w:color w:val="000000"/>
+          <w:sz w:val="24"/>
+          <w:szCs w:val="24"/>
+          <w:lang w:val="es-CR"/>
+        </w:rPr>
+        <w:t>Menú</w:t>
+      </w:r>
+    </w:p>
+    <w:p>
+      <w:pPr>
+        <w:numPr>
+          <w:ilvl w:val="2"/>
+          <w:numId w:val="2"/>
+        </w:numPr>
+        <w:spacing w:after="0" w:line="360" w:lineRule="auto"/>
+        <w:jc w:val="both"/>
+        <w:textAlignment w:val="baseline"/>
+        <w:rPr>
+          <w:rFonts w:ascii="Times New Roman" w:eastAsia="Times New Roman" w:hAnsi="Times New Roman" w:cs="Times New Roman"/>
+          <w:color w:val="000000"/>
+          <w:sz w:val="24"/>
+          <w:szCs w:val="24"/>
+          <w:lang w:val="es-CR"/>
+        </w:rPr>
+      </w:pPr>
+      <w:r>
+        <w:rPr>
+          <w:rFonts w:ascii="Times New Roman" w:eastAsia="Times New Roman" w:hAnsi="Times New Roman" w:cs="Times New Roman"/>
+          <w:color w:val="000000"/>
+          <w:sz w:val="24"/>
+          <w:szCs w:val="24"/>
+          <w:lang w:val="es-CR"/>
+        </w:rPr>
+        <w:t>Eliminar usuario</w:t>
+      </w:r>
+    </w:p>
+    <w:p>
+      <w:pPr>
+        <w:numPr>
+          <w:ilvl w:val="3"/>
+          <w:numId w:val="2"/>
+        </w:numPr>
+        <w:spacing w:after="0" w:line="360" w:lineRule="auto"/>
+        <w:jc w:val="both"/>
+        <w:textAlignment w:val="baseline"/>
         <w:rPr>
           <w:rFonts w:ascii="Times New Roman" w:eastAsia="Times New Roman" w:hAnsi="Times New Roman" w:cs="Times New Roman"/>
           <w:i/>
@@ -8564,36 +10170,8 @@
           <w:szCs w:val="24"/>
           <w:lang w:val="es-CR"/>
         </w:rPr>
-        <w:t>Problema</w:t>
-      </w:r>
-    </w:p>
-    <w:p>
-      <w:pPr>
-        <w:numPr>
-          <w:ilvl w:val="4"/>
-          <w:numId w:val="2"/>
-        </w:numPr>
-        <w:spacing w:after="0" w:line="360" w:lineRule="auto"/>
-        <w:jc w:val="both"/>
-        <w:textAlignment w:val="baseline"/>
-        <w:rPr>
-          <w:rFonts w:ascii="Times New Roman" w:eastAsia="Times New Roman" w:hAnsi="Times New Roman" w:cs="Times New Roman"/>
-          <w:color w:val="000000"/>
-          <w:sz w:val="24"/>
-          <w:szCs w:val="24"/>
-          <w:lang w:val="es-CR"/>
-        </w:rPr>
-      </w:pPr>
-    </w:p>
-    <w:p>
-      <w:pPr>
-        <w:numPr>
-          <w:ilvl w:val="3"/>
-          <w:numId w:val="2"/>
-        </w:numPr>
-        <w:spacing w:after="0" w:line="360" w:lineRule="auto"/>
-        <w:jc w:val="both"/>
-        <w:textAlignment w:val="baseline"/>
+      </w:pPr>
+      <w:r>
         <w:rPr>
           <w:rFonts w:ascii="Times New Roman" w:eastAsia="Times New Roman" w:hAnsi="Times New Roman" w:cs="Times New Roman"/>
           <w:i/>
@@ -8603,8 +10181,46 @@
           <w:szCs w:val="24"/>
           <w:lang w:val="es-CR"/>
         </w:rPr>
-      </w:pPr>
-      <w:r>
+        <w:t>Problema</w:t>
+      </w:r>
+    </w:p>
+    <w:p>
+      <w:pPr>
+        <w:numPr>
+          <w:ilvl w:val="4"/>
+          <w:numId w:val="2"/>
+        </w:numPr>
+        <w:spacing w:after="0" w:line="360" w:lineRule="auto"/>
+        <w:jc w:val="both"/>
+        <w:textAlignment w:val="baseline"/>
+        <w:rPr>
+          <w:rFonts w:ascii="Times New Roman" w:eastAsia="Times New Roman" w:hAnsi="Times New Roman" w:cs="Times New Roman"/>
+          <w:color w:val="000000"/>
+          <w:sz w:val="24"/>
+          <w:szCs w:val="24"/>
+          <w:lang w:val="es-CR"/>
+        </w:rPr>
+      </w:pPr>
+      <w:r>
+        <w:rPr>
+          <w:rFonts w:ascii="Times New Roman" w:eastAsia="Times New Roman" w:hAnsi="Times New Roman" w:cs="Times New Roman"/>
+          <w:color w:val="000000"/>
+          <w:sz w:val="24"/>
+          <w:szCs w:val="24"/>
+          <w:lang w:val="es-CR"/>
+        </w:rPr>
+        <w:t>El problema en este caso es cómo implementar una funcionalidad que permita eliminar un usuario del programa.</w:t>
+      </w:r>
+    </w:p>
+    <w:p>
+      <w:pPr>
+        <w:numPr>
+          <w:ilvl w:val="3"/>
+          <w:numId w:val="2"/>
+        </w:numPr>
+        <w:spacing w:after="0" w:line="360" w:lineRule="auto"/>
+        <w:jc w:val="both"/>
+        <w:textAlignment w:val="baseline"/>
         <w:rPr>
           <w:rFonts w:ascii="Times New Roman" w:eastAsia="Times New Roman" w:hAnsi="Times New Roman" w:cs="Times New Roman"/>
           <w:i/>
@@ -8614,36 +10230,8 @@
           <w:szCs w:val="24"/>
           <w:lang w:val="es-CR"/>
         </w:rPr>
-        <w:t>Algoritmo</w:t>
-      </w:r>
-    </w:p>
-    <w:p>
-      <w:pPr>
-        <w:numPr>
-          <w:ilvl w:val="4"/>
-          <w:numId w:val="2"/>
-        </w:numPr>
-        <w:spacing w:after="0" w:line="360" w:lineRule="auto"/>
-        <w:jc w:val="both"/>
-        <w:textAlignment w:val="baseline"/>
-        <w:rPr>
-          <w:rFonts w:ascii="Times New Roman" w:eastAsia="Times New Roman" w:hAnsi="Times New Roman" w:cs="Times New Roman"/>
-          <w:color w:val="000000"/>
-          <w:sz w:val="24"/>
-          <w:szCs w:val="24"/>
-          <w:lang w:val="es-CR"/>
-        </w:rPr>
-      </w:pPr>
-    </w:p>
-    <w:p>
-      <w:pPr>
-        <w:numPr>
-          <w:ilvl w:val="3"/>
-          <w:numId w:val="2"/>
-        </w:numPr>
-        <w:spacing w:after="0" w:line="360" w:lineRule="auto"/>
-        <w:jc w:val="both"/>
-        <w:textAlignment w:val="baseline"/>
+      </w:pPr>
+      <w:r>
         <w:rPr>
           <w:rFonts w:ascii="Times New Roman" w:eastAsia="Times New Roman" w:hAnsi="Times New Roman" w:cs="Times New Roman"/>
           <w:i/>
@@ -8653,8 +10241,68 @@
           <w:szCs w:val="24"/>
           <w:lang w:val="es-CR"/>
         </w:rPr>
-      </w:pPr>
-      <w:r>
+        <w:t>Algoritmo</w:t>
+      </w:r>
+    </w:p>
+    <w:p>
+      <w:pPr>
+        <w:numPr>
+          <w:ilvl w:val="4"/>
+          <w:numId w:val="2"/>
+        </w:numPr>
+        <w:spacing w:after="0" w:line="360" w:lineRule="auto"/>
+        <w:jc w:val="both"/>
+        <w:textAlignment w:val="baseline"/>
+        <w:rPr>
+          <w:rFonts w:ascii="Times New Roman" w:eastAsia="Times New Roman" w:hAnsi="Times New Roman" w:cs="Times New Roman"/>
+          <w:color w:val="000000"/>
+          <w:sz w:val="24"/>
+          <w:szCs w:val="24"/>
+          <w:lang w:val="es-CR"/>
+        </w:rPr>
+      </w:pPr>
+      <w:r>
+        <w:rPr>
+          <w:rFonts w:ascii="Times New Roman" w:eastAsia="Times New Roman" w:hAnsi="Times New Roman" w:cs="Times New Roman"/>
+          <w:color w:val="000000"/>
+          <w:sz w:val="24"/>
+          <w:szCs w:val="24"/>
+          <w:lang w:val="es-CR"/>
+        </w:rPr>
+        <w:t xml:space="preserve">Se puede implementar un algoritmo que solicite al usuario el nombre de usuario que se desea </w:t>
+      </w:r>
+      <w:proofErr w:type="spellStart"/>
+      <w:r>
+        <w:rPr>
+          <w:rFonts w:ascii="Times New Roman" w:eastAsia="Times New Roman" w:hAnsi="Times New Roman" w:cs="Times New Roman"/>
+          <w:color w:val="000000"/>
+          <w:sz w:val="24"/>
+          <w:szCs w:val="24"/>
+          <w:lang w:val="es-CR"/>
+        </w:rPr>
+        <w:t>elimi-nar</w:t>
+      </w:r>
+      <w:proofErr w:type="spellEnd"/>
+      <w:r>
+        <w:rPr>
+          <w:rFonts w:ascii="Times New Roman" w:eastAsia="Times New Roman" w:hAnsi="Times New Roman" w:cs="Times New Roman"/>
+          <w:color w:val="000000"/>
+          <w:sz w:val="24"/>
+          <w:szCs w:val="24"/>
+          <w:lang w:val="es-CR"/>
+        </w:rPr>
+        <w:t>. Si el usuario existe, se eliminará del programa. Si el usuario no existe, se mostrará un mensaje de error.</w:t>
+      </w:r>
+    </w:p>
+    <w:p>
+      <w:pPr>
+        <w:numPr>
+          <w:ilvl w:val="3"/>
+          <w:numId w:val="2"/>
+        </w:numPr>
+        <w:spacing w:after="0" w:line="360" w:lineRule="auto"/>
+        <w:jc w:val="both"/>
+        <w:textAlignment w:val="baseline"/>
         <w:rPr>
           <w:rFonts w:ascii="Times New Roman" w:eastAsia="Times New Roman" w:hAnsi="Times New Roman" w:cs="Times New Roman"/>
           <w:i/>
@@ -8664,64 +10312,8 @@
           <w:szCs w:val="24"/>
           <w:lang w:val="es-CR"/>
         </w:rPr>
-        <w:t>Estructuras de Software</w:t>
-      </w:r>
-    </w:p>
-    <w:p>
-      <w:pPr>
-        <w:numPr>
-          <w:ilvl w:val="4"/>
-          <w:numId w:val="2"/>
-        </w:numPr>
-        <w:spacing w:after="0" w:line="360" w:lineRule="auto"/>
-        <w:jc w:val="both"/>
-        <w:textAlignment w:val="baseline"/>
-        <w:rPr>
-          <w:rFonts w:ascii="Times New Roman" w:eastAsia="Times New Roman" w:hAnsi="Times New Roman" w:cs="Times New Roman"/>
-          <w:color w:val="000000"/>
-          <w:sz w:val="24"/>
-          <w:szCs w:val="24"/>
-          <w:lang w:val="es-CR"/>
-        </w:rPr>
-      </w:pPr>
-    </w:p>
-    <w:p>
-      <w:pPr>
-        <w:numPr>
-          <w:ilvl w:val="2"/>
-          <w:numId w:val="2"/>
-        </w:numPr>
-        <w:spacing w:after="0" w:line="360" w:lineRule="auto"/>
-        <w:jc w:val="both"/>
-        <w:textAlignment w:val="baseline"/>
-        <w:rPr>
-          <w:rFonts w:ascii="Times New Roman" w:eastAsia="Times New Roman" w:hAnsi="Times New Roman" w:cs="Times New Roman"/>
-          <w:color w:val="000000"/>
-          <w:sz w:val="24"/>
-          <w:szCs w:val="24"/>
-          <w:lang w:val="es-CR"/>
-        </w:rPr>
-      </w:pPr>
-      <w:r>
-        <w:rPr>
-          <w:rFonts w:ascii="Times New Roman" w:eastAsia="Times New Roman" w:hAnsi="Times New Roman" w:cs="Times New Roman"/>
-          <w:color w:val="000000"/>
-          <w:sz w:val="24"/>
-          <w:szCs w:val="24"/>
-          <w:lang w:val="es-CR"/>
-        </w:rPr>
-        <w:t>Modificar tipos de cambio</w:t>
-      </w:r>
-    </w:p>
-    <w:p>
-      <w:pPr>
-        <w:numPr>
-          <w:ilvl w:val="3"/>
-          <w:numId w:val="2"/>
-        </w:numPr>
-        <w:spacing w:after="0" w:line="360" w:lineRule="auto"/>
-        <w:jc w:val="both"/>
-        <w:textAlignment w:val="baseline"/>
+      </w:pPr>
+      <w:r>
         <w:rPr>
           <w:rFonts w:ascii="Times New Roman" w:eastAsia="Times New Roman" w:hAnsi="Times New Roman" w:cs="Times New Roman"/>
           <w:i/>
@@ -8731,8 +10323,74 @@
           <w:szCs w:val="24"/>
           <w:lang w:val="es-CR"/>
         </w:rPr>
-      </w:pPr>
-      <w:r>
+        <w:t>Estructuras de Software</w:t>
+      </w:r>
+    </w:p>
+    <w:p>
+      <w:pPr>
+        <w:numPr>
+          <w:ilvl w:val="4"/>
+          <w:numId w:val="2"/>
+        </w:numPr>
+        <w:spacing w:after="0" w:line="360" w:lineRule="auto"/>
+        <w:jc w:val="both"/>
+        <w:textAlignment w:val="baseline"/>
+        <w:rPr>
+          <w:rFonts w:ascii="Times New Roman" w:eastAsia="Times New Roman" w:hAnsi="Times New Roman" w:cs="Times New Roman"/>
+          <w:color w:val="000000"/>
+          <w:sz w:val="24"/>
+          <w:szCs w:val="24"/>
+          <w:lang w:val="es-CR"/>
+        </w:rPr>
+      </w:pPr>
+      <w:r>
+        <w:rPr>
+          <w:rFonts w:ascii="Times New Roman" w:eastAsia="Times New Roman" w:hAnsi="Times New Roman" w:cs="Times New Roman"/>
+          <w:color w:val="000000"/>
+          <w:sz w:val="24"/>
+          <w:szCs w:val="24"/>
+          <w:lang w:val="es-CR"/>
+        </w:rPr>
+        <w:t>Se puede utilizar una estructura de software que permita almacenar los usuarios del programa. Por ejemplo, se puede utilizar una base de datos o un archivo de texto para almacenar los usuarios y una función de eliminación para eliminar el usuario seleccionado.</w:t>
+      </w:r>
+    </w:p>
+    <w:p>
+      <w:pPr>
+        <w:numPr>
+          <w:ilvl w:val="2"/>
+          <w:numId w:val="2"/>
+        </w:numPr>
+        <w:spacing w:after="0" w:line="360" w:lineRule="auto"/>
+        <w:jc w:val="both"/>
+        <w:textAlignment w:val="baseline"/>
+        <w:rPr>
+          <w:rFonts w:ascii="Times New Roman" w:eastAsia="Times New Roman" w:hAnsi="Times New Roman" w:cs="Times New Roman"/>
+          <w:color w:val="000000"/>
+          <w:sz w:val="24"/>
+          <w:szCs w:val="24"/>
+          <w:lang w:val="es-CR"/>
+        </w:rPr>
+      </w:pPr>
+      <w:r>
+        <w:rPr>
+          <w:rFonts w:ascii="Times New Roman" w:eastAsia="Times New Roman" w:hAnsi="Times New Roman" w:cs="Times New Roman"/>
+          <w:color w:val="000000"/>
+          <w:sz w:val="24"/>
+          <w:szCs w:val="24"/>
+          <w:lang w:val="es-CR"/>
+        </w:rPr>
+        <w:t>Modificar tipos de cambio</w:t>
+      </w:r>
+    </w:p>
+    <w:p>
+      <w:pPr>
+        <w:numPr>
+          <w:ilvl w:val="3"/>
+          <w:numId w:val="2"/>
+        </w:numPr>
+        <w:spacing w:after="0" w:line="360" w:lineRule="auto"/>
+        <w:jc w:val="both"/>
+        <w:textAlignment w:val="baseline"/>
         <w:rPr>
           <w:rFonts w:ascii="Times New Roman" w:eastAsia="Times New Roman" w:hAnsi="Times New Roman" w:cs="Times New Roman"/>
           <w:i/>
@@ -8742,36 +10400,8 @@
           <w:szCs w:val="24"/>
           <w:lang w:val="es-CR"/>
         </w:rPr>
-        <w:t>Problema</w:t>
-      </w:r>
-    </w:p>
-    <w:p>
-      <w:pPr>
-        <w:numPr>
-          <w:ilvl w:val="4"/>
-          <w:numId w:val="2"/>
-        </w:numPr>
-        <w:spacing w:after="0" w:line="360" w:lineRule="auto"/>
-        <w:jc w:val="both"/>
-        <w:textAlignment w:val="baseline"/>
-        <w:rPr>
-          <w:rFonts w:ascii="Times New Roman" w:eastAsia="Times New Roman" w:hAnsi="Times New Roman" w:cs="Times New Roman"/>
-          <w:color w:val="000000"/>
-          <w:sz w:val="24"/>
-          <w:szCs w:val="24"/>
-          <w:lang w:val="es-CR"/>
-        </w:rPr>
-      </w:pPr>
-    </w:p>
-    <w:p>
-      <w:pPr>
-        <w:numPr>
-          <w:ilvl w:val="3"/>
-          <w:numId w:val="2"/>
-        </w:numPr>
-        <w:spacing w:after="0" w:line="360" w:lineRule="auto"/>
-        <w:jc w:val="both"/>
-        <w:textAlignment w:val="baseline"/>
+      </w:pPr>
+      <w:r>
         <w:rPr>
           <w:rFonts w:ascii="Times New Roman" w:eastAsia="Times New Roman" w:hAnsi="Times New Roman" w:cs="Times New Roman"/>
           <w:i/>
@@ -8781,8 +10411,46 @@
           <w:szCs w:val="24"/>
           <w:lang w:val="es-CR"/>
         </w:rPr>
-      </w:pPr>
-      <w:r>
+        <w:t>Problema</w:t>
+      </w:r>
+    </w:p>
+    <w:p>
+      <w:pPr>
+        <w:numPr>
+          <w:ilvl w:val="4"/>
+          <w:numId w:val="2"/>
+        </w:numPr>
+        <w:spacing w:after="0" w:line="360" w:lineRule="auto"/>
+        <w:jc w:val="both"/>
+        <w:textAlignment w:val="baseline"/>
+        <w:rPr>
+          <w:rFonts w:ascii="Times New Roman" w:eastAsia="Times New Roman" w:hAnsi="Times New Roman" w:cs="Times New Roman"/>
+          <w:color w:val="000000"/>
+          <w:sz w:val="24"/>
+          <w:szCs w:val="24"/>
+          <w:lang w:val="es-CR"/>
+        </w:rPr>
+      </w:pPr>
+      <w:r>
+        <w:rPr>
+          <w:rFonts w:ascii="Times New Roman" w:eastAsia="Times New Roman" w:hAnsi="Times New Roman" w:cs="Times New Roman"/>
+          <w:color w:val="000000"/>
+          <w:sz w:val="24"/>
+          <w:szCs w:val="24"/>
+          <w:lang w:val="es-CR"/>
+        </w:rPr>
+        <w:t>El problema en este caso es cómo implementar una funcionalidad que permita modificar los tipos de cambio de una moneda a otra.</w:t>
+      </w:r>
+    </w:p>
+    <w:p>
+      <w:pPr>
+        <w:numPr>
+          <w:ilvl w:val="3"/>
+          <w:numId w:val="2"/>
+        </w:numPr>
+        <w:spacing w:after="0" w:line="360" w:lineRule="auto"/>
+        <w:jc w:val="both"/>
+        <w:textAlignment w:val="baseline"/>
         <w:rPr>
           <w:rFonts w:ascii="Times New Roman" w:eastAsia="Times New Roman" w:hAnsi="Times New Roman" w:cs="Times New Roman"/>
           <w:i/>
@@ -8792,36 +10460,8 @@
           <w:szCs w:val="24"/>
           <w:lang w:val="es-CR"/>
         </w:rPr>
-        <w:t>Algoritmo</w:t>
-      </w:r>
-    </w:p>
-    <w:p>
-      <w:pPr>
-        <w:numPr>
-          <w:ilvl w:val="4"/>
-          <w:numId w:val="2"/>
-        </w:numPr>
-        <w:spacing w:after="0" w:line="360" w:lineRule="auto"/>
-        <w:jc w:val="both"/>
-        <w:textAlignment w:val="baseline"/>
-        <w:rPr>
-          <w:rFonts w:ascii="Times New Roman" w:eastAsia="Times New Roman" w:hAnsi="Times New Roman" w:cs="Times New Roman"/>
-          <w:color w:val="000000"/>
-          <w:sz w:val="24"/>
-          <w:szCs w:val="24"/>
-          <w:lang w:val="es-CR"/>
-        </w:rPr>
-      </w:pPr>
-    </w:p>
-    <w:p>
-      <w:pPr>
-        <w:numPr>
-          <w:ilvl w:val="3"/>
-          <w:numId w:val="2"/>
-        </w:numPr>
-        <w:spacing w:after="0" w:line="360" w:lineRule="auto"/>
-        <w:jc w:val="both"/>
-        <w:textAlignment w:val="baseline"/>
+      </w:pPr>
+      <w:r>
         <w:rPr>
           <w:rFonts w:ascii="Times New Roman" w:eastAsia="Times New Roman" w:hAnsi="Times New Roman" w:cs="Times New Roman"/>
           <w:i/>
@@ -8831,8 +10471,46 @@
           <w:szCs w:val="24"/>
           <w:lang w:val="es-CR"/>
         </w:rPr>
-      </w:pPr>
-      <w:r>
+        <w:t>Algoritmo</w:t>
+      </w:r>
+    </w:p>
+    <w:p>
+      <w:pPr>
+        <w:numPr>
+          <w:ilvl w:val="4"/>
+          <w:numId w:val="2"/>
+        </w:numPr>
+        <w:spacing w:after="0" w:line="360" w:lineRule="auto"/>
+        <w:jc w:val="both"/>
+        <w:textAlignment w:val="baseline"/>
+        <w:rPr>
+          <w:rFonts w:ascii="Times New Roman" w:eastAsia="Times New Roman" w:hAnsi="Times New Roman" w:cs="Times New Roman"/>
+          <w:color w:val="000000"/>
+          <w:sz w:val="24"/>
+          <w:szCs w:val="24"/>
+          <w:lang w:val="es-CR"/>
+        </w:rPr>
+      </w:pPr>
+      <w:r>
+        <w:rPr>
+          <w:rFonts w:ascii="Times New Roman" w:eastAsia="Times New Roman" w:hAnsi="Times New Roman" w:cs="Times New Roman"/>
+          <w:color w:val="000000"/>
+          <w:sz w:val="24"/>
+          <w:szCs w:val="24"/>
+          <w:lang w:val="es-CR"/>
+        </w:rPr>
+        <w:t>Se puede implementar un algoritmo que solicite al usuario los tipos de cambio a modificar. Si los tipos de cambio existen, se modificarán. Si los tipos de cambio no existen, se crearán. Si el usuario desea eliminar un tipo de cambio, se eliminará.</w:t>
+      </w:r>
+    </w:p>
+    <w:p>
+      <w:pPr>
+        <w:numPr>
+          <w:ilvl w:val="3"/>
+          <w:numId w:val="2"/>
+        </w:numPr>
+        <w:spacing w:after="0" w:line="360" w:lineRule="auto"/>
+        <w:jc w:val="both"/>
+        <w:textAlignment w:val="baseline"/>
         <w:rPr>
           <w:rFonts w:ascii="Times New Roman" w:eastAsia="Times New Roman" w:hAnsi="Times New Roman" w:cs="Times New Roman"/>
           <w:i/>
@@ -8842,64 +10520,8 @@
           <w:szCs w:val="24"/>
           <w:lang w:val="es-CR"/>
         </w:rPr>
-        <w:t>Estructuras de Software</w:t>
-      </w:r>
-    </w:p>
-    <w:p>
-      <w:pPr>
-        <w:numPr>
-          <w:ilvl w:val="4"/>
-          <w:numId w:val="2"/>
-        </w:numPr>
-        <w:spacing w:after="0" w:line="360" w:lineRule="auto"/>
-        <w:jc w:val="both"/>
-        <w:textAlignment w:val="baseline"/>
-        <w:rPr>
-          <w:rFonts w:ascii="Times New Roman" w:eastAsia="Times New Roman" w:hAnsi="Times New Roman" w:cs="Times New Roman"/>
-          <w:color w:val="000000"/>
-          <w:sz w:val="24"/>
-          <w:szCs w:val="24"/>
-          <w:lang w:val="es-CR"/>
-        </w:rPr>
-      </w:pPr>
-    </w:p>
-    <w:p>
-      <w:pPr>
-        <w:numPr>
-          <w:ilvl w:val="2"/>
-          <w:numId w:val="2"/>
-        </w:numPr>
-        <w:spacing w:after="0" w:line="360" w:lineRule="auto"/>
-        <w:jc w:val="both"/>
-        <w:textAlignment w:val="baseline"/>
-        <w:rPr>
-          <w:rFonts w:ascii="Times New Roman" w:eastAsia="Times New Roman" w:hAnsi="Times New Roman" w:cs="Times New Roman"/>
-          <w:color w:val="000000"/>
-          <w:sz w:val="24"/>
-          <w:szCs w:val="24"/>
-          <w:lang w:val="es-CR"/>
-        </w:rPr>
-      </w:pPr>
-      <w:r>
-        <w:rPr>
-          <w:rFonts w:ascii="Times New Roman" w:eastAsia="Times New Roman" w:hAnsi="Times New Roman" w:cs="Times New Roman"/>
-          <w:color w:val="000000"/>
-          <w:sz w:val="24"/>
-          <w:szCs w:val="24"/>
-          <w:lang w:val="es-CR"/>
-        </w:rPr>
-        <w:t>Salir</w:t>
-      </w:r>
-    </w:p>
-    <w:p>
-      <w:pPr>
-        <w:numPr>
-          <w:ilvl w:val="3"/>
-          <w:numId w:val="2"/>
-        </w:numPr>
-        <w:spacing w:after="0" w:line="360" w:lineRule="auto"/>
-        <w:jc w:val="both"/>
-        <w:textAlignment w:val="baseline"/>
+      </w:pPr>
+      <w:r>
         <w:rPr>
           <w:rFonts w:ascii="Times New Roman" w:eastAsia="Times New Roman" w:hAnsi="Times New Roman" w:cs="Times New Roman"/>
           <w:i/>
@@ -8909,8 +10531,75 @@
           <w:szCs w:val="24"/>
           <w:lang w:val="es-CR"/>
         </w:rPr>
-      </w:pPr>
-      <w:r>
+        <w:t>Estructuras de Software</w:t>
+      </w:r>
+    </w:p>
+    <w:p>
+      <w:pPr>
+        <w:numPr>
+          <w:ilvl w:val="4"/>
+          <w:numId w:val="2"/>
+        </w:numPr>
+        <w:spacing w:after="0" w:line="360" w:lineRule="auto"/>
+        <w:jc w:val="both"/>
+        <w:textAlignment w:val="baseline"/>
+        <w:rPr>
+          <w:rFonts w:ascii="Times New Roman" w:eastAsia="Times New Roman" w:hAnsi="Times New Roman" w:cs="Times New Roman"/>
+          <w:color w:val="000000"/>
+          <w:sz w:val="24"/>
+          <w:szCs w:val="24"/>
+          <w:lang w:val="es-CR"/>
+        </w:rPr>
+      </w:pPr>
+      <w:r>
+        <w:rPr>
+          <w:rFonts w:ascii="Times New Roman" w:eastAsia="Times New Roman" w:hAnsi="Times New Roman" w:cs="Times New Roman"/>
+          <w:color w:val="000000"/>
+          <w:sz w:val="24"/>
+          <w:szCs w:val="24"/>
+          <w:lang w:val="es-CR"/>
+        </w:rPr>
+        <w:lastRenderedPageBreak/>
+        <w:t>Se puede utilizar una estructura de software que permita almacenar los tipos de cambio. Por ejemplo, se puede utilizar una base de datos o un archivo de texto para almacenar los tipos de cambio y una función de modificación para modificar los tipos de cambio seleccionados.</w:t>
+      </w:r>
+    </w:p>
+    <w:p>
+      <w:pPr>
+        <w:numPr>
+          <w:ilvl w:val="2"/>
+          <w:numId w:val="2"/>
+        </w:numPr>
+        <w:spacing w:after="0" w:line="360" w:lineRule="auto"/>
+        <w:jc w:val="both"/>
+        <w:textAlignment w:val="baseline"/>
+        <w:rPr>
+          <w:rFonts w:ascii="Times New Roman" w:eastAsia="Times New Roman" w:hAnsi="Times New Roman" w:cs="Times New Roman"/>
+          <w:color w:val="000000"/>
+          <w:sz w:val="24"/>
+          <w:szCs w:val="24"/>
+          <w:lang w:val="es-CR"/>
+        </w:rPr>
+      </w:pPr>
+      <w:r>
+        <w:rPr>
+          <w:rFonts w:ascii="Times New Roman" w:eastAsia="Times New Roman" w:hAnsi="Times New Roman" w:cs="Times New Roman"/>
+          <w:color w:val="000000"/>
+          <w:sz w:val="24"/>
+          <w:szCs w:val="24"/>
+          <w:lang w:val="es-CR"/>
+        </w:rPr>
+        <w:t>Salir</w:t>
+      </w:r>
+    </w:p>
+    <w:p>
+      <w:pPr>
+        <w:numPr>
+          <w:ilvl w:val="3"/>
+          <w:numId w:val="2"/>
+        </w:numPr>
+        <w:spacing w:after="0" w:line="360" w:lineRule="auto"/>
+        <w:jc w:val="both"/>
+        <w:textAlignment w:val="baseline"/>
         <w:rPr>
           <w:rFonts w:ascii="Times New Roman" w:eastAsia="Times New Roman" w:hAnsi="Times New Roman" w:cs="Times New Roman"/>
           <w:i/>
@@ -8920,36 +10609,8 @@
           <w:szCs w:val="24"/>
           <w:lang w:val="es-CR"/>
         </w:rPr>
-        <w:t>Problema</w:t>
-      </w:r>
-    </w:p>
-    <w:p>
-      <w:pPr>
-        <w:numPr>
-          <w:ilvl w:val="4"/>
-          <w:numId w:val="2"/>
-        </w:numPr>
-        <w:spacing w:after="0" w:line="360" w:lineRule="auto"/>
-        <w:jc w:val="both"/>
-        <w:textAlignment w:val="baseline"/>
-        <w:rPr>
-          <w:rFonts w:ascii="Times New Roman" w:eastAsia="Times New Roman" w:hAnsi="Times New Roman" w:cs="Times New Roman"/>
-          <w:color w:val="000000"/>
-          <w:sz w:val="24"/>
-          <w:szCs w:val="24"/>
-          <w:lang w:val="es-CR"/>
-        </w:rPr>
-      </w:pPr>
-    </w:p>
-    <w:p>
-      <w:pPr>
-        <w:numPr>
-          <w:ilvl w:val="3"/>
-          <w:numId w:val="2"/>
-        </w:numPr>
-        <w:spacing w:after="0" w:line="360" w:lineRule="auto"/>
-        <w:jc w:val="both"/>
-        <w:textAlignment w:val="baseline"/>
+      </w:pPr>
+      <w:r>
         <w:rPr>
           <w:rFonts w:ascii="Times New Roman" w:eastAsia="Times New Roman" w:hAnsi="Times New Roman" w:cs="Times New Roman"/>
           <w:i/>
@@ -8959,8 +10620,46 @@
           <w:szCs w:val="24"/>
           <w:lang w:val="es-CR"/>
         </w:rPr>
-      </w:pPr>
-      <w:r>
+        <w:t>Problema</w:t>
+      </w:r>
+    </w:p>
+    <w:p>
+      <w:pPr>
+        <w:numPr>
+          <w:ilvl w:val="4"/>
+          <w:numId w:val="2"/>
+        </w:numPr>
+        <w:spacing w:after="0" w:line="360" w:lineRule="auto"/>
+        <w:jc w:val="both"/>
+        <w:textAlignment w:val="baseline"/>
+        <w:rPr>
+          <w:rFonts w:ascii="Times New Roman" w:eastAsia="Times New Roman" w:hAnsi="Times New Roman" w:cs="Times New Roman"/>
+          <w:color w:val="000000"/>
+          <w:sz w:val="24"/>
+          <w:szCs w:val="24"/>
+          <w:lang w:val="es-CR"/>
+        </w:rPr>
+      </w:pPr>
+      <w:r>
+        <w:rPr>
+          <w:rFonts w:ascii="Times New Roman" w:eastAsia="Times New Roman" w:hAnsi="Times New Roman" w:cs="Times New Roman"/>
+          <w:color w:val="000000"/>
+          <w:sz w:val="24"/>
+          <w:szCs w:val="24"/>
+          <w:lang w:val="es-CR"/>
+        </w:rPr>
+        <w:t>El problema en este caso es cómo implementar una funcionalidad que permita salir del programa.</w:t>
+      </w:r>
+    </w:p>
+    <w:p>
+      <w:pPr>
+        <w:numPr>
+          <w:ilvl w:val="3"/>
+          <w:numId w:val="2"/>
+        </w:numPr>
+        <w:spacing w:after="0" w:line="360" w:lineRule="auto"/>
+        <w:jc w:val="both"/>
+        <w:textAlignment w:val="baseline"/>
         <w:rPr>
           <w:rFonts w:ascii="Times New Roman" w:eastAsia="Times New Roman" w:hAnsi="Times New Roman" w:cs="Times New Roman"/>
           <w:i/>
@@ -8970,36 +10669,8 @@
           <w:szCs w:val="24"/>
           <w:lang w:val="es-CR"/>
         </w:rPr>
-        <w:t>Algoritmo</w:t>
-      </w:r>
-    </w:p>
-    <w:p>
-      <w:pPr>
-        <w:numPr>
-          <w:ilvl w:val="4"/>
-          <w:numId w:val="2"/>
-        </w:numPr>
-        <w:spacing w:after="0" w:line="360" w:lineRule="auto"/>
-        <w:jc w:val="both"/>
-        <w:textAlignment w:val="baseline"/>
-        <w:rPr>
-          <w:rFonts w:ascii="Times New Roman" w:eastAsia="Times New Roman" w:hAnsi="Times New Roman" w:cs="Times New Roman"/>
-          <w:color w:val="000000"/>
-          <w:sz w:val="24"/>
-          <w:szCs w:val="24"/>
-          <w:lang w:val="es-CR"/>
-        </w:rPr>
-      </w:pPr>
-    </w:p>
-    <w:p>
-      <w:pPr>
-        <w:numPr>
-          <w:ilvl w:val="3"/>
-          <w:numId w:val="2"/>
-        </w:numPr>
-        <w:spacing w:after="0" w:line="360" w:lineRule="auto"/>
-        <w:jc w:val="both"/>
-        <w:textAlignment w:val="baseline"/>
+      </w:pPr>
+      <w:r>
         <w:rPr>
           <w:rFonts w:ascii="Times New Roman" w:eastAsia="Times New Roman" w:hAnsi="Times New Roman" w:cs="Times New Roman"/>
           <w:i/>
@@ -9009,8 +10680,46 @@
           <w:szCs w:val="24"/>
           <w:lang w:val="es-CR"/>
         </w:rPr>
-      </w:pPr>
-      <w:r>
+        <w:t>Algoritmo</w:t>
+      </w:r>
+    </w:p>
+    <w:p>
+      <w:pPr>
+        <w:numPr>
+          <w:ilvl w:val="4"/>
+          <w:numId w:val="2"/>
+        </w:numPr>
+        <w:spacing w:after="0" w:line="360" w:lineRule="auto"/>
+        <w:jc w:val="both"/>
+        <w:textAlignment w:val="baseline"/>
+        <w:rPr>
+          <w:rFonts w:ascii="Times New Roman" w:eastAsia="Times New Roman" w:hAnsi="Times New Roman" w:cs="Times New Roman"/>
+          <w:color w:val="000000"/>
+          <w:sz w:val="24"/>
+          <w:szCs w:val="24"/>
+          <w:lang w:val="es-CR"/>
+        </w:rPr>
+      </w:pPr>
+      <w:r>
+        <w:rPr>
+          <w:rFonts w:ascii="Times New Roman" w:eastAsia="Times New Roman" w:hAnsi="Times New Roman" w:cs="Times New Roman"/>
+          <w:color w:val="000000"/>
+          <w:sz w:val="24"/>
+          <w:szCs w:val="24"/>
+          <w:lang w:val="es-CR"/>
+        </w:rPr>
+        <w:t>Se puede implementar un algoritmo que muestre un mensaje de despedida y cierre el programa.</w:t>
+      </w:r>
+    </w:p>
+    <w:p>
+      <w:pPr>
+        <w:numPr>
+          <w:ilvl w:val="3"/>
+          <w:numId w:val="2"/>
+        </w:numPr>
+        <w:spacing w:after="0" w:line="360" w:lineRule="auto"/>
+        <w:jc w:val="both"/>
+        <w:textAlignment w:val="baseline"/>
         <w:rPr>
           <w:rFonts w:ascii="Times New Roman" w:eastAsia="Times New Roman" w:hAnsi="Times New Roman" w:cs="Times New Roman"/>
           <w:i/>
@@ -9020,64 +10729,8 @@
           <w:szCs w:val="24"/>
           <w:lang w:val="es-CR"/>
         </w:rPr>
-        <w:t>Estructuras de Software</w:t>
-      </w:r>
-    </w:p>
-    <w:p>
-      <w:pPr>
-        <w:numPr>
-          <w:ilvl w:val="4"/>
-          <w:numId w:val="2"/>
-        </w:numPr>
-        <w:spacing w:after="0" w:line="360" w:lineRule="auto"/>
-        <w:jc w:val="both"/>
-        <w:textAlignment w:val="baseline"/>
-        <w:rPr>
-          <w:rFonts w:ascii="Times New Roman" w:eastAsia="Times New Roman" w:hAnsi="Times New Roman" w:cs="Times New Roman"/>
-          <w:color w:val="000000"/>
-          <w:sz w:val="24"/>
-          <w:szCs w:val="24"/>
-          <w:lang w:val="es-CR"/>
-        </w:rPr>
-      </w:pPr>
-    </w:p>
-    <w:p>
-      <w:pPr>
-        <w:numPr>
-          <w:ilvl w:val="0"/>
-          <w:numId w:val="2"/>
-        </w:numPr>
-        <w:spacing w:after="0" w:line="360" w:lineRule="auto"/>
-        <w:jc w:val="both"/>
-        <w:textAlignment w:val="baseline"/>
-        <w:rPr>
-          <w:rFonts w:ascii="Times New Roman" w:eastAsia="Times New Roman" w:hAnsi="Times New Roman" w:cs="Times New Roman"/>
-          <w:color w:val="000000"/>
-          <w:sz w:val="24"/>
-          <w:szCs w:val="24"/>
-          <w:lang w:val="es-CR"/>
-        </w:rPr>
-      </w:pPr>
-      <w:r>
-        <w:rPr>
-          <w:rFonts w:ascii="Times New Roman" w:eastAsia="Times New Roman" w:hAnsi="Times New Roman" w:cs="Times New Roman"/>
-          <w:color w:val="000000"/>
-          <w:sz w:val="24"/>
-          <w:szCs w:val="24"/>
-          <w:lang w:val="es-CR"/>
-        </w:rPr>
-        <w:t>Salir</w:t>
-      </w:r>
-    </w:p>
-    <w:p>
-      <w:pPr>
-        <w:numPr>
-          <w:ilvl w:val="1"/>
-          <w:numId w:val="2"/>
-        </w:numPr>
-        <w:spacing w:after="0" w:line="360" w:lineRule="auto"/>
-        <w:jc w:val="both"/>
-        <w:textAlignment w:val="baseline"/>
+      </w:pPr>
+      <w:r>
         <w:rPr>
           <w:rFonts w:ascii="Times New Roman" w:eastAsia="Times New Roman" w:hAnsi="Times New Roman" w:cs="Times New Roman"/>
           <w:i/>
@@ -9087,8 +10740,126 @@
           <w:szCs w:val="24"/>
           <w:lang w:val="es-CR"/>
         </w:rPr>
-      </w:pPr>
-      <w:r>
+        <w:t>Estructuras de Software</w:t>
+      </w:r>
+    </w:p>
+    <w:p>
+      <w:pPr>
+        <w:numPr>
+          <w:ilvl w:val="4"/>
+          <w:numId w:val="2"/>
+        </w:numPr>
+        <w:spacing w:after="0" w:line="360" w:lineRule="auto"/>
+        <w:jc w:val="both"/>
+        <w:textAlignment w:val="baseline"/>
+        <w:rPr>
+          <w:rFonts w:ascii="Times New Roman" w:eastAsia="Times New Roman" w:hAnsi="Times New Roman" w:cs="Times New Roman"/>
+          <w:color w:val="000000"/>
+          <w:sz w:val="24"/>
+          <w:szCs w:val="24"/>
+          <w:lang w:val="es-CR"/>
+        </w:rPr>
+      </w:pPr>
+      <w:r>
+        <w:rPr>
+          <w:rFonts w:ascii="Times New Roman" w:eastAsia="Times New Roman" w:hAnsi="Times New Roman" w:cs="Times New Roman"/>
+          <w:color w:val="000000"/>
+          <w:sz w:val="24"/>
+          <w:szCs w:val="24"/>
+          <w:lang w:val="es-CR"/>
+        </w:rPr>
+        <w:t>Se</w:t>
+      </w:r>
+      <w:r>
+        <w:rPr>
+          <w:rFonts w:ascii="Times New Roman" w:eastAsia="Times New Roman" w:hAnsi="Times New Roman" w:cs="Times New Roman"/>
+          <w:color w:val="000000"/>
+          <w:sz w:val="24"/>
+          <w:szCs w:val="24"/>
+          <w:lang w:val="es-CR"/>
+        </w:rPr>
+        <w:t xml:space="preserve"> </w:t>
+      </w:r>
+      <w:r>
+        <w:rPr>
+          <w:rFonts w:ascii="Times New Roman" w:eastAsia="Times New Roman" w:hAnsi="Times New Roman" w:cs="Times New Roman"/>
+          <w:color w:val="000000"/>
+          <w:sz w:val="24"/>
+          <w:szCs w:val="24"/>
+          <w:lang w:val="es-CR"/>
+        </w:rPr>
+        <w:t xml:space="preserve">puede utilizar un break para salir del ciclo del menú y para el mensaje de despedida por ejemplo se puede hacer un </w:t>
+      </w:r>
+      <w:proofErr w:type="spellStart"/>
+      <w:r>
+        <w:rPr>
+          <w:rFonts w:ascii="Times New Roman" w:eastAsia="Times New Roman" w:hAnsi="Times New Roman" w:cs="Times New Roman"/>
+          <w:color w:val="000000"/>
+          <w:sz w:val="24"/>
+          <w:szCs w:val="24"/>
+          <w:lang w:val="es-CR"/>
+        </w:rPr>
+        <w:t>print</w:t>
+      </w:r>
+      <w:proofErr w:type="spellEnd"/>
+      <w:r>
+        <w:rPr>
+          <w:rFonts w:ascii="Times New Roman" w:eastAsia="Times New Roman" w:hAnsi="Times New Roman" w:cs="Times New Roman"/>
+          <w:color w:val="000000"/>
+          <w:sz w:val="24"/>
+          <w:szCs w:val="24"/>
+          <w:lang w:val="es-CR"/>
+        </w:rPr>
+        <w:t xml:space="preserve"> con el nombre del usuario que este usando el sistema</w:t>
+      </w:r>
+      <w:r>
+        <w:rPr>
+          <w:rFonts w:ascii="Times New Roman" w:eastAsia="Times New Roman" w:hAnsi="Times New Roman" w:cs="Times New Roman"/>
+          <w:color w:val="000000"/>
+          <w:sz w:val="24"/>
+          <w:szCs w:val="24"/>
+          <w:lang w:val="es-CR"/>
+        </w:rPr>
+        <w:t>.</w:t>
+      </w:r>
+    </w:p>
+    <w:p>
+      <w:pPr>
+        <w:numPr>
+          <w:ilvl w:val="0"/>
+          <w:numId w:val="2"/>
+        </w:numPr>
+        <w:spacing w:after="0" w:line="360" w:lineRule="auto"/>
+        <w:jc w:val="both"/>
+        <w:textAlignment w:val="baseline"/>
+        <w:rPr>
+          <w:rFonts w:ascii="Times New Roman" w:eastAsia="Times New Roman" w:hAnsi="Times New Roman" w:cs="Times New Roman"/>
+          <w:color w:val="000000"/>
+          <w:sz w:val="24"/>
+          <w:szCs w:val="24"/>
+          <w:lang w:val="es-CR"/>
+        </w:rPr>
+      </w:pPr>
+      <w:r>
+        <w:rPr>
+          <w:rFonts w:ascii="Times New Roman" w:eastAsia="Times New Roman" w:hAnsi="Times New Roman" w:cs="Times New Roman"/>
+          <w:color w:val="000000"/>
+          <w:sz w:val="24"/>
+          <w:szCs w:val="24"/>
+          <w:lang w:val="es-CR"/>
+        </w:rPr>
+        <w:t>Salir</w:t>
+      </w:r>
+    </w:p>
+    <w:p>
+      <w:pPr>
+        <w:numPr>
+          <w:ilvl w:val="1"/>
+          <w:numId w:val="2"/>
+        </w:numPr>
+        <w:spacing w:after="0" w:line="360" w:lineRule="auto"/>
+        <w:jc w:val="both"/>
+        <w:textAlignment w:val="baseline"/>
         <w:rPr>
           <w:rFonts w:ascii="Times New Roman" w:eastAsia="Times New Roman" w:hAnsi="Times New Roman" w:cs="Times New Roman"/>
           <w:i/>
@@ -9098,36 +10869,8 @@
           <w:szCs w:val="24"/>
           <w:lang w:val="es-CR"/>
         </w:rPr>
-        <w:t>Problema</w:t>
-      </w:r>
-    </w:p>
-    <w:p>
-      <w:pPr>
-        <w:numPr>
-          <w:ilvl w:val="2"/>
-          <w:numId w:val="2"/>
-        </w:numPr>
-        <w:spacing w:after="0" w:line="360" w:lineRule="auto"/>
-        <w:jc w:val="both"/>
-        <w:textAlignment w:val="baseline"/>
-        <w:rPr>
-          <w:rFonts w:ascii="Times New Roman" w:eastAsia="Times New Roman" w:hAnsi="Times New Roman" w:cs="Times New Roman"/>
-          <w:color w:val="000000"/>
-          <w:sz w:val="24"/>
-          <w:szCs w:val="24"/>
-          <w:lang w:val="es-CR"/>
-        </w:rPr>
-      </w:pPr>
-    </w:p>
-    <w:p>
-      <w:pPr>
-        <w:numPr>
-          <w:ilvl w:val="1"/>
-          <w:numId w:val="2"/>
-        </w:numPr>
-        <w:spacing w:after="0" w:line="360" w:lineRule="auto"/>
-        <w:jc w:val="both"/>
-        <w:textAlignment w:val="baseline"/>
+      </w:pPr>
+      <w:r>
         <w:rPr>
           <w:rFonts w:ascii="Times New Roman" w:eastAsia="Times New Roman" w:hAnsi="Times New Roman" w:cs="Times New Roman"/>
           <w:i/>
@@ -9137,8 +10880,56 @@
           <w:szCs w:val="24"/>
           <w:lang w:val="es-CR"/>
         </w:rPr>
-      </w:pPr>
-      <w:r>
+        <w:t>Problema</w:t>
+      </w:r>
+    </w:p>
+    <w:p>
+      <w:pPr>
+        <w:numPr>
+          <w:ilvl w:val="2"/>
+          <w:numId w:val="2"/>
+        </w:numPr>
+        <w:spacing w:after="0" w:line="360" w:lineRule="auto"/>
+        <w:jc w:val="both"/>
+        <w:textAlignment w:val="baseline"/>
+        <w:rPr>
+          <w:rFonts w:ascii="Times New Roman" w:eastAsia="Times New Roman" w:hAnsi="Times New Roman" w:cs="Times New Roman"/>
+          <w:color w:val="000000"/>
+          <w:sz w:val="24"/>
+          <w:szCs w:val="24"/>
+          <w:lang w:val="es-CR"/>
+        </w:rPr>
+      </w:pPr>
+      <w:r>
+        <w:rPr>
+          <w:rFonts w:ascii="Times New Roman" w:eastAsia="Times New Roman" w:hAnsi="Times New Roman" w:cs="Times New Roman"/>
+          <w:color w:val="000000"/>
+          <w:sz w:val="24"/>
+          <w:szCs w:val="24"/>
+          <w:lang w:val="es-CR"/>
+        </w:rPr>
+        <w:t>Sección del código que permite salir o apagar el programa</w:t>
+      </w:r>
+      <w:r>
+        <w:rPr>
+          <w:rFonts w:ascii="Times New Roman" w:eastAsia="Times New Roman" w:hAnsi="Times New Roman" w:cs="Times New Roman"/>
+          <w:color w:val="000000"/>
+          <w:sz w:val="24"/>
+          <w:szCs w:val="24"/>
+          <w:lang w:val="es-CR"/>
+        </w:rPr>
+        <w:t>.</w:t>
+      </w:r>
+    </w:p>
+    <w:p>
+      <w:pPr>
+        <w:numPr>
+          <w:ilvl w:val="1"/>
+          <w:numId w:val="2"/>
+        </w:numPr>
+        <w:spacing w:after="0" w:line="360" w:lineRule="auto"/>
+        <w:jc w:val="both"/>
+        <w:textAlignment w:val="baseline"/>
         <w:rPr>
           <w:rFonts w:ascii="Times New Roman" w:eastAsia="Times New Roman" w:hAnsi="Times New Roman" w:cs="Times New Roman"/>
           <w:i/>
@@ -9148,36 +10939,8 @@
           <w:szCs w:val="24"/>
           <w:lang w:val="es-CR"/>
         </w:rPr>
-        <w:t>Algoritmo</w:t>
-      </w:r>
-    </w:p>
-    <w:p>
-      <w:pPr>
-        <w:numPr>
-          <w:ilvl w:val="2"/>
-          <w:numId w:val="2"/>
-        </w:numPr>
-        <w:spacing w:after="0" w:line="360" w:lineRule="auto"/>
-        <w:jc w:val="both"/>
-        <w:textAlignment w:val="baseline"/>
-        <w:rPr>
-          <w:rFonts w:ascii="Times New Roman" w:eastAsia="Times New Roman" w:hAnsi="Times New Roman" w:cs="Times New Roman"/>
-          <w:color w:val="000000"/>
-          <w:sz w:val="24"/>
-          <w:szCs w:val="24"/>
-          <w:lang w:val="es-CR"/>
-        </w:rPr>
-      </w:pPr>
-    </w:p>
-    <w:p>
-      <w:pPr>
-        <w:numPr>
-          <w:ilvl w:val="1"/>
-          <w:numId w:val="2"/>
-        </w:numPr>
-        <w:spacing w:after="240" w:line="360" w:lineRule="auto"/>
-        <w:jc w:val="both"/>
-        <w:textAlignment w:val="baseline"/>
+      </w:pPr>
+      <w:r>
         <w:rPr>
           <w:rFonts w:ascii="Times New Roman" w:eastAsia="Times New Roman" w:hAnsi="Times New Roman" w:cs="Times New Roman"/>
           <w:i/>
@@ -9187,8 +10950,46 @@
           <w:szCs w:val="24"/>
           <w:lang w:val="es-CR"/>
         </w:rPr>
-      </w:pPr>
-      <w:r>
+        <w:t>Algoritmo</w:t>
+      </w:r>
+    </w:p>
+    <w:p>
+      <w:pPr>
+        <w:numPr>
+          <w:ilvl w:val="2"/>
+          <w:numId w:val="2"/>
+        </w:numPr>
+        <w:spacing w:after="0" w:line="360" w:lineRule="auto"/>
+        <w:jc w:val="both"/>
+        <w:textAlignment w:val="baseline"/>
+        <w:rPr>
+          <w:rFonts w:ascii="Times New Roman" w:eastAsia="Times New Roman" w:hAnsi="Times New Roman" w:cs="Times New Roman"/>
+          <w:color w:val="000000"/>
+          <w:sz w:val="24"/>
+          <w:szCs w:val="24"/>
+          <w:lang w:val="es-CR"/>
+        </w:rPr>
+      </w:pPr>
+      <w:r>
+        <w:rPr>
+          <w:rFonts w:ascii="Times New Roman" w:eastAsia="Times New Roman" w:hAnsi="Times New Roman" w:cs="Times New Roman"/>
+          <w:color w:val="000000"/>
+          <w:sz w:val="24"/>
+          <w:szCs w:val="24"/>
+          <w:lang w:val="es-CR"/>
+        </w:rPr>
+        <w:t>Salir del programa.</w:t>
+      </w:r>
+    </w:p>
+    <w:p>
+      <w:pPr>
+        <w:numPr>
+          <w:ilvl w:val="1"/>
+          <w:numId w:val="2"/>
+        </w:numPr>
+        <w:spacing w:after="240" w:line="360" w:lineRule="auto"/>
+        <w:jc w:val="both"/>
+        <w:textAlignment w:val="baseline"/>
         <w:rPr>
           <w:rFonts w:ascii="Times New Roman" w:eastAsia="Times New Roman" w:hAnsi="Times New Roman" w:cs="Times New Roman"/>
           <w:i/>
@@ -9198,6 +10999,17 @@
           <w:szCs w:val="24"/>
           <w:lang w:val="es-CR"/>
         </w:rPr>
+      </w:pPr>
+      <w:r>
+        <w:rPr>
+          <w:rFonts w:ascii="Times New Roman" w:eastAsia="Times New Roman" w:hAnsi="Times New Roman" w:cs="Times New Roman"/>
+          <w:i/>
+          <w:iCs/>
+          <w:color w:val="000000"/>
+          <w:sz w:val="24"/>
+          <w:szCs w:val="24"/>
+          <w:lang w:val="es-CR"/>
+        </w:rPr>
         <w:t>Estructuras de Software</w:t>
       </w:r>
     </w:p>
@@ -9218,6 +11030,16 @@
           <w:lang w:val="es-CR"/>
         </w:rPr>
       </w:pPr>
+      <w:r>
+        <w:rPr>
+          <w:rFonts w:ascii="Times New Roman" w:eastAsia="Times New Roman" w:hAnsi="Times New Roman" w:cs="Times New Roman"/>
+          <w:color w:val="000000"/>
+          <w:sz w:val="24"/>
+          <w:szCs w:val="24"/>
+          <w:lang w:val="es-CR"/>
+        </w:rPr>
+        <w:t>Break</w:t>
+      </w:r>
     </w:p>
     <w:p>
       <w:pPr>
@@ -9311,6 +11133,7 @@
           <w:color w:val="auto"/>
           <w:lang w:val="es-CR"/>
         </w:rPr>
+        <w:lastRenderedPageBreak/>
         <w:t>Manual de Usuario</w:t>
       </w:r>
       <w:bookmarkEnd w:id="9"/>
@@ -9397,7 +11220,6 @@
           <w:color w:val="auto"/>
           <w:lang w:val="es-CR"/>
         </w:rPr>
-        <w:lastRenderedPageBreak/>
         <w:t>Bibliografía</w:t>
       </w:r>
       <w:bookmarkEnd w:id="11"/>
